--- a/Courses/Software-Sciences/Module-1-OOP/08.1-Encapsulation-Basics/08.1-Encapsulation-Basics-Exercises.docx
+++ b/Courses/Software-Sciences/Module-1-OOP/08.1-Encapsulation-Basics/08.1-Encapsulation-Basics-Exercises.docx
@@ -6007,10 +6007,10 @@
         </w:tblBorders>
         <w:tblLayout w:type="fixed"/>
         <w:tblCellMar>
-          <w:top w:w="85" w:type="dxa"/>
-          <w:left w:w="142" w:type="dxa"/>
-          <w:bottom w:w="85" w:type="dxa"/>
-          <w:right w:w="142" w:type="dxa"/>
+          <w:top w:w="57" w:type="dxa"/>
+          <w:left w:w="85" w:type="dxa"/>
+          <w:bottom w:w="57" w:type="dxa"/>
+          <w:right w:w="85" w:type="dxa"/>
         </w:tblCellMar>
         <w:tblLook w:val="04A0" w:firstRow="1" w:lastRow="0" w:firstColumn="1" w:lastColumn="0" w:noHBand="0" w:noVBand="1"/>
       </w:tblPr>
@@ -6032,7 +6032,6 @@
             <w:tcMar>
               <w:left w:w="80" w:type="dxa"/>
             </w:tcMar>
-            <w:vAlign w:val="center"/>
           </w:tcPr>
           <w:p>
             <w:pPr>
@@ -6062,7 +6061,6 @@
               <w:right w:val="single" w:sz="4" w:space="0" w:color="00000A"/>
             </w:tcBorders>
             <w:shd w:val="clear" w:color="auto" w:fill="D9D9D9" w:themeFill="background1" w:themeFillShade="D9"/>
-            <w:vAlign w:val="center"/>
           </w:tcPr>
           <w:p>
             <w:pPr>
@@ -6264,7 +6262,6 @@
                 <w:rFonts w:ascii="Consolas" w:hAnsi="Consolas" w:cs="Consolas"/>
                 <w:noProof/>
               </w:rPr>
-              <w:lastRenderedPageBreak/>
               <w:t>1</w:t>
             </w:r>
           </w:p>
@@ -6281,6 +6278,7 @@
                 <w:rFonts w:ascii="Consolas" w:hAnsi="Consolas" w:cs="Consolas"/>
                 <w:noProof/>
               </w:rPr>
+              <w:lastRenderedPageBreak/>
               <w:t>6</w:t>
             </w:r>
           </w:p>
@@ -6328,7 +6326,6 @@
                 <w:rFonts w:ascii="Consolas" w:eastAsia="Courier New" w:hAnsi="Consolas" w:cs="Consolas"/>
                 <w:noProof/>
               </w:rPr>
-              <w:lastRenderedPageBreak/>
               <w:t>Lateral Surface Area - 27.60</w:t>
             </w:r>
           </w:p>
@@ -6345,6 +6342,7 @@
                 <w:rFonts w:ascii="Consolas" w:eastAsia="Courier New" w:hAnsi="Consolas" w:cs="Consolas"/>
                 <w:noProof/>
               </w:rPr>
+              <w:lastRenderedPageBreak/>
               <w:t>Volume - 7.80</w:t>
             </w:r>
           </w:p>
@@ -8197,7 +8195,7 @@
               <pic:pic xmlns:pic="http://schemas.openxmlformats.org/drawingml/2006/picture">
                 <pic:nvPicPr>
                   <pic:cNvPr id="1" name="Picture 1">
-                    <a:hlinkClick r:id="rId20"/>
+                    <a:hlinkClick r:id="rId1"/>
                   </pic:cNvPr>
                   <pic:cNvPicPr>
                     <a:picLocks noChangeAspect="1" noChangeArrowheads="1"/>

--- a/Courses/Software-Sciences/Module-1-OOP/08.1-Encapsulation-Basics/08.1-Encapsulation-Basics-Exercises.docx
+++ b/Courses/Software-Sciences/Module-1-OOP/08.1-Encapsulation-Basics/08.1-Encapsulation-Basics-Exercises.docx
@@ -1,6 +1,6 @@
 
 <file path=word/document.xml><?xml version="1.0" encoding="utf-8"?>
-<w:document xmlns:wpc="http://schemas.microsoft.com/office/word/2010/wordprocessingCanvas" xmlns:cx="http://schemas.microsoft.com/office/drawing/2014/chartex" xmlns:cx1="http://schemas.microsoft.com/office/drawing/2015/9/8/chartex" xmlns:cx2="http://schemas.microsoft.com/office/drawing/2015/10/21/chartex" xmlns:cx3="http://schemas.microsoft.com/office/drawing/2016/5/9/chartex" xmlns:cx4="http://schemas.microsoft.com/office/drawing/2016/5/10/chartex" xmlns:cx5="http://schemas.microsoft.com/office/drawing/2016/5/11/chartex" xmlns:cx6="http://schemas.microsoft.com/office/drawing/2016/5/12/chartex" xmlns:cx7="http://schemas.microsoft.com/office/drawing/2016/5/13/chartex" xmlns:cx8="http://schemas.microsoft.com/office/drawing/2016/5/14/chartex" xmlns:mc="http://schemas.openxmlformats.org/markup-compatibility/2006" xmlns:aink="http://schemas.microsoft.com/office/drawing/2016/ink" xmlns:am3d="http://schemas.microsoft.com/office/drawing/2017/model3d" xmlns:o="urn:schemas-microsoft-com:office:office" xmlns:oel="http://schemas.microsoft.com/office/2019/extlst" xmlns:r="http://schemas.openxmlformats.org/officeDocument/2006/relationships" xmlns:m="http://schemas.openxmlformats.org/officeDocument/2006/math" xmlns:v="urn:schemas-microsoft-com:vml" xmlns:wp14="http://schemas.microsoft.com/office/word/2010/wordprocessingDrawing" xmlns:wp="http://schemas.openxmlformats.org/drawingml/2006/wordprocessingDrawing" xmlns:w10="urn:schemas-microsoft-com:office:word" xmlns:w="http://schemas.openxmlformats.org/wordprocessingml/2006/main" xmlns:w14="http://schemas.microsoft.com/office/word/2010/wordml" xmlns:w15="http://schemas.microsoft.com/office/word/2012/wordml" xmlns:w16cex="http://schemas.microsoft.com/office/word/2018/wordml/cex" xmlns:w16cid="http://schemas.microsoft.com/office/word/2016/wordml/cid" xmlns:w16="http://schemas.microsoft.com/office/word/2018/wordml" xmlns:w16du="http://schemas.microsoft.com/office/word/2023/wordml/word16du" xmlns:w16sdtdh="http://schemas.microsoft.com/office/word/2020/wordml/sdtdatahash" xmlns:w16se="http://schemas.microsoft.com/office/word/2015/wordml/symex" xmlns:wpg="http://schemas.microsoft.com/office/word/2010/wordprocessingGroup" xmlns:wpi="http://schemas.microsoft.com/office/word/2010/wordprocessingInk" xmlns:wne="http://schemas.microsoft.com/office/word/2006/wordml" xmlns:wps="http://schemas.microsoft.com/office/word/2010/wordprocessingShape" mc:Ignorable="w14 w15 w16se w16cid w16 w16cex w16sdtdh wp14">
+<w:document xmlns:wpc="http://schemas.microsoft.com/office/word/2010/wordprocessingCanvas" xmlns:cx="http://schemas.microsoft.com/office/drawing/2014/chartex" xmlns:cx1="http://schemas.microsoft.com/office/drawing/2015/9/8/chartex" xmlns:cx2="http://schemas.microsoft.com/office/drawing/2015/10/21/chartex" xmlns:cx3="http://schemas.microsoft.com/office/drawing/2016/5/9/chartex" xmlns:cx4="http://schemas.microsoft.com/office/drawing/2016/5/10/chartex" xmlns:cx5="http://schemas.microsoft.com/office/drawing/2016/5/11/chartex" xmlns:cx6="http://schemas.microsoft.com/office/drawing/2016/5/12/chartex" xmlns:cx7="http://schemas.microsoft.com/office/drawing/2016/5/13/chartex" xmlns:cx8="http://schemas.microsoft.com/office/drawing/2016/5/14/chartex" xmlns:mc="http://schemas.openxmlformats.org/markup-compatibility/2006" xmlns:aink="http://schemas.microsoft.com/office/drawing/2016/ink" xmlns:am3d="http://schemas.microsoft.com/office/drawing/2017/model3d" xmlns:o="urn:schemas-microsoft-com:office:office" xmlns:oel="http://schemas.microsoft.com/office/2019/extlst" xmlns:r="http://schemas.openxmlformats.org/officeDocument/2006/relationships" xmlns:m="http://schemas.openxmlformats.org/officeDocument/2006/math" xmlns:v="urn:schemas-microsoft-com:vml" xmlns:wp14="http://schemas.microsoft.com/office/word/2010/wordprocessingDrawing" xmlns:wp="http://schemas.openxmlformats.org/drawingml/2006/wordprocessingDrawing" xmlns:w10="urn:schemas-microsoft-com:office:word" xmlns:w="http://schemas.openxmlformats.org/wordprocessingml/2006/main" xmlns:w14="http://schemas.microsoft.com/office/word/2010/wordml" xmlns:w15="http://schemas.microsoft.com/office/word/2012/wordml" xmlns:w16cex="http://schemas.microsoft.com/office/word/2018/wordml/cex" xmlns:w16cid="http://schemas.microsoft.com/office/word/2016/wordml/cid" xmlns:w16="http://schemas.microsoft.com/office/word/2018/wordml" xmlns:w16sdtdh="http://schemas.microsoft.com/office/word/2020/wordml/sdtdatahash" xmlns:w16se="http://schemas.microsoft.com/office/word/2015/wordml/symex" xmlns:wpg="http://schemas.microsoft.com/office/word/2010/wordprocessingGroup" xmlns:wpi="http://schemas.microsoft.com/office/word/2010/wordprocessingInk" xmlns:wne="http://schemas.microsoft.com/office/word/2006/wordml" xmlns:wps="http://schemas.microsoft.com/office/word/2010/wordprocessingShape" mc:Ignorable="w14 w15 w16se w16cid w16 w16cex w16sdtdh wp14">
   <w:body>
     <w:p>
       <w:pPr>
@@ -29,7 +29,7 @@
           <w:sz w:val="52"/>
           <w:lang w:val="bg-BG"/>
         </w:rPr>
-        <w:t>Енкапсулация</w:t>
+        <w:t>Капсулация</w:t>
       </w:r>
     </w:p>
     <w:p>
@@ -96,7 +96,22 @@
         <w:rPr>
           <w:lang w:val="bg-BG"/>
         </w:rPr>
-        <w:t xml:space="preserve">Сортиране </w:t>
+        <w:t xml:space="preserve">Клас </w:t>
+      </w:r>
+      <w:r>
+        <w:t xml:space="preserve">Person: </w:t>
+      </w:r>
+      <w:r>
+        <w:rPr>
+          <w:lang w:val="bg-BG"/>
+        </w:rPr>
+        <w:t>с</w:t>
+      </w:r>
+      <w:r>
+        <w:rPr>
+          <w:lang w:val="bg-BG"/>
+        </w:rPr>
+        <w:t xml:space="preserve">ортиране </w:t>
       </w:r>
       <w:r>
         <w:rPr>
@@ -6572,6 +6587,13 @@
         </w:drawing>
       </w:r>
     </w:p>
+    <w:p>
+      <w:pPr>
+        <w:rPr>
+          <w:lang w:val="bg-BG"/>
+        </w:rPr>
+      </w:pPr>
+    </w:p>
     <w:sectPr>
       <w:headerReference w:type="default" r:id="rId24"/>
       <w:footerReference w:type="default" r:id="rId25"/>
@@ -6585,7 +6607,7 @@
 </file>
 
 <file path=word/endnotes.xml><?xml version="1.0" encoding="utf-8"?>
-<w:endnotes xmlns:wpc="http://schemas.microsoft.com/office/word/2010/wordprocessingCanvas" xmlns:cx="http://schemas.microsoft.com/office/drawing/2014/chartex" xmlns:cx1="http://schemas.microsoft.com/office/drawing/2015/9/8/chartex" xmlns:cx2="http://schemas.microsoft.com/office/drawing/2015/10/21/chartex" xmlns:cx3="http://schemas.microsoft.com/office/drawing/2016/5/9/chartex" xmlns:cx4="http://schemas.microsoft.com/office/drawing/2016/5/10/chartex" xmlns:cx5="http://schemas.microsoft.com/office/drawing/2016/5/11/chartex" xmlns:cx6="http://schemas.microsoft.com/office/drawing/2016/5/12/chartex" xmlns:cx7="http://schemas.microsoft.com/office/drawing/2016/5/13/chartex" xmlns:cx8="http://schemas.microsoft.com/office/drawing/2016/5/14/chartex" xmlns:mc="http://schemas.openxmlformats.org/markup-compatibility/2006" xmlns:aink="http://schemas.microsoft.com/office/drawing/2016/ink" xmlns:am3d="http://schemas.microsoft.com/office/drawing/2017/model3d" xmlns:o="urn:schemas-microsoft-com:office:office" xmlns:oel="http://schemas.microsoft.com/office/2019/extlst" xmlns:r="http://schemas.openxmlformats.org/officeDocument/2006/relationships" xmlns:m="http://schemas.openxmlformats.org/officeDocument/2006/math" xmlns:v="urn:schemas-microsoft-com:vml" xmlns:wp14="http://schemas.microsoft.com/office/word/2010/wordprocessingDrawing" xmlns:wp="http://schemas.openxmlformats.org/drawingml/2006/wordprocessingDrawing" xmlns:w10="urn:schemas-microsoft-com:office:word" xmlns:w="http://schemas.openxmlformats.org/wordprocessingml/2006/main" xmlns:w14="http://schemas.microsoft.com/office/word/2010/wordml" xmlns:w15="http://schemas.microsoft.com/office/word/2012/wordml" xmlns:w16cex="http://schemas.microsoft.com/office/word/2018/wordml/cex" xmlns:w16cid="http://schemas.microsoft.com/office/word/2016/wordml/cid" xmlns:w16="http://schemas.microsoft.com/office/word/2018/wordml" xmlns:w16du="http://schemas.microsoft.com/office/word/2023/wordml/word16du" xmlns:w16sdtdh="http://schemas.microsoft.com/office/word/2020/wordml/sdtdatahash" xmlns:w16se="http://schemas.microsoft.com/office/word/2015/wordml/symex" xmlns:wpg="http://schemas.microsoft.com/office/word/2010/wordprocessingGroup" xmlns:wpi="http://schemas.microsoft.com/office/word/2010/wordprocessingInk" xmlns:wne="http://schemas.microsoft.com/office/word/2006/wordml" xmlns:wps="http://schemas.microsoft.com/office/word/2010/wordprocessingShape" mc:Ignorable="w14 w15 w16se w16cid w16 w16cex w16sdtdh wp14">
+<w:endnotes xmlns:wpc="http://schemas.microsoft.com/office/word/2010/wordprocessingCanvas" xmlns:cx="http://schemas.microsoft.com/office/drawing/2014/chartex" xmlns:cx1="http://schemas.microsoft.com/office/drawing/2015/9/8/chartex" xmlns:cx2="http://schemas.microsoft.com/office/drawing/2015/10/21/chartex" xmlns:cx3="http://schemas.microsoft.com/office/drawing/2016/5/9/chartex" xmlns:cx4="http://schemas.microsoft.com/office/drawing/2016/5/10/chartex" xmlns:cx5="http://schemas.microsoft.com/office/drawing/2016/5/11/chartex" xmlns:cx6="http://schemas.microsoft.com/office/drawing/2016/5/12/chartex" xmlns:cx7="http://schemas.microsoft.com/office/drawing/2016/5/13/chartex" xmlns:cx8="http://schemas.microsoft.com/office/drawing/2016/5/14/chartex" xmlns:mc="http://schemas.openxmlformats.org/markup-compatibility/2006" xmlns:aink="http://schemas.microsoft.com/office/drawing/2016/ink" xmlns:am3d="http://schemas.microsoft.com/office/drawing/2017/model3d" xmlns:o="urn:schemas-microsoft-com:office:office" xmlns:oel="http://schemas.microsoft.com/office/2019/extlst" xmlns:r="http://schemas.openxmlformats.org/officeDocument/2006/relationships" xmlns:m="http://schemas.openxmlformats.org/officeDocument/2006/math" xmlns:v="urn:schemas-microsoft-com:vml" xmlns:wp14="http://schemas.microsoft.com/office/word/2010/wordprocessingDrawing" xmlns:wp="http://schemas.openxmlformats.org/drawingml/2006/wordprocessingDrawing" xmlns:w10="urn:schemas-microsoft-com:office:word" xmlns:w="http://schemas.openxmlformats.org/wordprocessingml/2006/main" xmlns:w14="http://schemas.microsoft.com/office/word/2010/wordml" xmlns:w15="http://schemas.microsoft.com/office/word/2012/wordml" xmlns:w16cex="http://schemas.microsoft.com/office/word/2018/wordml/cex" xmlns:w16cid="http://schemas.microsoft.com/office/word/2016/wordml/cid" xmlns:w16="http://schemas.microsoft.com/office/word/2018/wordml" xmlns:w16sdtdh="http://schemas.microsoft.com/office/word/2020/wordml/sdtdatahash" xmlns:w16se="http://schemas.microsoft.com/office/word/2015/wordml/symex" xmlns:wpg="http://schemas.microsoft.com/office/word/2010/wordprocessingGroup" xmlns:wpi="http://schemas.microsoft.com/office/word/2010/wordprocessingInk" xmlns:wne="http://schemas.microsoft.com/office/word/2006/wordml" xmlns:wps="http://schemas.microsoft.com/office/word/2010/wordprocessingShape" mc:Ignorable="w14 w15 w16se w16cid w16 w16cex w16sdtdh wp14">
   <w:endnote w:type="separator" w:id="-1">
     <w:p>
       <w:pPr>
@@ -6610,7 +6632,7 @@
 </file>
 
 <file path=word/footer1.xml><?xml version="1.0" encoding="utf-8"?>
-<w:ftr xmlns:wpc="http://schemas.microsoft.com/office/word/2010/wordprocessingCanvas" xmlns:cx="http://schemas.microsoft.com/office/drawing/2014/chartex" xmlns:cx1="http://schemas.microsoft.com/office/drawing/2015/9/8/chartex" xmlns:cx2="http://schemas.microsoft.com/office/drawing/2015/10/21/chartex" xmlns:cx3="http://schemas.microsoft.com/office/drawing/2016/5/9/chartex" xmlns:cx4="http://schemas.microsoft.com/office/drawing/2016/5/10/chartex" xmlns:cx5="http://schemas.microsoft.com/office/drawing/2016/5/11/chartex" xmlns:cx6="http://schemas.microsoft.com/office/drawing/2016/5/12/chartex" xmlns:cx7="http://schemas.microsoft.com/office/drawing/2016/5/13/chartex" xmlns:cx8="http://schemas.microsoft.com/office/drawing/2016/5/14/chartex" xmlns:mc="http://schemas.openxmlformats.org/markup-compatibility/2006" xmlns:aink="http://schemas.microsoft.com/office/drawing/2016/ink" xmlns:am3d="http://schemas.microsoft.com/office/drawing/2017/model3d" xmlns:o="urn:schemas-microsoft-com:office:office" xmlns:oel="http://schemas.microsoft.com/office/2019/extlst" xmlns:r="http://schemas.openxmlformats.org/officeDocument/2006/relationships" xmlns:m="http://schemas.openxmlformats.org/officeDocument/2006/math" xmlns:v="urn:schemas-microsoft-com:vml" xmlns:wp14="http://schemas.microsoft.com/office/word/2010/wordprocessingDrawing" xmlns:wp="http://schemas.openxmlformats.org/drawingml/2006/wordprocessingDrawing" xmlns:w10="urn:schemas-microsoft-com:office:word" xmlns:w="http://schemas.openxmlformats.org/wordprocessingml/2006/main" xmlns:w14="http://schemas.microsoft.com/office/word/2010/wordml" xmlns:w15="http://schemas.microsoft.com/office/word/2012/wordml" xmlns:w16cex="http://schemas.microsoft.com/office/word/2018/wordml/cex" xmlns:w16cid="http://schemas.microsoft.com/office/word/2016/wordml/cid" xmlns:w16="http://schemas.microsoft.com/office/word/2018/wordml" xmlns:w16du="http://schemas.microsoft.com/office/word/2023/wordml/word16du" xmlns:w16sdtdh="http://schemas.microsoft.com/office/word/2020/wordml/sdtdatahash" xmlns:w16se="http://schemas.microsoft.com/office/word/2015/wordml/symex" xmlns:wpg="http://schemas.microsoft.com/office/word/2010/wordprocessingGroup" xmlns:wpi="http://schemas.microsoft.com/office/word/2010/wordprocessingInk" xmlns:wne="http://schemas.microsoft.com/office/word/2006/wordml" xmlns:wps="http://schemas.microsoft.com/office/word/2010/wordprocessingShape" mc:Ignorable="w14 w15 w16se w16cid w16 w16cex w16sdtdh wp14">
+<w:ftr xmlns:wpc="http://schemas.microsoft.com/office/word/2010/wordprocessingCanvas" xmlns:cx="http://schemas.microsoft.com/office/drawing/2014/chartex" xmlns:cx1="http://schemas.microsoft.com/office/drawing/2015/9/8/chartex" xmlns:cx2="http://schemas.microsoft.com/office/drawing/2015/10/21/chartex" xmlns:cx3="http://schemas.microsoft.com/office/drawing/2016/5/9/chartex" xmlns:cx4="http://schemas.microsoft.com/office/drawing/2016/5/10/chartex" xmlns:cx5="http://schemas.microsoft.com/office/drawing/2016/5/11/chartex" xmlns:cx6="http://schemas.microsoft.com/office/drawing/2016/5/12/chartex" xmlns:cx7="http://schemas.microsoft.com/office/drawing/2016/5/13/chartex" xmlns:cx8="http://schemas.microsoft.com/office/drawing/2016/5/14/chartex" xmlns:mc="http://schemas.openxmlformats.org/markup-compatibility/2006" xmlns:aink="http://schemas.microsoft.com/office/drawing/2016/ink" xmlns:am3d="http://schemas.microsoft.com/office/drawing/2017/model3d" xmlns:o="urn:schemas-microsoft-com:office:office" xmlns:oel="http://schemas.microsoft.com/office/2019/extlst" xmlns:r="http://schemas.openxmlformats.org/officeDocument/2006/relationships" xmlns:m="http://schemas.openxmlformats.org/officeDocument/2006/math" xmlns:v="urn:schemas-microsoft-com:vml" xmlns:wp14="http://schemas.microsoft.com/office/word/2010/wordprocessingDrawing" xmlns:wp="http://schemas.openxmlformats.org/drawingml/2006/wordprocessingDrawing" xmlns:w10="urn:schemas-microsoft-com:office:word" xmlns:w="http://schemas.openxmlformats.org/wordprocessingml/2006/main" xmlns:w14="http://schemas.microsoft.com/office/word/2010/wordml" xmlns:w15="http://schemas.microsoft.com/office/word/2012/wordml" xmlns:w16cex="http://schemas.microsoft.com/office/word/2018/wordml/cex" xmlns:w16cid="http://schemas.microsoft.com/office/word/2016/wordml/cid" xmlns:w16="http://schemas.microsoft.com/office/word/2018/wordml" xmlns:w16sdtdh="http://schemas.microsoft.com/office/word/2020/wordml/sdtdatahash" xmlns:w16se="http://schemas.microsoft.com/office/word/2015/wordml/symex" xmlns:wpg="http://schemas.microsoft.com/office/word/2010/wordprocessingGroup" xmlns:wpi="http://schemas.microsoft.com/office/word/2010/wordprocessingInk" xmlns:wne="http://schemas.microsoft.com/office/word/2006/wordml" xmlns:wps="http://schemas.microsoft.com/office/word/2010/wordprocessingShape" mc:Ignorable="w14 w15 w16se w16cid w16 w16cex w16sdtdh wp14">
   <w:p>
     <w:pPr>
       <w:pStyle w:val="Footer"/>
@@ -6705,13 +6727,13 @@
             </wp:anchor>
           </w:drawing>
         </mc:Choice>
-        <mc:Fallback>
+        <mc:Fallback xmlns:w16du="http://schemas.microsoft.com/office/word/2023/wordml/word16du">
           <w:pict>
             <v:shapetype w14:anchorId="41B1E642" id="_x0000_t202" coordsize="21600,21600" o:spt="202" path="m,l,21600r21600,l21600,xe">
               <v:stroke joinstyle="miter"/>
               <v:path gradientshapeok="t" o:connecttype="rect"/>
             </v:shapetype>
-            <v:shape id="Text Box 6" o:spid="_x0000_s1026" type="#_x0000_t202" style="position:absolute;margin-left:109.85pt;margin-top:28.05pt;width:40.15pt;height:13pt;z-index:251660288;visibility:visible;mso-wrap-style:square;mso-width-percent:0;mso-height-percent:0;mso-wrap-distance-left:9pt;mso-wrap-distance-top:0;mso-wrap-distance-right:9pt;mso-wrap-distance-bottom:0;mso-position-horizontal:absolute;mso-position-horizontal-relative:text;mso-position-vertical:absolute;mso-position-vertical-relative:text;mso-width-percent:0;mso-height-percent:0;mso-width-relative:page;mso-height-relative:page;v-text-anchor:middle" o:gfxdata="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" filled="f" stroked="f" strokeweight=".5pt">
+            <v:shape id="Text Box 6" o:spid="_x0000_s1026" type="#_x0000_t202" style="position:absolute;margin-left:109.85pt;margin-top:28.05pt;width:40.15pt;height:13pt;z-index:251660288;visibility:visible;mso-wrap-style:square;mso-width-percent:0;mso-height-percent:0;mso-wrap-distance-left:9pt;mso-wrap-distance-top:0;mso-wrap-distance-right:9pt;mso-wrap-distance-bottom:0;mso-position-horizontal:absolute;mso-position-horizontal-relative:text;mso-position-vertical:absolute;mso-position-vertical-relative:text;mso-width-percent:0;mso-height-percent:0;mso-width-relative:page;mso-height-relative:page;v-text-anchor:middle" o:gfxdata="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" filled="f" stroked="f" strokeweight=".5pt">
               <v:textbox inset=".5mm,0,0,0">
                 <w:txbxContent>
                   <w:p>
@@ -7478,9 +7500,9 @@
             </wp:anchor>
           </w:drawing>
         </mc:Choice>
-        <mc:Fallback>
+        <mc:Fallback xmlns:w16du="http://schemas.microsoft.com/office/word/2023/wordml/word16du">
           <w:pict>
-            <v:shape w14:anchorId="2074F399" id="Text Box 16" o:spid="_x0000_s1027" type="#_x0000_t202" style="position:absolute;margin-left:109pt;margin-top:7pt;width:411.4pt;height:40.45pt;z-index:251657216;visibility:visible;mso-wrap-style:square;mso-width-percent:0;mso-height-percent:0;mso-wrap-distance-left:9pt;mso-wrap-distance-top:0;mso-wrap-distance-right:9pt;mso-wrap-distance-bottom:0;mso-position-horizontal:absolute;mso-position-horizontal-relative:text;mso-position-vertical:absolute;mso-position-vertical-relative:text;mso-width-percent:0;mso-height-percent:0;mso-width-relative:page;mso-height-relative:page;v-text-anchor:top" o:gfxdata="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" filled="f" stroked="f">
+            <v:shape w14:anchorId="2074F399" id="Text Box 16" o:spid="_x0000_s1027" type="#_x0000_t202" style="position:absolute;margin-left:109pt;margin-top:7pt;width:411.4pt;height:40.45pt;z-index:251657216;visibility:visible;mso-wrap-style:square;mso-width-percent:0;mso-height-percent:0;mso-wrap-distance-left:9pt;mso-wrap-distance-top:0;mso-wrap-distance-right:9pt;mso-wrap-distance-bottom:0;mso-position-horizontal:absolute;mso-position-horizontal-relative:text;mso-position-vertical:absolute;mso-position-vertical-relative:text;mso-width-percent:0;mso-height-percent:0;mso-width-relative:page;mso-height-relative:page;v-text-anchor:top" o:gfxdata="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" filled="f" stroked="f">
               <v:textbox inset=".5mm,1.2mm,.5mm,.5mm">
                 <w:txbxContent>
                   <w:p>
@@ -8195,7 +8217,7 @@
               <pic:pic xmlns:pic="http://schemas.openxmlformats.org/drawingml/2006/picture">
                 <pic:nvPicPr>
                   <pic:cNvPr id="1" name="Picture 1">
-                    <a:hlinkClick r:id="rId1"/>
+                    <a:hlinkClick r:id="rId20"/>
                   </pic:cNvPr>
                   <pic:cNvPicPr>
                     <a:picLocks noChangeAspect="1" noChangeArrowheads="1"/>
@@ -8306,7 +8328,7 @@
             </wp:anchor>
           </w:drawing>
         </mc:Choice>
-        <mc:Fallback>
+        <mc:Fallback xmlns:w16du="http://schemas.microsoft.com/office/word/2023/wordml/word16du">
           <w:pict>
             <v:line w14:anchorId="60BE7D18" id="Straight Connector 19" o:spid="_x0000_s1026" style="position:absolute;flip:y;z-index:251622400;visibility:visible;mso-wrap-style:square;mso-width-percent:0;mso-height-percent:0;mso-wrap-distance-left:9pt;mso-wrap-distance-top:0;mso-wrap-distance-right:9pt;mso-wrap-distance-bottom:0;mso-position-horizontal:absolute;mso-position-horizontal-relative:text;mso-position-vertical:absolute;mso-position-vertical-relative:text;mso-width-percent:0;mso-height-percent:0;mso-width-relative:page;mso-height-relative:page" from="-.1pt,5.2pt" to="520.7pt,5.2pt" o:gfxdata="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" strokecolor="#974706 [1609]" strokeweight="1pt">
               <v:stroke endcap="round"/>
@@ -8485,9 +8507,9 @@
             </wp:anchor>
           </w:drawing>
         </mc:Choice>
-        <mc:Fallback>
+        <mc:Fallback xmlns:w16du="http://schemas.microsoft.com/office/word/2023/wordml/word16du">
           <w:pict>
-            <v:shape w14:anchorId="60DB5C39" id="Text Box 4" o:spid="_x0000_s1028" type="#_x0000_t202" style="position:absolute;margin-left:444.65pt;margin-top:26.95pt;width:70.9pt;height:15.9pt;z-index:251663360;visibility:visible;mso-wrap-style:square;mso-width-percent:0;mso-height-percent:0;mso-wrap-distance-left:9pt;mso-wrap-distance-top:0;mso-wrap-distance-right:9pt;mso-wrap-distance-bottom:0;mso-position-horizontal:absolute;mso-position-horizontal-relative:text;mso-position-vertical:absolute;mso-position-vertical-relative:text;mso-width-percent:0;mso-height-percent:0;mso-width-relative:page;mso-height-relative:page;v-text-anchor:middle" o:gfxdata="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" filled="f" stroked="f" strokeweight=".5pt">
+            <v:shape w14:anchorId="60DB5C39" id="Text Box 4" o:spid="_x0000_s1028" type="#_x0000_t202" style="position:absolute;margin-left:444.65pt;margin-top:26.95pt;width:70.9pt;height:15.9pt;z-index:251663360;visibility:visible;mso-wrap-style:square;mso-width-percent:0;mso-height-percent:0;mso-wrap-distance-left:9pt;mso-wrap-distance-top:0;mso-wrap-distance-right:9pt;mso-wrap-distance-bottom:0;mso-position-horizontal:absolute;mso-position-horizontal-relative:text;mso-position-vertical:absolute;mso-position-vertical-relative:text;mso-width-percent:0;mso-height-percent:0;mso-width-relative:page;mso-height-relative:page;v-text-anchor:middle" o:gfxdata="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" filled="f" stroked="f" strokeweight=".5pt">
               <v:textbox inset="0,0,0,0">
                 <w:txbxContent>
                   <w:p>
@@ -8598,7 +8620,7 @@
 </file>
 
 <file path=word/footnotes.xml><?xml version="1.0" encoding="utf-8"?>
-<w:footnotes xmlns:wpc="http://schemas.microsoft.com/office/word/2010/wordprocessingCanvas" xmlns:cx="http://schemas.microsoft.com/office/drawing/2014/chartex" xmlns:cx1="http://schemas.microsoft.com/office/drawing/2015/9/8/chartex" xmlns:cx2="http://schemas.microsoft.com/office/drawing/2015/10/21/chartex" xmlns:cx3="http://schemas.microsoft.com/office/drawing/2016/5/9/chartex" xmlns:cx4="http://schemas.microsoft.com/office/drawing/2016/5/10/chartex" xmlns:cx5="http://schemas.microsoft.com/office/drawing/2016/5/11/chartex" xmlns:cx6="http://schemas.microsoft.com/office/drawing/2016/5/12/chartex" xmlns:cx7="http://schemas.microsoft.com/office/drawing/2016/5/13/chartex" xmlns:cx8="http://schemas.microsoft.com/office/drawing/2016/5/14/chartex" xmlns:mc="http://schemas.openxmlformats.org/markup-compatibility/2006" xmlns:aink="http://schemas.microsoft.com/office/drawing/2016/ink" xmlns:am3d="http://schemas.microsoft.com/office/drawing/2017/model3d" xmlns:o="urn:schemas-microsoft-com:office:office" xmlns:oel="http://schemas.microsoft.com/office/2019/extlst" xmlns:r="http://schemas.openxmlformats.org/officeDocument/2006/relationships" xmlns:m="http://schemas.openxmlformats.org/officeDocument/2006/math" xmlns:v="urn:schemas-microsoft-com:vml" xmlns:wp14="http://schemas.microsoft.com/office/word/2010/wordprocessingDrawing" xmlns:wp="http://schemas.openxmlformats.org/drawingml/2006/wordprocessingDrawing" xmlns:w10="urn:schemas-microsoft-com:office:word" xmlns:w="http://schemas.openxmlformats.org/wordprocessingml/2006/main" xmlns:w14="http://schemas.microsoft.com/office/word/2010/wordml" xmlns:w15="http://schemas.microsoft.com/office/word/2012/wordml" xmlns:w16cex="http://schemas.microsoft.com/office/word/2018/wordml/cex" xmlns:w16cid="http://schemas.microsoft.com/office/word/2016/wordml/cid" xmlns:w16="http://schemas.microsoft.com/office/word/2018/wordml" xmlns:w16du="http://schemas.microsoft.com/office/word/2023/wordml/word16du" xmlns:w16sdtdh="http://schemas.microsoft.com/office/word/2020/wordml/sdtdatahash" xmlns:w16se="http://schemas.microsoft.com/office/word/2015/wordml/symex" xmlns:wpg="http://schemas.microsoft.com/office/word/2010/wordprocessingGroup" xmlns:wpi="http://schemas.microsoft.com/office/word/2010/wordprocessingInk" xmlns:wne="http://schemas.microsoft.com/office/word/2006/wordml" xmlns:wps="http://schemas.microsoft.com/office/word/2010/wordprocessingShape" mc:Ignorable="w14 w15 w16se w16cid w16 w16cex w16sdtdh wp14">
+<w:footnotes xmlns:wpc="http://schemas.microsoft.com/office/word/2010/wordprocessingCanvas" xmlns:cx="http://schemas.microsoft.com/office/drawing/2014/chartex" xmlns:cx1="http://schemas.microsoft.com/office/drawing/2015/9/8/chartex" xmlns:cx2="http://schemas.microsoft.com/office/drawing/2015/10/21/chartex" xmlns:cx3="http://schemas.microsoft.com/office/drawing/2016/5/9/chartex" xmlns:cx4="http://schemas.microsoft.com/office/drawing/2016/5/10/chartex" xmlns:cx5="http://schemas.microsoft.com/office/drawing/2016/5/11/chartex" xmlns:cx6="http://schemas.microsoft.com/office/drawing/2016/5/12/chartex" xmlns:cx7="http://schemas.microsoft.com/office/drawing/2016/5/13/chartex" xmlns:cx8="http://schemas.microsoft.com/office/drawing/2016/5/14/chartex" xmlns:mc="http://schemas.openxmlformats.org/markup-compatibility/2006" xmlns:aink="http://schemas.microsoft.com/office/drawing/2016/ink" xmlns:am3d="http://schemas.microsoft.com/office/drawing/2017/model3d" xmlns:o="urn:schemas-microsoft-com:office:office" xmlns:oel="http://schemas.microsoft.com/office/2019/extlst" xmlns:r="http://schemas.openxmlformats.org/officeDocument/2006/relationships" xmlns:m="http://schemas.openxmlformats.org/officeDocument/2006/math" xmlns:v="urn:schemas-microsoft-com:vml" xmlns:wp14="http://schemas.microsoft.com/office/word/2010/wordprocessingDrawing" xmlns:wp="http://schemas.openxmlformats.org/drawingml/2006/wordprocessingDrawing" xmlns:w10="urn:schemas-microsoft-com:office:word" xmlns:w="http://schemas.openxmlformats.org/wordprocessingml/2006/main" xmlns:w14="http://schemas.microsoft.com/office/word/2010/wordml" xmlns:w15="http://schemas.microsoft.com/office/word/2012/wordml" xmlns:w16cex="http://schemas.microsoft.com/office/word/2018/wordml/cex" xmlns:w16cid="http://schemas.microsoft.com/office/word/2016/wordml/cid" xmlns:w16="http://schemas.microsoft.com/office/word/2018/wordml" xmlns:w16sdtdh="http://schemas.microsoft.com/office/word/2020/wordml/sdtdatahash" xmlns:w16se="http://schemas.microsoft.com/office/word/2015/wordml/symex" xmlns:wpg="http://schemas.microsoft.com/office/word/2010/wordprocessingGroup" xmlns:wpi="http://schemas.microsoft.com/office/word/2010/wordprocessingInk" xmlns:wne="http://schemas.microsoft.com/office/word/2006/wordml" xmlns:wps="http://schemas.microsoft.com/office/word/2010/wordprocessingShape" mc:Ignorable="w14 w15 w16se w16cid w16 w16cex w16sdtdh wp14">
   <w:footnote w:type="separator" w:id="-1">
     <w:p>
       <w:pPr>
@@ -8623,7 +8645,7 @@
 </file>
 
 <file path=word/header1.xml><?xml version="1.0" encoding="utf-8"?>
-<w:hdr xmlns:wpc="http://schemas.microsoft.com/office/word/2010/wordprocessingCanvas" xmlns:cx="http://schemas.microsoft.com/office/drawing/2014/chartex" xmlns:cx1="http://schemas.microsoft.com/office/drawing/2015/9/8/chartex" xmlns:cx2="http://schemas.microsoft.com/office/drawing/2015/10/21/chartex" xmlns:cx3="http://schemas.microsoft.com/office/drawing/2016/5/9/chartex" xmlns:cx4="http://schemas.microsoft.com/office/drawing/2016/5/10/chartex" xmlns:cx5="http://schemas.microsoft.com/office/drawing/2016/5/11/chartex" xmlns:cx6="http://schemas.microsoft.com/office/drawing/2016/5/12/chartex" xmlns:cx7="http://schemas.microsoft.com/office/drawing/2016/5/13/chartex" xmlns:cx8="http://schemas.microsoft.com/office/drawing/2016/5/14/chartex" xmlns:mc="http://schemas.openxmlformats.org/markup-compatibility/2006" xmlns:aink="http://schemas.microsoft.com/office/drawing/2016/ink" xmlns:am3d="http://schemas.microsoft.com/office/drawing/2017/model3d" xmlns:o="urn:schemas-microsoft-com:office:office" xmlns:oel="http://schemas.microsoft.com/office/2019/extlst" xmlns:r="http://schemas.openxmlformats.org/officeDocument/2006/relationships" xmlns:m="http://schemas.openxmlformats.org/officeDocument/2006/math" xmlns:v="urn:schemas-microsoft-com:vml" xmlns:wp14="http://schemas.microsoft.com/office/word/2010/wordprocessingDrawing" xmlns:wp="http://schemas.openxmlformats.org/drawingml/2006/wordprocessingDrawing" xmlns:w10="urn:schemas-microsoft-com:office:word" xmlns:w="http://schemas.openxmlformats.org/wordprocessingml/2006/main" xmlns:w14="http://schemas.microsoft.com/office/word/2010/wordml" xmlns:w15="http://schemas.microsoft.com/office/word/2012/wordml" xmlns:w16cex="http://schemas.microsoft.com/office/word/2018/wordml/cex" xmlns:w16cid="http://schemas.microsoft.com/office/word/2016/wordml/cid" xmlns:w16="http://schemas.microsoft.com/office/word/2018/wordml" xmlns:w16du="http://schemas.microsoft.com/office/word/2023/wordml/word16du" xmlns:w16sdtdh="http://schemas.microsoft.com/office/word/2020/wordml/sdtdatahash" xmlns:w16se="http://schemas.microsoft.com/office/word/2015/wordml/symex" xmlns:wpg="http://schemas.microsoft.com/office/word/2010/wordprocessingGroup" xmlns:wpi="http://schemas.microsoft.com/office/word/2010/wordprocessingInk" xmlns:wne="http://schemas.microsoft.com/office/word/2006/wordml" xmlns:wps="http://schemas.microsoft.com/office/word/2010/wordprocessingShape" mc:Ignorable="w14 w15 w16se w16cid w16 w16cex w16sdtdh wp14">
+<w:hdr xmlns:wpc="http://schemas.microsoft.com/office/word/2010/wordprocessingCanvas" xmlns:cx="http://schemas.microsoft.com/office/drawing/2014/chartex" xmlns:cx1="http://schemas.microsoft.com/office/drawing/2015/9/8/chartex" xmlns:cx2="http://schemas.microsoft.com/office/drawing/2015/10/21/chartex" xmlns:cx3="http://schemas.microsoft.com/office/drawing/2016/5/9/chartex" xmlns:cx4="http://schemas.microsoft.com/office/drawing/2016/5/10/chartex" xmlns:cx5="http://schemas.microsoft.com/office/drawing/2016/5/11/chartex" xmlns:cx6="http://schemas.microsoft.com/office/drawing/2016/5/12/chartex" xmlns:cx7="http://schemas.microsoft.com/office/drawing/2016/5/13/chartex" xmlns:cx8="http://schemas.microsoft.com/office/drawing/2016/5/14/chartex" xmlns:mc="http://schemas.openxmlformats.org/markup-compatibility/2006" xmlns:aink="http://schemas.microsoft.com/office/drawing/2016/ink" xmlns:am3d="http://schemas.microsoft.com/office/drawing/2017/model3d" xmlns:o="urn:schemas-microsoft-com:office:office" xmlns:oel="http://schemas.microsoft.com/office/2019/extlst" xmlns:r="http://schemas.openxmlformats.org/officeDocument/2006/relationships" xmlns:m="http://schemas.openxmlformats.org/officeDocument/2006/math" xmlns:v="urn:schemas-microsoft-com:vml" xmlns:wp14="http://schemas.microsoft.com/office/word/2010/wordprocessingDrawing" xmlns:wp="http://schemas.openxmlformats.org/drawingml/2006/wordprocessingDrawing" xmlns:w10="urn:schemas-microsoft-com:office:word" xmlns:w="http://schemas.openxmlformats.org/wordprocessingml/2006/main" xmlns:w14="http://schemas.microsoft.com/office/word/2010/wordml" xmlns:w15="http://schemas.microsoft.com/office/word/2012/wordml" xmlns:w16cex="http://schemas.microsoft.com/office/word/2018/wordml/cex" xmlns:w16cid="http://schemas.microsoft.com/office/word/2016/wordml/cid" xmlns:w16="http://schemas.microsoft.com/office/word/2018/wordml" xmlns:w16sdtdh="http://schemas.microsoft.com/office/word/2020/wordml/sdtdatahash" xmlns:w16se="http://schemas.microsoft.com/office/word/2015/wordml/symex" xmlns:wpg="http://schemas.microsoft.com/office/word/2010/wordprocessingGroup" xmlns:wpi="http://schemas.microsoft.com/office/word/2010/wordprocessingInk" xmlns:wne="http://schemas.microsoft.com/office/word/2006/wordml" xmlns:wps="http://schemas.microsoft.com/office/word/2010/wordprocessingShape" mc:Ignorable="w14 w15 w16se w16cid w16 w16cex w16sdtdh wp14">
   <w:p>
     <w:pPr>
       <w:pStyle w:val="Header"/>
@@ -8634,7 +8656,7 @@
 </file>
 
 <file path=word/numbering.xml><?xml version="1.0" encoding="utf-8"?>
-<w:numbering xmlns:wpc="http://schemas.microsoft.com/office/word/2010/wordprocessingCanvas" xmlns:cx="http://schemas.microsoft.com/office/drawing/2014/chartex" xmlns:cx1="http://schemas.microsoft.com/office/drawing/2015/9/8/chartex" xmlns:cx2="http://schemas.microsoft.com/office/drawing/2015/10/21/chartex" xmlns:cx3="http://schemas.microsoft.com/office/drawing/2016/5/9/chartex" xmlns:cx4="http://schemas.microsoft.com/office/drawing/2016/5/10/chartex" xmlns:cx5="http://schemas.microsoft.com/office/drawing/2016/5/11/chartex" xmlns:cx6="http://schemas.microsoft.com/office/drawing/2016/5/12/chartex" xmlns:cx7="http://schemas.microsoft.com/office/drawing/2016/5/13/chartex" xmlns:cx8="http://schemas.microsoft.com/office/drawing/2016/5/14/chartex" xmlns:mc="http://schemas.openxmlformats.org/markup-compatibility/2006" xmlns:aink="http://schemas.microsoft.com/office/drawing/2016/ink" xmlns:am3d="http://schemas.microsoft.com/office/drawing/2017/model3d" xmlns:o="urn:schemas-microsoft-com:office:office" xmlns:oel="http://schemas.microsoft.com/office/2019/extlst" xmlns:r="http://schemas.openxmlformats.org/officeDocument/2006/relationships" xmlns:m="http://schemas.openxmlformats.org/officeDocument/2006/math" xmlns:v="urn:schemas-microsoft-com:vml" xmlns:wp14="http://schemas.microsoft.com/office/word/2010/wordprocessingDrawing" xmlns:wp="http://schemas.openxmlformats.org/drawingml/2006/wordprocessingDrawing" xmlns:w10="urn:schemas-microsoft-com:office:word" xmlns:w="http://schemas.openxmlformats.org/wordprocessingml/2006/main" xmlns:w14="http://schemas.microsoft.com/office/word/2010/wordml" xmlns:w15="http://schemas.microsoft.com/office/word/2012/wordml" xmlns:w16cex="http://schemas.microsoft.com/office/word/2018/wordml/cex" xmlns:w16cid="http://schemas.microsoft.com/office/word/2016/wordml/cid" xmlns:w16="http://schemas.microsoft.com/office/word/2018/wordml" xmlns:w16du="http://schemas.microsoft.com/office/word/2023/wordml/word16du" xmlns:w16sdtdh="http://schemas.microsoft.com/office/word/2020/wordml/sdtdatahash" xmlns:w16se="http://schemas.microsoft.com/office/word/2015/wordml/symex" xmlns:wpg="http://schemas.microsoft.com/office/word/2010/wordprocessingGroup" xmlns:wpi="http://schemas.microsoft.com/office/word/2010/wordprocessingInk" xmlns:wne="http://schemas.microsoft.com/office/word/2006/wordml" xmlns:wps="http://schemas.microsoft.com/office/word/2010/wordprocessingShape" mc:Ignorable="w14 w15 w16se w16cid w16 w16cex w16sdtdh wp14">
+<w:numbering xmlns:wpc="http://schemas.microsoft.com/office/word/2010/wordprocessingCanvas" xmlns:cx="http://schemas.microsoft.com/office/drawing/2014/chartex" xmlns:cx1="http://schemas.microsoft.com/office/drawing/2015/9/8/chartex" xmlns:cx2="http://schemas.microsoft.com/office/drawing/2015/10/21/chartex" xmlns:cx3="http://schemas.microsoft.com/office/drawing/2016/5/9/chartex" xmlns:cx4="http://schemas.microsoft.com/office/drawing/2016/5/10/chartex" xmlns:cx5="http://schemas.microsoft.com/office/drawing/2016/5/11/chartex" xmlns:cx6="http://schemas.microsoft.com/office/drawing/2016/5/12/chartex" xmlns:cx7="http://schemas.microsoft.com/office/drawing/2016/5/13/chartex" xmlns:cx8="http://schemas.microsoft.com/office/drawing/2016/5/14/chartex" xmlns:mc="http://schemas.openxmlformats.org/markup-compatibility/2006" xmlns:aink="http://schemas.microsoft.com/office/drawing/2016/ink" xmlns:am3d="http://schemas.microsoft.com/office/drawing/2017/model3d" xmlns:o="urn:schemas-microsoft-com:office:office" xmlns:oel="http://schemas.microsoft.com/office/2019/extlst" xmlns:r="http://schemas.openxmlformats.org/officeDocument/2006/relationships" xmlns:m="http://schemas.openxmlformats.org/officeDocument/2006/math" xmlns:v="urn:schemas-microsoft-com:vml" xmlns:wp14="http://schemas.microsoft.com/office/word/2010/wordprocessingDrawing" xmlns:wp="http://schemas.openxmlformats.org/drawingml/2006/wordprocessingDrawing" xmlns:w10="urn:schemas-microsoft-com:office:word" xmlns:w="http://schemas.openxmlformats.org/wordprocessingml/2006/main" xmlns:w14="http://schemas.microsoft.com/office/word/2010/wordml" xmlns:w15="http://schemas.microsoft.com/office/word/2012/wordml" xmlns:w16cex="http://schemas.microsoft.com/office/word/2018/wordml/cex" xmlns:w16cid="http://schemas.microsoft.com/office/word/2016/wordml/cid" xmlns:w16="http://schemas.microsoft.com/office/word/2018/wordml" xmlns:w16sdtdh="http://schemas.microsoft.com/office/word/2020/wordml/sdtdatahash" xmlns:w16se="http://schemas.microsoft.com/office/word/2015/wordml/symex" xmlns:wpg="http://schemas.microsoft.com/office/word/2010/wordprocessingGroup" xmlns:wpi="http://schemas.microsoft.com/office/word/2010/wordprocessingInk" xmlns:wne="http://schemas.microsoft.com/office/word/2006/wordml" xmlns:wps="http://schemas.microsoft.com/office/word/2010/wordprocessingShape" mc:Ignorable="w14 w15 w16se w16cid w16 w16cex w16sdtdh wp14">
   <w:abstractNum w:abstractNumId="0" w15:restartNumberingAfterBreak="0">
     <w:nsid w:val="00000001"/>
     <w:multiLevelType w:val="hybridMultilevel"/>

--- a/Courses/Software-Sciences/Module-1-OOP/08.1-Encapsulation-Basics/08.1-Encapsulation-Basics-Exercises.docx
+++ b/Courses/Software-Sciences/Module-1-OOP/08.1-Encapsulation-Basics/08.1-Encapsulation-Basics-Exercises.docx
@@ -314,6 +314,7 @@
       </w:r>
       <w:r>
         <w:rPr>
+          <w:rFonts w:ascii="Consolas" w:hAnsi="Consolas" w:cs="Consolas"/>
           <w:b/>
           <w:bCs/>
           <w:noProof/>
@@ -591,27 +592,169 @@
           <w:b/>
           <w:noProof/>
         </w:rPr>
-        <w:t>string) - override</w:t>
+        <w:t xml:space="preserve">string) </w:t>
+      </w:r>
+      <w:r>
+        <w:rPr>
+          <w:rFonts w:ascii="Consolas" w:hAnsi="Consolas"/>
+          <w:b/>
+          <w:noProof/>
+        </w:rPr>
+        <w:t>–</w:t>
+      </w:r>
+      <w:r>
+        <w:rPr>
+          <w:rFonts w:ascii="Consolas" w:hAnsi="Consolas"/>
+          <w:b/>
+          <w:noProof/>
+        </w:rPr>
+        <w:t xml:space="preserve"> override</w:t>
       </w:r>
     </w:p>
     <w:p>
       <w:pPr>
-        <w:rPr>
-          <w:lang w:val="bg-BG"/>
-        </w:rPr>
-      </w:pPr>
-      <w:r>
-        <w:rPr>
-          <w:lang w:val="bg-BG"/>
-        </w:rPr>
-        <w:t>Трябва да можете да ползвате класа по следния начин</w:t>
-      </w:r>
-      <w:r>
-        <w:t>:</w:t>
+        <w:pStyle w:val="ListParagraph"/>
+        <w:numPr>
+          <w:ilvl w:val="1"/>
+          <w:numId w:val="45"/>
+        </w:numPr>
+        <w:spacing w:after="0"/>
+        <w:rPr>
+          <w:rFonts w:ascii="Calibri" w:hAnsi="Calibri" w:cs="Calibri"/>
+          <w:bCs/>
+          <w:noProof/>
+          <w:lang w:val="bg-BG"/>
+        </w:rPr>
+      </w:pPr>
+      <w:r>
+        <w:rPr>
+          <w:rFonts w:ascii="Calibri" w:hAnsi="Calibri" w:cs="Calibri"/>
+          <w:bCs/>
+          <w:noProof/>
+          <w:lang w:val="bg-BG"/>
+        </w:rPr>
+        <w:t xml:space="preserve">Връща </w:t>
+      </w:r>
+      <w:r>
+        <w:rPr>
+          <w:rFonts w:ascii="Calibri" w:hAnsi="Calibri" w:cs="Calibri"/>
+          <w:bCs/>
+          <w:noProof/>
+          <w:lang w:val="bg-BG"/>
+        </w:rPr>
+        <w:t xml:space="preserve">информация за човека в следния формат: </w:t>
       </w:r>
     </w:p>
     <w:p>
       <w:pPr>
+        <w:pStyle w:val="ListParagraph"/>
+        <w:numPr>
+          <w:ilvl w:val="2"/>
+          <w:numId w:val="45"/>
+        </w:numPr>
+        <w:spacing w:after="0"/>
+        <w:rPr>
+          <w:rFonts w:ascii="Calibri" w:hAnsi="Calibri" w:cs="Calibri"/>
+          <w:bCs/>
+          <w:noProof/>
+          <w:lang w:val="bg-BG"/>
+        </w:rPr>
+      </w:pPr>
+      <w:r>
+        <w:rPr>
+          <w:rFonts w:ascii="Consolas" w:hAnsi="Consolas" w:cs="Consolas"/>
+          <w:b/>
+          <w:noProof/>
+        </w:rPr>
+        <w:t>"{</w:t>
+      </w:r>
+      <w:r>
+        <w:rPr>
+          <w:rFonts w:ascii="Consolas" w:hAnsi="Consolas" w:cs="Consolas"/>
+          <w:b/>
+          <w:noProof/>
+          <w:lang w:val="bg-BG"/>
+        </w:rPr>
+        <w:t>първо име</w:t>
+      </w:r>
+      <w:r>
+        <w:rPr>
+          <w:rFonts w:ascii="Consolas" w:hAnsi="Consolas" w:cs="Consolas"/>
+          <w:b/>
+          <w:noProof/>
+        </w:rPr>
+        <w:t>}</w:t>
+      </w:r>
+      <w:r>
+        <w:rPr>
+          <w:rFonts w:ascii="Consolas" w:hAnsi="Consolas" w:cs="Consolas"/>
+          <w:b/>
+          <w:noProof/>
+          <w:lang w:val="bg-BG"/>
+        </w:rPr>
+        <w:t xml:space="preserve"> </w:t>
+      </w:r>
+      <w:r>
+        <w:rPr>
+          <w:rFonts w:ascii="Consolas" w:hAnsi="Consolas" w:cs="Consolas"/>
+          <w:b/>
+          <w:noProof/>
+        </w:rPr>
+        <w:t>{</w:t>
+      </w:r>
+      <w:r>
+        <w:rPr>
+          <w:rFonts w:ascii="Consolas" w:hAnsi="Consolas" w:cs="Consolas"/>
+          <w:b/>
+          <w:noProof/>
+          <w:lang w:val="bg-BG"/>
+        </w:rPr>
+        <w:t>фамилно име</w:t>
+      </w:r>
+      <w:r>
+        <w:rPr>
+          <w:rFonts w:ascii="Consolas" w:hAnsi="Consolas" w:cs="Consolas"/>
+          <w:b/>
+          <w:noProof/>
+        </w:rPr>
+        <w:t>} is {</w:t>
+      </w:r>
+      <w:r>
+        <w:rPr>
+          <w:rFonts w:ascii="Consolas" w:hAnsi="Consolas" w:cs="Consolas"/>
+          <w:b/>
+          <w:noProof/>
+          <w:lang w:val="bg-BG"/>
+        </w:rPr>
+        <w:t>възраст</w:t>
+      </w:r>
+      <w:r>
+        <w:rPr>
+          <w:rFonts w:ascii="Consolas" w:hAnsi="Consolas" w:cs="Consolas"/>
+          <w:b/>
+          <w:noProof/>
+        </w:rPr>
+        <w:t>} years old."</w:t>
+      </w:r>
+    </w:p>
+    <w:p>
+      <w:pPr>
+        <w:rPr>
+          <w:lang w:val="bg-BG"/>
+        </w:rPr>
+      </w:pPr>
+      <w:r>
+        <w:rPr>
+          <w:lang w:val="bg-BG"/>
+        </w:rPr>
+        <w:t>Трябва да можете да ползвате класа по следния начин</w:t>
+      </w:r>
+      <w:r>
+        <w:t>:</w:t>
+      </w:r>
+    </w:p>
+    <w:p>
+      <w:pPr>
         <w:rPr>
           <w:lang w:val="bg-BG"/>
         </w:rPr>
@@ -621,11 +764,12 @@
           <w:noProof/>
           <w:lang w:eastAsia="bg-BG"/>
         </w:rPr>
+        <w:lastRenderedPageBreak/>
         <w:drawing>
-          <wp:inline distT="0" distB="0" distL="0" distR="0" wp14:anchorId="68F3D26F" wp14:editId="6CDCCDCE">
-            <wp:extent cx="5897041" cy="3004185"/>
-            <wp:effectExtent l="19050" t="19050" r="27940" b="24765"/>
-            <wp:docPr id="10" name="Picture 8" descr="Graphical user interface, text, application&#10;&#10;Description automatically generated"/>
+          <wp:inline distT="0" distB="0" distL="0" distR="0" wp14:anchorId="68F3D26F" wp14:editId="6A4CF605">
+            <wp:extent cx="4845547" cy="3595083"/>
+            <wp:effectExtent l="12700" t="12700" r="19050" b="12065"/>
+            <wp:docPr id="10" name="Picture 8"/>
             <wp:cNvGraphicFramePr>
               <a:graphicFrameLocks xmlns:a="http://schemas.openxmlformats.org/drawingml/2006/main" noChangeAspect="1"/>
             </wp:cNvGraphicFramePr>
@@ -633,11 +777,17 @@
               <a:graphicData uri="http://schemas.openxmlformats.org/drawingml/2006/picture">
                 <pic:pic xmlns:pic="http://schemas.openxmlformats.org/drawingml/2006/picture">
                   <pic:nvPicPr>
-                    <pic:cNvPr id="10" name="Picture 8" descr="Graphical user interface, text, application&#10;&#10;Description automatically generated"/>
+                    <pic:cNvPr id="10" name="Picture 8"/>
                     <pic:cNvPicPr/>
                   </pic:nvPicPr>
                   <pic:blipFill>
-                    <a:blip r:embed="rId11"/>
+                    <a:blip r:embed="rId11" cstate="print">
+                      <a:extLst>
+                        <a:ext uri="{28A0092B-C50C-407E-A947-70E740481C1C}">
+                          <a14:useLocalDpi xmlns:a14="http://schemas.microsoft.com/office/drawing/2010/main" val="0"/>
+                        </a:ext>
+                      </a:extLst>
+                    </a:blip>
                     <a:stretch>
                       <a:fillRect/>
                     </a:stretch>
@@ -645,7 +795,7 @@
                   <pic:spPr>
                     <a:xfrm>
                       <a:off x="0" y="0"/>
-                      <a:ext cx="5909136" cy="3010347"/>
+                      <a:ext cx="4865419" cy="3609827"/>
                     </a:xfrm>
                     <a:prstGeom prst="rect">
                       <a:avLst/>
@@ -678,7 +828,6 @@
           <w:noProof/>
           <w:lang w:val="bg-BG"/>
         </w:rPr>
-        <w:lastRenderedPageBreak/>
         <w:t xml:space="preserve">Методът </w:t>
       </w:r>
       <w:r>
@@ -811,6 +960,69 @@
           <w:noProof/>
         </w:rPr>
         <w:t>.</w:t>
+      </w:r>
+      <w:r>
+        <w:rPr>
+          <w:bCs/>
+          <w:noProof/>
+          <w:lang w:val="bg-BG"/>
+        </w:rPr>
+        <w:t xml:space="preserve"> Както вече знаете, при отпечатване с </w:t>
+      </w:r>
+      <w:r>
+        <w:rPr>
+          <w:rFonts w:ascii="Consolas" w:hAnsi="Consolas" w:cs="Consolas"/>
+          <w:b/>
+          <w:noProof/>
+        </w:rPr>
+        <w:t>Console.WriteLine()</w:t>
+      </w:r>
+      <w:r>
+        <w:rPr>
+          <w:bCs/>
+          <w:noProof/>
+          <w:lang w:val="bg-BG"/>
+        </w:rPr>
+        <w:t xml:space="preserve"> метода автоматично върху обекта се </w:t>
+      </w:r>
+      <w:r>
+        <w:rPr>
+          <w:b/>
+          <w:noProof/>
+          <w:lang w:val="bg-BG"/>
+        </w:rPr>
+        <w:t>извиква</w:t>
+      </w:r>
+      <w:r>
+        <w:rPr>
+          <w:bCs/>
+          <w:noProof/>
+          <w:lang w:val="bg-BG"/>
+        </w:rPr>
+        <w:t xml:space="preserve"> неговия </w:t>
+      </w:r>
+      <w:r>
+        <w:rPr>
+          <w:rFonts w:ascii="Consolas" w:hAnsi="Consolas" w:cs="Consolas"/>
+          <w:b/>
+          <w:noProof/>
+        </w:rPr>
+        <w:t>ToString()</w:t>
+      </w:r>
+      <w:r>
+        <w:rPr>
+          <w:bCs/>
+          <w:noProof/>
+        </w:rPr>
+        <w:t xml:space="preserve"> </w:t>
+      </w:r>
+      <w:r>
+        <w:rPr>
+          <w:bCs/>
+          <w:noProof/>
+          <w:lang w:val="bg-BG"/>
+        </w:rPr>
+        <w:t>метод.</w:t>
       </w:r>
     </w:p>
     <w:p>
@@ -1033,6 +1245,7 @@
                 <w:lang w:val="bg-BG"/>
               </w:rPr>
             </w:pPr>
+            <w:bookmarkStart w:id="0" w:name="_Hlk167525561"/>
             <w:r>
               <w:rPr>
                 <w:rFonts w:ascii="Consolas" w:hAnsi="Consolas"/>
@@ -1042,6 +1255,7 @@
               <w:t>Alisa Bell is 44 years old.</w:t>
             </w:r>
           </w:p>
+          <w:bookmarkEnd w:id="0"/>
           <w:p>
             <w:pPr>
               <w:spacing w:before="0" w:after="0" w:line="276" w:lineRule="auto"/>
@@ -1145,8 +1359,8 @@
           <w:lang w:val="bg-BG"/>
         </w:rPr>
       </w:pPr>
-      <w:bookmarkStart w:id="0" w:name="OLE_LINK64"/>
-      <w:bookmarkStart w:id="1" w:name="OLE_LINK65"/>
+      <w:bookmarkStart w:id="1" w:name="OLE_LINK64"/>
+      <w:bookmarkStart w:id="2" w:name="OLE_LINK65"/>
       <w:r>
         <w:rPr>
           <w:lang w:val="bg-BG"/>
@@ -1211,8 +1425,8 @@
         <w:t>:</w:t>
       </w:r>
     </w:p>
-    <w:bookmarkEnd w:id="0"/>
     <w:bookmarkEnd w:id="1"/>
+    <w:bookmarkEnd w:id="2"/>
     <w:p>
       <w:pPr>
         <w:ind w:left="360"/>
@@ -1225,6 +1439,7 @@
           <w:noProof/>
           <w:lang w:eastAsia="bg-BG"/>
         </w:rPr>
+        <w:lastRenderedPageBreak/>
         <w:drawing>
           <wp:inline distT="0" distB="0" distL="0" distR="0" wp14:anchorId="7FE69BCA" wp14:editId="4CF39B2E">
             <wp:extent cx="2590549" cy="3714749"/>
@@ -1479,7 +1694,6 @@
           <w:noProof/>
           <w:lang w:eastAsia="bg-BG"/>
         </w:rPr>
-        <w:lastRenderedPageBreak/>
         <w:drawing>
           <wp:inline distT="0" distB="0" distL="0" distR="0" wp14:anchorId="324EF9F6" wp14:editId="1AD8264A">
             <wp:extent cx="5629275" cy="737983"/>
@@ -1612,6 +1826,7 @@
       </w:r>
       <w:r>
         <w:rPr>
+          <w:rFonts w:ascii="Consolas" w:hAnsi="Consolas" w:cs="Consolas"/>
           <w:b/>
           <w:bCs/>
           <w:noProof/>
@@ -1636,23 +1851,55 @@
           <w:b/>
           <w:bCs/>
           <w:noProof/>
-        </w:rPr>
-        <w:t xml:space="preserve">name, age </w:t>
-      </w:r>
-      <w:r>
-        <w:rPr>
-          <w:noProof/>
-          <w:lang w:val="bg-BG"/>
-        </w:rPr>
-        <w:t xml:space="preserve">и </w:t>
-      </w:r>
-      <w:r>
-        <w:rPr>
-          <w:b/>
-          <w:bCs/>
-          <w:noProof/>
-        </w:rPr>
-        <w:t xml:space="preserve">salary </w:t>
+          <w:lang w:val="bg-BG"/>
+        </w:rPr>
+        <w:t>имена</w:t>
+      </w:r>
+      <w:r>
+        <w:rPr>
+          <w:noProof/>
+          <w:lang w:val="bg-BG"/>
+        </w:rPr>
+        <w:t>,</w:t>
+      </w:r>
+      <w:r>
+        <w:rPr>
+          <w:b/>
+          <w:bCs/>
+          <w:noProof/>
+          <w:lang w:val="bg-BG"/>
+        </w:rPr>
+        <w:t xml:space="preserve"> възраст </w:t>
+      </w:r>
+      <w:r>
+        <w:rPr>
+          <w:noProof/>
+          <w:lang w:val="bg-BG"/>
+        </w:rPr>
+        <w:t>и</w:t>
+      </w:r>
+      <w:r>
+        <w:rPr>
+          <w:noProof/>
+          <w:lang w:val="bg-BG"/>
+        </w:rPr>
+        <w:t xml:space="preserve"> </w:t>
+      </w:r>
+      <w:r>
+        <w:rPr>
+          <w:b/>
+          <w:bCs/>
+          <w:noProof/>
+          <w:lang w:val="bg-BG"/>
+        </w:rPr>
+        <w:t>заплата</w:t>
+      </w:r>
+      <w:r>
+        <w:rPr>
+          <w:noProof/>
+          <w:lang w:val="bg-BG"/>
+        </w:rPr>
+        <w:t xml:space="preserve"> </w:t>
       </w:r>
       <w:r>
         <w:rPr>
@@ -1671,7 +1918,21 @@
         <w:rPr>
           <w:lang w:val="bg-BG"/>
         </w:rPr>
-        <w:t>Прочетете процента на бонус заплатата на всеки човек</w:t>
+        <w:t xml:space="preserve">Прочетете процента на </w:t>
+      </w:r>
+      <w:r>
+        <w:rPr>
+          <w:b/>
+          <w:bCs/>
+          <w:lang w:val="bg-BG"/>
+        </w:rPr>
+        <w:t>бонус заплатата</w:t>
+      </w:r>
+      <w:r>
+        <w:rPr>
+          <w:lang w:val="bg-BG"/>
+        </w:rPr>
+        <w:t xml:space="preserve"> на всеки човек</w:t>
       </w:r>
       <w:r>
         <w:t xml:space="preserve">.  </w:t>
@@ -1689,22 +1950,42 @@
         <w:rPr>
           <w:lang w:val="bg-BG"/>
         </w:rPr>
-        <w:t>които са по</w:t>
-      </w:r>
-      <w:r>
+        <w:t xml:space="preserve">които са </w:t>
+      </w:r>
+      <w:r>
+        <w:rPr>
+          <w:b/>
+          <w:bCs/>
+          <w:lang w:val="bg-BG"/>
+        </w:rPr>
+        <w:t>по</w:t>
+      </w:r>
+      <w:r>
+        <w:rPr>
+          <w:b/>
+          <w:bCs/>
+        </w:rPr>
         <w:t>-</w:t>
       </w:r>
       <w:r>
         <w:rPr>
+          <w:b/>
+          <w:bCs/>
           <w:lang w:val="bg-BG"/>
         </w:rPr>
         <w:t xml:space="preserve">млади от </w:t>
       </w:r>
       <w:r>
+        <w:rPr>
+          <w:b/>
+          <w:bCs/>
+        </w:rPr>
         <w:t xml:space="preserve">30 </w:t>
       </w:r>
       <w:r>
         <w:rPr>
+          <w:b/>
+          <w:bCs/>
           <w:lang w:val="bg-BG"/>
         </w:rPr>
         <w:t>години</w:t>
@@ -1951,6 +2232,7 @@
           <w:noProof/>
           <w:lang w:eastAsia="bg-BG"/>
         </w:rPr>
+        <w:lastRenderedPageBreak/>
         <w:drawing>
           <wp:inline distT="0" distB="0" distL="0" distR="0" wp14:anchorId="27132261" wp14:editId="241AA720">
             <wp:extent cx="4675488" cy="3560445"/>
@@ -2341,7 +2623,6 @@
         <w:rPr>
           <w:lang w:val="bg-BG"/>
         </w:rPr>
-        <w:lastRenderedPageBreak/>
         <w:t>Насоки</w:t>
       </w:r>
     </w:p>
@@ -2356,9 +2637,9 @@
           <w:lang w:val="bg-BG"/>
         </w:rPr>
       </w:pPr>
-      <w:bookmarkStart w:id="2" w:name="OLE_LINK61"/>
-      <w:bookmarkStart w:id="3" w:name="OLE_LINK62"/>
-      <w:bookmarkStart w:id="4" w:name="OLE_LINK63"/>
+      <w:bookmarkStart w:id="3" w:name="OLE_LINK61"/>
+      <w:bookmarkStart w:id="4" w:name="OLE_LINK62"/>
+      <w:bookmarkStart w:id="5" w:name="OLE_LINK63"/>
       <w:r>
         <w:rPr>
           <w:lang w:val="bg-BG"/>
@@ -2445,15 +2726,12 @@
         <w:t>:</w:t>
       </w:r>
     </w:p>
-    <w:bookmarkEnd w:id="2"/>
     <w:bookmarkEnd w:id="3"/>
     <w:bookmarkEnd w:id="4"/>
+    <w:bookmarkEnd w:id="5"/>
     <w:p>
       <w:pPr>
         <w:ind w:left="360"/>
-        <w:rPr>
-          <w:lang w:val="bg-BG"/>
-        </w:rPr>
       </w:pPr>
       <w:r>
         <w:rPr>
@@ -2461,10 +2739,10 @@
           <w:lang w:eastAsia="bg-BG"/>
         </w:rPr>
         <w:drawing>
-          <wp:inline distT="0" distB="0" distL="0" distR="0" wp14:anchorId="78046A7A" wp14:editId="5C75C593">
-            <wp:extent cx="4142105" cy="2004244"/>
-            <wp:effectExtent l="19050" t="19050" r="10795" b="15240"/>
-            <wp:docPr id="15" name="Picture 14" descr="Graphical user interface, text, application&#10;&#10;Description automatically generated"/>
+          <wp:inline distT="0" distB="0" distL="0" distR="0" wp14:anchorId="78046A7A" wp14:editId="77706298">
+            <wp:extent cx="4233296" cy="1224085"/>
+            <wp:effectExtent l="12700" t="12700" r="8890" b="8255"/>
+            <wp:docPr id="15" name="Picture 14"/>
             <wp:cNvGraphicFramePr>
               <a:graphicFrameLocks xmlns:a="http://schemas.openxmlformats.org/drawingml/2006/main" noChangeAspect="1"/>
             </wp:cNvGraphicFramePr>
@@ -2472,11 +2750,17 @@
               <a:graphicData uri="http://schemas.openxmlformats.org/drawingml/2006/picture">
                 <pic:pic xmlns:pic="http://schemas.openxmlformats.org/drawingml/2006/picture">
                   <pic:nvPicPr>
-                    <pic:cNvPr id="15" name="Picture 14" descr="Graphical user interface, text, application&#10;&#10;Description automatically generated"/>
+                    <pic:cNvPr id="15" name="Picture 14"/>
                     <pic:cNvPicPr/>
                   </pic:nvPicPr>
                   <pic:blipFill>
-                    <a:blip r:embed="rId16"/>
+                    <a:blip r:embed="rId16">
+                      <a:extLst>
+                        <a:ext uri="{28A0092B-C50C-407E-A947-70E740481C1C}">
+                          <a14:useLocalDpi xmlns:a14="http://schemas.microsoft.com/office/drawing/2010/main" val="0"/>
+                        </a:ext>
+                      </a:extLst>
+                    </a:blip>
                     <a:stretch>
                       <a:fillRect/>
                     </a:stretch>
@@ -2484,7 +2768,7 @@
                   <pic:spPr>
                     <a:xfrm>
                       <a:off x="0" y="0"/>
-                      <a:ext cx="4143696" cy="2005014"/>
+                      <a:ext cx="4286234" cy="1239393"/>
                     </a:xfrm>
                     <a:prstGeom prst="rect">
                       <a:avLst/>
@@ -2688,6 +2972,7 @@
           <w:bCs/>
           <w:noProof/>
         </w:rPr>
+        <w:lastRenderedPageBreak/>
         <w:t>First</w:t>
       </w:r>
       <w:r>
@@ -2919,7 +3204,23 @@
           <w:bCs/>
           <w:lang w:val="bg-BG"/>
         </w:rPr>
-        <w:t xml:space="preserve">малко от </w:t>
+        <w:t>малк</w:t>
+      </w:r>
+      <w:r>
+        <w:rPr>
+          <w:b/>
+          <w:bCs/>
+          <w:lang w:val="bg-BG"/>
+        </w:rPr>
+        <w:t>а</w:t>
+      </w:r>
+      <w:r>
+        <w:rPr>
+          <w:b/>
+          <w:bCs/>
+          <w:lang w:val="bg-BG"/>
+        </w:rPr>
+        <w:t xml:space="preserve"> от </w:t>
       </w:r>
       <w:r>
         <w:rPr>
@@ -2953,11 +3254,6 @@
       </w:r>
     </w:p>
     <w:p>
-      <w:pPr>
-        <w:rPr>
-          <w:lang w:val="bg-BG"/>
-        </w:rPr>
-      </w:pPr>
       <w:r>
         <w:rPr>
           <w:lang w:val="bg-BG"/>
@@ -3008,7 +3304,7 @@
           <w:bCs/>
           <w:noProof/>
         </w:rPr>
-        <w:t>"Age cannot be zero or a negative integer!"</w:t>
+        <w:t>"First name cannot contain fewer than 3 symbols!"</w:t>
       </w:r>
     </w:p>
     <w:p>
@@ -3034,7 +3330,7 @@
           <w:bCs/>
           <w:noProof/>
         </w:rPr>
-        <w:t>"First name cannot contain fewer than 3 symbols!"</w:t>
+        <w:t>"Last name cannot contain fewer than 3 symbols!"</w:t>
       </w:r>
     </w:p>
     <w:p>
@@ -3060,7 +3356,7 @@
           <w:bCs/>
           <w:noProof/>
         </w:rPr>
-        <w:t>"Last name cannot contain fewer than 3 symbols!"</w:t>
+        <w:t>"Age cannot be zero or a negative integer!"</w:t>
       </w:r>
     </w:p>
     <w:p>
@@ -3213,6 +3509,9 @@
         </w:tc>
       </w:tr>
       <w:tr>
+        <w:trPr>
+          <w:trHeight w:val="1764"/>
+        </w:trPr>
         <w:tc>
           <w:tcPr>
             <w:tcW w:w="3194" w:type="dxa"/>
@@ -3227,6 +3526,7 @@
                 <w:lang w:val="bg-BG"/>
               </w:rPr>
             </w:pPr>
+            <w:bookmarkStart w:id="6" w:name="_Hlk167535370"/>
             <w:r>
               <w:rPr>
                 <w:rFonts w:ascii="Consolas" w:hAnsi="Consolas"/>
@@ -3347,6 +3647,7 @@
               </w:rPr>
               <w:t>20</w:t>
             </w:r>
+            <w:bookmarkEnd w:id="6"/>
           </w:p>
         </w:tc>
         <w:tc>
@@ -3363,9 +3664,9 @@
                 <w:lang w:val="bg-BG"/>
               </w:rPr>
             </w:pPr>
-            <w:bookmarkStart w:id="5" w:name="OLE_LINK3"/>
-            <w:bookmarkStart w:id="6" w:name="OLE_LINK4"/>
-            <w:bookmarkStart w:id="7" w:name="OLE_LINK20"/>
+            <w:bookmarkStart w:id="7" w:name="OLE_LINK3"/>
+            <w:bookmarkStart w:id="8" w:name="OLE_LINK4"/>
+            <w:bookmarkStart w:id="9" w:name="OLE_LINK20"/>
             <w:r>
               <w:rPr>
                 <w:rFonts w:ascii="Consolas" w:hAnsi="Consolas"/>
@@ -3374,9 +3675,9 @@
               </w:rPr>
               <w:t>Age cannot be zero or a negative integer</w:t>
             </w:r>
-            <w:bookmarkEnd w:id="5"/>
-            <w:bookmarkEnd w:id="6"/>
             <w:bookmarkEnd w:id="7"/>
+            <w:bookmarkEnd w:id="8"/>
+            <w:bookmarkEnd w:id="9"/>
             <w:r>
               <w:rPr>
                 <w:rFonts w:ascii="Consolas" w:hAnsi="Consolas"/>
@@ -3396,10 +3697,10 @@
                 <w:lang w:val="bg-BG"/>
               </w:rPr>
             </w:pPr>
-            <w:bookmarkStart w:id="8" w:name="OLE_LINK5"/>
-            <w:bookmarkStart w:id="9" w:name="OLE_LINK6"/>
-            <w:bookmarkStart w:id="10" w:name="OLE_LINK18"/>
-            <w:bookmarkStart w:id="11" w:name="OLE_LINK19"/>
+            <w:bookmarkStart w:id="10" w:name="OLE_LINK5"/>
+            <w:bookmarkStart w:id="11" w:name="OLE_LINK6"/>
+            <w:bookmarkStart w:id="12" w:name="OLE_LINK18"/>
+            <w:bookmarkStart w:id="13" w:name="OLE_LINK19"/>
             <w:r>
               <w:rPr>
                 <w:rFonts w:ascii="Consolas" w:hAnsi="Consolas"/>
@@ -3408,10 +3709,10 @@
               </w:rPr>
               <w:t>First name cannot contain fewer than 3 symbols</w:t>
             </w:r>
-            <w:bookmarkEnd w:id="8"/>
-            <w:bookmarkEnd w:id="9"/>
             <w:bookmarkEnd w:id="10"/>
             <w:bookmarkEnd w:id="11"/>
+            <w:bookmarkEnd w:id="12"/>
+            <w:bookmarkEnd w:id="13"/>
             <w:r>
               <w:rPr>
                 <w:rFonts w:ascii="Consolas" w:hAnsi="Consolas"/>
@@ -3431,7 +3732,7 @@
                 <w:lang w:val="bg-BG"/>
               </w:rPr>
             </w:pPr>
-            <w:bookmarkStart w:id="12" w:name="_Hlk506726251"/>
+            <w:bookmarkStart w:id="14" w:name="_Hlk506726251"/>
             <w:r>
               <w:rPr>
                 <w:rFonts w:ascii="Consolas" w:hAnsi="Consolas"/>
@@ -3451,10 +3752,10 @@
                 <w:lang w:val="bg-BG"/>
               </w:rPr>
             </w:pPr>
-            <w:bookmarkStart w:id="13" w:name="OLE_LINK7"/>
-            <w:bookmarkStart w:id="14" w:name="OLE_LINK8"/>
-            <w:bookmarkStart w:id="15" w:name="OLE_LINK21"/>
-            <w:bookmarkEnd w:id="12"/>
+            <w:bookmarkStart w:id="15" w:name="OLE_LINK7"/>
+            <w:bookmarkStart w:id="16" w:name="OLE_LINK8"/>
+            <w:bookmarkStart w:id="17" w:name="OLE_LINK21"/>
+            <w:bookmarkEnd w:id="14"/>
             <w:r>
               <w:rPr>
                 <w:rFonts w:ascii="Consolas" w:hAnsi="Consolas"/>
@@ -3463,9 +3764,9 @@
               </w:rPr>
               <w:t>Salary cannot be less than 460 leva</w:t>
             </w:r>
-            <w:bookmarkEnd w:id="13"/>
-            <w:bookmarkEnd w:id="14"/>
             <w:bookmarkEnd w:id="15"/>
+            <w:bookmarkEnd w:id="16"/>
+            <w:bookmarkEnd w:id="17"/>
             <w:r>
               <w:rPr>
                 <w:rFonts w:ascii="Consolas" w:hAnsi="Consolas"/>
@@ -3641,7 +3942,6 @@
         <w:rPr>
           <w:lang w:val="bg-BG"/>
         </w:rPr>
-        <w:lastRenderedPageBreak/>
         <w:t xml:space="preserve">Добавете </w:t>
       </w:r>
       <w:r>
@@ -3998,7 +4298,16 @@
           <w:bCs/>
           <w:lang w:val="bg-BG"/>
         </w:rPr>
-        <w:t>Конструктор</w:t>
+        <w:t xml:space="preserve">Публични свойства </w:t>
+      </w:r>
+      <w:r>
+        <w:rPr>
+          <w:lang w:val="bg-BG"/>
+        </w:rPr>
+        <w:t>за</w:t>
+      </w:r>
+      <w:r>
+        <w:t>:</w:t>
       </w:r>
     </w:p>
     <w:p>
@@ -4011,7 +4320,6 @@
         <w:rPr>
           <w:rStyle w:val="CodeChar"/>
           <w:rFonts w:asciiTheme="minorHAnsi" w:hAnsiTheme="minorHAnsi"/>
-          <w:b w:val="0"/>
           <w:noProof w:val="0"/>
           <w:lang w:val="bg-BG"/>
         </w:rPr>
@@ -4020,7 +4328,28 @@
         <w:rPr>
           <w:rStyle w:val="CodeChar"/>
         </w:rPr>
-        <w:t>Team(string name)</w:t>
+        <w:t>FirstTeam: List&lt;Person&gt; (read only!)</w:t>
+      </w:r>
+    </w:p>
+    <w:p>
+      <w:pPr>
+        <w:pStyle w:val="ListParagraph"/>
+        <w:numPr>
+          <w:ilvl w:val="1"/>
+          <w:numId w:val="47"/>
+        </w:numPr>
+        <w:rPr>
+          <w:rStyle w:val="CodeChar"/>
+          <w:rFonts w:asciiTheme="minorHAnsi" w:hAnsiTheme="minorHAnsi"/>
+          <w:noProof w:val="0"/>
+          <w:lang w:val="bg-BG"/>
+        </w:rPr>
+      </w:pPr>
+      <w:r>
+        <w:rPr>
+          <w:rStyle w:val="CodeChar"/>
+        </w:rPr>
+        <w:t>ReserveTeam: List&lt;Person&gt; (read only!)</w:t>
       </w:r>
     </w:p>
     <w:p>
@@ -4040,16 +4369,7 @@
           <w:bCs/>
           <w:lang w:val="bg-BG"/>
         </w:rPr>
-        <w:t xml:space="preserve">Публични свойства </w:t>
-      </w:r>
-      <w:r>
-        <w:rPr>
-          <w:lang w:val="bg-BG"/>
-        </w:rPr>
-        <w:t>за</w:t>
-      </w:r>
-      <w:r>
-        <w:t>:</w:t>
+        <w:t>Конструктор</w:t>
       </w:r>
     </w:p>
     <w:p>
@@ -4062,6 +4382,7 @@
         <w:rPr>
           <w:rStyle w:val="CodeChar"/>
           <w:rFonts w:asciiTheme="minorHAnsi" w:hAnsiTheme="minorHAnsi"/>
+          <w:b w:val="0"/>
           <w:noProof w:val="0"/>
           <w:lang w:val="bg-BG"/>
         </w:rPr>
@@ -4070,7 +4391,62 @@
         <w:rPr>
           <w:rStyle w:val="CodeChar"/>
         </w:rPr>
-        <w:t>FirstTeam: List&lt;Person&gt; (read only!)</w:t>
+        <w:t>Team(string name)</w:t>
+      </w:r>
+    </w:p>
+    <w:p>
+      <w:pPr>
+        <w:pStyle w:val="ListParagraph"/>
+        <w:numPr>
+          <w:ilvl w:val="0"/>
+          <w:numId w:val="47"/>
+        </w:numPr>
+        <w:rPr>
+          <w:lang w:val="bg-BG"/>
+        </w:rPr>
+      </w:pPr>
+      <w:r>
+        <w:rPr>
+          <w:b/>
+          <w:bCs/>
+          <w:lang w:val="bg-BG"/>
+        </w:rPr>
+        <w:t xml:space="preserve">Метод </w:t>
+      </w:r>
+      <w:r>
+        <w:rPr>
+          <w:lang w:val="bg-BG"/>
+        </w:rPr>
+        <w:t>за добавяне</w:t>
+      </w:r>
+      <w:r>
+        <w:rPr>
+          <w:b/>
+          <w:bCs/>
+          <w:lang w:val="bg-BG"/>
+        </w:rPr>
+        <w:t xml:space="preserve"> </w:t>
+      </w:r>
+      <w:r>
+        <w:rPr>
+          <w:lang w:val="bg-BG"/>
+        </w:rPr>
+        <w:t>на</w:t>
+      </w:r>
+      <w:r>
+        <w:rPr>
+          <w:b/>
+          <w:bCs/>
+          <w:lang w:val="bg-BG"/>
+        </w:rPr>
+        <w:t xml:space="preserve"> играчи</w:t>
+      </w:r>
+      <w:r>
+        <w:rPr>
+          <w:b/>
+          <w:bCs/>
+        </w:rPr>
+        <w:t>:</w:t>
       </w:r>
     </w:p>
     <w:p>
@@ -4091,135 +4467,59 @@
         <w:rPr>
           <w:rStyle w:val="CodeChar"/>
         </w:rPr>
-        <w:t>ReserveTeam: List&lt;Person&gt; (read only!)</w:t>
+        <w:t>AddPlayer</w:t>
+      </w:r>
+      <w:r>
+        <w:rPr>
+          <w:rStyle w:val="CodeChar"/>
+          <w:b w:val="0"/>
+        </w:rPr>
+        <w:t>(</w:t>
+      </w:r>
+      <w:r>
+        <w:rPr>
+          <w:rStyle w:val="CodeChar"/>
+        </w:rPr>
+        <w:t>Person</w:t>
+      </w:r>
+      <w:r>
+        <w:rPr>
+          <w:rStyle w:val="CodeChar"/>
+          <w:b w:val="0"/>
+        </w:rPr>
+        <w:t xml:space="preserve"> </w:t>
+      </w:r>
+      <w:r>
+        <w:rPr>
+          <w:rStyle w:val="CodeChar"/>
+        </w:rPr>
+        <w:t>person</w:t>
+      </w:r>
+      <w:r>
+        <w:rPr>
+          <w:rStyle w:val="CodeChar"/>
+          <w:b w:val="0"/>
+        </w:rPr>
+        <w:t xml:space="preserve">): </w:t>
+      </w:r>
+      <w:r>
+        <w:rPr>
+          <w:rStyle w:val="CodeChar"/>
+        </w:rPr>
+        <w:t>void</w:t>
       </w:r>
     </w:p>
     <w:p>
       <w:pPr>
         <w:pStyle w:val="ListParagraph"/>
-        <w:numPr>
-          <w:ilvl w:val="0"/>
-          <w:numId w:val="47"/>
-        </w:numPr>
-        <w:rPr>
-          <w:lang w:val="bg-BG"/>
-        </w:rPr>
-      </w:pPr>
-      <w:r>
-        <w:rPr>
-          <w:b/>
-          <w:bCs/>
-          <w:lang w:val="bg-BG"/>
-        </w:rPr>
-        <w:t xml:space="preserve">Метод </w:t>
-      </w:r>
-      <w:r>
-        <w:rPr>
-          <w:lang w:val="bg-BG"/>
-        </w:rPr>
-        <w:t>за добавяне</w:t>
-      </w:r>
-      <w:r>
-        <w:rPr>
-          <w:b/>
-          <w:bCs/>
-          <w:lang w:val="bg-BG"/>
-        </w:rPr>
-        <w:t xml:space="preserve"> </w:t>
-      </w:r>
-      <w:r>
-        <w:rPr>
-          <w:lang w:val="bg-BG"/>
-        </w:rPr>
-        <w:t>на</w:t>
-      </w:r>
-      <w:r>
-        <w:rPr>
-          <w:b/>
-          <w:bCs/>
-          <w:lang w:val="bg-BG"/>
-        </w:rPr>
-        <w:t xml:space="preserve"> играчи</w:t>
-      </w:r>
-      <w:r>
-        <w:rPr>
-          <w:b/>
-          <w:bCs/>
-        </w:rPr>
-        <w:t>:</w:t>
-      </w:r>
+        <w:ind w:left="1440"/>
+        <w:rPr>
+          <w:lang w:val="bg-BG"/>
+        </w:rPr>
+      </w:pPr>
     </w:p>
     <w:p>
       <w:pPr>
-        <w:pStyle w:val="ListParagraph"/>
-        <w:numPr>
-          <w:ilvl w:val="1"/>
-          <w:numId w:val="47"/>
-        </w:numPr>
-        <w:rPr>
-          <w:rStyle w:val="CodeChar"/>
-          <w:rFonts w:asciiTheme="minorHAnsi" w:hAnsiTheme="minorHAnsi"/>
-          <w:noProof w:val="0"/>
-          <w:lang w:val="bg-BG"/>
-        </w:rPr>
-      </w:pPr>
-      <w:r>
-        <w:rPr>
-          <w:rStyle w:val="CodeChar"/>
-        </w:rPr>
-        <w:t>AddPlayer</w:t>
-      </w:r>
-      <w:r>
-        <w:rPr>
-          <w:rStyle w:val="CodeChar"/>
-          <w:b w:val="0"/>
-        </w:rPr>
-        <w:t>(</w:t>
-      </w:r>
-      <w:r>
-        <w:rPr>
-          <w:rStyle w:val="CodeChar"/>
-        </w:rPr>
-        <w:t>Person</w:t>
-      </w:r>
-      <w:r>
-        <w:rPr>
-          <w:rStyle w:val="CodeChar"/>
-          <w:b w:val="0"/>
-        </w:rPr>
-        <w:t xml:space="preserve"> </w:t>
-      </w:r>
-      <w:r>
-        <w:rPr>
-          <w:rStyle w:val="CodeChar"/>
-        </w:rPr>
-        <w:t>person</w:t>
-      </w:r>
-      <w:r>
-        <w:rPr>
-          <w:rStyle w:val="CodeChar"/>
-          <w:b w:val="0"/>
-        </w:rPr>
-        <w:t xml:space="preserve">): </w:t>
-      </w:r>
-      <w:r>
-        <w:rPr>
-          <w:rStyle w:val="CodeChar"/>
-        </w:rPr>
-        <w:t>void</w:t>
-      </w:r>
-    </w:p>
-    <w:p>
-      <w:pPr>
-        <w:pStyle w:val="ListParagraph"/>
-        <w:ind w:left="1440"/>
-        <w:rPr>
-          <w:lang w:val="bg-BG"/>
-        </w:rPr>
-      </w:pPr>
-    </w:p>
-    <w:p>
-      <w:pPr>
         <w:jc w:val="both"/>
         <w:rPr>
           <w:b/>
@@ -4231,6 +4531,7 @@
         <w:rPr>
           <w:lang w:val="bg-BG"/>
         </w:rPr>
+        <w:lastRenderedPageBreak/>
         <w:t>Добавете към отбора всички хора</w:t>
       </w:r>
       <w:r>
@@ -4963,7 +5264,6 @@
                 <w:noProof/>
                 <w:color w:val="000000"/>
               </w:rPr>
-              <w:lastRenderedPageBreak/>
               <w:t>}</w:t>
             </w:r>
           </w:p>
@@ -4981,7 +5281,6 @@
         <w:rPr>
           <w:lang w:val="bg-BG"/>
         </w:rPr>
-        <w:lastRenderedPageBreak/>
         <w:t>Примери</w:t>
       </w:r>
     </w:p>
@@ -5190,7 +5489,7 @@
                 <w:lang w:val="bg-BG"/>
               </w:rPr>
             </w:pPr>
-            <w:bookmarkStart w:id="16" w:name="OLE_LINK9"/>
+            <w:bookmarkStart w:id="18" w:name="OLE_LINK9"/>
             <w:r>
               <w:rPr>
                 <w:rFonts w:ascii="Consolas" w:hAnsi="Consolas"/>
@@ -5200,7 +5499,7 @@
               <w:t>First team has 4 players.</w:t>
             </w:r>
           </w:p>
-          <w:bookmarkEnd w:id="16"/>
+          <w:bookmarkEnd w:id="18"/>
           <w:p>
             <w:pPr>
               <w:spacing w:before="0" w:after="0" w:line="276" w:lineRule="auto"/>
@@ -5225,6 +5524,9 @@
     <w:p>
       <w:pPr>
         <w:pStyle w:val="Heading2"/>
+        <w:rPr>
+          <w:lang w:val="en-US"/>
+        </w:rPr>
       </w:pPr>
       <w:r>
         <w:t xml:space="preserve">Клас </w:t>
@@ -5238,6 +5540,68 @@
     </w:p>
     <w:p>
       <w:pPr>
+        <w:rPr>
+          <w:noProof/>
+        </w:rPr>
+      </w:pPr>
+      <w:r>
+        <w:rPr>
+          <w:b/>
+          <w:noProof/>
+          <w:lang w:val="bg-BG"/>
+        </w:rPr>
+        <w:t>Важно</w:t>
+      </w:r>
+      <w:r>
+        <w:t xml:space="preserve">: </w:t>
+      </w:r>
+      <w:r>
+        <w:rPr>
+          <w:lang w:val="bg-BG"/>
+        </w:rPr>
+        <w:t xml:space="preserve">Трябва да имате публичен клас </w:t>
+      </w:r>
+      <w:r>
+        <w:rPr>
+          <w:rStyle w:val="CodeChar"/>
+        </w:rPr>
+        <w:t>StartUp</w:t>
+      </w:r>
+      <w:r>
+        <w:rPr>
+          <w:noProof/>
+        </w:rPr>
+        <w:t xml:space="preserve"> </w:t>
+      </w:r>
+      <w:r>
+        <w:rPr>
+          <w:lang w:val="bg-BG"/>
+        </w:rPr>
+        <w:t xml:space="preserve">в  </w:t>
+      </w:r>
+      <w:r>
+        <w:rPr>
+          <w:noProof/>
+        </w:rPr>
+        <w:t xml:space="preserve">namespace </w:t>
+      </w:r>
+      <w:r>
+        <w:rPr>
+          <w:rFonts w:ascii="Consolas" w:hAnsi="Consolas"/>
+          <w:b/>
+          <w:noProof/>
+        </w:rPr>
+        <w:t>_05_ClassBox</w:t>
+      </w:r>
+      <w:r>
+        <w:rPr>
+          <w:noProof/>
+        </w:rPr>
+        <w:t>.</w:t>
+      </w:r>
+    </w:p>
+    <w:p>
+      <w:pPr>
         <w:jc w:val="both"/>
         <w:rPr>
           <w:lang w:val="bg-BG"/>
@@ -5313,21 +5677,7 @@
         <w:rPr>
           <w:lang w:val="bg-BG"/>
         </w:rPr>
-        <w:t xml:space="preserve">който може да бъде </w:t>
-      </w:r>
-      <w:proofErr w:type="spellStart"/>
-      <w:r>
-        <w:rPr>
-          <w:lang w:val="bg-BG"/>
-        </w:rPr>
-        <w:t>инстанциран</w:t>
-      </w:r>
-      <w:proofErr w:type="spellEnd"/>
-      <w:r>
-        <w:rPr>
-          <w:lang w:val="bg-BG"/>
-        </w:rPr>
-        <w:t xml:space="preserve"> със същите </w:t>
+        <w:t xml:space="preserve">който може да бъде инстанциран със същите </w:t>
       </w:r>
       <w:r>
         <w:rPr>
@@ -5353,6 +5703,20 @@
           <w:lang w:val="bg-BG"/>
         </w:rPr>
         <w:t xml:space="preserve">само </w:t>
+      </w:r>
+      <w:r>
+        <w:rPr>
+          <w:b/>
+          <w:bCs/>
+          <w:lang w:val="bg-BG"/>
+        </w:rPr>
+        <w:t xml:space="preserve">конструктора </w:t>
+      </w:r>
+      <w:r>
+        <w:rPr>
+          <w:lang w:val="bg-BG"/>
+        </w:rPr>
+        <w:t xml:space="preserve">и </w:t>
       </w:r>
       <w:r>
         <w:rPr>
@@ -5592,14 +5956,126 @@
       <w:pPr>
         <w:jc w:val="both"/>
         <w:rPr>
-          <w:b/>
-          <w:bCs/>
-          <w:lang w:val="bg-BG"/>
-        </w:rPr>
-      </w:pPr>
+          <w:lang w:val="bg-BG"/>
+        </w:rPr>
+      </w:pPr>
+      <w:r>
+        <w:rPr>
+          <w:b/>
+          <w:bCs/>
+          <w:lang w:val="bg-BG"/>
+        </w:rPr>
+        <w:lastRenderedPageBreak/>
+        <w:t>П</w:t>
+      </w:r>
+      <w:r>
+        <w:rPr>
+          <w:lang w:val="bg-BG"/>
+        </w:rPr>
+        <w:t xml:space="preserve">ри въвеждане на невалидни данни, </w:t>
+      </w:r>
+      <w:r>
+        <w:rPr>
+          <w:lang w:val="bg-BG"/>
+        </w:rPr>
+        <w:t>хвърлете</w:t>
+      </w:r>
+      <w:r>
+        <w:rPr>
+          <w:lang w:val="bg-BG"/>
+        </w:rPr>
+        <w:t xml:space="preserve"> </w:t>
+      </w:r>
+      <w:proofErr w:type="spellStart"/>
+      <w:r>
+        <w:rPr>
+          <w:rFonts w:ascii="Consolas" w:hAnsi="Consolas" w:cs="Consolas"/>
+          <w:b/>
+          <w:bCs/>
+        </w:rPr>
+        <w:t>ArgumentException</w:t>
+      </w:r>
+      <w:proofErr w:type="spellEnd"/>
+      <w:r>
+        <w:t xml:space="preserve"> </w:t>
+      </w:r>
+      <w:r>
+        <w:rPr>
+          <w:lang w:val="bg-BG"/>
+        </w:rPr>
+        <w:t>със следното съобщение:</w:t>
+      </w:r>
     </w:p>
     <w:p>
       <w:pPr>
+        <w:pStyle w:val="ListParagraph"/>
+        <w:numPr>
+          <w:ilvl w:val="0"/>
+          <w:numId w:val="47"/>
+        </w:numPr>
+        <w:jc w:val="both"/>
+        <w:rPr>
+          <w:rFonts w:ascii="Consolas" w:hAnsi="Consolas" w:cs="Consolas"/>
+          <w:b/>
+          <w:bCs/>
+        </w:rPr>
+      </w:pPr>
+      <w:r>
+        <w:rPr>
+          <w:rFonts w:ascii="Consolas" w:hAnsi="Consolas" w:cs="Consolas"/>
+          <w:b/>
+          <w:bCs/>
+          <w:lang w:val="bg-BG"/>
+        </w:rPr>
+        <w:t>"</w:t>
+      </w:r>
+      <w:r>
+        <w:rPr>
+          <w:rFonts w:ascii="Consolas" w:hAnsi="Consolas" w:cs="Consolas"/>
+          <w:b/>
+          <w:bCs/>
+        </w:rPr>
+        <w:t>{width/length/height}</w:t>
+      </w:r>
+      <w:r>
+        <w:rPr>
+          <w:rFonts w:ascii="Consolas" w:hAnsi="Consolas" w:cs="Consolas"/>
+          <w:b/>
+          <w:bCs/>
+        </w:rPr>
+        <w:t xml:space="preserve"> </w:t>
+      </w:r>
+      <w:r>
+        <w:rPr>
+          <w:rFonts w:ascii="Consolas" w:hAnsi="Consolas" w:cs="Consolas"/>
+          <w:b/>
+          <w:bCs/>
+          <w:lang w:val="bg-BG"/>
+        </w:rPr>
+        <w:t>cannot be zero or negative.</w:t>
+      </w:r>
+      <w:r>
+        <w:rPr>
+          <w:rFonts w:ascii="Consolas" w:hAnsi="Consolas" w:cs="Consolas"/>
+          <w:b/>
+          <w:bCs/>
+          <w:lang w:val="bg-BG"/>
+        </w:rPr>
+        <w:t>"</w:t>
+      </w:r>
+    </w:p>
+    <w:p>
+      <w:pPr>
+        <w:jc w:val="both"/>
+        <w:rPr>
+          <w:b/>
+          <w:bCs/>
+          <w:lang w:val="bg-BG"/>
+        </w:rPr>
+      </w:pPr>
+    </w:p>
+    <w:p>
+      <w:pPr>
         <w:rPr>
           <w:lang w:val="bg-BG"/>
         </w:rPr>
@@ -5617,6 +6093,50 @@
           <w:lang w:val="bg-BG"/>
         </w:rPr>
         <w:t xml:space="preserve">първите три реда </w:t>
+      </w:r>
+      <w:r>
+        <w:rPr>
+          <w:lang w:val="bg-BG"/>
+        </w:rPr>
+        <w:t>в</w:t>
+      </w:r>
+      <w:r>
+        <w:rPr>
+          <w:b/>
+          <w:bCs/>
+          <w:lang w:val="bg-BG"/>
+        </w:rPr>
+        <w:t xml:space="preserve"> </w:t>
+      </w:r>
+      <w:r>
+        <w:rPr>
+          <w:rFonts w:ascii="Consolas" w:hAnsi="Consolas" w:cs="Consolas"/>
+          <w:b/>
+          <w:bCs/>
+        </w:rPr>
+        <w:t>Main()</w:t>
+      </w:r>
+      <w:r>
+        <w:rPr>
+          <w:b/>
+          <w:bCs/>
+          <w:lang w:val="bg-BG"/>
+        </w:rPr>
+        <w:t xml:space="preserve"> </w:t>
+      </w:r>
+      <w:r>
+        <w:rPr>
+          <w:lang w:val="bg-BG"/>
+        </w:rPr>
+        <w:t>метода</w:t>
+      </w:r>
+      <w:r>
+        <w:rPr>
+          <w:b/>
+          <w:bCs/>
+          <w:lang w:val="bg-BG"/>
+        </w:rPr>
+        <w:t xml:space="preserve"> </w:t>
       </w:r>
       <w:r>
         <w:rPr>
@@ -8330,7 +8850,7 @@
         <w:rFonts w:ascii="Symbol" w:hAnsi="Symbol" w:hint="default"/>
       </w:rPr>
     </w:lvl>
-    <w:lvl w:ilvl="1" w:tplc="08090003" w:tentative="1">
+    <w:lvl w:ilvl="1" w:tplc="08090003">
       <w:start w:val="1"/>
       <w:numFmt w:val="bullet"/>
       <w:lvlText w:val="o"/>
@@ -8342,7 +8862,7 @@
         <w:rFonts w:ascii="Courier New" w:hAnsi="Courier New" w:cs="Courier New" w:hint="default"/>
       </w:rPr>
     </w:lvl>
-    <w:lvl w:ilvl="2" w:tplc="08090005" w:tentative="1">
+    <w:lvl w:ilvl="2" w:tplc="08090005">
       <w:start w:val="1"/>
       <w:numFmt w:val="bullet"/>
       <w:lvlText w:val=""/>
@@ -13085,7 +13605,7 @@
   <w:style w:type="paragraph" w:default="1" w:styleId="Normal">
     <w:name w:val="Normal"/>
     <w:qFormat/>
-    <w:rsid w:val="008063E1"/>
+    <w:rsid w:val="008B7FA5"/>
     <w:pPr>
       <w:spacing w:before="80" w:after="120"/>
     </w:pPr>

--- a/Courses/Software-Sciences/Module-1-OOP/08.1-Encapsulation-Basics/08.1-Encapsulation-Basics-Exercises.docx
+++ b/Courses/Software-Sciences/Module-1-OOP/08.1-Encapsulation-Basics/08.1-Encapsulation-Basics-Exercises.docx
@@ -169,16 +169,7 @@
         <w:pStyle w:val="Heading2"/>
       </w:pPr>
       <w:r>
-        <w:t xml:space="preserve">Клас </w:t>
-      </w:r>
-      <w:r>
-        <w:rPr>
-          <w:lang w:val="en-US"/>
-        </w:rPr>
-        <w:t xml:space="preserve">Person: </w:t>
-      </w:r>
-      <w:r>
-        <w:t>сортиране по име и възраст</w:t>
+        <w:t>Отпечатване на информация за човек</w:t>
       </w:r>
     </w:p>
     <w:p>
@@ -203,7 +194,21 @@
         <w:rPr>
           <w:lang w:val="bg-BG"/>
         </w:rPr>
-        <w:t xml:space="preserve">Трябва да имате публичен клас </w:t>
+        <w:t xml:space="preserve">Трябва да имате </w:t>
+      </w:r>
+      <w:r>
+        <w:rPr>
+          <w:b/>
+          <w:bCs/>
+          <w:lang w:val="bg-BG"/>
+        </w:rPr>
+        <w:t>публичен</w:t>
+      </w:r>
+      <w:r>
+        <w:rPr>
+          <w:lang w:val="bg-BG"/>
+        </w:rPr>
+        <w:t xml:space="preserve"> клас </w:t>
       </w:r>
       <w:r>
         <w:rPr>
@@ -248,7 +253,6 @@
       <w:pPr>
         <w:rPr>
           <w:noProof/>
-          <w:lang w:val="bg-BG"/>
         </w:rPr>
       </w:pPr>
       <w:r>
@@ -310,7 +314,23 @@
           <w:noProof/>
           <w:lang w:val="bg-BG"/>
         </w:rPr>
-        <w:t xml:space="preserve">Създайте клас </w:t>
+        <w:t xml:space="preserve">Създайте </w:t>
+      </w:r>
+      <w:r>
+        <w:rPr>
+          <w:b/>
+          <w:bCs/>
+          <w:noProof/>
+          <w:lang w:val="bg-BG"/>
+        </w:rPr>
+        <w:t xml:space="preserve">публичен </w:t>
+      </w:r>
+      <w:r>
+        <w:rPr>
+          <w:noProof/>
+          <w:lang w:val="bg-BG"/>
+        </w:rPr>
+        <w:t xml:space="preserve">клас </w:t>
       </w:r>
       <w:r>
         <w:rPr>
@@ -345,32 +365,42 @@
       </w:r>
       <w:r>
         <w:rPr>
-          <w:noProof/>
-          <w:lang w:val="bg-BG"/>
-        </w:rPr>
-        <w:t xml:space="preserve">свойства и </w:t>
-      </w:r>
-      <w:r>
-        <w:rPr>
           <w:b/>
           <w:bCs/>
           <w:noProof/>
           <w:lang w:val="bg-BG"/>
         </w:rPr>
-        <w:t xml:space="preserve">частни </w:t>
-      </w:r>
-      <w:r>
-        <w:rPr>
-          <w:noProof/>
-        </w:rPr>
-        <w:t>setter-</w:t>
-      </w:r>
-      <w:r>
-        <w:rPr>
-          <w:noProof/>
-          <w:lang w:val="bg-BG"/>
-        </w:rPr>
-        <w:t>и за</w:t>
+        <w:t>свойства</w:t>
+      </w:r>
+      <w:r>
+        <w:rPr>
+          <w:noProof/>
+          <w:lang w:val="bg-BG"/>
+        </w:rPr>
+        <w:t xml:space="preserve"> </w:t>
+      </w:r>
+      <w:r>
+        <w:rPr>
+          <w:noProof/>
+          <w:lang w:val="bg-BG"/>
+        </w:rPr>
+        <w:t xml:space="preserve">и </w:t>
+      </w:r>
+      <w:r>
+        <w:rPr>
+          <w:b/>
+          <w:bCs/>
+          <w:noProof/>
+          <w:lang w:val="bg-BG"/>
+        </w:rPr>
+        <w:t xml:space="preserve">частни полета </w:t>
+      </w:r>
+      <w:r>
+        <w:rPr>
+          <w:noProof/>
+          <w:lang w:val="bg-BG"/>
+        </w:rPr>
+        <w:t>за</w:t>
       </w:r>
       <w:r>
         <w:rPr>
@@ -419,18 +449,26 @@
       </w:r>
       <w:r>
         <w:rPr>
+          <w:rFonts w:ascii="Calibri" w:hAnsi="Calibri" w:cs="Calibri"/>
+          <w:noProof/>
+        </w:rPr>
+        <w:t>(</w:t>
+      </w:r>
+      <w:r>
+        <w:rPr>
           <w:rFonts w:ascii="Consolas" w:hAnsi="Consolas"/>
-          <w:noProof/>
-        </w:rPr>
-        <w:t>(</w:t>
-      </w:r>
-      <w:r>
-        <w:rPr>
-          <w:rFonts w:ascii="Consolas" w:hAnsi="Consolas"/>
-          <w:b/>
-          <w:noProof/>
-        </w:rPr>
-        <w:t>string)</w:t>
+          <w:b/>
+          <w:noProof/>
+        </w:rPr>
+        <w:t>string</w:t>
+      </w:r>
+      <w:r>
+        <w:rPr>
+          <w:rFonts w:ascii="Calibri" w:hAnsi="Calibri" w:cs="Calibri"/>
+          <w:bCs/>
+          <w:noProof/>
+        </w:rPr>
+        <w:t>)</w:t>
       </w:r>
     </w:p>
     <w:p>
@@ -473,18 +511,27 @@
       </w:r>
       <w:r>
         <w:rPr>
+          <w:rFonts w:ascii="Calibri" w:hAnsi="Calibri" w:cs="Calibri"/>
+          <w:bCs/>
+          <w:noProof/>
+        </w:rPr>
+        <w:t>(</w:t>
+      </w:r>
+      <w:r>
+        <w:rPr>
           <w:rFonts w:ascii="Consolas" w:hAnsi="Consolas"/>
-          <w:noProof/>
-        </w:rPr>
-        <w:t>(</w:t>
-      </w:r>
-      <w:r>
-        <w:rPr>
-          <w:rFonts w:ascii="Consolas" w:hAnsi="Consolas"/>
-          <w:b/>
-          <w:noProof/>
-        </w:rPr>
-        <w:t>string)</w:t>
+          <w:b/>
+          <w:noProof/>
+        </w:rPr>
+        <w:t>string</w:t>
+      </w:r>
+      <w:r>
+        <w:rPr>
+          <w:rFonts w:ascii="Calibri" w:hAnsi="Calibri" w:cs="Calibri"/>
+          <w:bCs/>
+          <w:noProof/>
+        </w:rPr>
+        <w:t>)</w:t>
       </w:r>
     </w:p>
     <w:p>
@@ -527,18 +574,178 @@
       </w:r>
       <w:r>
         <w:rPr>
+          <w:rFonts w:ascii="Calibri" w:hAnsi="Calibri" w:cs="Calibri"/>
+          <w:bCs/>
+          <w:noProof/>
+        </w:rPr>
+        <w:t>(</w:t>
+      </w:r>
+      <w:r>
+        <w:rPr>
           <w:rFonts w:ascii="Consolas" w:hAnsi="Consolas"/>
-          <w:noProof/>
-        </w:rPr>
-        <w:t>(</w:t>
-      </w:r>
-      <w:r>
-        <w:rPr>
-          <w:rFonts w:ascii="Consolas" w:hAnsi="Consolas"/>
-          <w:b/>
-          <w:noProof/>
-        </w:rPr>
-        <w:t>int)</w:t>
+          <w:b/>
+          <w:noProof/>
+        </w:rPr>
+        <w:t>int</w:t>
+      </w:r>
+      <w:r>
+        <w:rPr>
+          <w:rFonts w:ascii="Calibri" w:hAnsi="Calibri" w:cs="Calibri"/>
+          <w:bCs/>
+          <w:noProof/>
+        </w:rPr>
+        <w:t>)</w:t>
+      </w:r>
+    </w:p>
+    <w:p>
+      <w:pPr>
+        <w:spacing w:after="0"/>
+        <w:rPr>
+          <w:rFonts w:ascii="Calibri" w:hAnsi="Calibri" w:cs="Calibri"/>
+          <w:noProof/>
+          <w:lang w:val="bg-BG"/>
+        </w:rPr>
+      </w:pPr>
+      <w:r>
+        <w:rPr>
+          <w:rFonts w:ascii="Calibri" w:hAnsi="Calibri" w:cs="Calibri"/>
+          <w:noProof/>
+          <w:lang w:val="bg-BG"/>
+        </w:rPr>
+        <w:t>Добавете</w:t>
+      </w:r>
+      <w:r>
+        <w:rPr>
+          <w:rFonts w:ascii="Calibri" w:hAnsi="Calibri" w:cs="Calibri"/>
+          <w:noProof/>
+        </w:rPr>
+        <w:t xml:space="preserve"> </w:t>
+      </w:r>
+      <w:r>
+        <w:rPr>
+          <w:rFonts w:ascii="Calibri" w:hAnsi="Calibri" w:cs="Calibri"/>
+          <w:b/>
+          <w:bCs/>
+          <w:noProof/>
+          <w:lang w:val="bg-BG"/>
+        </w:rPr>
+        <w:t>конструктор</w:t>
+      </w:r>
+      <w:r>
+        <w:rPr>
+          <w:rFonts w:ascii="Calibri" w:hAnsi="Calibri" w:cs="Calibri"/>
+          <w:noProof/>
+          <w:lang w:val="bg-BG"/>
+        </w:rPr>
+        <w:t xml:space="preserve">, който приема </w:t>
+      </w:r>
+      <w:r>
+        <w:rPr>
+          <w:rFonts w:ascii="Calibri" w:hAnsi="Calibri" w:cs="Calibri"/>
+          <w:b/>
+          <w:bCs/>
+          <w:noProof/>
+          <w:lang w:val="bg-BG"/>
+        </w:rPr>
+        <w:t xml:space="preserve">три параметъра </w:t>
+      </w:r>
+      <w:r>
+        <w:rPr>
+          <w:rFonts w:ascii="Calibri" w:hAnsi="Calibri" w:cs="Calibri"/>
+          <w:noProof/>
+          <w:lang w:val="bg-BG"/>
+        </w:rPr>
+        <w:t xml:space="preserve">– </w:t>
+      </w:r>
+      <w:r>
+        <w:rPr>
+          <w:rFonts w:ascii="Calibri" w:hAnsi="Calibri" w:cs="Calibri"/>
+          <w:b/>
+          <w:bCs/>
+          <w:noProof/>
+          <w:lang w:val="bg-BG"/>
+        </w:rPr>
+        <w:t xml:space="preserve">първо </w:t>
+      </w:r>
+      <w:r>
+        <w:rPr>
+          <w:rFonts w:ascii="Calibri" w:hAnsi="Calibri" w:cs="Calibri"/>
+          <w:noProof/>
+          <w:lang w:val="bg-BG"/>
+        </w:rPr>
+        <w:t xml:space="preserve">и </w:t>
+      </w:r>
+      <w:r>
+        <w:rPr>
+          <w:rFonts w:ascii="Calibri" w:hAnsi="Calibri" w:cs="Calibri"/>
+          <w:b/>
+          <w:bCs/>
+          <w:noProof/>
+          <w:lang w:val="bg-BG"/>
+        </w:rPr>
+        <w:t xml:space="preserve">фамилно </w:t>
+      </w:r>
+      <w:r>
+        <w:rPr>
+          <w:rFonts w:ascii="Calibri" w:hAnsi="Calibri" w:cs="Calibri"/>
+          <w:noProof/>
+          <w:lang w:val="bg-BG"/>
+        </w:rPr>
+        <w:t xml:space="preserve">име и </w:t>
+      </w:r>
+      <w:r>
+        <w:rPr>
+          <w:rFonts w:ascii="Calibri" w:hAnsi="Calibri" w:cs="Calibri"/>
+          <w:b/>
+          <w:bCs/>
+          <w:noProof/>
+          <w:lang w:val="bg-BG"/>
+        </w:rPr>
+        <w:t>възраст</w:t>
+      </w:r>
+      <w:r>
+        <w:rPr>
+          <w:rFonts w:ascii="Calibri" w:hAnsi="Calibri" w:cs="Calibri"/>
+          <w:noProof/>
+          <w:lang w:val="bg-BG"/>
+        </w:rPr>
+        <w:t>.</w:t>
+      </w:r>
+    </w:p>
+    <w:p>
+      <w:pPr>
+        <w:spacing w:after="0"/>
+        <w:rPr>
+          <w:rFonts w:ascii="Calibri" w:hAnsi="Calibri" w:cs="Calibri"/>
+          <w:noProof/>
+          <w:lang w:val="bg-BG"/>
+        </w:rPr>
+      </w:pPr>
+      <w:r>
+        <w:rPr>
+          <w:rFonts w:ascii="Calibri" w:hAnsi="Calibri" w:cs="Calibri"/>
+          <w:noProof/>
+          <w:lang w:val="bg-BG"/>
+        </w:rPr>
+        <w:t xml:space="preserve">Добавете следния </w:t>
+      </w:r>
+      <w:r>
+        <w:rPr>
+          <w:rFonts w:ascii="Calibri" w:hAnsi="Calibri" w:cs="Calibri"/>
+          <w:b/>
+          <w:bCs/>
+          <w:noProof/>
+          <w:lang w:val="bg-BG"/>
+        </w:rPr>
+        <w:t>метод</w:t>
+      </w:r>
+      <w:r>
+        <w:rPr>
+          <w:rFonts w:ascii="Calibri" w:hAnsi="Calibri" w:cs="Calibri"/>
+          <w:noProof/>
+          <w:lang w:val="bg-BG"/>
+        </w:rPr>
+        <w:t>:</w:t>
       </w:r>
     </w:p>
     <w:p>
@@ -581,10 +788,26 @@
       </w:r>
       <w:r>
         <w:rPr>
+          <w:rFonts w:ascii="Calibri" w:hAnsi="Calibri" w:cs="Calibri"/>
+          <w:noProof/>
+        </w:rPr>
+        <w:t>(</w:t>
+      </w:r>
+      <w:r>
+        <w:rPr>
           <w:rFonts w:ascii="Consolas" w:hAnsi="Consolas"/>
-          <w:noProof/>
-        </w:rPr>
-        <w:t>(</w:t>
+          <w:b/>
+          <w:noProof/>
+        </w:rPr>
+        <w:t>string</w:t>
+      </w:r>
+      <w:r>
+        <w:rPr>
+          <w:rFonts w:ascii="Calibri" w:hAnsi="Calibri" w:cs="Calibri"/>
+          <w:bCs/>
+          <w:noProof/>
+        </w:rPr>
+        <w:t>)</w:t>
       </w:r>
       <w:r>
         <w:rPr>
@@ -592,7 +815,7 @@
           <w:b/>
           <w:noProof/>
         </w:rPr>
-        <w:t xml:space="preserve">string) </w:t>
+        <w:t xml:space="preserve"> </w:t>
       </w:r>
       <w:r>
         <w:rPr>
@@ -660,6 +883,7 @@
           <w:lang w:val="bg-BG"/>
         </w:rPr>
       </w:pPr>
+      <w:bookmarkStart w:id="0" w:name="_Hlk169371841"/>
       <w:r>
         <w:rPr>
           <w:rFonts w:ascii="Consolas" w:hAnsi="Consolas" w:cs="Consolas"/>
@@ -735,84 +959,1943 @@
           <w:noProof/>
         </w:rPr>
         <w:t>} years old."</w:t>
+      </w:r>
+    </w:p>
+    <w:bookmarkEnd w:id="0"/>
+    <w:p>
+      <w:pPr>
+        <w:rPr>
+          <w:lang w:val="bg-BG"/>
+        </w:rPr>
+      </w:pPr>
+      <w:r>
+        <w:rPr>
+          <w:lang w:val="bg-BG"/>
+        </w:rPr>
+        <w:t>Трябва да можете да ползвате класа по следния начин</w:t>
+      </w:r>
+      <w:r>
+        <w:t>:</w:t>
+      </w:r>
+    </w:p>
+    <w:p/>
+    <w:p>
+      <w:r>
+        <w:rPr>
+          <w:noProof/>
+        </w:rPr>
+        <w:lastRenderedPageBreak/>
+        <mc:AlternateContent>
+          <mc:Choice Requires="wps">
+            <w:drawing>
+              <wp:inline distT="0" distB="0" distL="0" distR="0" wp14:anchorId="20E1C370" wp14:editId="3B46B3EF">
+                <wp:extent cx="6681537" cy="3264569"/>
+                <wp:effectExtent l="0" t="0" r="11430" b="12065"/>
+                <wp:docPr id="513066031" name="Text Box 1"/>
+                <wp:cNvGraphicFramePr/>
+                <a:graphic xmlns:a="http://schemas.openxmlformats.org/drawingml/2006/main">
+                  <a:graphicData uri="http://schemas.microsoft.com/office/word/2010/wordprocessingShape">
+                    <wps:wsp>
+                      <wps:cNvSpPr txBox="1"/>
+                      <wps:spPr>
+                        <a:xfrm>
+                          <a:off x="0" y="0"/>
+                          <a:ext cx="6681537" cy="3264569"/>
+                        </a:xfrm>
+                        <a:prstGeom prst="rect">
+                          <a:avLst/>
+                        </a:prstGeom>
+                        <a:solidFill>
+                          <a:schemeClr val="lt1"/>
+                        </a:solidFill>
+                        <a:ln w="6350">
+                          <a:solidFill>
+                            <a:prstClr val="black"/>
+                          </a:solidFill>
+                        </a:ln>
+                      </wps:spPr>
+                      <wps:txbx>
+                        <w:txbxContent>
+                          <w:p>
+                            <w:pPr>
+                              <w:autoSpaceDE w:val="0"/>
+                              <w:autoSpaceDN w:val="0"/>
+                              <w:adjustRightInd w:val="0"/>
+                              <w:spacing w:before="0" w:after="0" w:line="240" w:lineRule="auto"/>
+                              <w:rPr>
+                                <w:rFonts w:ascii="Cascadia Mono" w:hAnsi="Cascadia Mono" w:cs="Cascadia Mono"/>
+                                <w:color w:val="000000"/>
+                                <w:sz w:val="19"/>
+                                <w:szCs w:val="19"/>
+                                <w:lang w:val="en-GB"/>
+                              </w:rPr>
+                            </w:pPr>
+                            <w:r>
+                              <w:rPr>
+                                <w:rFonts w:ascii="Cascadia Mono" w:hAnsi="Cascadia Mono" w:cs="Cascadia Mono"/>
+                                <w:color w:val="0000FF"/>
+                                <w:sz w:val="19"/>
+                                <w:szCs w:val="19"/>
+                                <w:lang w:val="en-GB"/>
+                              </w:rPr>
+                              <w:t>static</w:t>
+                            </w:r>
+                            <w:r>
+                              <w:rPr>
+                                <w:rFonts w:ascii="Cascadia Mono" w:hAnsi="Cascadia Mono" w:cs="Cascadia Mono"/>
+                                <w:color w:val="000000"/>
+                                <w:sz w:val="19"/>
+                                <w:szCs w:val="19"/>
+                                <w:lang w:val="en-GB"/>
+                              </w:rPr>
+                              <w:t xml:space="preserve"> </w:t>
+                            </w:r>
+                            <w:r>
+                              <w:rPr>
+                                <w:rFonts w:ascii="Cascadia Mono" w:hAnsi="Cascadia Mono" w:cs="Cascadia Mono"/>
+                                <w:color w:val="0000FF"/>
+                                <w:sz w:val="19"/>
+                                <w:szCs w:val="19"/>
+                                <w:lang w:val="en-GB"/>
+                              </w:rPr>
+                              <w:t>void</w:t>
+                            </w:r>
+                            <w:r>
+                              <w:rPr>
+                                <w:rFonts w:ascii="Cascadia Mono" w:hAnsi="Cascadia Mono" w:cs="Cascadia Mono"/>
+                                <w:color w:val="000000"/>
+                                <w:sz w:val="19"/>
+                                <w:szCs w:val="19"/>
+                                <w:lang w:val="en-GB"/>
+                              </w:rPr>
+                              <w:t xml:space="preserve"> Main(</w:t>
+                            </w:r>
+                            <w:r>
+                              <w:rPr>
+                                <w:rFonts w:ascii="Cascadia Mono" w:hAnsi="Cascadia Mono" w:cs="Cascadia Mono"/>
+                                <w:color w:val="0000FF"/>
+                                <w:sz w:val="19"/>
+                                <w:szCs w:val="19"/>
+                                <w:lang w:val="en-GB"/>
+                              </w:rPr>
+                              <w:t>string</w:t>
+                            </w:r>
+                            <w:r>
+                              <w:rPr>
+                                <w:rFonts w:ascii="Cascadia Mono" w:hAnsi="Cascadia Mono" w:cs="Cascadia Mono"/>
+                                <w:color w:val="000000"/>
+                                <w:sz w:val="19"/>
+                                <w:szCs w:val="19"/>
+                                <w:lang w:val="en-GB"/>
+                              </w:rPr>
+                              <w:t>[] args)</w:t>
+                            </w:r>
+                          </w:p>
+                          <w:p>
+                            <w:pPr>
+                              <w:autoSpaceDE w:val="0"/>
+                              <w:autoSpaceDN w:val="0"/>
+                              <w:adjustRightInd w:val="0"/>
+                              <w:spacing w:before="0" w:after="0" w:line="240" w:lineRule="auto"/>
+                              <w:rPr>
+                                <w:rFonts w:ascii="Cascadia Mono" w:hAnsi="Cascadia Mono" w:cs="Cascadia Mono"/>
+                                <w:color w:val="000000"/>
+                                <w:sz w:val="19"/>
+                                <w:szCs w:val="19"/>
+                                <w:lang w:val="en-GB"/>
+                              </w:rPr>
+                            </w:pPr>
+                            <w:r>
+                              <w:rPr>
+                                <w:rFonts w:ascii="Cascadia Mono" w:hAnsi="Cascadia Mono" w:cs="Cascadia Mono"/>
+                                <w:color w:val="000000"/>
+                                <w:sz w:val="19"/>
+                                <w:szCs w:val="19"/>
+                                <w:lang w:val="en-GB"/>
+                              </w:rPr>
+                              <w:t>{</w:t>
+                            </w:r>
+                          </w:p>
+                          <w:p>
+                            <w:pPr>
+                              <w:autoSpaceDE w:val="0"/>
+                              <w:autoSpaceDN w:val="0"/>
+                              <w:adjustRightInd w:val="0"/>
+                              <w:spacing w:before="0" w:after="0" w:line="240" w:lineRule="auto"/>
+                              <w:ind w:firstLine="720"/>
+                              <w:rPr>
+                                <w:rFonts w:ascii="Cascadia Mono" w:hAnsi="Cascadia Mono" w:cs="Cascadia Mono"/>
+                                <w:color w:val="000000"/>
+                                <w:sz w:val="19"/>
+                                <w:szCs w:val="19"/>
+                                <w:lang w:val="en-GB"/>
+                              </w:rPr>
+                            </w:pPr>
+                            <w:r>
+                              <w:rPr>
+                                <w:rFonts w:ascii="Cascadia Mono" w:hAnsi="Cascadia Mono" w:cs="Cascadia Mono"/>
+                                <w:color w:val="0000FF"/>
+                                <w:sz w:val="19"/>
+                                <w:szCs w:val="19"/>
+                                <w:lang w:val="en-GB"/>
+                              </w:rPr>
+                              <w:t>int</w:t>
+                            </w:r>
+                            <w:r>
+                              <w:rPr>
+                                <w:rFonts w:ascii="Cascadia Mono" w:hAnsi="Cascadia Mono" w:cs="Cascadia Mono"/>
+                                <w:color w:val="000000"/>
+                                <w:sz w:val="19"/>
+                                <w:szCs w:val="19"/>
+                                <w:lang w:val="en-GB"/>
+                              </w:rPr>
+                              <w:t xml:space="preserve"> lines = </w:t>
+                            </w:r>
+                            <w:r>
+                              <w:rPr>
+                                <w:rFonts w:ascii="Cascadia Mono" w:hAnsi="Cascadia Mono" w:cs="Cascadia Mono"/>
+                                <w:color w:val="0000FF"/>
+                                <w:sz w:val="19"/>
+                                <w:szCs w:val="19"/>
+                                <w:lang w:val="en-GB"/>
+                              </w:rPr>
+                              <w:t>int</w:t>
+                            </w:r>
+                            <w:r>
+                              <w:rPr>
+                                <w:rFonts w:ascii="Cascadia Mono" w:hAnsi="Cascadia Mono" w:cs="Cascadia Mono"/>
+                                <w:color w:val="000000"/>
+                                <w:sz w:val="19"/>
+                                <w:szCs w:val="19"/>
+                                <w:lang w:val="en-GB"/>
+                              </w:rPr>
+                              <w:t>.Parse(Console.ReadLine());</w:t>
+                            </w:r>
+                          </w:p>
+                          <w:p>
+                            <w:pPr>
+                              <w:autoSpaceDE w:val="0"/>
+                              <w:autoSpaceDN w:val="0"/>
+                              <w:adjustRightInd w:val="0"/>
+                              <w:spacing w:before="0" w:after="0" w:line="240" w:lineRule="auto"/>
+                              <w:ind w:firstLine="720"/>
+                              <w:rPr>
+                                <w:rFonts w:ascii="Cascadia Mono" w:hAnsi="Cascadia Mono" w:cs="Cascadia Mono"/>
+                                <w:color w:val="000000"/>
+                                <w:sz w:val="19"/>
+                                <w:szCs w:val="19"/>
+                                <w:lang w:val="en-GB"/>
+                              </w:rPr>
+                            </w:pPr>
+                            <w:r>
+                              <w:rPr>
+                                <w:rFonts w:ascii="Cascadia Mono" w:hAnsi="Cascadia Mono" w:cs="Cascadia Mono"/>
+                                <w:color w:val="000000"/>
+                                <w:sz w:val="19"/>
+                                <w:szCs w:val="19"/>
+                                <w:lang w:val="en-GB"/>
+                              </w:rPr>
+                              <w:t xml:space="preserve">List&lt;Person&gt; people = </w:t>
+                            </w:r>
+                            <w:r>
+                              <w:rPr>
+                                <w:rFonts w:ascii="Cascadia Mono" w:hAnsi="Cascadia Mono" w:cs="Cascadia Mono"/>
+                                <w:color w:val="0000FF"/>
+                                <w:sz w:val="19"/>
+                                <w:szCs w:val="19"/>
+                                <w:lang w:val="en-GB"/>
+                              </w:rPr>
+                              <w:t>new</w:t>
+                            </w:r>
+                            <w:r>
+                              <w:rPr>
+                                <w:rFonts w:ascii="Cascadia Mono" w:hAnsi="Cascadia Mono" w:cs="Cascadia Mono"/>
+                                <w:color w:val="000000"/>
+                                <w:sz w:val="19"/>
+                                <w:szCs w:val="19"/>
+                                <w:lang w:val="en-GB"/>
+                              </w:rPr>
+                              <w:t xml:space="preserve"> List&lt;Person&gt;();</w:t>
+                            </w:r>
+                          </w:p>
+                          <w:p>
+                            <w:pPr>
+                              <w:autoSpaceDE w:val="0"/>
+                              <w:autoSpaceDN w:val="0"/>
+                              <w:adjustRightInd w:val="0"/>
+                              <w:spacing w:before="0" w:after="0" w:line="240" w:lineRule="auto"/>
+                              <w:rPr>
+                                <w:rFonts w:ascii="Cascadia Mono" w:hAnsi="Cascadia Mono" w:cs="Cascadia Mono"/>
+                                <w:color w:val="000000"/>
+                                <w:sz w:val="19"/>
+                                <w:szCs w:val="19"/>
+                                <w:lang w:val="en-GB"/>
+                              </w:rPr>
+                            </w:pPr>
+                          </w:p>
+                          <w:p>
+                            <w:pPr>
+                              <w:autoSpaceDE w:val="0"/>
+                              <w:autoSpaceDN w:val="0"/>
+                              <w:adjustRightInd w:val="0"/>
+                              <w:spacing w:before="0" w:after="0" w:line="240" w:lineRule="auto"/>
+                              <w:ind w:firstLine="720"/>
+                              <w:rPr>
+                                <w:rFonts w:ascii="Cascadia Mono" w:hAnsi="Cascadia Mono" w:cs="Cascadia Mono"/>
+                                <w:color w:val="000000"/>
+                                <w:sz w:val="19"/>
+                                <w:szCs w:val="19"/>
+                                <w:lang w:val="en-GB"/>
+                              </w:rPr>
+                            </w:pPr>
+                            <w:r>
+                              <w:rPr>
+                                <w:rFonts w:ascii="Cascadia Mono" w:hAnsi="Cascadia Mono" w:cs="Cascadia Mono"/>
+                                <w:color w:val="0000FF"/>
+                                <w:sz w:val="19"/>
+                                <w:szCs w:val="19"/>
+                                <w:lang w:val="en-GB"/>
+                              </w:rPr>
+                              <w:t>for</w:t>
+                            </w:r>
+                            <w:r>
+                              <w:rPr>
+                                <w:rFonts w:ascii="Cascadia Mono" w:hAnsi="Cascadia Mono" w:cs="Cascadia Mono"/>
+                                <w:color w:val="000000"/>
+                                <w:sz w:val="19"/>
+                                <w:szCs w:val="19"/>
+                                <w:lang w:val="en-GB"/>
+                              </w:rPr>
+                              <w:t xml:space="preserve"> (</w:t>
+                            </w:r>
+                            <w:r>
+                              <w:rPr>
+                                <w:rFonts w:ascii="Cascadia Mono" w:hAnsi="Cascadia Mono" w:cs="Cascadia Mono"/>
+                                <w:color w:val="0000FF"/>
+                                <w:sz w:val="19"/>
+                                <w:szCs w:val="19"/>
+                                <w:lang w:val="en-GB"/>
+                              </w:rPr>
+                              <w:t>int</w:t>
+                            </w:r>
+                            <w:r>
+                              <w:rPr>
+                                <w:rFonts w:ascii="Cascadia Mono" w:hAnsi="Cascadia Mono" w:cs="Cascadia Mono"/>
+                                <w:color w:val="000000"/>
+                                <w:sz w:val="19"/>
+                                <w:szCs w:val="19"/>
+                                <w:lang w:val="en-GB"/>
+                              </w:rPr>
+                              <w:t xml:space="preserve"> curLine = 1; curLine &lt;= lines; curLine++)</w:t>
+                            </w:r>
+                          </w:p>
+                          <w:p>
+                            <w:pPr>
+                              <w:autoSpaceDE w:val="0"/>
+                              <w:autoSpaceDN w:val="0"/>
+                              <w:adjustRightInd w:val="0"/>
+                              <w:spacing w:before="0" w:after="0" w:line="240" w:lineRule="auto"/>
+                              <w:ind w:firstLine="720"/>
+                              <w:rPr>
+                                <w:rFonts w:ascii="Cascadia Mono" w:hAnsi="Cascadia Mono" w:cs="Cascadia Mono"/>
+                                <w:color w:val="000000"/>
+                                <w:sz w:val="19"/>
+                                <w:szCs w:val="19"/>
+                                <w:lang w:val="en-GB"/>
+                              </w:rPr>
+                            </w:pPr>
+                            <w:r>
+                              <w:rPr>
+                                <w:rFonts w:ascii="Cascadia Mono" w:hAnsi="Cascadia Mono" w:cs="Cascadia Mono"/>
+                                <w:color w:val="000000"/>
+                                <w:sz w:val="19"/>
+                                <w:szCs w:val="19"/>
+                                <w:lang w:val="en-GB"/>
+                              </w:rPr>
+                              <w:t>{</w:t>
+                            </w:r>
+                          </w:p>
+                          <w:p>
+                            <w:pPr>
+                              <w:autoSpaceDE w:val="0"/>
+                              <w:autoSpaceDN w:val="0"/>
+                              <w:adjustRightInd w:val="0"/>
+                              <w:spacing w:before="0" w:after="0" w:line="240" w:lineRule="auto"/>
+                              <w:ind w:left="720" w:firstLine="720"/>
+                              <w:rPr>
+                                <w:rFonts w:ascii="Cascadia Mono" w:hAnsi="Cascadia Mono" w:cs="Cascadia Mono"/>
+                                <w:color w:val="000000"/>
+                                <w:sz w:val="19"/>
+                                <w:szCs w:val="19"/>
+                                <w:lang w:val="en-GB"/>
+                              </w:rPr>
+                            </w:pPr>
+                            <w:r>
+                              <w:rPr>
+                                <w:rFonts w:ascii="Cascadia Mono" w:hAnsi="Cascadia Mono" w:cs="Cascadia Mono"/>
+                                <w:color w:val="000000"/>
+                                <w:sz w:val="19"/>
+                                <w:szCs w:val="19"/>
+                                <w:lang w:val="en-GB"/>
+                              </w:rPr>
+                              <w:t>List&lt;</w:t>
+                            </w:r>
+                            <w:r>
+                              <w:rPr>
+                                <w:rFonts w:ascii="Cascadia Mono" w:hAnsi="Cascadia Mono" w:cs="Cascadia Mono"/>
+                                <w:color w:val="0000FF"/>
+                                <w:sz w:val="19"/>
+                                <w:szCs w:val="19"/>
+                                <w:lang w:val="en-GB"/>
+                              </w:rPr>
+                              <w:t>string</w:t>
+                            </w:r>
+                            <w:r>
+                              <w:rPr>
+                                <w:rFonts w:ascii="Cascadia Mono" w:hAnsi="Cascadia Mono" w:cs="Cascadia Mono"/>
+                                <w:color w:val="000000"/>
+                                <w:sz w:val="19"/>
+                                <w:szCs w:val="19"/>
+                                <w:lang w:val="en-GB"/>
+                              </w:rPr>
+                              <w:t>&gt; tokens = Console.ReadLine().Split().ToList();</w:t>
+                            </w:r>
+                          </w:p>
+                          <w:p>
+                            <w:pPr>
+                              <w:autoSpaceDE w:val="0"/>
+                              <w:autoSpaceDN w:val="0"/>
+                              <w:adjustRightInd w:val="0"/>
+                              <w:spacing w:before="0" w:after="0" w:line="240" w:lineRule="auto"/>
+                              <w:rPr>
+                                <w:rFonts w:ascii="Cascadia Mono" w:hAnsi="Cascadia Mono" w:cs="Cascadia Mono"/>
+                                <w:color w:val="000000"/>
+                                <w:sz w:val="19"/>
+                                <w:szCs w:val="19"/>
+                                <w:lang w:val="en-GB"/>
+                              </w:rPr>
+                            </w:pPr>
+                          </w:p>
+                          <w:p>
+                            <w:pPr>
+                              <w:autoSpaceDE w:val="0"/>
+                              <w:autoSpaceDN w:val="0"/>
+                              <w:adjustRightInd w:val="0"/>
+                              <w:spacing w:before="0" w:after="0" w:line="240" w:lineRule="auto"/>
+                              <w:ind w:left="720" w:firstLine="720"/>
+                              <w:rPr>
+                                <w:rFonts w:ascii="Cascadia Mono" w:hAnsi="Cascadia Mono" w:cs="Cascadia Mono"/>
+                                <w:color w:val="000000"/>
+                                <w:sz w:val="19"/>
+                                <w:szCs w:val="19"/>
+                                <w:lang w:val="en-GB"/>
+                              </w:rPr>
+                            </w:pPr>
+                            <w:r>
+                              <w:rPr>
+                                <w:rFonts w:ascii="Cascadia Mono" w:hAnsi="Cascadia Mono" w:cs="Cascadia Mono"/>
+                                <w:color w:val="0000FF"/>
+                                <w:sz w:val="19"/>
+                                <w:szCs w:val="19"/>
+                                <w:lang w:val="en-GB"/>
+                              </w:rPr>
+                              <w:t>string</w:t>
+                            </w:r>
+                            <w:r>
+                              <w:rPr>
+                                <w:rFonts w:ascii="Cascadia Mono" w:hAnsi="Cascadia Mono" w:cs="Cascadia Mono"/>
+                                <w:color w:val="000000"/>
+                                <w:sz w:val="19"/>
+                                <w:szCs w:val="19"/>
+                                <w:lang w:val="en-GB"/>
+                              </w:rPr>
+                              <w:t xml:space="preserve"> firstName = tokens[0];</w:t>
+                            </w:r>
+                          </w:p>
+                          <w:p>
+                            <w:pPr>
+                              <w:autoSpaceDE w:val="0"/>
+                              <w:autoSpaceDN w:val="0"/>
+                              <w:adjustRightInd w:val="0"/>
+                              <w:spacing w:before="0" w:after="0" w:line="240" w:lineRule="auto"/>
+                              <w:ind w:left="720" w:firstLine="720"/>
+                              <w:rPr>
+                                <w:rFonts w:ascii="Cascadia Mono" w:hAnsi="Cascadia Mono" w:cs="Cascadia Mono"/>
+                                <w:color w:val="000000"/>
+                                <w:sz w:val="19"/>
+                                <w:szCs w:val="19"/>
+                                <w:lang w:val="en-GB"/>
+                              </w:rPr>
+                            </w:pPr>
+                            <w:r>
+                              <w:rPr>
+                                <w:rFonts w:ascii="Cascadia Mono" w:hAnsi="Cascadia Mono" w:cs="Cascadia Mono"/>
+                                <w:color w:val="0000FF"/>
+                                <w:sz w:val="19"/>
+                                <w:szCs w:val="19"/>
+                                <w:lang w:val="en-GB"/>
+                              </w:rPr>
+                              <w:t>string</w:t>
+                            </w:r>
+                            <w:r>
+                              <w:rPr>
+                                <w:rFonts w:ascii="Cascadia Mono" w:hAnsi="Cascadia Mono" w:cs="Cascadia Mono"/>
+                                <w:color w:val="000000"/>
+                                <w:sz w:val="19"/>
+                                <w:szCs w:val="19"/>
+                                <w:lang w:val="en-GB"/>
+                              </w:rPr>
+                              <w:t xml:space="preserve"> lastName = tokens[1];</w:t>
+                            </w:r>
+                          </w:p>
+                          <w:p>
+                            <w:pPr>
+                              <w:autoSpaceDE w:val="0"/>
+                              <w:autoSpaceDN w:val="0"/>
+                              <w:adjustRightInd w:val="0"/>
+                              <w:spacing w:before="0" w:after="0" w:line="240" w:lineRule="auto"/>
+                              <w:rPr>
+                                <w:rFonts w:ascii="Cascadia Mono" w:hAnsi="Cascadia Mono" w:cs="Cascadia Mono"/>
+                                <w:color w:val="000000"/>
+                                <w:sz w:val="19"/>
+                                <w:szCs w:val="19"/>
+                                <w:lang w:val="en-GB"/>
+                              </w:rPr>
+                            </w:pPr>
+                            <w:r>
+                              <w:rPr>
+                                <w:rFonts w:ascii="Cascadia Mono" w:hAnsi="Cascadia Mono" w:cs="Cascadia Mono"/>
+                                <w:color w:val="000000"/>
+                                <w:sz w:val="19"/>
+                                <w:szCs w:val="19"/>
+                                <w:lang w:val="en-GB"/>
+                              </w:rPr>
+                              <w:t xml:space="preserve">             </w:t>
+                            </w:r>
+                            <w:r>
+                              <w:rPr>
+                                <w:rFonts w:ascii="Cascadia Mono" w:hAnsi="Cascadia Mono" w:cs="Cascadia Mono"/>
+                                <w:color w:val="0000FF"/>
+                                <w:sz w:val="19"/>
+                                <w:szCs w:val="19"/>
+                                <w:lang w:val="en-GB"/>
+                              </w:rPr>
+                              <w:t>int</w:t>
+                            </w:r>
+                            <w:r>
+                              <w:rPr>
+                                <w:rFonts w:ascii="Cascadia Mono" w:hAnsi="Cascadia Mono" w:cs="Cascadia Mono"/>
+                                <w:color w:val="000000"/>
+                                <w:sz w:val="19"/>
+                                <w:szCs w:val="19"/>
+                                <w:lang w:val="en-GB"/>
+                              </w:rPr>
+                              <w:t xml:space="preserve"> age = </w:t>
+                            </w:r>
+                            <w:r>
+                              <w:rPr>
+                                <w:rFonts w:ascii="Cascadia Mono" w:hAnsi="Cascadia Mono" w:cs="Cascadia Mono"/>
+                                <w:color w:val="0000FF"/>
+                                <w:sz w:val="19"/>
+                                <w:szCs w:val="19"/>
+                                <w:lang w:val="en-GB"/>
+                              </w:rPr>
+                              <w:t>int</w:t>
+                            </w:r>
+                            <w:r>
+                              <w:rPr>
+                                <w:rFonts w:ascii="Cascadia Mono" w:hAnsi="Cascadia Mono" w:cs="Cascadia Mono"/>
+                                <w:color w:val="000000"/>
+                                <w:sz w:val="19"/>
+                                <w:szCs w:val="19"/>
+                                <w:lang w:val="en-GB"/>
+                              </w:rPr>
+                              <w:t>.Parse(tokens[2]);</w:t>
+                            </w:r>
+                          </w:p>
+                          <w:p>
+                            <w:pPr>
+                              <w:autoSpaceDE w:val="0"/>
+                              <w:autoSpaceDN w:val="0"/>
+                              <w:adjustRightInd w:val="0"/>
+                              <w:spacing w:before="0" w:after="0" w:line="240" w:lineRule="auto"/>
+                              <w:rPr>
+                                <w:rFonts w:ascii="Cascadia Mono" w:hAnsi="Cascadia Mono" w:cs="Cascadia Mono"/>
+                                <w:color w:val="000000"/>
+                                <w:sz w:val="19"/>
+                                <w:szCs w:val="19"/>
+                                <w:lang w:val="en-GB"/>
+                              </w:rPr>
+                            </w:pPr>
+                          </w:p>
+                          <w:p>
+                            <w:pPr>
+                              <w:autoSpaceDE w:val="0"/>
+                              <w:autoSpaceDN w:val="0"/>
+                              <w:adjustRightInd w:val="0"/>
+                              <w:spacing w:before="0" w:after="0" w:line="240" w:lineRule="auto"/>
+                              <w:rPr>
+                                <w:rFonts w:ascii="Cascadia Mono" w:hAnsi="Cascadia Mono" w:cs="Cascadia Mono"/>
+                                <w:color w:val="000000"/>
+                                <w:sz w:val="19"/>
+                                <w:szCs w:val="19"/>
+                                <w:lang w:val="en-GB"/>
+                              </w:rPr>
+                            </w:pPr>
+                            <w:r>
+                              <w:rPr>
+                                <w:rFonts w:ascii="Cascadia Mono" w:hAnsi="Cascadia Mono" w:cs="Cascadia Mono"/>
+                                <w:color w:val="000000"/>
+                                <w:sz w:val="19"/>
+                                <w:szCs w:val="19"/>
+                                <w:lang w:val="en-GB"/>
+                              </w:rPr>
+                              <w:t xml:space="preserve">             Person person = </w:t>
+                            </w:r>
+                            <w:r>
+                              <w:rPr>
+                                <w:rFonts w:ascii="Cascadia Mono" w:hAnsi="Cascadia Mono" w:cs="Cascadia Mono"/>
+                                <w:color w:val="0000FF"/>
+                                <w:sz w:val="19"/>
+                                <w:szCs w:val="19"/>
+                                <w:lang w:val="en-GB"/>
+                              </w:rPr>
+                              <w:t>new</w:t>
+                            </w:r>
+                            <w:r>
+                              <w:rPr>
+                                <w:rFonts w:ascii="Cascadia Mono" w:hAnsi="Cascadia Mono" w:cs="Cascadia Mono"/>
+                                <w:color w:val="000000"/>
+                                <w:sz w:val="19"/>
+                                <w:szCs w:val="19"/>
+                                <w:lang w:val="en-GB"/>
+                              </w:rPr>
+                              <w:t xml:space="preserve"> Person(firstName, lastName, age);</w:t>
+                            </w:r>
+                          </w:p>
+                          <w:p>
+                            <w:pPr>
+                              <w:autoSpaceDE w:val="0"/>
+                              <w:autoSpaceDN w:val="0"/>
+                              <w:adjustRightInd w:val="0"/>
+                              <w:spacing w:before="0" w:after="0" w:line="240" w:lineRule="auto"/>
+                              <w:rPr>
+                                <w:rFonts w:ascii="Cascadia Mono" w:hAnsi="Cascadia Mono" w:cs="Cascadia Mono"/>
+                                <w:color w:val="000000"/>
+                                <w:sz w:val="19"/>
+                                <w:szCs w:val="19"/>
+                                <w:lang w:val="en-GB"/>
+                              </w:rPr>
+                            </w:pPr>
+                            <w:r>
+                              <w:rPr>
+                                <w:rFonts w:ascii="Cascadia Mono" w:hAnsi="Cascadia Mono" w:cs="Cascadia Mono"/>
+                                <w:color w:val="000000"/>
+                                <w:sz w:val="19"/>
+                                <w:szCs w:val="19"/>
+                                <w:lang w:val="en-GB"/>
+                              </w:rPr>
+                              <w:t xml:space="preserve">             people.</w:t>
+                            </w:r>
+                            <w:r>
+                              <w:rPr>
+                                <w:rFonts w:ascii="Cascadia Mono" w:hAnsi="Cascadia Mono" w:cs="Cascadia Mono"/>
+                                <w:color w:val="6C4926"/>
+                                <w:sz w:val="19"/>
+                                <w:szCs w:val="19"/>
+                                <w:lang w:val="en-GB"/>
+                              </w:rPr>
+                              <w:t>Add</w:t>
+                            </w:r>
+                            <w:r>
+                              <w:rPr>
+                                <w:rFonts w:ascii="Cascadia Mono" w:hAnsi="Cascadia Mono" w:cs="Cascadia Mono"/>
+                                <w:color w:val="000000"/>
+                                <w:sz w:val="19"/>
+                                <w:szCs w:val="19"/>
+                                <w:lang w:val="en-GB"/>
+                              </w:rPr>
+                              <w:t>(person);</w:t>
+                            </w:r>
+                          </w:p>
+                          <w:p>
+                            <w:pPr>
+                              <w:autoSpaceDE w:val="0"/>
+                              <w:autoSpaceDN w:val="0"/>
+                              <w:adjustRightInd w:val="0"/>
+                              <w:spacing w:before="0" w:after="0" w:line="240" w:lineRule="auto"/>
+                              <w:ind w:left="720"/>
+                              <w:rPr>
+                                <w:rFonts w:ascii="Cascadia Mono" w:hAnsi="Cascadia Mono" w:cs="Cascadia Mono"/>
+                                <w:color w:val="000000"/>
+                                <w:sz w:val="19"/>
+                                <w:szCs w:val="19"/>
+                                <w:lang w:val="en-GB"/>
+                              </w:rPr>
+                            </w:pPr>
+                            <w:r>
+                              <w:rPr>
+                                <w:rFonts w:ascii="Cascadia Mono" w:hAnsi="Cascadia Mono" w:cs="Cascadia Mono"/>
+                                <w:color w:val="000000"/>
+                                <w:sz w:val="19"/>
+                                <w:szCs w:val="19"/>
+                                <w:lang w:val="en-GB"/>
+                              </w:rPr>
+                              <w:t>}</w:t>
+                            </w:r>
+                          </w:p>
+                          <w:p>
+                            <w:pPr>
+                              <w:autoSpaceDE w:val="0"/>
+                              <w:autoSpaceDN w:val="0"/>
+                              <w:adjustRightInd w:val="0"/>
+                              <w:spacing w:before="0" w:after="0" w:line="240" w:lineRule="auto"/>
+                              <w:rPr>
+                                <w:rFonts w:ascii="Cascadia Mono" w:hAnsi="Cascadia Mono" w:cs="Cascadia Mono"/>
+                                <w:color w:val="000000"/>
+                                <w:sz w:val="19"/>
+                                <w:szCs w:val="19"/>
+                                <w:lang w:val="en-GB"/>
+                              </w:rPr>
+                            </w:pPr>
+                          </w:p>
+                          <w:p>
+                            <w:pPr>
+                              <w:autoSpaceDE w:val="0"/>
+                              <w:autoSpaceDN w:val="0"/>
+                              <w:adjustRightInd w:val="0"/>
+                              <w:spacing w:before="0" w:after="0" w:line="240" w:lineRule="auto"/>
+                              <w:ind w:firstLine="720"/>
+                              <w:rPr>
+                                <w:rFonts w:ascii="Cascadia Mono" w:hAnsi="Cascadia Mono" w:cs="Cascadia Mono"/>
+                                <w:color w:val="000000"/>
+                                <w:sz w:val="19"/>
+                                <w:szCs w:val="19"/>
+                                <w:lang w:val="en-GB"/>
+                              </w:rPr>
+                            </w:pPr>
+                            <w:r>
+                              <w:rPr>
+                                <w:rFonts w:ascii="Cascadia Mono" w:hAnsi="Cascadia Mono" w:cs="Cascadia Mono"/>
+                                <w:color w:val="000000"/>
+                                <w:sz w:val="19"/>
+                                <w:szCs w:val="19"/>
+                                <w:lang w:val="en-GB"/>
+                              </w:rPr>
+                              <w:t>people.</w:t>
+                            </w:r>
+                            <w:r>
+                              <w:rPr>
+                                <w:rFonts w:ascii="Cascadia Mono" w:hAnsi="Cascadia Mono" w:cs="Cascadia Mono"/>
+                                <w:color w:val="6C4926"/>
+                                <w:sz w:val="19"/>
+                                <w:szCs w:val="19"/>
+                                <w:lang w:val="en-GB"/>
+                              </w:rPr>
+                              <w:t>OrderBy</w:t>
+                            </w:r>
+                            <w:r>
+                              <w:rPr>
+                                <w:rFonts w:ascii="Cascadia Mono" w:hAnsi="Cascadia Mono" w:cs="Cascadia Mono"/>
+                                <w:color w:val="000000"/>
+                                <w:sz w:val="19"/>
+                                <w:szCs w:val="19"/>
+                                <w:lang w:val="en-GB"/>
+                              </w:rPr>
+                              <w:t>(p =&gt; p.FirstName)</w:t>
+                            </w:r>
+                          </w:p>
+                          <w:p>
+                            <w:pPr>
+                              <w:autoSpaceDE w:val="0"/>
+                              <w:autoSpaceDN w:val="0"/>
+                              <w:adjustRightInd w:val="0"/>
+                              <w:spacing w:before="0" w:after="0" w:line="240" w:lineRule="auto"/>
+                              <w:ind w:left="720" w:firstLine="720"/>
+                              <w:rPr>
+                                <w:rFonts w:ascii="Cascadia Mono" w:hAnsi="Cascadia Mono" w:cs="Cascadia Mono"/>
+                                <w:color w:val="000000"/>
+                                <w:sz w:val="19"/>
+                                <w:szCs w:val="19"/>
+                                <w:lang w:val="en-GB"/>
+                              </w:rPr>
+                            </w:pPr>
+                            <w:r>
+                              <w:rPr>
+                                <w:rFonts w:ascii="Cascadia Mono" w:hAnsi="Cascadia Mono" w:cs="Cascadia Mono"/>
+                                <w:color w:val="000000"/>
+                                <w:sz w:val="19"/>
+                                <w:szCs w:val="19"/>
+                                <w:lang w:val="en-GB"/>
+                              </w:rPr>
+                              <w:t>.</w:t>
+                            </w:r>
+                            <w:r>
+                              <w:rPr>
+                                <w:rFonts w:ascii="Cascadia Mono" w:hAnsi="Cascadia Mono" w:cs="Cascadia Mono"/>
+                                <w:color w:val="6C4926"/>
+                                <w:sz w:val="19"/>
+                                <w:szCs w:val="19"/>
+                                <w:lang w:val="en-GB"/>
+                              </w:rPr>
+                              <w:t>ThenBy</w:t>
+                            </w:r>
+                            <w:r>
+                              <w:rPr>
+                                <w:rFonts w:ascii="Cascadia Mono" w:hAnsi="Cascadia Mono" w:cs="Cascadia Mono"/>
+                                <w:color w:val="000000"/>
+                                <w:sz w:val="19"/>
+                                <w:szCs w:val="19"/>
+                                <w:lang w:val="en-GB"/>
+                              </w:rPr>
+                              <w:t>(p =&gt; p.Age)</w:t>
+                            </w:r>
+                          </w:p>
+                          <w:p>
+                            <w:pPr>
+                              <w:autoSpaceDE w:val="0"/>
+                              <w:autoSpaceDN w:val="0"/>
+                              <w:adjustRightInd w:val="0"/>
+                              <w:spacing w:before="0" w:after="0" w:line="240" w:lineRule="auto"/>
+                              <w:rPr>
+                                <w:rFonts w:ascii="Cascadia Mono" w:hAnsi="Cascadia Mono" w:cs="Cascadia Mono"/>
+                                <w:color w:val="000000"/>
+                                <w:sz w:val="19"/>
+                                <w:szCs w:val="19"/>
+                                <w:lang w:val="en-GB"/>
+                              </w:rPr>
+                            </w:pPr>
+                            <w:r>
+                              <w:rPr>
+                                <w:rFonts w:ascii="Cascadia Mono" w:hAnsi="Cascadia Mono" w:cs="Cascadia Mono"/>
+                                <w:color w:val="000000"/>
+                                <w:sz w:val="19"/>
+                                <w:szCs w:val="19"/>
+                                <w:lang w:val="en-GB"/>
+                              </w:rPr>
+                              <w:t xml:space="preserve">             .</w:t>
+                            </w:r>
+                            <w:r>
+                              <w:rPr>
+                                <w:rFonts w:ascii="Cascadia Mono" w:hAnsi="Cascadia Mono" w:cs="Cascadia Mono"/>
+                                <w:color w:val="6C4926"/>
+                                <w:sz w:val="19"/>
+                                <w:szCs w:val="19"/>
+                                <w:lang w:val="en-GB"/>
+                              </w:rPr>
+                              <w:t>ToList</w:t>
+                            </w:r>
+                            <w:r>
+                              <w:rPr>
+                                <w:rFonts w:ascii="Cascadia Mono" w:hAnsi="Cascadia Mono" w:cs="Cascadia Mono"/>
+                                <w:color w:val="000000"/>
+                                <w:sz w:val="19"/>
+                                <w:szCs w:val="19"/>
+                                <w:lang w:val="en-GB"/>
+                              </w:rPr>
+                              <w:t>()</w:t>
+                            </w:r>
+                          </w:p>
+                          <w:p>
+                            <w:pPr>
+                              <w:autoSpaceDE w:val="0"/>
+                              <w:autoSpaceDN w:val="0"/>
+                              <w:adjustRightInd w:val="0"/>
+                              <w:spacing w:before="0" w:after="0" w:line="240" w:lineRule="auto"/>
+                              <w:rPr>
+                                <w:rFonts w:ascii="Cascadia Mono" w:hAnsi="Cascadia Mono" w:cs="Cascadia Mono"/>
+                                <w:color w:val="000000"/>
+                                <w:sz w:val="19"/>
+                                <w:szCs w:val="19"/>
+                                <w:lang w:val="en-GB"/>
+                              </w:rPr>
+                            </w:pPr>
+                            <w:r>
+                              <w:rPr>
+                                <w:rFonts w:ascii="Cascadia Mono" w:hAnsi="Cascadia Mono" w:cs="Cascadia Mono"/>
+                                <w:color w:val="000000"/>
+                                <w:sz w:val="19"/>
+                                <w:szCs w:val="19"/>
+                                <w:lang w:val="en-GB"/>
+                              </w:rPr>
+                              <w:t xml:space="preserve">             .</w:t>
+                            </w:r>
+                            <w:r>
+                              <w:rPr>
+                                <w:rFonts w:ascii="Cascadia Mono" w:hAnsi="Cascadia Mono" w:cs="Cascadia Mono"/>
+                                <w:color w:val="6C4926"/>
+                                <w:sz w:val="19"/>
+                                <w:szCs w:val="19"/>
+                                <w:lang w:val="en-GB"/>
+                              </w:rPr>
+                              <w:t>ForEach</w:t>
+                            </w:r>
+                            <w:r>
+                              <w:rPr>
+                                <w:rFonts w:ascii="Cascadia Mono" w:hAnsi="Cascadia Mono" w:cs="Cascadia Mono"/>
+                                <w:color w:val="000000"/>
+                                <w:sz w:val="19"/>
+                                <w:szCs w:val="19"/>
+                                <w:lang w:val="en-GB"/>
+                              </w:rPr>
+                              <w:t>(p =&gt; Console.</w:t>
+                            </w:r>
+                            <w:r>
+                              <w:rPr>
+                                <w:rFonts w:ascii="Cascadia Mono" w:hAnsi="Cascadia Mono" w:cs="Cascadia Mono"/>
+                                <w:color w:val="6C4926"/>
+                                <w:sz w:val="19"/>
+                                <w:szCs w:val="19"/>
+                                <w:lang w:val="en-GB"/>
+                              </w:rPr>
+                              <w:t>WriteLine</w:t>
+                            </w:r>
+                            <w:r>
+                              <w:rPr>
+                                <w:rFonts w:ascii="Cascadia Mono" w:hAnsi="Cascadia Mono" w:cs="Cascadia Mono"/>
+                                <w:color w:val="000000"/>
+                                <w:sz w:val="19"/>
+                                <w:szCs w:val="19"/>
+                                <w:lang w:val="en-GB"/>
+                              </w:rPr>
+                              <w:t>(p));</w:t>
+                            </w:r>
+                          </w:p>
+                          <w:p>
+                            <w:r>
+                              <w:rPr>
+                                <w:rFonts w:ascii="Cascadia Mono" w:hAnsi="Cascadia Mono" w:cs="Cascadia Mono"/>
+                                <w:color w:val="000000"/>
+                                <w:sz w:val="19"/>
+                                <w:szCs w:val="19"/>
+                                <w:lang w:val="en-GB"/>
+                              </w:rPr>
+                              <w:t>}</w:t>
+                            </w:r>
+                          </w:p>
+                        </w:txbxContent>
+                      </wps:txbx>
+                      <wps:bodyPr rot="0" spcFirstLastPara="0" vertOverflow="overflow" horzOverflow="overflow" vert="horz" wrap="square" lIns="91440" tIns="45720" rIns="91440" bIns="45720" numCol="1" spcCol="0" rtlCol="0" fromWordArt="0" anchor="t" anchorCtr="0" forceAA="0" compatLnSpc="1">
+                        <a:prstTxWarp prst="textNoShape">
+                          <a:avLst/>
+                        </a:prstTxWarp>
+                        <a:noAutofit/>
+                      </wps:bodyPr>
+                    </wps:wsp>
+                  </a:graphicData>
+                </a:graphic>
+              </wp:inline>
+            </w:drawing>
+          </mc:Choice>
+          <mc:Fallback>
+            <w:pict>
+              <v:shapetype w14:anchorId="20E1C370" id="_x0000_t202" coordsize="21600,21600" o:spt="202" path="m,l,21600r21600,l21600,xe">
+                <v:stroke joinstyle="miter"/>
+                <v:path gradientshapeok="t" o:connecttype="rect"/>
+              </v:shapetype>
+              <v:shape id="Text Box 1" o:spid="_x0000_s1026" type="#_x0000_t202" style="width:526.1pt;height:257.05pt;visibility:visible;mso-wrap-style:square;mso-left-percent:-10001;mso-top-percent:-10001;mso-position-horizontal:absolute;mso-position-horizontal-relative:char;mso-position-vertical:absolute;mso-position-vertical-relative:line;mso-left-percent:-10001;mso-top-percent:-10001;v-text-anchor:top" o:gfxdata="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" fillcolor="white [3201]" strokeweight=".5pt">
+                <v:textbox>
+                  <w:txbxContent>
+                    <w:p>
+                      <w:pPr>
+                        <w:autoSpaceDE w:val="0"/>
+                        <w:autoSpaceDN w:val="0"/>
+                        <w:adjustRightInd w:val="0"/>
+                        <w:spacing w:before="0" w:after="0" w:line="240" w:lineRule="auto"/>
+                        <w:rPr>
+                          <w:rFonts w:ascii="Cascadia Mono" w:hAnsi="Cascadia Mono" w:cs="Cascadia Mono"/>
+                          <w:color w:val="000000"/>
+                          <w:sz w:val="19"/>
+                          <w:szCs w:val="19"/>
+                          <w:lang w:val="en-GB"/>
+                        </w:rPr>
+                      </w:pPr>
+                      <w:r>
+                        <w:rPr>
+                          <w:rFonts w:ascii="Cascadia Mono" w:hAnsi="Cascadia Mono" w:cs="Cascadia Mono"/>
+                          <w:color w:val="0000FF"/>
+                          <w:sz w:val="19"/>
+                          <w:szCs w:val="19"/>
+                          <w:lang w:val="en-GB"/>
+                        </w:rPr>
+                        <w:t>static</w:t>
+                      </w:r>
+                      <w:r>
+                        <w:rPr>
+                          <w:rFonts w:ascii="Cascadia Mono" w:hAnsi="Cascadia Mono" w:cs="Cascadia Mono"/>
+                          <w:color w:val="000000"/>
+                          <w:sz w:val="19"/>
+                          <w:szCs w:val="19"/>
+                          <w:lang w:val="en-GB"/>
+                        </w:rPr>
+                        <w:t xml:space="preserve"> </w:t>
+                      </w:r>
+                      <w:r>
+                        <w:rPr>
+                          <w:rFonts w:ascii="Cascadia Mono" w:hAnsi="Cascadia Mono" w:cs="Cascadia Mono"/>
+                          <w:color w:val="0000FF"/>
+                          <w:sz w:val="19"/>
+                          <w:szCs w:val="19"/>
+                          <w:lang w:val="en-GB"/>
+                        </w:rPr>
+                        <w:t>void</w:t>
+                      </w:r>
+                      <w:r>
+                        <w:rPr>
+                          <w:rFonts w:ascii="Cascadia Mono" w:hAnsi="Cascadia Mono" w:cs="Cascadia Mono"/>
+                          <w:color w:val="000000"/>
+                          <w:sz w:val="19"/>
+                          <w:szCs w:val="19"/>
+                          <w:lang w:val="en-GB"/>
+                        </w:rPr>
+                        <w:t xml:space="preserve"> Main(</w:t>
+                      </w:r>
+                      <w:r>
+                        <w:rPr>
+                          <w:rFonts w:ascii="Cascadia Mono" w:hAnsi="Cascadia Mono" w:cs="Cascadia Mono"/>
+                          <w:color w:val="0000FF"/>
+                          <w:sz w:val="19"/>
+                          <w:szCs w:val="19"/>
+                          <w:lang w:val="en-GB"/>
+                        </w:rPr>
+                        <w:t>string</w:t>
+                      </w:r>
+                      <w:r>
+                        <w:rPr>
+                          <w:rFonts w:ascii="Cascadia Mono" w:hAnsi="Cascadia Mono" w:cs="Cascadia Mono"/>
+                          <w:color w:val="000000"/>
+                          <w:sz w:val="19"/>
+                          <w:szCs w:val="19"/>
+                          <w:lang w:val="en-GB"/>
+                        </w:rPr>
+                        <w:t>[] args)</w:t>
+                      </w:r>
+                    </w:p>
+                    <w:p>
+                      <w:pPr>
+                        <w:autoSpaceDE w:val="0"/>
+                        <w:autoSpaceDN w:val="0"/>
+                        <w:adjustRightInd w:val="0"/>
+                        <w:spacing w:before="0" w:after="0" w:line="240" w:lineRule="auto"/>
+                        <w:rPr>
+                          <w:rFonts w:ascii="Cascadia Mono" w:hAnsi="Cascadia Mono" w:cs="Cascadia Mono"/>
+                          <w:color w:val="000000"/>
+                          <w:sz w:val="19"/>
+                          <w:szCs w:val="19"/>
+                          <w:lang w:val="en-GB"/>
+                        </w:rPr>
+                      </w:pPr>
+                      <w:r>
+                        <w:rPr>
+                          <w:rFonts w:ascii="Cascadia Mono" w:hAnsi="Cascadia Mono" w:cs="Cascadia Mono"/>
+                          <w:color w:val="000000"/>
+                          <w:sz w:val="19"/>
+                          <w:szCs w:val="19"/>
+                          <w:lang w:val="en-GB"/>
+                        </w:rPr>
+                        <w:t>{</w:t>
+                      </w:r>
+                    </w:p>
+                    <w:p>
+                      <w:pPr>
+                        <w:autoSpaceDE w:val="0"/>
+                        <w:autoSpaceDN w:val="0"/>
+                        <w:adjustRightInd w:val="0"/>
+                        <w:spacing w:before="0" w:after="0" w:line="240" w:lineRule="auto"/>
+                        <w:ind w:firstLine="720"/>
+                        <w:rPr>
+                          <w:rFonts w:ascii="Cascadia Mono" w:hAnsi="Cascadia Mono" w:cs="Cascadia Mono"/>
+                          <w:color w:val="000000"/>
+                          <w:sz w:val="19"/>
+                          <w:szCs w:val="19"/>
+                          <w:lang w:val="en-GB"/>
+                        </w:rPr>
+                      </w:pPr>
+                      <w:r>
+                        <w:rPr>
+                          <w:rFonts w:ascii="Cascadia Mono" w:hAnsi="Cascadia Mono" w:cs="Cascadia Mono"/>
+                          <w:color w:val="0000FF"/>
+                          <w:sz w:val="19"/>
+                          <w:szCs w:val="19"/>
+                          <w:lang w:val="en-GB"/>
+                        </w:rPr>
+                        <w:t>int</w:t>
+                      </w:r>
+                      <w:r>
+                        <w:rPr>
+                          <w:rFonts w:ascii="Cascadia Mono" w:hAnsi="Cascadia Mono" w:cs="Cascadia Mono"/>
+                          <w:color w:val="000000"/>
+                          <w:sz w:val="19"/>
+                          <w:szCs w:val="19"/>
+                          <w:lang w:val="en-GB"/>
+                        </w:rPr>
+                        <w:t xml:space="preserve"> lines = </w:t>
+                      </w:r>
+                      <w:r>
+                        <w:rPr>
+                          <w:rFonts w:ascii="Cascadia Mono" w:hAnsi="Cascadia Mono" w:cs="Cascadia Mono"/>
+                          <w:color w:val="0000FF"/>
+                          <w:sz w:val="19"/>
+                          <w:szCs w:val="19"/>
+                          <w:lang w:val="en-GB"/>
+                        </w:rPr>
+                        <w:t>int</w:t>
+                      </w:r>
+                      <w:r>
+                        <w:rPr>
+                          <w:rFonts w:ascii="Cascadia Mono" w:hAnsi="Cascadia Mono" w:cs="Cascadia Mono"/>
+                          <w:color w:val="000000"/>
+                          <w:sz w:val="19"/>
+                          <w:szCs w:val="19"/>
+                          <w:lang w:val="en-GB"/>
+                        </w:rPr>
+                        <w:t>.Parse(Console.ReadLine());</w:t>
+                      </w:r>
+                    </w:p>
+                    <w:p>
+                      <w:pPr>
+                        <w:autoSpaceDE w:val="0"/>
+                        <w:autoSpaceDN w:val="0"/>
+                        <w:adjustRightInd w:val="0"/>
+                        <w:spacing w:before="0" w:after="0" w:line="240" w:lineRule="auto"/>
+                        <w:ind w:firstLine="720"/>
+                        <w:rPr>
+                          <w:rFonts w:ascii="Cascadia Mono" w:hAnsi="Cascadia Mono" w:cs="Cascadia Mono"/>
+                          <w:color w:val="000000"/>
+                          <w:sz w:val="19"/>
+                          <w:szCs w:val="19"/>
+                          <w:lang w:val="en-GB"/>
+                        </w:rPr>
+                      </w:pPr>
+                      <w:r>
+                        <w:rPr>
+                          <w:rFonts w:ascii="Cascadia Mono" w:hAnsi="Cascadia Mono" w:cs="Cascadia Mono"/>
+                          <w:color w:val="000000"/>
+                          <w:sz w:val="19"/>
+                          <w:szCs w:val="19"/>
+                          <w:lang w:val="en-GB"/>
+                        </w:rPr>
+                        <w:t xml:space="preserve">List&lt;Person&gt; people = </w:t>
+                      </w:r>
+                      <w:r>
+                        <w:rPr>
+                          <w:rFonts w:ascii="Cascadia Mono" w:hAnsi="Cascadia Mono" w:cs="Cascadia Mono"/>
+                          <w:color w:val="0000FF"/>
+                          <w:sz w:val="19"/>
+                          <w:szCs w:val="19"/>
+                          <w:lang w:val="en-GB"/>
+                        </w:rPr>
+                        <w:t>new</w:t>
+                      </w:r>
+                      <w:r>
+                        <w:rPr>
+                          <w:rFonts w:ascii="Cascadia Mono" w:hAnsi="Cascadia Mono" w:cs="Cascadia Mono"/>
+                          <w:color w:val="000000"/>
+                          <w:sz w:val="19"/>
+                          <w:szCs w:val="19"/>
+                          <w:lang w:val="en-GB"/>
+                        </w:rPr>
+                        <w:t xml:space="preserve"> List&lt;Person&gt;();</w:t>
+                      </w:r>
+                    </w:p>
+                    <w:p>
+                      <w:pPr>
+                        <w:autoSpaceDE w:val="0"/>
+                        <w:autoSpaceDN w:val="0"/>
+                        <w:adjustRightInd w:val="0"/>
+                        <w:spacing w:before="0" w:after="0" w:line="240" w:lineRule="auto"/>
+                        <w:rPr>
+                          <w:rFonts w:ascii="Cascadia Mono" w:hAnsi="Cascadia Mono" w:cs="Cascadia Mono"/>
+                          <w:color w:val="000000"/>
+                          <w:sz w:val="19"/>
+                          <w:szCs w:val="19"/>
+                          <w:lang w:val="en-GB"/>
+                        </w:rPr>
+                      </w:pPr>
+                    </w:p>
+                    <w:p>
+                      <w:pPr>
+                        <w:autoSpaceDE w:val="0"/>
+                        <w:autoSpaceDN w:val="0"/>
+                        <w:adjustRightInd w:val="0"/>
+                        <w:spacing w:before="0" w:after="0" w:line="240" w:lineRule="auto"/>
+                        <w:ind w:firstLine="720"/>
+                        <w:rPr>
+                          <w:rFonts w:ascii="Cascadia Mono" w:hAnsi="Cascadia Mono" w:cs="Cascadia Mono"/>
+                          <w:color w:val="000000"/>
+                          <w:sz w:val="19"/>
+                          <w:szCs w:val="19"/>
+                          <w:lang w:val="en-GB"/>
+                        </w:rPr>
+                      </w:pPr>
+                      <w:r>
+                        <w:rPr>
+                          <w:rFonts w:ascii="Cascadia Mono" w:hAnsi="Cascadia Mono" w:cs="Cascadia Mono"/>
+                          <w:color w:val="0000FF"/>
+                          <w:sz w:val="19"/>
+                          <w:szCs w:val="19"/>
+                          <w:lang w:val="en-GB"/>
+                        </w:rPr>
+                        <w:t>for</w:t>
+                      </w:r>
+                      <w:r>
+                        <w:rPr>
+                          <w:rFonts w:ascii="Cascadia Mono" w:hAnsi="Cascadia Mono" w:cs="Cascadia Mono"/>
+                          <w:color w:val="000000"/>
+                          <w:sz w:val="19"/>
+                          <w:szCs w:val="19"/>
+                          <w:lang w:val="en-GB"/>
+                        </w:rPr>
+                        <w:t xml:space="preserve"> (</w:t>
+                      </w:r>
+                      <w:r>
+                        <w:rPr>
+                          <w:rFonts w:ascii="Cascadia Mono" w:hAnsi="Cascadia Mono" w:cs="Cascadia Mono"/>
+                          <w:color w:val="0000FF"/>
+                          <w:sz w:val="19"/>
+                          <w:szCs w:val="19"/>
+                          <w:lang w:val="en-GB"/>
+                        </w:rPr>
+                        <w:t>int</w:t>
+                      </w:r>
+                      <w:r>
+                        <w:rPr>
+                          <w:rFonts w:ascii="Cascadia Mono" w:hAnsi="Cascadia Mono" w:cs="Cascadia Mono"/>
+                          <w:color w:val="000000"/>
+                          <w:sz w:val="19"/>
+                          <w:szCs w:val="19"/>
+                          <w:lang w:val="en-GB"/>
+                        </w:rPr>
+                        <w:t xml:space="preserve"> curLine = 1; curLine &lt;= lines; curLine++)</w:t>
+                      </w:r>
+                    </w:p>
+                    <w:p>
+                      <w:pPr>
+                        <w:autoSpaceDE w:val="0"/>
+                        <w:autoSpaceDN w:val="0"/>
+                        <w:adjustRightInd w:val="0"/>
+                        <w:spacing w:before="0" w:after="0" w:line="240" w:lineRule="auto"/>
+                        <w:ind w:firstLine="720"/>
+                        <w:rPr>
+                          <w:rFonts w:ascii="Cascadia Mono" w:hAnsi="Cascadia Mono" w:cs="Cascadia Mono"/>
+                          <w:color w:val="000000"/>
+                          <w:sz w:val="19"/>
+                          <w:szCs w:val="19"/>
+                          <w:lang w:val="en-GB"/>
+                        </w:rPr>
+                      </w:pPr>
+                      <w:r>
+                        <w:rPr>
+                          <w:rFonts w:ascii="Cascadia Mono" w:hAnsi="Cascadia Mono" w:cs="Cascadia Mono"/>
+                          <w:color w:val="000000"/>
+                          <w:sz w:val="19"/>
+                          <w:szCs w:val="19"/>
+                          <w:lang w:val="en-GB"/>
+                        </w:rPr>
+                        <w:t>{</w:t>
+                      </w:r>
+                    </w:p>
+                    <w:p>
+                      <w:pPr>
+                        <w:autoSpaceDE w:val="0"/>
+                        <w:autoSpaceDN w:val="0"/>
+                        <w:adjustRightInd w:val="0"/>
+                        <w:spacing w:before="0" w:after="0" w:line="240" w:lineRule="auto"/>
+                        <w:ind w:left="720" w:firstLine="720"/>
+                        <w:rPr>
+                          <w:rFonts w:ascii="Cascadia Mono" w:hAnsi="Cascadia Mono" w:cs="Cascadia Mono"/>
+                          <w:color w:val="000000"/>
+                          <w:sz w:val="19"/>
+                          <w:szCs w:val="19"/>
+                          <w:lang w:val="en-GB"/>
+                        </w:rPr>
+                      </w:pPr>
+                      <w:r>
+                        <w:rPr>
+                          <w:rFonts w:ascii="Cascadia Mono" w:hAnsi="Cascadia Mono" w:cs="Cascadia Mono"/>
+                          <w:color w:val="000000"/>
+                          <w:sz w:val="19"/>
+                          <w:szCs w:val="19"/>
+                          <w:lang w:val="en-GB"/>
+                        </w:rPr>
+                        <w:t>List&lt;</w:t>
+                      </w:r>
+                      <w:r>
+                        <w:rPr>
+                          <w:rFonts w:ascii="Cascadia Mono" w:hAnsi="Cascadia Mono" w:cs="Cascadia Mono"/>
+                          <w:color w:val="0000FF"/>
+                          <w:sz w:val="19"/>
+                          <w:szCs w:val="19"/>
+                          <w:lang w:val="en-GB"/>
+                        </w:rPr>
+                        <w:t>string</w:t>
+                      </w:r>
+                      <w:r>
+                        <w:rPr>
+                          <w:rFonts w:ascii="Cascadia Mono" w:hAnsi="Cascadia Mono" w:cs="Cascadia Mono"/>
+                          <w:color w:val="000000"/>
+                          <w:sz w:val="19"/>
+                          <w:szCs w:val="19"/>
+                          <w:lang w:val="en-GB"/>
+                        </w:rPr>
+                        <w:t>&gt; tokens = Console.ReadLine().Split().ToList();</w:t>
+                      </w:r>
+                    </w:p>
+                    <w:p>
+                      <w:pPr>
+                        <w:autoSpaceDE w:val="0"/>
+                        <w:autoSpaceDN w:val="0"/>
+                        <w:adjustRightInd w:val="0"/>
+                        <w:spacing w:before="0" w:after="0" w:line="240" w:lineRule="auto"/>
+                        <w:rPr>
+                          <w:rFonts w:ascii="Cascadia Mono" w:hAnsi="Cascadia Mono" w:cs="Cascadia Mono"/>
+                          <w:color w:val="000000"/>
+                          <w:sz w:val="19"/>
+                          <w:szCs w:val="19"/>
+                          <w:lang w:val="en-GB"/>
+                        </w:rPr>
+                      </w:pPr>
+                    </w:p>
+                    <w:p>
+                      <w:pPr>
+                        <w:autoSpaceDE w:val="0"/>
+                        <w:autoSpaceDN w:val="0"/>
+                        <w:adjustRightInd w:val="0"/>
+                        <w:spacing w:before="0" w:after="0" w:line="240" w:lineRule="auto"/>
+                        <w:ind w:left="720" w:firstLine="720"/>
+                        <w:rPr>
+                          <w:rFonts w:ascii="Cascadia Mono" w:hAnsi="Cascadia Mono" w:cs="Cascadia Mono"/>
+                          <w:color w:val="000000"/>
+                          <w:sz w:val="19"/>
+                          <w:szCs w:val="19"/>
+                          <w:lang w:val="en-GB"/>
+                        </w:rPr>
+                      </w:pPr>
+                      <w:r>
+                        <w:rPr>
+                          <w:rFonts w:ascii="Cascadia Mono" w:hAnsi="Cascadia Mono" w:cs="Cascadia Mono"/>
+                          <w:color w:val="0000FF"/>
+                          <w:sz w:val="19"/>
+                          <w:szCs w:val="19"/>
+                          <w:lang w:val="en-GB"/>
+                        </w:rPr>
+                        <w:t>string</w:t>
+                      </w:r>
+                      <w:r>
+                        <w:rPr>
+                          <w:rFonts w:ascii="Cascadia Mono" w:hAnsi="Cascadia Mono" w:cs="Cascadia Mono"/>
+                          <w:color w:val="000000"/>
+                          <w:sz w:val="19"/>
+                          <w:szCs w:val="19"/>
+                          <w:lang w:val="en-GB"/>
+                        </w:rPr>
+                        <w:t xml:space="preserve"> firstName = tokens[0];</w:t>
+                      </w:r>
+                    </w:p>
+                    <w:p>
+                      <w:pPr>
+                        <w:autoSpaceDE w:val="0"/>
+                        <w:autoSpaceDN w:val="0"/>
+                        <w:adjustRightInd w:val="0"/>
+                        <w:spacing w:before="0" w:after="0" w:line="240" w:lineRule="auto"/>
+                        <w:ind w:left="720" w:firstLine="720"/>
+                        <w:rPr>
+                          <w:rFonts w:ascii="Cascadia Mono" w:hAnsi="Cascadia Mono" w:cs="Cascadia Mono"/>
+                          <w:color w:val="000000"/>
+                          <w:sz w:val="19"/>
+                          <w:szCs w:val="19"/>
+                          <w:lang w:val="en-GB"/>
+                        </w:rPr>
+                      </w:pPr>
+                      <w:r>
+                        <w:rPr>
+                          <w:rFonts w:ascii="Cascadia Mono" w:hAnsi="Cascadia Mono" w:cs="Cascadia Mono"/>
+                          <w:color w:val="0000FF"/>
+                          <w:sz w:val="19"/>
+                          <w:szCs w:val="19"/>
+                          <w:lang w:val="en-GB"/>
+                        </w:rPr>
+                        <w:t>string</w:t>
+                      </w:r>
+                      <w:r>
+                        <w:rPr>
+                          <w:rFonts w:ascii="Cascadia Mono" w:hAnsi="Cascadia Mono" w:cs="Cascadia Mono"/>
+                          <w:color w:val="000000"/>
+                          <w:sz w:val="19"/>
+                          <w:szCs w:val="19"/>
+                          <w:lang w:val="en-GB"/>
+                        </w:rPr>
+                        <w:t xml:space="preserve"> lastName = tokens[1];</w:t>
+                      </w:r>
+                    </w:p>
+                    <w:p>
+                      <w:pPr>
+                        <w:autoSpaceDE w:val="0"/>
+                        <w:autoSpaceDN w:val="0"/>
+                        <w:adjustRightInd w:val="0"/>
+                        <w:spacing w:before="0" w:after="0" w:line="240" w:lineRule="auto"/>
+                        <w:rPr>
+                          <w:rFonts w:ascii="Cascadia Mono" w:hAnsi="Cascadia Mono" w:cs="Cascadia Mono"/>
+                          <w:color w:val="000000"/>
+                          <w:sz w:val="19"/>
+                          <w:szCs w:val="19"/>
+                          <w:lang w:val="en-GB"/>
+                        </w:rPr>
+                      </w:pPr>
+                      <w:r>
+                        <w:rPr>
+                          <w:rFonts w:ascii="Cascadia Mono" w:hAnsi="Cascadia Mono" w:cs="Cascadia Mono"/>
+                          <w:color w:val="000000"/>
+                          <w:sz w:val="19"/>
+                          <w:szCs w:val="19"/>
+                          <w:lang w:val="en-GB"/>
+                        </w:rPr>
+                        <w:t xml:space="preserve">             </w:t>
+                      </w:r>
+                      <w:r>
+                        <w:rPr>
+                          <w:rFonts w:ascii="Cascadia Mono" w:hAnsi="Cascadia Mono" w:cs="Cascadia Mono"/>
+                          <w:color w:val="0000FF"/>
+                          <w:sz w:val="19"/>
+                          <w:szCs w:val="19"/>
+                          <w:lang w:val="en-GB"/>
+                        </w:rPr>
+                        <w:t>int</w:t>
+                      </w:r>
+                      <w:r>
+                        <w:rPr>
+                          <w:rFonts w:ascii="Cascadia Mono" w:hAnsi="Cascadia Mono" w:cs="Cascadia Mono"/>
+                          <w:color w:val="000000"/>
+                          <w:sz w:val="19"/>
+                          <w:szCs w:val="19"/>
+                          <w:lang w:val="en-GB"/>
+                        </w:rPr>
+                        <w:t xml:space="preserve"> age = </w:t>
+                      </w:r>
+                      <w:r>
+                        <w:rPr>
+                          <w:rFonts w:ascii="Cascadia Mono" w:hAnsi="Cascadia Mono" w:cs="Cascadia Mono"/>
+                          <w:color w:val="0000FF"/>
+                          <w:sz w:val="19"/>
+                          <w:szCs w:val="19"/>
+                          <w:lang w:val="en-GB"/>
+                        </w:rPr>
+                        <w:t>int</w:t>
+                      </w:r>
+                      <w:r>
+                        <w:rPr>
+                          <w:rFonts w:ascii="Cascadia Mono" w:hAnsi="Cascadia Mono" w:cs="Cascadia Mono"/>
+                          <w:color w:val="000000"/>
+                          <w:sz w:val="19"/>
+                          <w:szCs w:val="19"/>
+                          <w:lang w:val="en-GB"/>
+                        </w:rPr>
+                        <w:t>.Parse(tokens[2]);</w:t>
+                      </w:r>
+                    </w:p>
+                    <w:p>
+                      <w:pPr>
+                        <w:autoSpaceDE w:val="0"/>
+                        <w:autoSpaceDN w:val="0"/>
+                        <w:adjustRightInd w:val="0"/>
+                        <w:spacing w:before="0" w:after="0" w:line="240" w:lineRule="auto"/>
+                        <w:rPr>
+                          <w:rFonts w:ascii="Cascadia Mono" w:hAnsi="Cascadia Mono" w:cs="Cascadia Mono"/>
+                          <w:color w:val="000000"/>
+                          <w:sz w:val="19"/>
+                          <w:szCs w:val="19"/>
+                          <w:lang w:val="en-GB"/>
+                        </w:rPr>
+                      </w:pPr>
+                    </w:p>
+                    <w:p>
+                      <w:pPr>
+                        <w:autoSpaceDE w:val="0"/>
+                        <w:autoSpaceDN w:val="0"/>
+                        <w:adjustRightInd w:val="0"/>
+                        <w:spacing w:before="0" w:after="0" w:line="240" w:lineRule="auto"/>
+                        <w:rPr>
+                          <w:rFonts w:ascii="Cascadia Mono" w:hAnsi="Cascadia Mono" w:cs="Cascadia Mono"/>
+                          <w:color w:val="000000"/>
+                          <w:sz w:val="19"/>
+                          <w:szCs w:val="19"/>
+                          <w:lang w:val="en-GB"/>
+                        </w:rPr>
+                      </w:pPr>
+                      <w:r>
+                        <w:rPr>
+                          <w:rFonts w:ascii="Cascadia Mono" w:hAnsi="Cascadia Mono" w:cs="Cascadia Mono"/>
+                          <w:color w:val="000000"/>
+                          <w:sz w:val="19"/>
+                          <w:szCs w:val="19"/>
+                          <w:lang w:val="en-GB"/>
+                        </w:rPr>
+                        <w:t xml:space="preserve">             Person person = </w:t>
+                      </w:r>
+                      <w:r>
+                        <w:rPr>
+                          <w:rFonts w:ascii="Cascadia Mono" w:hAnsi="Cascadia Mono" w:cs="Cascadia Mono"/>
+                          <w:color w:val="0000FF"/>
+                          <w:sz w:val="19"/>
+                          <w:szCs w:val="19"/>
+                          <w:lang w:val="en-GB"/>
+                        </w:rPr>
+                        <w:t>new</w:t>
+                      </w:r>
+                      <w:r>
+                        <w:rPr>
+                          <w:rFonts w:ascii="Cascadia Mono" w:hAnsi="Cascadia Mono" w:cs="Cascadia Mono"/>
+                          <w:color w:val="000000"/>
+                          <w:sz w:val="19"/>
+                          <w:szCs w:val="19"/>
+                          <w:lang w:val="en-GB"/>
+                        </w:rPr>
+                        <w:t xml:space="preserve"> Person(firstName, lastName, age);</w:t>
+                      </w:r>
+                    </w:p>
+                    <w:p>
+                      <w:pPr>
+                        <w:autoSpaceDE w:val="0"/>
+                        <w:autoSpaceDN w:val="0"/>
+                        <w:adjustRightInd w:val="0"/>
+                        <w:spacing w:before="0" w:after="0" w:line="240" w:lineRule="auto"/>
+                        <w:rPr>
+                          <w:rFonts w:ascii="Cascadia Mono" w:hAnsi="Cascadia Mono" w:cs="Cascadia Mono"/>
+                          <w:color w:val="000000"/>
+                          <w:sz w:val="19"/>
+                          <w:szCs w:val="19"/>
+                          <w:lang w:val="en-GB"/>
+                        </w:rPr>
+                      </w:pPr>
+                      <w:r>
+                        <w:rPr>
+                          <w:rFonts w:ascii="Cascadia Mono" w:hAnsi="Cascadia Mono" w:cs="Cascadia Mono"/>
+                          <w:color w:val="000000"/>
+                          <w:sz w:val="19"/>
+                          <w:szCs w:val="19"/>
+                          <w:lang w:val="en-GB"/>
+                        </w:rPr>
+                        <w:t xml:space="preserve">             people.</w:t>
+                      </w:r>
+                      <w:r>
+                        <w:rPr>
+                          <w:rFonts w:ascii="Cascadia Mono" w:hAnsi="Cascadia Mono" w:cs="Cascadia Mono"/>
+                          <w:color w:val="6C4926"/>
+                          <w:sz w:val="19"/>
+                          <w:szCs w:val="19"/>
+                          <w:lang w:val="en-GB"/>
+                        </w:rPr>
+                        <w:t>Add</w:t>
+                      </w:r>
+                      <w:r>
+                        <w:rPr>
+                          <w:rFonts w:ascii="Cascadia Mono" w:hAnsi="Cascadia Mono" w:cs="Cascadia Mono"/>
+                          <w:color w:val="000000"/>
+                          <w:sz w:val="19"/>
+                          <w:szCs w:val="19"/>
+                          <w:lang w:val="en-GB"/>
+                        </w:rPr>
+                        <w:t>(person);</w:t>
+                      </w:r>
+                    </w:p>
+                    <w:p>
+                      <w:pPr>
+                        <w:autoSpaceDE w:val="0"/>
+                        <w:autoSpaceDN w:val="0"/>
+                        <w:adjustRightInd w:val="0"/>
+                        <w:spacing w:before="0" w:after="0" w:line="240" w:lineRule="auto"/>
+                        <w:ind w:left="720"/>
+                        <w:rPr>
+                          <w:rFonts w:ascii="Cascadia Mono" w:hAnsi="Cascadia Mono" w:cs="Cascadia Mono"/>
+                          <w:color w:val="000000"/>
+                          <w:sz w:val="19"/>
+                          <w:szCs w:val="19"/>
+                          <w:lang w:val="en-GB"/>
+                        </w:rPr>
+                      </w:pPr>
+                      <w:r>
+                        <w:rPr>
+                          <w:rFonts w:ascii="Cascadia Mono" w:hAnsi="Cascadia Mono" w:cs="Cascadia Mono"/>
+                          <w:color w:val="000000"/>
+                          <w:sz w:val="19"/>
+                          <w:szCs w:val="19"/>
+                          <w:lang w:val="en-GB"/>
+                        </w:rPr>
+                        <w:t>}</w:t>
+                      </w:r>
+                    </w:p>
+                    <w:p>
+                      <w:pPr>
+                        <w:autoSpaceDE w:val="0"/>
+                        <w:autoSpaceDN w:val="0"/>
+                        <w:adjustRightInd w:val="0"/>
+                        <w:spacing w:before="0" w:after="0" w:line="240" w:lineRule="auto"/>
+                        <w:rPr>
+                          <w:rFonts w:ascii="Cascadia Mono" w:hAnsi="Cascadia Mono" w:cs="Cascadia Mono"/>
+                          <w:color w:val="000000"/>
+                          <w:sz w:val="19"/>
+                          <w:szCs w:val="19"/>
+                          <w:lang w:val="en-GB"/>
+                        </w:rPr>
+                      </w:pPr>
+                    </w:p>
+                    <w:p>
+                      <w:pPr>
+                        <w:autoSpaceDE w:val="0"/>
+                        <w:autoSpaceDN w:val="0"/>
+                        <w:adjustRightInd w:val="0"/>
+                        <w:spacing w:before="0" w:after="0" w:line="240" w:lineRule="auto"/>
+                        <w:ind w:firstLine="720"/>
+                        <w:rPr>
+                          <w:rFonts w:ascii="Cascadia Mono" w:hAnsi="Cascadia Mono" w:cs="Cascadia Mono"/>
+                          <w:color w:val="000000"/>
+                          <w:sz w:val="19"/>
+                          <w:szCs w:val="19"/>
+                          <w:lang w:val="en-GB"/>
+                        </w:rPr>
+                      </w:pPr>
+                      <w:r>
+                        <w:rPr>
+                          <w:rFonts w:ascii="Cascadia Mono" w:hAnsi="Cascadia Mono" w:cs="Cascadia Mono"/>
+                          <w:color w:val="000000"/>
+                          <w:sz w:val="19"/>
+                          <w:szCs w:val="19"/>
+                          <w:lang w:val="en-GB"/>
+                        </w:rPr>
+                        <w:t>people.</w:t>
+                      </w:r>
+                      <w:r>
+                        <w:rPr>
+                          <w:rFonts w:ascii="Cascadia Mono" w:hAnsi="Cascadia Mono" w:cs="Cascadia Mono"/>
+                          <w:color w:val="6C4926"/>
+                          <w:sz w:val="19"/>
+                          <w:szCs w:val="19"/>
+                          <w:lang w:val="en-GB"/>
+                        </w:rPr>
+                        <w:t>OrderBy</w:t>
+                      </w:r>
+                      <w:r>
+                        <w:rPr>
+                          <w:rFonts w:ascii="Cascadia Mono" w:hAnsi="Cascadia Mono" w:cs="Cascadia Mono"/>
+                          <w:color w:val="000000"/>
+                          <w:sz w:val="19"/>
+                          <w:szCs w:val="19"/>
+                          <w:lang w:val="en-GB"/>
+                        </w:rPr>
+                        <w:t>(p =&gt; p.FirstName)</w:t>
+                      </w:r>
+                    </w:p>
+                    <w:p>
+                      <w:pPr>
+                        <w:autoSpaceDE w:val="0"/>
+                        <w:autoSpaceDN w:val="0"/>
+                        <w:adjustRightInd w:val="0"/>
+                        <w:spacing w:before="0" w:after="0" w:line="240" w:lineRule="auto"/>
+                        <w:ind w:left="720" w:firstLine="720"/>
+                        <w:rPr>
+                          <w:rFonts w:ascii="Cascadia Mono" w:hAnsi="Cascadia Mono" w:cs="Cascadia Mono"/>
+                          <w:color w:val="000000"/>
+                          <w:sz w:val="19"/>
+                          <w:szCs w:val="19"/>
+                          <w:lang w:val="en-GB"/>
+                        </w:rPr>
+                      </w:pPr>
+                      <w:r>
+                        <w:rPr>
+                          <w:rFonts w:ascii="Cascadia Mono" w:hAnsi="Cascadia Mono" w:cs="Cascadia Mono"/>
+                          <w:color w:val="000000"/>
+                          <w:sz w:val="19"/>
+                          <w:szCs w:val="19"/>
+                          <w:lang w:val="en-GB"/>
+                        </w:rPr>
+                        <w:t>.</w:t>
+                      </w:r>
+                      <w:r>
+                        <w:rPr>
+                          <w:rFonts w:ascii="Cascadia Mono" w:hAnsi="Cascadia Mono" w:cs="Cascadia Mono"/>
+                          <w:color w:val="6C4926"/>
+                          <w:sz w:val="19"/>
+                          <w:szCs w:val="19"/>
+                          <w:lang w:val="en-GB"/>
+                        </w:rPr>
+                        <w:t>ThenBy</w:t>
+                      </w:r>
+                      <w:r>
+                        <w:rPr>
+                          <w:rFonts w:ascii="Cascadia Mono" w:hAnsi="Cascadia Mono" w:cs="Cascadia Mono"/>
+                          <w:color w:val="000000"/>
+                          <w:sz w:val="19"/>
+                          <w:szCs w:val="19"/>
+                          <w:lang w:val="en-GB"/>
+                        </w:rPr>
+                        <w:t>(p =&gt; p.Age)</w:t>
+                      </w:r>
+                    </w:p>
+                    <w:p>
+                      <w:pPr>
+                        <w:autoSpaceDE w:val="0"/>
+                        <w:autoSpaceDN w:val="0"/>
+                        <w:adjustRightInd w:val="0"/>
+                        <w:spacing w:before="0" w:after="0" w:line="240" w:lineRule="auto"/>
+                        <w:rPr>
+                          <w:rFonts w:ascii="Cascadia Mono" w:hAnsi="Cascadia Mono" w:cs="Cascadia Mono"/>
+                          <w:color w:val="000000"/>
+                          <w:sz w:val="19"/>
+                          <w:szCs w:val="19"/>
+                          <w:lang w:val="en-GB"/>
+                        </w:rPr>
+                      </w:pPr>
+                      <w:r>
+                        <w:rPr>
+                          <w:rFonts w:ascii="Cascadia Mono" w:hAnsi="Cascadia Mono" w:cs="Cascadia Mono"/>
+                          <w:color w:val="000000"/>
+                          <w:sz w:val="19"/>
+                          <w:szCs w:val="19"/>
+                          <w:lang w:val="en-GB"/>
+                        </w:rPr>
+                        <w:t xml:space="preserve">             .</w:t>
+                      </w:r>
+                      <w:r>
+                        <w:rPr>
+                          <w:rFonts w:ascii="Cascadia Mono" w:hAnsi="Cascadia Mono" w:cs="Cascadia Mono"/>
+                          <w:color w:val="6C4926"/>
+                          <w:sz w:val="19"/>
+                          <w:szCs w:val="19"/>
+                          <w:lang w:val="en-GB"/>
+                        </w:rPr>
+                        <w:t>ToList</w:t>
+                      </w:r>
+                      <w:r>
+                        <w:rPr>
+                          <w:rFonts w:ascii="Cascadia Mono" w:hAnsi="Cascadia Mono" w:cs="Cascadia Mono"/>
+                          <w:color w:val="000000"/>
+                          <w:sz w:val="19"/>
+                          <w:szCs w:val="19"/>
+                          <w:lang w:val="en-GB"/>
+                        </w:rPr>
+                        <w:t>()</w:t>
+                      </w:r>
+                    </w:p>
+                    <w:p>
+                      <w:pPr>
+                        <w:autoSpaceDE w:val="0"/>
+                        <w:autoSpaceDN w:val="0"/>
+                        <w:adjustRightInd w:val="0"/>
+                        <w:spacing w:before="0" w:after="0" w:line="240" w:lineRule="auto"/>
+                        <w:rPr>
+                          <w:rFonts w:ascii="Cascadia Mono" w:hAnsi="Cascadia Mono" w:cs="Cascadia Mono"/>
+                          <w:color w:val="000000"/>
+                          <w:sz w:val="19"/>
+                          <w:szCs w:val="19"/>
+                          <w:lang w:val="en-GB"/>
+                        </w:rPr>
+                      </w:pPr>
+                      <w:r>
+                        <w:rPr>
+                          <w:rFonts w:ascii="Cascadia Mono" w:hAnsi="Cascadia Mono" w:cs="Cascadia Mono"/>
+                          <w:color w:val="000000"/>
+                          <w:sz w:val="19"/>
+                          <w:szCs w:val="19"/>
+                          <w:lang w:val="en-GB"/>
+                        </w:rPr>
+                        <w:t xml:space="preserve">             .</w:t>
+                      </w:r>
+                      <w:r>
+                        <w:rPr>
+                          <w:rFonts w:ascii="Cascadia Mono" w:hAnsi="Cascadia Mono" w:cs="Cascadia Mono"/>
+                          <w:color w:val="6C4926"/>
+                          <w:sz w:val="19"/>
+                          <w:szCs w:val="19"/>
+                          <w:lang w:val="en-GB"/>
+                        </w:rPr>
+                        <w:t>ForEach</w:t>
+                      </w:r>
+                      <w:r>
+                        <w:rPr>
+                          <w:rFonts w:ascii="Cascadia Mono" w:hAnsi="Cascadia Mono" w:cs="Cascadia Mono"/>
+                          <w:color w:val="000000"/>
+                          <w:sz w:val="19"/>
+                          <w:szCs w:val="19"/>
+                          <w:lang w:val="en-GB"/>
+                        </w:rPr>
+                        <w:t>(p =&gt; Console.</w:t>
+                      </w:r>
+                      <w:r>
+                        <w:rPr>
+                          <w:rFonts w:ascii="Cascadia Mono" w:hAnsi="Cascadia Mono" w:cs="Cascadia Mono"/>
+                          <w:color w:val="6C4926"/>
+                          <w:sz w:val="19"/>
+                          <w:szCs w:val="19"/>
+                          <w:lang w:val="en-GB"/>
+                        </w:rPr>
+                        <w:t>WriteLine</w:t>
+                      </w:r>
+                      <w:r>
+                        <w:rPr>
+                          <w:rFonts w:ascii="Cascadia Mono" w:hAnsi="Cascadia Mono" w:cs="Cascadia Mono"/>
+                          <w:color w:val="000000"/>
+                          <w:sz w:val="19"/>
+                          <w:szCs w:val="19"/>
+                          <w:lang w:val="en-GB"/>
+                        </w:rPr>
+                        <w:t>(p));</w:t>
+                      </w:r>
+                    </w:p>
+                    <w:p>
+                      <w:r>
+                        <w:rPr>
+                          <w:rFonts w:ascii="Cascadia Mono" w:hAnsi="Cascadia Mono" w:cs="Cascadia Mono"/>
+                          <w:color w:val="000000"/>
+                          <w:sz w:val="19"/>
+                          <w:szCs w:val="19"/>
+                          <w:lang w:val="en-GB"/>
+                        </w:rPr>
+                        <w:t>}</w:t>
+                      </w:r>
+                    </w:p>
+                  </w:txbxContent>
+                </v:textbox>
+                <w10:anchorlock/>
+              </v:shape>
+            </w:pict>
+          </mc:Fallback>
+        </mc:AlternateContent>
       </w:r>
     </w:p>
     <w:p>
       <w:pPr>
         <w:rPr>
-          <w:lang w:val="bg-BG"/>
-        </w:rPr>
-      </w:pPr>
-      <w:r>
-        <w:rPr>
-          <w:lang w:val="bg-BG"/>
-        </w:rPr>
-        <w:t>Трябва да можете да ползвате класа по следния начин</w:t>
-      </w:r>
-      <w:r>
-        <w:t>:</w:t>
+          <w:noProof/>
+        </w:rPr>
+      </w:pPr>
+      <w:r>
+        <w:rPr>
+          <w:noProof/>
+          <w:lang w:val="bg-BG"/>
+        </w:rPr>
+        <w:t xml:space="preserve">Методът </w:t>
+      </w:r>
+      <w:r>
+        <w:rPr>
+          <w:rFonts w:ascii="Consolas" w:hAnsi="Consolas" w:cs="Consolas"/>
+          <w:b/>
+          <w:bCs/>
+          <w:noProof/>
+        </w:rPr>
+        <w:t xml:space="preserve">.OrderBy() </w:t>
+      </w:r>
+      <w:r>
+        <w:rPr>
+          <w:noProof/>
+          <w:lang w:val="bg-BG"/>
+        </w:rPr>
+        <w:t xml:space="preserve">се използва за </w:t>
+      </w:r>
+      <w:r>
+        <w:rPr>
+          <w:b/>
+          <w:bCs/>
+          <w:noProof/>
+          <w:lang w:val="bg-BG"/>
+        </w:rPr>
+        <w:t>сортиране</w:t>
+      </w:r>
+      <w:r>
+        <w:rPr>
+          <w:noProof/>
+          <w:lang w:val="bg-BG"/>
+        </w:rPr>
+        <w:t xml:space="preserve"> на обектите по даден критерий (в случая по първото име). Ако искаме да добавим </w:t>
+      </w:r>
+      <w:r>
+        <w:rPr>
+          <w:noProof/>
+          <w:lang w:val="bg-BG"/>
+        </w:rPr>
+        <w:t>допълнителен</w:t>
+      </w:r>
+      <w:r>
+        <w:rPr>
+          <w:noProof/>
+          <w:lang w:val="bg-BG"/>
+        </w:rPr>
+        <w:t xml:space="preserve"> критерий, използваме </w:t>
+      </w:r>
+      <w:r>
+        <w:rPr>
+          <w:b/>
+          <w:bCs/>
+          <w:noProof/>
+        </w:rPr>
+        <w:t>.</w:t>
+      </w:r>
+      <w:r>
+        <w:rPr>
+          <w:rFonts w:ascii="Consolas" w:hAnsi="Consolas" w:cs="Consolas"/>
+          <w:b/>
+          <w:bCs/>
+          <w:noProof/>
+        </w:rPr>
+        <w:t>ThenBy()</w:t>
+      </w:r>
+      <w:r>
+        <w:rPr>
+          <w:rFonts w:ascii="Consolas" w:hAnsi="Consolas" w:cs="Consolas"/>
+          <w:noProof/>
+        </w:rPr>
+        <w:t>.</w:t>
+      </w:r>
+      <w:r>
+        <w:rPr>
+          <w:noProof/>
+          <w:lang w:val="bg-BG"/>
+        </w:rPr>
+        <w:t xml:space="preserve"> </w:t>
       </w:r>
     </w:p>
     <w:p>
       <w:pPr>
         <w:rPr>
-          <w:lang w:val="bg-BG"/>
-        </w:rPr>
-      </w:pPr>
-      <w:r>
-        <w:rPr>
-          <w:noProof/>
-          <w:lang w:eastAsia="bg-BG"/>
-        </w:rPr>
-        <w:lastRenderedPageBreak/>
-        <w:drawing>
-          <wp:inline distT="0" distB="0" distL="0" distR="0" wp14:anchorId="68F3D26F" wp14:editId="6A4CF605">
-            <wp:extent cx="4845547" cy="3595083"/>
-            <wp:effectExtent l="12700" t="12700" r="19050" b="12065"/>
-            <wp:docPr id="10" name="Picture 8"/>
-            <wp:cNvGraphicFramePr>
-              <a:graphicFrameLocks xmlns:a="http://schemas.openxmlformats.org/drawingml/2006/main" noChangeAspect="1"/>
-            </wp:cNvGraphicFramePr>
-            <a:graphic xmlns:a="http://schemas.openxmlformats.org/drawingml/2006/main">
-              <a:graphicData uri="http://schemas.openxmlformats.org/drawingml/2006/picture">
-                <pic:pic xmlns:pic="http://schemas.openxmlformats.org/drawingml/2006/picture">
-                  <pic:nvPicPr>
-                    <pic:cNvPr id="10" name="Picture 8"/>
-                    <pic:cNvPicPr/>
-                  </pic:nvPicPr>
-                  <pic:blipFill>
-                    <a:blip r:embed="rId11" cstate="print">
-                      <a:extLst>
-                        <a:ext uri="{28A0092B-C50C-407E-A947-70E740481C1C}">
-                          <a14:useLocalDpi xmlns:a14="http://schemas.microsoft.com/office/drawing/2010/main" val="0"/>
-                        </a:ext>
-                      </a:extLst>
-                    </a:blip>
-                    <a:stretch>
-                      <a:fillRect/>
-                    </a:stretch>
-                  </pic:blipFill>
-                  <pic:spPr>
-                    <a:xfrm>
-                      <a:off x="0" y="0"/>
-                      <a:ext cx="4865419" cy="3609827"/>
-                    </a:xfrm>
-                    <a:prstGeom prst="rect">
-                      <a:avLst/>
-                    </a:prstGeom>
-                    <a:ln>
-                      <a:solidFill>
-                        <a:schemeClr val="bg1">
-                          <a:lumMod val="85000"/>
-                        </a:schemeClr>
-                      </a:solidFill>
-                    </a:ln>
-                  </pic:spPr>
-                </pic:pic>
-              </a:graphicData>
-            </a:graphic>
-          </wp:inline>
-        </w:drawing>
+          <w:noProof/>
+        </w:rPr>
+      </w:pPr>
+      <w:r>
+        <w:rPr>
+          <w:noProof/>
+          <w:lang w:val="bg-BG"/>
+        </w:rPr>
+        <w:t xml:space="preserve">За да работим с колекцията в удобен за нас формат, обръщаме резултата от сортирането в </w:t>
+      </w:r>
+      <w:r>
+        <w:rPr>
+          <w:b/>
+          <w:bCs/>
+          <w:noProof/>
+          <w:lang w:val="bg-BG"/>
+        </w:rPr>
+        <w:t>списък</w:t>
+      </w:r>
+      <w:r>
+        <w:rPr>
+          <w:noProof/>
+          <w:lang w:val="bg-BG"/>
+        </w:rPr>
+        <w:t xml:space="preserve"> с </w:t>
+      </w:r>
+      <w:r>
+        <w:rPr>
+          <w:rFonts w:ascii="Consolas" w:hAnsi="Consolas" w:cs="Consolas"/>
+          <w:b/>
+          <w:bCs/>
+          <w:noProof/>
+        </w:rPr>
+        <w:t>.ToList()</w:t>
+      </w:r>
+      <w:r>
+        <w:rPr>
+          <w:noProof/>
+        </w:rPr>
+        <w:t xml:space="preserve">. </w:t>
       </w:r>
     </w:p>
     <w:p>
@@ -820,7 +2903,6 @@
         <w:rPr>
           <w:bCs/>
           <w:noProof/>
-          <w:lang w:val="bg-BG"/>
         </w:rPr>
       </w:pPr>
       <w:r>
@@ -841,6 +2923,15 @@
       </w:r>
       <w:r>
         <w:rPr>
+          <w:rFonts w:ascii="Consolas" w:hAnsi="Consolas" w:cs="Consolas"/>
+          <w:b/>
+          <w:bCs/>
+          <w:noProof/>
+        </w:rPr>
+        <w:t>()</w:t>
+      </w:r>
+      <w:r>
+        <w:rPr>
           <w:noProof/>
         </w:rPr>
         <w:t xml:space="preserve"> </w:t>
@@ -961,13 +3052,22 @@
         </w:rPr>
         <w:t>.</w:t>
       </w:r>
-      <w:r>
+    </w:p>
+    <w:p>
+      <w:pPr>
         <w:rPr>
           <w:bCs/>
           <w:noProof/>
           <w:lang w:val="bg-BG"/>
         </w:rPr>
-        <w:t xml:space="preserve"> Както вече знаете, при отпечатване с </w:t>
+      </w:pPr>
+      <w:r>
+        <w:rPr>
+          <w:bCs/>
+          <w:noProof/>
+          <w:lang w:val="bg-BG"/>
+        </w:rPr>
+        <w:t xml:space="preserve">Както вече знаете, при отпечатване с </w:t>
       </w:r>
       <w:r>
         <w:rPr>
@@ -1127,13 +3227,14 @@
                 <w:lang w:val="bg-BG"/>
               </w:rPr>
             </w:pPr>
+            <w:bookmarkStart w:id="1" w:name="_Hlk169370320"/>
             <w:r>
               <w:rPr>
                 <w:rFonts w:ascii="Consolas" w:hAnsi="Consolas"/>
                 <w:bCs/>
                 <w:noProof/>
               </w:rPr>
-              <w:t>5</w:t>
+              <w:t>6</w:t>
             </w:r>
           </w:p>
           <w:p>
@@ -1181,7 +3282,6 @@
                 <w:rFonts w:ascii="Consolas" w:hAnsi="Consolas"/>
                 <w:bCs/>
                 <w:noProof/>
-                <w:lang w:val="bg-BG"/>
               </w:rPr>
             </w:pPr>
             <w:r>
@@ -1200,6 +3300,24 @@
                 <w:rFonts w:ascii="Consolas" w:hAnsi="Consolas"/>
                 <w:bCs/>
                 <w:noProof/>
+              </w:rPr>
+            </w:pPr>
+            <w:r>
+              <w:rPr>
+                <w:rFonts w:ascii="Consolas" w:hAnsi="Consolas"/>
+                <w:bCs/>
+                <w:noProof/>
+              </w:rPr>
+              <w:t>Alisa Bell 44</w:t>
+            </w:r>
+          </w:p>
+          <w:p>
+            <w:pPr>
+              <w:spacing w:before="0" w:after="0" w:line="276" w:lineRule="auto"/>
+              <w:rPr>
+                <w:rFonts w:ascii="Consolas" w:hAnsi="Consolas"/>
+                <w:bCs/>
+                <w:noProof/>
                 <w:lang w:val="bg-BG"/>
               </w:rPr>
             </w:pPr>
@@ -1209,7 +3327,7 @@
                 <w:bCs/>
                 <w:noProof/>
               </w:rPr>
-              <w:t>Alisa Bell 44</w:t>
+              <w:t>Brian White 12</w:t>
             </w:r>
           </w:p>
           <w:p>
@@ -1242,10 +3360,9 @@
                 <w:rFonts w:ascii="Consolas" w:hAnsi="Consolas"/>
                 <w:bCs/>
                 <w:noProof/>
-                <w:lang w:val="bg-BG"/>
               </w:rPr>
             </w:pPr>
-            <w:bookmarkStart w:id="0" w:name="_Hlk167525561"/>
+            <w:bookmarkStart w:id="2" w:name="_Hlk167525561"/>
             <w:r>
               <w:rPr>
                 <w:rFonts w:ascii="Consolas" w:hAnsi="Consolas"/>
@@ -1255,7 +3372,69 @@
               <w:t>Alisa Bell is 44 years old.</w:t>
             </w:r>
           </w:p>
-          <w:bookmarkEnd w:id="0"/>
+          <w:p>
+            <w:pPr>
+              <w:spacing w:before="0" w:after="0" w:line="276" w:lineRule="auto"/>
+              <w:rPr>
+                <w:rFonts w:ascii="Consolas" w:hAnsi="Consolas"/>
+                <w:bCs/>
+                <w:noProof/>
+              </w:rPr>
+            </w:pPr>
+            <w:r>
+              <w:rPr>
+                <w:rFonts w:ascii="Consolas" w:hAnsi="Consolas"/>
+                <w:bCs/>
+                <w:noProof/>
+              </w:rPr>
+              <w:t>Brian White 12</w:t>
+            </w:r>
+            <w:r>
+              <w:rPr>
+                <w:rFonts w:ascii="Consolas" w:hAnsi="Consolas"/>
+                <w:bCs/>
+                <w:noProof/>
+              </w:rPr>
+              <w:t xml:space="preserve"> years old.</w:t>
+            </w:r>
+          </w:p>
+          <w:p>
+            <w:pPr>
+              <w:spacing w:before="0" w:after="0" w:line="276" w:lineRule="auto"/>
+              <w:rPr>
+                <w:rFonts w:ascii="Consolas" w:hAnsi="Consolas"/>
+                <w:bCs/>
+                <w:noProof/>
+              </w:rPr>
+            </w:pPr>
+            <w:r>
+              <w:rPr>
+                <w:rFonts w:ascii="Consolas" w:hAnsi="Consolas"/>
+                <w:bCs/>
+                <w:noProof/>
+              </w:rPr>
+              <w:t>Brian Clark is 27 years old.</w:t>
+            </w:r>
+          </w:p>
+          <w:p>
+            <w:pPr>
+              <w:spacing w:before="0" w:after="0" w:line="276" w:lineRule="auto"/>
+              <w:rPr>
+                <w:rFonts w:ascii="Consolas" w:hAnsi="Consolas"/>
+                <w:bCs/>
+                <w:noProof/>
+              </w:rPr>
+            </w:pPr>
+            <w:r>
+              <w:rPr>
+                <w:rFonts w:ascii="Consolas" w:hAnsi="Consolas"/>
+                <w:bCs/>
+                <w:noProof/>
+              </w:rPr>
+              <w:t>Liam Scott is 57 years old.</w:t>
+            </w:r>
+          </w:p>
+          <w:bookmarkEnd w:id="2"/>
           <w:p>
             <w:pPr>
               <w:spacing w:before="0" w:after="0" w:line="276" w:lineRule="auto"/>
@@ -1301,45 +3480,16 @@
                 <w:rFonts w:ascii="Consolas" w:hAnsi="Consolas"/>
                 <w:bCs/>
                 <w:noProof/>
-                <w:lang w:val="bg-BG"/>
               </w:rPr>
             </w:pPr>
-            <w:r>
-              <w:rPr>
-                <w:rFonts w:ascii="Consolas" w:hAnsi="Consolas"/>
-                <w:bCs/>
-                <w:noProof/>
-              </w:rPr>
-              <w:t>Liam Scott is 57 years old.</w:t>
-            </w:r>
-          </w:p>
-          <w:p>
-            <w:pPr>
-              <w:spacing w:before="0" w:after="0" w:line="276" w:lineRule="auto"/>
-              <w:rPr>
-                <w:rFonts w:ascii="Consolas" w:hAnsi="Consolas"/>
-                <w:bCs/>
-                <w:noProof/>
-              </w:rPr>
-            </w:pPr>
-            <w:r>
-              <w:rPr>
-                <w:rFonts w:ascii="Consolas" w:hAnsi="Consolas"/>
-                <w:bCs/>
-                <w:noProof/>
-              </w:rPr>
-              <w:t>Brian Clark is 27 years old.</w:t>
-            </w:r>
           </w:p>
         </w:tc>
       </w:tr>
     </w:tbl>
+    <w:bookmarkEnd w:id="1"/>
     <w:p>
       <w:pPr>
         <w:pStyle w:val="Heading3"/>
-        <w:rPr>
-          <w:lang w:val="bg-BG"/>
-        </w:rPr>
       </w:pPr>
       <w:r>
         <w:rPr>
@@ -1359,8 +3509,8 @@
           <w:lang w:val="bg-BG"/>
         </w:rPr>
       </w:pPr>
-      <w:bookmarkStart w:id="1" w:name="OLE_LINK64"/>
-      <w:bookmarkStart w:id="2" w:name="OLE_LINK65"/>
+      <w:bookmarkStart w:id="3" w:name="OLE_LINK64"/>
+      <w:bookmarkStart w:id="4" w:name="OLE_LINK65"/>
       <w:r>
         <w:rPr>
           <w:lang w:val="bg-BG"/>
@@ -1425,8 +3575,8 @@
         <w:t>:</w:t>
       </w:r>
     </w:p>
-    <w:bookmarkEnd w:id="1"/>
-    <w:bookmarkEnd w:id="2"/>
+    <w:bookmarkEnd w:id="3"/>
+    <w:bookmarkEnd w:id="4"/>
     <w:p>
       <w:pPr>
         <w:ind w:left="360"/>
@@ -1456,7 +3606,7 @@
                     <pic:cNvPicPr/>
                   </pic:nvPicPr>
                   <pic:blipFill>
-                    <a:blip r:embed="rId12"/>
+                    <a:blip r:embed="rId11"/>
                     <a:stretch>
                       <a:fillRect/>
                     </a:stretch>
@@ -1625,7 +3775,7 @@
                     <pic:cNvPicPr/>
                   </pic:nvPicPr>
                   <pic:blipFill>
-                    <a:blip r:embed="rId13"/>
+                    <a:blip r:embed="rId12"/>
                     <a:stretch>
                       <a:fillRect/>
                     </a:stretch>
@@ -1710,7 +3860,7 @@
                     <pic:cNvPicPr/>
                   </pic:nvPicPr>
                   <pic:blipFill>
-                    <a:blip r:embed="rId14"/>
+                    <a:blip r:embed="rId13"/>
                     <a:stretch>
                       <a:fillRect/>
                     </a:stretch>
@@ -1814,15 +3964,47 @@
       <w:pPr>
         <w:jc w:val="both"/>
         <w:rPr>
-          <w:lang w:val="bg-BG"/>
-        </w:rPr>
-      </w:pPr>
-      <w:r>
-        <w:rPr>
-          <w:noProof/>
-          <w:lang w:val="bg-BG"/>
-        </w:rPr>
-        <w:t xml:space="preserve">Създайте обекти от класа </w:t>
+          <w:noProof/>
+        </w:rPr>
+      </w:pPr>
+      <w:r>
+        <w:rPr>
+          <w:noProof/>
+          <w:lang w:val="bg-BG"/>
+        </w:rPr>
+        <w:t xml:space="preserve">Надграждайки кода от предишната задача, добавете следните </w:t>
+      </w:r>
+      <w:r>
+        <w:rPr>
+          <w:b/>
+          <w:bCs/>
+          <w:noProof/>
+          <w:lang w:val="bg-BG"/>
+        </w:rPr>
+        <w:t xml:space="preserve">свойства </w:t>
+      </w:r>
+      <w:r>
+        <w:rPr>
+          <w:noProof/>
+          <w:lang w:val="bg-BG"/>
+        </w:rPr>
+        <w:t xml:space="preserve">и </w:t>
+      </w:r>
+      <w:r>
+        <w:rPr>
+          <w:b/>
+          <w:bCs/>
+          <w:noProof/>
+          <w:lang w:val="bg-BG"/>
+        </w:rPr>
+        <w:t xml:space="preserve">методи </w:t>
+      </w:r>
+      <w:r>
+        <w:rPr>
+          <w:noProof/>
+          <w:lang w:val="bg-BG"/>
+        </w:rPr>
+        <w:t xml:space="preserve">към класа </w:t>
       </w:r>
       <w:r>
         <w:rPr>
@@ -1836,251 +4018,6 @@
       <w:r>
         <w:rPr>
           <w:noProof/>
-        </w:rPr>
-        <w:t xml:space="preserve">. </w:t>
-      </w:r>
-      <w:r>
-        <w:rPr>
-          <w:noProof/>
-          <w:lang w:val="bg-BG"/>
-        </w:rPr>
-        <w:t xml:space="preserve">Прочетете техните </w:t>
-      </w:r>
-      <w:r>
-        <w:rPr>
-          <w:b/>
-          <w:bCs/>
-          <w:noProof/>
-          <w:lang w:val="bg-BG"/>
-        </w:rPr>
-        <w:t>имена</w:t>
-      </w:r>
-      <w:r>
-        <w:rPr>
-          <w:noProof/>
-          <w:lang w:val="bg-BG"/>
-        </w:rPr>
-        <w:t>,</w:t>
-      </w:r>
-      <w:r>
-        <w:rPr>
-          <w:b/>
-          <w:bCs/>
-          <w:noProof/>
-          <w:lang w:val="bg-BG"/>
-        </w:rPr>
-        <w:t xml:space="preserve"> възраст </w:t>
-      </w:r>
-      <w:r>
-        <w:rPr>
-          <w:noProof/>
-          <w:lang w:val="bg-BG"/>
-        </w:rPr>
-        <w:t>и</w:t>
-      </w:r>
-      <w:r>
-        <w:rPr>
-          <w:noProof/>
-          <w:lang w:val="bg-BG"/>
-        </w:rPr>
-        <w:t xml:space="preserve"> </w:t>
-      </w:r>
-      <w:r>
-        <w:rPr>
-          <w:b/>
-          <w:bCs/>
-          <w:noProof/>
-          <w:lang w:val="bg-BG"/>
-        </w:rPr>
-        <w:t>заплата</w:t>
-      </w:r>
-      <w:r>
-        <w:rPr>
-          <w:noProof/>
-          <w:lang w:val="bg-BG"/>
-        </w:rPr>
-        <w:t xml:space="preserve"> </w:t>
-      </w:r>
-      <w:r>
-        <w:rPr>
-          <w:noProof/>
-          <w:lang w:val="bg-BG"/>
-        </w:rPr>
-        <w:t>от конзолата</w:t>
-      </w:r>
-      <w:r>
-        <w:rPr>
-          <w:noProof/>
-        </w:rPr>
-        <w:t xml:space="preserve">. </w:t>
-      </w:r>
-      <w:r>
-        <w:rPr>
-          <w:lang w:val="bg-BG"/>
-        </w:rPr>
-        <w:t xml:space="preserve">Прочетете процента на </w:t>
-      </w:r>
-      <w:r>
-        <w:rPr>
-          <w:b/>
-          <w:bCs/>
-          <w:lang w:val="bg-BG"/>
-        </w:rPr>
-        <w:t>бонус заплатата</w:t>
-      </w:r>
-      <w:r>
-        <w:rPr>
-          <w:lang w:val="bg-BG"/>
-        </w:rPr>
-        <w:t xml:space="preserve"> на всеки човек</w:t>
-      </w:r>
-      <w:r>
-        <w:t xml:space="preserve">.  </w:t>
-      </w:r>
-      <w:r>
-        <w:rPr>
-          <w:lang w:val="bg-BG"/>
-        </w:rPr>
-        <w:t>Тези</w:t>
-      </w:r>
-      <w:r>
-        <w:t xml:space="preserve">, </w:t>
-      </w:r>
-      <w:r>
-        <w:rPr>
-          <w:lang w:val="bg-BG"/>
-        </w:rPr>
-        <w:t xml:space="preserve">които са </w:t>
-      </w:r>
-      <w:r>
-        <w:rPr>
-          <w:b/>
-          <w:bCs/>
-          <w:lang w:val="bg-BG"/>
-        </w:rPr>
-        <w:t>по</w:t>
-      </w:r>
-      <w:r>
-        <w:rPr>
-          <w:b/>
-          <w:bCs/>
-        </w:rPr>
-        <w:t>-</w:t>
-      </w:r>
-      <w:r>
-        <w:rPr>
-          <w:b/>
-          <w:bCs/>
-          <w:lang w:val="bg-BG"/>
-        </w:rPr>
-        <w:t xml:space="preserve">млади от </w:t>
-      </w:r>
-      <w:r>
-        <w:rPr>
-          <w:b/>
-          <w:bCs/>
-        </w:rPr>
-        <w:t xml:space="preserve">30 </w:t>
-      </w:r>
-      <w:r>
-        <w:rPr>
-          <w:b/>
-          <w:bCs/>
-          <w:lang w:val="bg-BG"/>
-        </w:rPr>
-        <w:t>години</w:t>
-      </w:r>
-      <w:r>
-        <w:t xml:space="preserve">, </w:t>
-      </w:r>
-      <w:r>
-        <w:rPr>
-          <w:lang w:val="bg-BG"/>
-        </w:rPr>
-        <w:t xml:space="preserve">получават </w:t>
-      </w:r>
-      <w:r>
-        <w:rPr>
-          <w:b/>
-          <w:bCs/>
-          <w:lang w:val="bg-BG"/>
-        </w:rPr>
-        <w:t>половината от повишението</w:t>
-      </w:r>
-      <w:r>
-        <w:t xml:space="preserve">. </w:t>
-      </w:r>
-      <w:r>
-        <w:rPr>
-          <w:lang w:val="bg-BG"/>
-        </w:rPr>
-        <w:t xml:space="preserve">Разширете класа </w:t>
-      </w:r>
-      <w:r>
-        <w:rPr>
-          <w:rFonts w:ascii="Consolas" w:hAnsi="Consolas" w:cs="Consolas"/>
-          <w:b/>
-          <w:bCs/>
-        </w:rPr>
-        <w:t>Person</w:t>
-      </w:r>
-      <w:r>
-        <w:rPr>
-          <w:b/>
-          <w:bCs/>
-        </w:rPr>
-        <w:t xml:space="preserve"> </w:t>
-      </w:r>
-      <w:r>
-        <w:t xml:space="preserve">oт </w:t>
-      </w:r>
-      <w:r>
-        <w:rPr>
-          <w:lang w:val="bg-BG"/>
-        </w:rPr>
-        <w:t>предишната задача</w:t>
-      </w:r>
-      <w:r>
-        <w:t>.</w:t>
-      </w:r>
-    </w:p>
-    <w:p>
-      <w:pPr>
-        <w:spacing w:after="0"/>
-        <w:jc w:val="both"/>
-        <w:rPr>
-          <w:lang w:val="bg-BG"/>
-        </w:rPr>
-      </w:pPr>
-      <w:r>
-        <w:rPr>
-          <w:lang w:val="bg-BG"/>
-        </w:rPr>
-        <w:t xml:space="preserve">Нови </w:t>
-      </w:r>
-      <w:r>
-        <w:rPr>
-          <w:b/>
-          <w:lang w:val="bg-BG"/>
-        </w:rPr>
-        <w:t>свойства</w:t>
-      </w:r>
-      <w:r>
-        <w:rPr>
-          <w:lang w:val="bg-BG"/>
-        </w:rPr>
-        <w:t xml:space="preserve"> и </w:t>
-      </w:r>
-      <w:r>
-        <w:rPr>
-          <w:b/>
-          <w:lang w:val="bg-BG"/>
-        </w:rPr>
-        <w:t>методи</w:t>
-      </w:r>
-      <w:r>
-        <w:rPr>
-          <w:b/>
         </w:rPr>
         <w:t>:</w:t>
       </w:r>
@@ -2120,7 +4057,7 @@
           <w:b/>
           <w:noProof/>
         </w:rPr>
-        <w:t>decimal</w:t>
+        <w:t>double</w:t>
       </w:r>
       <w:r>
         <w:rPr>
@@ -2167,7 +4104,7 @@
           <w:b/>
           <w:noProof/>
         </w:rPr>
-        <w:t>decimal</w:t>
+        <w:t>double</w:t>
       </w:r>
       <w:r>
         <w:rPr>
@@ -2190,10 +4127,357 @@
           <w:noProof/>
         </w:rPr>
         <w:t>)</w:t>
+      </w:r>
+      <w:r>
+        <w:rPr>
+          <w:rFonts w:ascii="Consolas" w:hAnsi="Consolas"/>
+          <w:noProof/>
+        </w:rPr>
+        <w:t xml:space="preserve"> : </w:t>
+      </w:r>
+      <w:r>
+        <w:rPr>
+          <w:rFonts w:ascii="Consolas" w:hAnsi="Consolas"/>
+          <w:b/>
+          <w:bCs/>
+          <w:noProof/>
+        </w:rPr>
+        <w:t>void</w:t>
       </w:r>
     </w:p>
     <w:p>
       <w:pPr>
+        <w:jc w:val="both"/>
+      </w:pPr>
+      <w:r>
+        <w:rPr>
+          <w:lang w:val="bg-BG"/>
+        </w:rPr>
+        <w:t xml:space="preserve">Методът </w:t>
+      </w:r>
+      <w:r>
+        <w:rPr>
+          <w:rFonts w:ascii="Consolas" w:hAnsi="Consolas" w:cs="Consolas"/>
+          <w:b/>
+          <w:bCs/>
+        </w:rPr>
+        <w:t>IncreaseSalary()</w:t>
+      </w:r>
+      <w:r>
+        <w:rPr>
+          <w:b/>
+          <w:bCs/>
+        </w:rPr>
+        <w:t xml:space="preserve"> </w:t>
+      </w:r>
+      <w:r>
+        <w:rPr>
+          <w:lang w:val="bg-BG"/>
+        </w:rPr>
+        <w:t>трябва да</w:t>
+      </w:r>
+      <w:r>
+        <w:rPr>
+          <w:b/>
+          <w:bCs/>
+          <w:lang w:val="bg-BG"/>
+        </w:rPr>
+        <w:t xml:space="preserve"> обнови </w:t>
+      </w:r>
+      <w:r>
+        <w:rPr>
+          <w:b/>
+          <w:bCs/>
+          <w:lang w:val="bg-BG"/>
+        </w:rPr>
+        <w:t>заплатата</w:t>
+      </w:r>
+      <w:r>
+        <w:rPr>
+          <w:lang w:val="bg-BG"/>
+        </w:rPr>
+        <w:t xml:space="preserve"> на служителя спрямо въведения </w:t>
+      </w:r>
+      <w:r>
+        <w:rPr>
+          <w:b/>
+          <w:bCs/>
+          <w:lang w:val="bg-BG"/>
+        </w:rPr>
+        <w:t>процент</w:t>
+      </w:r>
+      <w:r>
+        <w:rPr>
+          <w:lang w:val="bg-BG"/>
+        </w:rPr>
+        <w:t xml:space="preserve">. </w:t>
+      </w:r>
+      <w:r>
+        <w:rPr>
+          <w:lang w:val="bg-BG"/>
+        </w:rPr>
+        <w:t>Тези</w:t>
+      </w:r>
+      <w:r>
+        <w:t xml:space="preserve">, </w:t>
+      </w:r>
+      <w:r>
+        <w:rPr>
+          <w:lang w:val="bg-BG"/>
+        </w:rPr>
+        <w:t xml:space="preserve">които са </w:t>
+      </w:r>
+      <w:r>
+        <w:rPr>
+          <w:b/>
+          <w:bCs/>
+          <w:lang w:val="bg-BG"/>
+        </w:rPr>
+        <w:t>по</w:t>
+      </w:r>
+      <w:r>
+        <w:rPr>
+          <w:b/>
+          <w:bCs/>
+        </w:rPr>
+        <w:t>-</w:t>
+      </w:r>
+      <w:r>
+        <w:rPr>
+          <w:b/>
+          <w:bCs/>
+          <w:lang w:val="bg-BG"/>
+        </w:rPr>
+        <w:t xml:space="preserve">млади от </w:t>
+      </w:r>
+      <w:r>
+        <w:rPr>
+          <w:b/>
+          <w:bCs/>
+        </w:rPr>
+        <w:t xml:space="preserve">30 </w:t>
+      </w:r>
+      <w:r>
+        <w:rPr>
+          <w:b/>
+          <w:bCs/>
+          <w:lang w:val="bg-BG"/>
+        </w:rPr>
+        <w:t>години</w:t>
+      </w:r>
+      <w:r>
+        <w:t xml:space="preserve">, </w:t>
+      </w:r>
+      <w:r>
+        <w:rPr>
+          <w:lang w:val="bg-BG"/>
+        </w:rPr>
+        <w:t xml:space="preserve">получават </w:t>
+      </w:r>
+      <w:r>
+        <w:rPr>
+          <w:b/>
+          <w:bCs/>
+          <w:lang w:val="bg-BG"/>
+        </w:rPr>
+        <w:t>половината от повишението</w:t>
+      </w:r>
+      <w:r>
+        <w:t xml:space="preserve">. </w:t>
+      </w:r>
+    </w:p>
+    <w:p>
+      <w:pPr>
+        <w:jc w:val="both"/>
+      </w:pPr>
+      <w:r>
+        <w:rPr>
+          <w:lang w:val="bg-BG"/>
+        </w:rPr>
+        <w:t xml:space="preserve">Обновете метода </w:t>
+      </w:r>
+      <w:r>
+        <w:rPr>
+          <w:rFonts w:ascii="Consolas" w:hAnsi="Consolas" w:cs="Consolas"/>
+          <w:b/>
+          <w:bCs/>
+        </w:rPr>
+        <w:t>ToString()</w:t>
+      </w:r>
+      <w:r>
+        <w:rPr>
+          <w:lang w:val="bg-BG"/>
+        </w:rPr>
+        <w:t>, така че да връща информацията в следния формат:</w:t>
+      </w:r>
+    </w:p>
+    <w:p>
+      <w:pPr>
+        <w:pStyle w:val="ListParagraph"/>
+        <w:numPr>
+          <w:ilvl w:val="0"/>
+          <w:numId w:val="45"/>
+        </w:numPr>
+        <w:spacing w:after="0"/>
+        <w:rPr>
+          <w:rFonts w:ascii="Calibri" w:hAnsi="Calibri" w:cs="Calibri"/>
+          <w:bCs/>
+          <w:noProof/>
+          <w:lang w:val="bg-BG"/>
+        </w:rPr>
+      </w:pPr>
+      <w:r>
+        <w:rPr>
+          <w:rFonts w:ascii="Consolas" w:hAnsi="Consolas" w:cs="Consolas"/>
+          <w:b/>
+          <w:noProof/>
+        </w:rPr>
+        <w:t>"{</w:t>
+      </w:r>
+      <w:r>
+        <w:rPr>
+          <w:rFonts w:ascii="Consolas" w:hAnsi="Consolas" w:cs="Consolas"/>
+          <w:b/>
+          <w:noProof/>
+          <w:lang w:val="bg-BG"/>
+        </w:rPr>
+        <w:t>първо име</w:t>
+      </w:r>
+      <w:r>
+        <w:rPr>
+          <w:rFonts w:ascii="Consolas" w:hAnsi="Consolas" w:cs="Consolas"/>
+          <w:b/>
+          <w:noProof/>
+        </w:rPr>
+        <w:t>}</w:t>
+      </w:r>
+      <w:r>
+        <w:rPr>
+          <w:rFonts w:ascii="Consolas" w:hAnsi="Consolas" w:cs="Consolas"/>
+          <w:b/>
+          <w:noProof/>
+          <w:lang w:val="bg-BG"/>
+        </w:rPr>
+        <w:t xml:space="preserve"> </w:t>
+      </w:r>
+      <w:r>
+        <w:rPr>
+          <w:rFonts w:ascii="Consolas" w:hAnsi="Consolas" w:cs="Consolas"/>
+          <w:b/>
+          <w:noProof/>
+        </w:rPr>
+        <w:t>{</w:t>
+      </w:r>
+      <w:r>
+        <w:rPr>
+          <w:rFonts w:ascii="Consolas" w:hAnsi="Consolas" w:cs="Consolas"/>
+          <w:b/>
+          <w:noProof/>
+          <w:lang w:val="bg-BG"/>
+        </w:rPr>
+        <w:t>фамилно име</w:t>
+      </w:r>
+      <w:r>
+        <w:rPr>
+          <w:rFonts w:ascii="Consolas" w:hAnsi="Consolas" w:cs="Consolas"/>
+          <w:b/>
+          <w:noProof/>
+        </w:rPr>
+        <w:t xml:space="preserve">} </w:t>
+      </w:r>
+      <w:r>
+        <w:rPr>
+          <w:rFonts w:ascii="Consolas" w:hAnsi="Consolas" w:cs="Consolas"/>
+          <w:b/>
+          <w:noProof/>
+        </w:rPr>
+        <w:t>receives</w:t>
+      </w:r>
+      <w:r>
+        <w:rPr>
+          <w:rFonts w:ascii="Consolas" w:hAnsi="Consolas" w:cs="Consolas"/>
+          <w:b/>
+          <w:noProof/>
+        </w:rPr>
+        <w:t xml:space="preserve"> {</w:t>
+      </w:r>
+      <w:r>
+        <w:rPr>
+          <w:rFonts w:ascii="Consolas" w:hAnsi="Consolas" w:cs="Consolas"/>
+          <w:b/>
+          <w:noProof/>
+          <w:lang w:val="bg-BG"/>
+        </w:rPr>
+        <w:t>повишена заплата</w:t>
+      </w:r>
+      <w:r>
+        <w:rPr>
+          <w:rFonts w:ascii="Consolas" w:hAnsi="Consolas" w:cs="Consolas"/>
+          <w:b/>
+          <w:noProof/>
+        </w:rPr>
+        <w:t xml:space="preserve">} </w:t>
+      </w:r>
+      <w:r>
+        <w:rPr>
+          <w:rFonts w:ascii="Consolas" w:hAnsi="Consolas" w:cs="Consolas"/>
+          <w:b/>
+          <w:noProof/>
+        </w:rPr>
+        <w:t>leva</w:t>
+      </w:r>
+      <w:r>
+        <w:rPr>
+          <w:rFonts w:ascii="Consolas" w:hAnsi="Consolas" w:cs="Consolas"/>
+          <w:b/>
+          <w:noProof/>
+        </w:rPr>
+        <w:t>."</w:t>
+      </w:r>
+    </w:p>
+    <w:p>
+      <w:pPr>
+        <w:jc w:val="both"/>
+        <w:rPr>
+          <w:b/>
+          <w:bCs/>
+        </w:rPr>
+      </w:pPr>
+      <w:r>
+        <w:rPr>
+          <w:lang w:val="bg-BG"/>
+        </w:rPr>
+        <w:t xml:space="preserve">Заплатата трябва да бъде форматирана </w:t>
+      </w:r>
+      <w:r>
+        <w:rPr>
+          <w:b/>
+          <w:bCs/>
+          <w:lang w:val="bg-BG"/>
+        </w:rPr>
+        <w:t xml:space="preserve">до втория знак </w:t>
+      </w:r>
+      <w:r>
+        <w:rPr>
+          <w:lang w:val="bg-BG"/>
+        </w:rPr>
+        <w:t xml:space="preserve">след </w:t>
+      </w:r>
+      <w:r>
+        <w:rPr>
+          <w:lang w:val="bg-BG"/>
+        </w:rPr>
+        <w:t>дес</w:t>
+      </w:r>
+      <w:r>
+        <w:rPr>
+          <w:lang w:val="bg-BG"/>
+        </w:rPr>
+        <w:t>етичната точка.</w:t>
+      </w:r>
+    </w:p>
+    <w:p>
+      <w:pPr>
         <w:spacing w:before="0" w:after="0"/>
         <w:jc w:val="both"/>
         <w:rPr>
@@ -2203,6 +4487,26 @@
     </w:p>
     <w:p>
       <w:pPr>
+        <w:spacing w:before="0" w:after="200"/>
+        <w:jc w:val="both"/>
+        <w:rPr>
+          <w:lang w:val="bg-BG"/>
+        </w:rPr>
+      </w:pPr>
+      <w:bookmarkStart w:id="5" w:name="_Hlk169377385"/>
+      <w:r>
+        <w:rPr>
+          <w:lang w:val="bg-BG"/>
+        </w:rPr>
+        <w:t>Трябва да можете да използвате класа по следния начин</w:t>
+      </w:r>
+      <w:r>
+        <w:t>:</w:t>
+      </w:r>
+    </w:p>
+    <w:bookmarkEnd w:id="5"/>
+    <w:p>
+      <w:pPr>
         <w:spacing w:before="0" w:after="0"/>
         <w:jc w:val="both"/>
         <w:rPr>
@@ -2211,70 +4515,1967 @@
       </w:pPr>
       <w:r>
         <w:rPr>
-          <w:lang w:val="bg-BG"/>
-        </w:rPr>
-        <w:t>Трябва да можете да използвате класа по следния начин</w:t>
-      </w:r>
-      <w:r>
-        <w:t>:</w:t>
-      </w:r>
-    </w:p>
-    <w:p>
-      <w:pPr>
-        <w:spacing w:before="0" w:after="0"/>
-        <w:jc w:val="both"/>
-        <w:rPr>
-          <w:lang w:val="bg-BG"/>
-        </w:rPr>
-      </w:pPr>
-      <w:r>
-        <w:rPr>
-          <w:noProof/>
-          <w:lang w:eastAsia="bg-BG"/>
-        </w:rPr>
-        <w:lastRenderedPageBreak/>
-        <w:drawing>
-          <wp:inline distT="0" distB="0" distL="0" distR="0" wp14:anchorId="27132261" wp14:editId="241AA720">
-            <wp:extent cx="4675488" cy="3560445"/>
-            <wp:effectExtent l="19050" t="19050" r="11430" b="20955"/>
-            <wp:docPr id="14" name="Picture 13" descr="Graphical user interface, text, application&#10;&#10;Description automatically generated"/>
-            <wp:cNvGraphicFramePr>
-              <a:graphicFrameLocks xmlns:a="http://schemas.openxmlformats.org/drawingml/2006/main" noChangeAspect="1"/>
-            </wp:cNvGraphicFramePr>
-            <a:graphic xmlns:a="http://schemas.openxmlformats.org/drawingml/2006/main">
-              <a:graphicData uri="http://schemas.openxmlformats.org/drawingml/2006/picture">
-                <pic:pic xmlns:pic="http://schemas.openxmlformats.org/drawingml/2006/picture">
-                  <pic:nvPicPr>
-                    <pic:cNvPr id="14" name="Picture 13" descr="Graphical user interface, text, application&#10;&#10;Description automatically generated"/>
-                    <pic:cNvPicPr/>
-                  </pic:nvPicPr>
-                  <pic:blipFill>
-                    <a:blip r:embed="rId15"/>
-                    <a:stretch>
-                      <a:fillRect/>
-                    </a:stretch>
-                  </pic:blipFill>
-                  <pic:spPr>
-                    <a:xfrm>
-                      <a:off x="0" y="0"/>
-                      <a:ext cx="4686626" cy="3568927"/>
-                    </a:xfrm>
-                    <a:prstGeom prst="rect">
-                      <a:avLst/>
-                    </a:prstGeom>
-                    <a:ln>
-                      <a:solidFill>
-                        <a:schemeClr val="bg1">
-                          <a:lumMod val="85000"/>
-                        </a:schemeClr>
-                      </a:solidFill>
-                    </a:ln>
-                  </pic:spPr>
-                </pic:pic>
-              </a:graphicData>
-            </a:graphic>
-          </wp:inline>
-        </w:drawing>
+          <w:noProof/>
+        </w:rPr>
+        <mc:AlternateContent>
+          <mc:Choice Requires="wps">
+            <w:drawing>
+              <wp:inline distT="0" distB="0" distL="0" distR="0" wp14:anchorId="24FEAB76" wp14:editId="1B6D3B9C">
+                <wp:extent cx="5454316" cy="3489158"/>
+                <wp:effectExtent l="0" t="0" r="6985" b="16510"/>
+                <wp:docPr id="765982906" name="Text Box 1"/>
+                <wp:cNvGraphicFramePr/>
+                <a:graphic xmlns:a="http://schemas.openxmlformats.org/drawingml/2006/main">
+                  <a:graphicData uri="http://schemas.microsoft.com/office/word/2010/wordprocessingShape">
+                    <wps:wsp>
+                      <wps:cNvSpPr txBox="1"/>
+                      <wps:spPr>
+                        <a:xfrm>
+                          <a:off x="0" y="0"/>
+                          <a:ext cx="5454316" cy="3489158"/>
+                        </a:xfrm>
+                        <a:prstGeom prst="rect">
+                          <a:avLst/>
+                        </a:prstGeom>
+                        <a:solidFill>
+                          <a:schemeClr val="lt1"/>
+                        </a:solidFill>
+                        <a:ln w="6350">
+                          <a:solidFill>
+                            <a:prstClr val="black"/>
+                          </a:solidFill>
+                        </a:ln>
+                      </wps:spPr>
+                      <wps:txbx>
+                        <w:txbxContent>
+                          <w:p>
+                            <w:pPr>
+                              <w:autoSpaceDE w:val="0"/>
+                              <w:autoSpaceDN w:val="0"/>
+                              <w:adjustRightInd w:val="0"/>
+                              <w:spacing w:before="0" w:after="0" w:line="240" w:lineRule="auto"/>
+                              <w:rPr>
+                                <w:rFonts w:ascii="Cascadia Mono" w:hAnsi="Cascadia Mono" w:cs="Cascadia Mono"/>
+                                <w:color w:val="000000"/>
+                                <w:sz w:val="19"/>
+                                <w:szCs w:val="19"/>
+                                <w:lang w:val="en-GB"/>
+                              </w:rPr>
+                            </w:pPr>
+                            <w:bookmarkStart w:id="6" w:name="_Hlk169372167"/>
+                            <w:r>
+                              <w:rPr>
+                                <w:rFonts w:ascii="Cascadia Mono" w:hAnsi="Cascadia Mono" w:cs="Cascadia Mono"/>
+                                <w:color w:val="0000FF"/>
+                                <w:sz w:val="19"/>
+                                <w:szCs w:val="19"/>
+                                <w:lang w:val="en-GB"/>
+                              </w:rPr>
+                              <w:t>static</w:t>
+                            </w:r>
+                            <w:r>
+                              <w:rPr>
+                                <w:rFonts w:ascii="Cascadia Mono" w:hAnsi="Cascadia Mono" w:cs="Cascadia Mono"/>
+                                <w:color w:val="000000"/>
+                                <w:sz w:val="19"/>
+                                <w:szCs w:val="19"/>
+                                <w:lang w:val="en-GB"/>
+                              </w:rPr>
+                              <w:t xml:space="preserve"> </w:t>
+                            </w:r>
+                            <w:r>
+                              <w:rPr>
+                                <w:rFonts w:ascii="Cascadia Mono" w:hAnsi="Cascadia Mono" w:cs="Cascadia Mono"/>
+                                <w:color w:val="0000FF"/>
+                                <w:sz w:val="19"/>
+                                <w:szCs w:val="19"/>
+                                <w:lang w:val="en-GB"/>
+                              </w:rPr>
+                              <w:t>void</w:t>
+                            </w:r>
+                            <w:r>
+                              <w:rPr>
+                                <w:rFonts w:ascii="Cascadia Mono" w:hAnsi="Cascadia Mono" w:cs="Cascadia Mono"/>
+                                <w:color w:val="000000"/>
+                                <w:sz w:val="19"/>
+                                <w:szCs w:val="19"/>
+                                <w:lang w:val="en-GB"/>
+                              </w:rPr>
+                              <w:t xml:space="preserve"> Main(</w:t>
+                            </w:r>
+                            <w:r>
+                              <w:rPr>
+                                <w:rFonts w:ascii="Cascadia Mono" w:hAnsi="Cascadia Mono" w:cs="Cascadia Mono"/>
+                                <w:color w:val="0000FF"/>
+                                <w:sz w:val="19"/>
+                                <w:szCs w:val="19"/>
+                                <w:lang w:val="en-GB"/>
+                              </w:rPr>
+                              <w:t>string</w:t>
+                            </w:r>
+                            <w:r>
+                              <w:rPr>
+                                <w:rFonts w:ascii="Cascadia Mono" w:hAnsi="Cascadia Mono" w:cs="Cascadia Mono"/>
+                                <w:color w:val="000000"/>
+                                <w:sz w:val="19"/>
+                                <w:szCs w:val="19"/>
+                                <w:lang w:val="en-GB"/>
+                              </w:rPr>
+                              <w:t>[] args)</w:t>
+                            </w:r>
+                          </w:p>
+                          <w:p>
+                            <w:pPr>
+                              <w:autoSpaceDE w:val="0"/>
+                              <w:autoSpaceDN w:val="0"/>
+                              <w:adjustRightInd w:val="0"/>
+                              <w:spacing w:before="0" w:after="0" w:line="240" w:lineRule="auto"/>
+                              <w:rPr>
+                                <w:rFonts w:ascii="Cascadia Mono" w:hAnsi="Cascadia Mono" w:cs="Cascadia Mono"/>
+                                <w:color w:val="000000"/>
+                                <w:sz w:val="19"/>
+                                <w:szCs w:val="19"/>
+                                <w:lang w:val="en-GB"/>
+                              </w:rPr>
+                            </w:pPr>
+                            <w:r>
+                              <w:rPr>
+                                <w:rFonts w:ascii="Cascadia Mono" w:hAnsi="Cascadia Mono" w:cs="Cascadia Mono"/>
+                                <w:color w:val="000000"/>
+                                <w:sz w:val="19"/>
+                                <w:szCs w:val="19"/>
+                                <w:lang w:val="en-GB"/>
+                              </w:rPr>
+                              <w:t>{</w:t>
+                            </w:r>
+                          </w:p>
+                          <w:p>
+                            <w:pPr>
+                              <w:autoSpaceDE w:val="0"/>
+                              <w:autoSpaceDN w:val="0"/>
+                              <w:adjustRightInd w:val="0"/>
+                              <w:spacing w:before="0" w:after="0" w:line="240" w:lineRule="auto"/>
+                              <w:ind w:firstLine="720"/>
+                              <w:rPr>
+                                <w:rFonts w:ascii="Cascadia Mono" w:hAnsi="Cascadia Mono" w:cs="Cascadia Mono"/>
+                                <w:color w:val="000000"/>
+                                <w:sz w:val="19"/>
+                                <w:szCs w:val="19"/>
+                                <w:lang w:val="en-GB"/>
+                              </w:rPr>
+                            </w:pPr>
+                            <w:r>
+                              <w:rPr>
+                                <w:rFonts w:ascii="Cascadia Mono" w:hAnsi="Cascadia Mono" w:cs="Cascadia Mono"/>
+                                <w:color w:val="0000FF"/>
+                                <w:sz w:val="19"/>
+                                <w:szCs w:val="19"/>
+                                <w:lang w:val="en-GB"/>
+                              </w:rPr>
+                              <w:t>int</w:t>
+                            </w:r>
+                            <w:r>
+                              <w:rPr>
+                                <w:rFonts w:ascii="Cascadia Mono" w:hAnsi="Cascadia Mono" w:cs="Cascadia Mono"/>
+                                <w:color w:val="000000"/>
+                                <w:sz w:val="19"/>
+                                <w:szCs w:val="19"/>
+                                <w:lang w:val="en-GB"/>
+                              </w:rPr>
+                              <w:t xml:space="preserve"> lines = </w:t>
+                            </w:r>
+                            <w:r>
+                              <w:rPr>
+                                <w:rFonts w:ascii="Cascadia Mono" w:hAnsi="Cascadia Mono" w:cs="Cascadia Mono"/>
+                                <w:color w:val="0000FF"/>
+                                <w:sz w:val="19"/>
+                                <w:szCs w:val="19"/>
+                                <w:lang w:val="en-GB"/>
+                              </w:rPr>
+                              <w:t>int</w:t>
+                            </w:r>
+                            <w:r>
+                              <w:rPr>
+                                <w:rFonts w:ascii="Cascadia Mono" w:hAnsi="Cascadia Mono" w:cs="Cascadia Mono"/>
+                                <w:color w:val="000000"/>
+                                <w:sz w:val="19"/>
+                                <w:szCs w:val="19"/>
+                                <w:lang w:val="en-GB"/>
+                              </w:rPr>
+                              <w:t>.Parse(Console.ReadLine());</w:t>
+                            </w:r>
+                          </w:p>
+                          <w:p>
+                            <w:pPr>
+                              <w:autoSpaceDE w:val="0"/>
+                              <w:autoSpaceDN w:val="0"/>
+                              <w:adjustRightInd w:val="0"/>
+                              <w:spacing w:before="0" w:after="0" w:line="240" w:lineRule="auto"/>
+                              <w:ind w:firstLine="720"/>
+                              <w:rPr>
+                                <w:rFonts w:ascii="Cascadia Mono" w:hAnsi="Cascadia Mono" w:cs="Cascadia Mono"/>
+                                <w:color w:val="000000"/>
+                                <w:sz w:val="19"/>
+                                <w:szCs w:val="19"/>
+                                <w:lang w:val="en-GB"/>
+                              </w:rPr>
+                            </w:pPr>
+                            <w:r>
+                              <w:rPr>
+                                <w:rFonts w:ascii="Cascadia Mono" w:hAnsi="Cascadia Mono" w:cs="Cascadia Mono"/>
+                                <w:color w:val="000000"/>
+                                <w:sz w:val="19"/>
+                                <w:szCs w:val="19"/>
+                                <w:lang w:val="en-GB"/>
+                              </w:rPr>
+                              <w:t xml:space="preserve">List&lt;Person&gt; people = </w:t>
+                            </w:r>
+                            <w:r>
+                              <w:rPr>
+                                <w:rFonts w:ascii="Cascadia Mono" w:hAnsi="Cascadia Mono" w:cs="Cascadia Mono"/>
+                                <w:color w:val="0000FF"/>
+                                <w:sz w:val="19"/>
+                                <w:szCs w:val="19"/>
+                                <w:lang w:val="en-GB"/>
+                              </w:rPr>
+                              <w:t>new</w:t>
+                            </w:r>
+                            <w:r>
+                              <w:rPr>
+                                <w:rFonts w:ascii="Cascadia Mono" w:hAnsi="Cascadia Mono" w:cs="Cascadia Mono"/>
+                                <w:color w:val="000000"/>
+                                <w:sz w:val="19"/>
+                                <w:szCs w:val="19"/>
+                                <w:lang w:val="en-GB"/>
+                              </w:rPr>
+                              <w:t xml:space="preserve"> List&lt;Person&gt;();</w:t>
+                            </w:r>
+                          </w:p>
+                          <w:p>
+                            <w:pPr>
+                              <w:autoSpaceDE w:val="0"/>
+                              <w:autoSpaceDN w:val="0"/>
+                              <w:adjustRightInd w:val="0"/>
+                              <w:spacing w:before="0" w:after="0" w:line="240" w:lineRule="auto"/>
+                              <w:rPr>
+                                <w:rFonts w:ascii="Cascadia Mono" w:hAnsi="Cascadia Mono" w:cs="Cascadia Mono"/>
+                                <w:color w:val="000000"/>
+                                <w:sz w:val="19"/>
+                                <w:szCs w:val="19"/>
+                                <w:lang w:val="en-GB"/>
+                              </w:rPr>
+                            </w:pPr>
+                          </w:p>
+                          <w:p>
+                            <w:pPr>
+                              <w:autoSpaceDE w:val="0"/>
+                              <w:autoSpaceDN w:val="0"/>
+                              <w:adjustRightInd w:val="0"/>
+                              <w:spacing w:before="0" w:after="0" w:line="240" w:lineRule="auto"/>
+                              <w:ind w:firstLine="720"/>
+                              <w:rPr>
+                                <w:rFonts w:ascii="Cascadia Mono" w:hAnsi="Cascadia Mono" w:cs="Cascadia Mono"/>
+                                <w:color w:val="000000"/>
+                                <w:sz w:val="19"/>
+                                <w:szCs w:val="19"/>
+                                <w:lang w:val="en-GB"/>
+                              </w:rPr>
+                            </w:pPr>
+                            <w:r>
+                              <w:rPr>
+                                <w:rFonts w:ascii="Cascadia Mono" w:hAnsi="Cascadia Mono" w:cs="Cascadia Mono"/>
+                                <w:color w:val="0000FF"/>
+                                <w:sz w:val="19"/>
+                                <w:szCs w:val="19"/>
+                                <w:lang w:val="en-GB"/>
+                              </w:rPr>
+                              <w:t>for</w:t>
+                            </w:r>
+                            <w:r>
+                              <w:rPr>
+                                <w:rFonts w:ascii="Cascadia Mono" w:hAnsi="Cascadia Mono" w:cs="Cascadia Mono"/>
+                                <w:color w:val="000000"/>
+                                <w:sz w:val="19"/>
+                                <w:szCs w:val="19"/>
+                                <w:lang w:val="en-GB"/>
+                              </w:rPr>
+                              <w:t xml:space="preserve"> (</w:t>
+                            </w:r>
+                            <w:r>
+                              <w:rPr>
+                                <w:rFonts w:ascii="Cascadia Mono" w:hAnsi="Cascadia Mono" w:cs="Cascadia Mono"/>
+                                <w:color w:val="0000FF"/>
+                                <w:sz w:val="19"/>
+                                <w:szCs w:val="19"/>
+                                <w:lang w:val="en-GB"/>
+                              </w:rPr>
+                              <w:t>int</w:t>
+                            </w:r>
+                            <w:r>
+                              <w:rPr>
+                                <w:rFonts w:ascii="Cascadia Mono" w:hAnsi="Cascadia Mono" w:cs="Cascadia Mono"/>
+                                <w:color w:val="000000"/>
+                                <w:sz w:val="19"/>
+                                <w:szCs w:val="19"/>
+                                <w:lang w:val="en-GB"/>
+                              </w:rPr>
+                              <w:t xml:space="preserve"> curLine = 1; curLine &lt;= lines; curLine++)</w:t>
+                            </w:r>
+                          </w:p>
+                          <w:p>
+                            <w:pPr>
+                              <w:autoSpaceDE w:val="0"/>
+                              <w:autoSpaceDN w:val="0"/>
+                              <w:adjustRightInd w:val="0"/>
+                              <w:spacing w:before="0" w:after="0" w:line="240" w:lineRule="auto"/>
+                              <w:ind w:firstLine="720"/>
+                              <w:rPr>
+                                <w:rFonts w:ascii="Cascadia Mono" w:hAnsi="Cascadia Mono" w:cs="Cascadia Mono"/>
+                                <w:color w:val="000000"/>
+                                <w:sz w:val="19"/>
+                                <w:szCs w:val="19"/>
+                                <w:lang w:val="en-GB"/>
+                              </w:rPr>
+                            </w:pPr>
+                            <w:r>
+                              <w:rPr>
+                                <w:rFonts w:ascii="Cascadia Mono" w:hAnsi="Cascadia Mono" w:cs="Cascadia Mono"/>
+                                <w:color w:val="000000"/>
+                                <w:sz w:val="19"/>
+                                <w:szCs w:val="19"/>
+                                <w:lang w:val="en-GB"/>
+                              </w:rPr>
+                              <w:t>{</w:t>
+                            </w:r>
+                          </w:p>
+                          <w:p>
+                            <w:pPr>
+                              <w:autoSpaceDE w:val="0"/>
+                              <w:autoSpaceDN w:val="0"/>
+                              <w:adjustRightInd w:val="0"/>
+                              <w:spacing w:before="0" w:after="0" w:line="240" w:lineRule="auto"/>
+                              <w:ind w:left="720" w:firstLine="720"/>
+                              <w:rPr>
+                                <w:rFonts w:ascii="Cascadia Mono" w:hAnsi="Cascadia Mono" w:cs="Cascadia Mono"/>
+                                <w:color w:val="000000"/>
+                                <w:sz w:val="19"/>
+                                <w:szCs w:val="19"/>
+                                <w:lang w:val="en-GB"/>
+                              </w:rPr>
+                            </w:pPr>
+                            <w:r>
+                              <w:rPr>
+                                <w:rFonts w:ascii="Cascadia Mono" w:hAnsi="Cascadia Mono" w:cs="Cascadia Mono"/>
+                                <w:color w:val="000000"/>
+                                <w:sz w:val="19"/>
+                                <w:szCs w:val="19"/>
+                                <w:lang w:val="en-GB"/>
+                              </w:rPr>
+                              <w:t>List&lt;</w:t>
+                            </w:r>
+                            <w:r>
+                              <w:rPr>
+                                <w:rFonts w:ascii="Cascadia Mono" w:hAnsi="Cascadia Mono" w:cs="Cascadia Mono"/>
+                                <w:color w:val="0000FF"/>
+                                <w:sz w:val="19"/>
+                                <w:szCs w:val="19"/>
+                                <w:lang w:val="en-GB"/>
+                              </w:rPr>
+                              <w:t>string</w:t>
+                            </w:r>
+                            <w:r>
+                              <w:rPr>
+                                <w:rFonts w:ascii="Cascadia Mono" w:hAnsi="Cascadia Mono" w:cs="Cascadia Mono"/>
+                                <w:color w:val="000000"/>
+                                <w:sz w:val="19"/>
+                                <w:szCs w:val="19"/>
+                                <w:lang w:val="en-GB"/>
+                              </w:rPr>
+                              <w:t>&gt; tokens = Console.ReadLine().Split().ToList();</w:t>
+                            </w:r>
+                          </w:p>
+                          <w:p>
+                            <w:pPr>
+                              <w:autoSpaceDE w:val="0"/>
+                              <w:autoSpaceDN w:val="0"/>
+                              <w:adjustRightInd w:val="0"/>
+                              <w:spacing w:before="0" w:after="0" w:line="240" w:lineRule="auto"/>
+                              <w:rPr>
+                                <w:rFonts w:ascii="Cascadia Mono" w:hAnsi="Cascadia Mono" w:cs="Cascadia Mono"/>
+                                <w:color w:val="000000"/>
+                                <w:sz w:val="19"/>
+                                <w:szCs w:val="19"/>
+                                <w:lang w:val="en-GB"/>
+                              </w:rPr>
+                            </w:pPr>
+                          </w:p>
+                          <w:p>
+                            <w:pPr>
+                              <w:autoSpaceDE w:val="0"/>
+                              <w:autoSpaceDN w:val="0"/>
+                              <w:adjustRightInd w:val="0"/>
+                              <w:spacing w:before="0" w:after="0" w:line="240" w:lineRule="auto"/>
+                              <w:ind w:left="720" w:firstLine="720"/>
+                              <w:rPr>
+                                <w:rFonts w:ascii="Cascadia Mono" w:hAnsi="Cascadia Mono" w:cs="Cascadia Mono"/>
+                                <w:color w:val="000000"/>
+                                <w:sz w:val="19"/>
+                                <w:szCs w:val="19"/>
+                                <w:lang w:val="en-GB"/>
+                              </w:rPr>
+                            </w:pPr>
+                            <w:r>
+                              <w:rPr>
+                                <w:rFonts w:ascii="Cascadia Mono" w:hAnsi="Cascadia Mono" w:cs="Cascadia Mono"/>
+                                <w:color w:val="0000FF"/>
+                                <w:sz w:val="19"/>
+                                <w:szCs w:val="19"/>
+                                <w:lang w:val="en-GB"/>
+                              </w:rPr>
+                              <w:t>string</w:t>
+                            </w:r>
+                            <w:r>
+                              <w:rPr>
+                                <w:rFonts w:ascii="Cascadia Mono" w:hAnsi="Cascadia Mono" w:cs="Cascadia Mono"/>
+                                <w:color w:val="000000"/>
+                                <w:sz w:val="19"/>
+                                <w:szCs w:val="19"/>
+                                <w:lang w:val="en-GB"/>
+                              </w:rPr>
+                              <w:t xml:space="preserve"> firstName = tokens[0];</w:t>
+                            </w:r>
+                          </w:p>
+                          <w:p>
+                            <w:pPr>
+                              <w:autoSpaceDE w:val="0"/>
+                              <w:autoSpaceDN w:val="0"/>
+                              <w:adjustRightInd w:val="0"/>
+                              <w:spacing w:before="0" w:after="0" w:line="240" w:lineRule="auto"/>
+                              <w:ind w:left="720" w:firstLine="720"/>
+                              <w:rPr>
+                                <w:rFonts w:ascii="Cascadia Mono" w:hAnsi="Cascadia Mono" w:cs="Cascadia Mono"/>
+                                <w:color w:val="000000"/>
+                                <w:sz w:val="19"/>
+                                <w:szCs w:val="19"/>
+                                <w:lang w:val="en-GB"/>
+                              </w:rPr>
+                            </w:pPr>
+                            <w:r>
+                              <w:rPr>
+                                <w:rFonts w:ascii="Cascadia Mono" w:hAnsi="Cascadia Mono" w:cs="Cascadia Mono"/>
+                                <w:color w:val="0000FF"/>
+                                <w:sz w:val="19"/>
+                                <w:szCs w:val="19"/>
+                                <w:lang w:val="en-GB"/>
+                              </w:rPr>
+                              <w:t>string</w:t>
+                            </w:r>
+                            <w:r>
+                              <w:rPr>
+                                <w:rFonts w:ascii="Cascadia Mono" w:hAnsi="Cascadia Mono" w:cs="Cascadia Mono"/>
+                                <w:color w:val="000000"/>
+                                <w:sz w:val="19"/>
+                                <w:szCs w:val="19"/>
+                                <w:lang w:val="en-GB"/>
+                              </w:rPr>
+                              <w:t xml:space="preserve"> lastName = tokens[1];</w:t>
+                            </w:r>
+                          </w:p>
+                          <w:p>
+                            <w:pPr>
+                              <w:autoSpaceDE w:val="0"/>
+                              <w:autoSpaceDN w:val="0"/>
+                              <w:adjustRightInd w:val="0"/>
+                              <w:spacing w:before="0" w:after="0" w:line="240" w:lineRule="auto"/>
+                              <w:rPr>
+                                <w:rFonts w:ascii="Cascadia Mono" w:hAnsi="Cascadia Mono" w:cs="Cascadia Mono"/>
+                                <w:color w:val="000000"/>
+                                <w:sz w:val="19"/>
+                                <w:szCs w:val="19"/>
+                                <w:lang w:val="en-GB"/>
+                              </w:rPr>
+                            </w:pPr>
+                            <w:r>
+                              <w:rPr>
+                                <w:rFonts w:ascii="Cascadia Mono" w:hAnsi="Cascadia Mono" w:cs="Cascadia Mono"/>
+                                <w:color w:val="000000"/>
+                                <w:sz w:val="19"/>
+                                <w:szCs w:val="19"/>
+                                <w:lang w:val="en-GB"/>
+                              </w:rPr>
+                              <w:t xml:space="preserve">             </w:t>
+                            </w:r>
+                            <w:r>
+                              <w:rPr>
+                                <w:rFonts w:ascii="Cascadia Mono" w:hAnsi="Cascadia Mono" w:cs="Cascadia Mono"/>
+                                <w:color w:val="0000FF"/>
+                                <w:sz w:val="19"/>
+                                <w:szCs w:val="19"/>
+                                <w:lang w:val="en-GB"/>
+                              </w:rPr>
+                              <w:t>int</w:t>
+                            </w:r>
+                            <w:r>
+                              <w:rPr>
+                                <w:rFonts w:ascii="Cascadia Mono" w:hAnsi="Cascadia Mono" w:cs="Cascadia Mono"/>
+                                <w:color w:val="000000"/>
+                                <w:sz w:val="19"/>
+                                <w:szCs w:val="19"/>
+                                <w:lang w:val="en-GB"/>
+                              </w:rPr>
+                              <w:t xml:space="preserve"> age = </w:t>
+                            </w:r>
+                            <w:r>
+                              <w:rPr>
+                                <w:rFonts w:ascii="Cascadia Mono" w:hAnsi="Cascadia Mono" w:cs="Cascadia Mono"/>
+                                <w:color w:val="0000FF"/>
+                                <w:sz w:val="19"/>
+                                <w:szCs w:val="19"/>
+                                <w:lang w:val="en-GB"/>
+                              </w:rPr>
+                              <w:t>int</w:t>
+                            </w:r>
+                            <w:r>
+                              <w:rPr>
+                                <w:rFonts w:ascii="Cascadia Mono" w:hAnsi="Cascadia Mono" w:cs="Cascadia Mono"/>
+                                <w:color w:val="000000"/>
+                                <w:sz w:val="19"/>
+                                <w:szCs w:val="19"/>
+                                <w:lang w:val="en-GB"/>
+                              </w:rPr>
+                              <w:t>.Parse(tokens[2]);</w:t>
+                            </w:r>
+                          </w:p>
+                          <w:p>
+                            <w:pPr>
+                              <w:autoSpaceDE w:val="0"/>
+                              <w:autoSpaceDN w:val="0"/>
+                              <w:adjustRightInd w:val="0"/>
+                              <w:spacing w:before="0" w:after="0" w:line="240" w:lineRule="auto"/>
+                              <w:ind w:left="720" w:firstLine="720"/>
+                              <w:rPr>
+                                <w:rFonts w:ascii="Cascadia Mono" w:hAnsi="Cascadia Mono" w:cs="Cascadia Mono"/>
+                                <w:color w:val="000000"/>
+                                <w:sz w:val="19"/>
+                                <w:szCs w:val="19"/>
+                                <w:lang w:val="en-GB"/>
+                              </w:rPr>
+                            </w:pPr>
+                            <w:r>
+                              <w:rPr>
+                                <w:rFonts w:ascii="Cascadia Mono" w:hAnsi="Cascadia Mono" w:cs="Cascadia Mono"/>
+                                <w:color w:val="0000FF"/>
+                                <w:sz w:val="19"/>
+                                <w:szCs w:val="19"/>
+                                <w:lang w:val="en-GB"/>
+                              </w:rPr>
+                              <w:t>double</w:t>
+                            </w:r>
+                            <w:r>
+                              <w:rPr>
+                                <w:rFonts w:ascii="Cascadia Mono" w:hAnsi="Cascadia Mono" w:cs="Cascadia Mono"/>
+                                <w:color w:val="000000"/>
+                                <w:sz w:val="19"/>
+                                <w:szCs w:val="19"/>
+                                <w:lang w:val="en-GB"/>
+                              </w:rPr>
+                              <w:t xml:space="preserve"> salary = </w:t>
+                            </w:r>
+                            <w:r>
+                              <w:rPr>
+                                <w:rFonts w:ascii="Cascadia Mono" w:hAnsi="Cascadia Mono" w:cs="Cascadia Mono"/>
+                                <w:color w:val="0000FF"/>
+                                <w:sz w:val="19"/>
+                                <w:szCs w:val="19"/>
+                                <w:lang w:val="en-GB"/>
+                              </w:rPr>
+                              <w:t>double</w:t>
+                            </w:r>
+                            <w:r>
+                              <w:rPr>
+                                <w:rFonts w:ascii="Cascadia Mono" w:hAnsi="Cascadia Mono" w:cs="Cascadia Mono"/>
+                                <w:color w:val="000000"/>
+                                <w:sz w:val="19"/>
+                                <w:szCs w:val="19"/>
+                                <w:lang w:val="en-GB"/>
+                              </w:rPr>
+                              <w:t>.Parse(tokens[3]);</w:t>
+                            </w:r>
+                          </w:p>
+                          <w:p>
+                            <w:pPr>
+                              <w:autoSpaceDE w:val="0"/>
+                              <w:autoSpaceDN w:val="0"/>
+                              <w:adjustRightInd w:val="0"/>
+                              <w:spacing w:before="0" w:after="0" w:line="240" w:lineRule="auto"/>
+                              <w:rPr>
+                                <w:rFonts w:ascii="Cascadia Mono" w:hAnsi="Cascadia Mono" w:cs="Cascadia Mono"/>
+                                <w:color w:val="000000"/>
+                                <w:sz w:val="19"/>
+                                <w:szCs w:val="19"/>
+                                <w:lang w:val="en-GB"/>
+                              </w:rPr>
+                            </w:pPr>
+                          </w:p>
+                          <w:p>
+                            <w:pPr>
+                              <w:autoSpaceDE w:val="0"/>
+                              <w:autoSpaceDN w:val="0"/>
+                              <w:adjustRightInd w:val="0"/>
+                              <w:spacing w:before="0" w:after="0" w:line="240" w:lineRule="auto"/>
+                              <w:rPr>
+                                <w:rFonts w:ascii="Cascadia Mono" w:hAnsi="Cascadia Mono" w:cs="Cascadia Mono"/>
+                                <w:color w:val="000000"/>
+                                <w:sz w:val="19"/>
+                                <w:szCs w:val="19"/>
+                                <w:lang w:val="en-GB"/>
+                              </w:rPr>
+                            </w:pPr>
+                            <w:r>
+                              <w:rPr>
+                                <w:rFonts w:ascii="Cascadia Mono" w:hAnsi="Cascadia Mono" w:cs="Cascadia Mono"/>
+                                <w:color w:val="000000"/>
+                                <w:sz w:val="19"/>
+                                <w:szCs w:val="19"/>
+                                <w:lang w:val="en-GB"/>
+                              </w:rPr>
+                              <w:t xml:space="preserve">             Person person = </w:t>
+                            </w:r>
+                            <w:r>
+                              <w:rPr>
+                                <w:rFonts w:ascii="Cascadia Mono" w:hAnsi="Cascadia Mono" w:cs="Cascadia Mono"/>
+                                <w:color w:val="0000FF"/>
+                                <w:sz w:val="19"/>
+                                <w:szCs w:val="19"/>
+                                <w:lang w:val="en-GB"/>
+                              </w:rPr>
+                              <w:t>new</w:t>
+                            </w:r>
+                            <w:r>
+                              <w:rPr>
+                                <w:rFonts w:ascii="Cascadia Mono" w:hAnsi="Cascadia Mono" w:cs="Cascadia Mono"/>
+                                <w:color w:val="000000"/>
+                                <w:sz w:val="19"/>
+                                <w:szCs w:val="19"/>
+                                <w:lang w:val="en-GB"/>
+                              </w:rPr>
+                              <w:t xml:space="preserve"> Person(firstName, lastName, age</w:t>
+                            </w:r>
+                            <w:r>
+                              <w:rPr>
+                                <w:rFonts w:ascii="Cascadia Mono" w:hAnsi="Cascadia Mono" w:cs="Cascadia Mono"/>
+                                <w:color w:val="000000"/>
+                                <w:sz w:val="19"/>
+                                <w:szCs w:val="19"/>
+                                <w:lang w:val="en-GB"/>
+                              </w:rPr>
+                              <w:t>, salary</w:t>
+                            </w:r>
+                            <w:r>
+                              <w:rPr>
+                                <w:rFonts w:ascii="Cascadia Mono" w:hAnsi="Cascadia Mono" w:cs="Cascadia Mono"/>
+                                <w:color w:val="000000"/>
+                                <w:sz w:val="19"/>
+                                <w:szCs w:val="19"/>
+                                <w:lang w:val="en-GB"/>
+                              </w:rPr>
+                              <w:t>);</w:t>
+                            </w:r>
+                          </w:p>
+                          <w:p>
+                            <w:pPr>
+                              <w:autoSpaceDE w:val="0"/>
+                              <w:autoSpaceDN w:val="0"/>
+                              <w:adjustRightInd w:val="0"/>
+                              <w:spacing w:before="0" w:after="0" w:line="240" w:lineRule="auto"/>
+                              <w:rPr>
+                                <w:rFonts w:ascii="Cascadia Mono" w:hAnsi="Cascadia Mono" w:cs="Cascadia Mono"/>
+                                <w:color w:val="000000"/>
+                                <w:sz w:val="19"/>
+                                <w:szCs w:val="19"/>
+                                <w:lang w:val="en-GB"/>
+                              </w:rPr>
+                            </w:pPr>
+                            <w:r>
+                              <w:rPr>
+                                <w:rFonts w:ascii="Cascadia Mono" w:hAnsi="Cascadia Mono" w:cs="Cascadia Mono"/>
+                                <w:color w:val="000000"/>
+                                <w:sz w:val="19"/>
+                                <w:szCs w:val="19"/>
+                                <w:lang w:val="en-GB"/>
+                              </w:rPr>
+                              <w:t xml:space="preserve">             people.</w:t>
+                            </w:r>
+                            <w:r>
+                              <w:rPr>
+                                <w:rFonts w:ascii="Cascadia Mono" w:hAnsi="Cascadia Mono" w:cs="Cascadia Mono"/>
+                                <w:color w:val="6C4926"/>
+                                <w:sz w:val="19"/>
+                                <w:szCs w:val="19"/>
+                                <w:lang w:val="en-GB"/>
+                              </w:rPr>
+                              <w:t>Add</w:t>
+                            </w:r>
+                            <w:r>
+                              <w:rPr>
+                                <w:rFonts w:ascii="Cascadia Mono" w:hAnsi="Cascadia Mono" w:cs="Cascadia Mono"/>
+                                <w:color w:val="000000"/>
+                                <w:sz w:val="19"/>
+                                <w:szCs w:val="19"/>
+                                <w:lang w:val="en-GB"/>
+                              </w:rPr>
+                              <w:t>(person);</w:t>
+                            </w:r>
+                          </w:p>
+                          <w:p>
+                            <w:pPr>
+                              <w:autoSpaceDE w:val="0"/>
+                              <w:autoSpaceDN w:val="0"/>
+                              <w:adjustRightInd w:val="0"/>
+                              <w:spacing w:before="0" w:after="0" w:line="240" w:lineRule="auto"/>
+                              <w:ind w:left="720"/>
+                              <w:rPr>
+                                <w:rFonts w:ascii="Cascadia Mono" w:hAnsi="Cascadia Mono" w:cs="Cascadia Mono"/>
+                                <w:color w:val="000000"/>
+                                <w:sz w:val="19"/>
+                                <w:szCs w:val="19"/>
+                                <w:lang w:val="en-GB"/>
+                              </w:rPr>
+                            </w:pPr>
+                            <w:r>
+                              <w:rPr>
+                                <w:rFonts w:ascii="Cascadia Mono" w:hAnsi="Cascadia Mono" w:cs="Cascadia Mono"/>
+                                <w:color w:val="000000"/>
+                                <w:sz w:val="19"/>
+                                <w:szCs w:val="19"/>
+                                <w:lang w:val="en-GB"/>
+                              </w:rPr>
+                              <w:t>}</w:t>
+                            </w:r>
+                          </w:p>
+                          <w:p>
+                            <w:pPr>
+                              <w:autoSpaceDE w:val="0"/>
+                              <w:autoSpaceDN w:val="0"/>
+                              <w:adjustRightInd w:val="0"/>
+                              <w:spacing w:before="0" w:after="0" w:line="240" w:lineRule="auto"/>
+                              <w:rPr>
+                                <w:rFonts w:ascii="Cascadia Mono" w:hAnsi="Cascadia Mono" w:cs="Cascadia Mono"/>
+                                <w:color w:val="000000"/>
+                                <w:sz w:val="19"/>
+                                <w:szCs w:val="19"/>
+                                <w:lang w:val="en-GB"/>
+                              </w:rPr>
+                            </w:pPr>
+                          </w:p>
+                          <w:p>
+                            <w:pPr>
+                              <w:autoSpaceDE w:val="0"/>
+                              <w:autoSpaceDN w:val="0"/>
+                              <w:adjustRightInd w:val="0"/>
+                              <w:spacing w:before="0" w:after="0" w:line="240" w:lineRule="auto"/>
+                              <w:ind w:left="720"/>
+                              <w:rPr>
+                                <w:rFonts w:ascii="Cascadia Mono" w:hAnsi="Cascadia Mono" w:cs="Cascadia Mono"/>
+                                <w:color w:val="000000"/>
+                                <w:sz w:val="19"/>
+                                <w:szCs w:val="19"/>
+                                <w:lang w:val="en-GB"/>
+                              </w:rPr>
+                            </w:pPr>
+                            <w:r>
+                              <w:rPr>
+                                <w:rFonts w:ascii="Cascadia Mono" w:hAnsi="Cascadia Mono" w:cs="Cascadia Mono"/>
+                                <w:color w:val="0000FF"/>
+                                <w:sz w:val="19"/>
+                                <w:szCs w:val="19"/>
+                                <w:lang w:val="en-GB"/>
+                              </w:rPr>
+                              <w:t>double</w:t>
+                            </w:r>
+                            <w:r>
+                              <w:rPr>
+                                <w:rFonts w:ascii="Cascadia Mono" w:hAnsi="Cascadia Mono" w:cs="Cascadia Mono"/>
+                                <w:color w:val="000000"/>
+                                <w:sz w:val="19"/>
+                                <w:szCs w:val="19"/>
+                                <w:lang w:val="en-GB"/>
+                              </w:rPr>
+                              <w:t xml:space="preserve"> percentage = </w:t>
+                            </w:r>
+                            <w:r>
+                              <w:rPr>
+                                <w:rFonts w:ascii="Cascadia Mono" w:hAnsi="Cascadia Mono" w:cs="Cascadia Mono"/>
+                                <w:color w:val="0000FF"/>
+                                <w:sz w:val="19"/>
+                                <w:szCs w:val="19"/>
+                                <w:lang w:val="en-GB"/>
+                              </w:rPr>
+                              <w:t>double</w:t>
+                            </w:r>
+                            <w:r>
+                              <w:rPr>
+                                <w:rFonts w:ascii="Cascadia Mono" w:hAnsi="Cascadia Mono" w:cs="Cascadia Mono"/>
+                                <w:color w:val="000000"/>
+                                <w:sz w:val="19"/>
+                                <w:szCs w:val="19"/>
+                                <w:lang w:val="en-GB"/>
+                              </w:rPr>
+                              <w:t>.Parse(Console.ReadLine());</w:t>
+                            </w:r>
+                          </w:p>
+                          <w:p>
+                            <w:pPr>
+                              <w:autoSpaceDE w:val="0"/>
+                              <w:autoSpaceDN w:val="0"/>
+                              <w:adjustRightInd w:val="0"/>
+                              <w:spacing w:before="0" w:after="0" w:line="240" w:lineRule="auto"/>
+                              <w:rPr>
+                                <w:rFonts w:ascii="Cascadia Mono" w:hAnsi="Cascadia Mono" w:cs="Cascadia Mono"/>
+                                <w:color w:val="000000"/>
+                                <w:sz w:val="19"/>
+                                <w:szCs w:val="19"/>
+                                <w:lang w:val="en-GB"/>
+                              </w:rPr>
+                            </w:pPr>
+                          </w:p>
+                          <w:p>
+                            <w:pPr>
+                              <w:autoSpaceDE w:val="0"/>
+                              <w:autoSpaceDN w:val="0"/>
+                              <w:adjustRightInd w:val="0"/>
+                              <w:spacing w:before="0" w:after="0" w:line="240" w:lineRule="auto"/>
+                              <w:rPr>
+                                <w:rFonts w:ascii="Cascadia Mono" w:hAnsi="Cascadia Mono" w:cs="Cascadia Mono"/>
+                                <w:color w:val="000000"/>
+                                <w:sz w:val="19"/>
+                                <w:szCs w:val="19"/>
+                                <w:lang w:val="en-GB"/>
+                              </w:rPr>
+                            </w:pPr>
+                            <w:r>
+                              <w:rPr>
+                                <w:rFonts w:ascii="Cascadia Mono" w:hAnsi="Cascadia Mono" w:cs="Cascadia Mono"/>
+                                <w:color w:val="000000"/>
+                                <w:sz w:val="19"/>
+                                <w:szCs w:val="19"/>
+                                <w:lang w:val="en-GB"/>
+                              </w:rPr>
+                              <w:t xml:space="preserve">      </w:t>
+                            </w:r>
+                            <w:r>
+                              <w:rPr>
+                                <w:rFonts w:ascii="Cascadia Mono" w:hAnsi="Cascadia Mono" w:cs="Cascadia Mono"/>
+                                <w:color w:val="000000"/>
+                                <w:sz w:val="19"/>
+                                <w:szCs w:val="19"/>
+                                <w:lang w:val="en-GB"/>
+                              </w:rPr>
+                              <w:tab/>
+                            </w:r>
+                            <w:r>
+                              <w:rPr>
+                                <w:rFonts w:ascii="Cascadia Mono" w:hAnsi="Cascadia Mono" w:cs="Cascadia Mono"/>
+                                <w:color w:val="000000"/>
+                                <w:sz w:val="19"/>
+                                <w:szCs w:val="19"/>
+                                <w:lang w:val="en-GB"/>
+                              </w:rPr>
+                              <w:t>people.</w:t>
+                            </w:r>
+                            <w:r>
+                              <w:rPr>
+                                <w:rFonts w:ascii="Cascadia Mono" w:hAnsi="Cascadia Mono" w:cs="Cascadia Mono"/>
+                                <w:color w:val="6C4926"/>
+                                <w:sz w:val="19"/>
+                                <w:szCs w:val="19"/>
+                                <w:lang w:val="en-GB"/>
+                              </w:rPr>
+                              <w:t>ForEach</w:t>
+                            </w:r>
+                            <w:r>
+                              <w:rPr>
+                                <w:rFonts w:ascii="Cascadia Mono" w:hAnsi="Cascadia Mono" w:cs="Cascadia Mono"/>
+                                <w:color w:val="000000"/>
+                                <w:sz w:val="19"/>
+                                <w:szCs w:val="19"/>
+                                <w:lang w:val="en-GB"/>
+                              </w:rPr>
+                              <w:t>(p =&gt; p.</w:t>
+                            </w:r>
+                            <w:r>
+                              <w:rPr>
+                                <w:rFonts w:ascii="Cascadia Mono" w:hAnsi="Cascadia Mono" w:cs="Cascadia Mono"/>
+                                <w:color w:val="6C4926"/>
+                                <w:sz w:val="19"/>
+                                <w:szCs w:val="19"/>
+                                <w:lang w:val="en-GB"/>
+                              </w:rPr>
+                              <w:t>IncreaseSalary</w:t>
+                            </w:r>
+                            <w:r>
+                              <w:rPr>
+                                <w:rFonts w:ascii="Cascadia Mono" w:hAnsi="Cascadia Mono" w:cs="Cascadia Mono"/>
+                                <w:color w:val="000000"/>
+                                <w:sz w:val="19"/>
+                                <w:szCs w:val="19"/>
+                                <w:lang w:val="en-GB"/>
+                              </w:rPr>
+                              <w:t>(percentage));</w:t>
+                            </w:r>
+                          </w:p>
+                          <w:p>
+                            <w:pPr>
+                              <w:ind w:firstLine="720"/>
+                              <w:rPr>
+                                <w:rFonts w:ascii="Cascadia Mono" w:hAnsi="Cascadia Mono" w:cs="Cascadia Mono"/>
+                                <w:color w:val="000000"/>
+                                <w:sz w:val="19"/>
+                                <w:szCs w:val="19"/>
+                                <w:lang w:val="en-GB"/>
+                              </w:rPr>
+                            </w:pPr>
+                            <w:r>
+                              <w:rPr>
+                                <w:rFonts w:ascii="Cascadia Mono" w:hAnsi="Cascadia Mono" w:cs="Cascadia Mono"/>
+                                <w:color w:val="000000"/>
+                                <w:sz w:val="19"/>
+                                <w:szCs w:val="19"/>
+                                <w:lang w:val="en-GB"/>
+                              </w:rPr>
+                              <w:t>people.</w:t>
+                            </w:r>
+                            <w:r>
+                              <w:rPr>
+                                <w:rFonts w:ascii="Cascadia Mono" w:hAnsi="Cascadia Mono" w:cs="Cascadia Mono"/>
+                                <w:color w:val="6C4926"/>
+                                <w:sz w:val="19"/>
+                                <w:szCs w:val="19"/>
+                                <w:lang w:val="en-GB"/>
+                              </w:rPr>
+                              <w:t>ForEach</w:t>
+                            </w:r>
+                            <w:r>
+                              <w:rPr>
+                                <w:rFonts w:ascii="Cascadia Mono" w:hAnsi="Cascadia Mono" w:cs="Cascadia Mono"/>
+                                <w:color w:val="000000"/>
+                                <w:sz w:val="19"/>
+                                <w:szCs w:val="19"/>
+                                <w:lang w:val="en-GB"/>
+                              </w:rPr>
+                              <w:t>(p =&gt; Console.</w:t>
+                            </w:r>
+                            <w:r>
+                              <w:rPr>
+                                <w:rFonts w:ascii="Cascadia Mono" w:hAnsi="Cascadia Mono" w:cs="Cascadia Mono"/>
+                                <w:color w:val="6C4926"/>
+                                <w:sz w:val="19"/>
+                                <w:szCs w:val="19"/>
+                                <w:lang w:val="en-GB"/>
+                              </w:rPr>
+                              <w:t>WriteLine</w:t>
+                            </w:r>
+                            <w:r>
+                              <w:rPr>
+                                <w:rFonts w:ascii="Cascadia Mono" w:hAnsi="Cascadia Mono" w:cs="Cascadia Mono"/>
+                                <w:color w:val="000000"/>
+                                <w:sz w:val="19"/>
+                                <w:szCs w:val="19"/>
+                                <w:lang w:val="en-GB"/>
+                              </w:rPr>
+                              <w:t>(p));</w:t>
+                            </w:r>
+                          </w:p>
+                          <w:p>
+                            <w:r>
+                              <w:rPr>
+                                <w:rFonts w:ascii="Cascadia Mono" w:hAnsi="Cascadia Mono" w:cs="Cascadia Mono"/>
+                                <w:color w:val="000000"/>
+                                <w:sz w:val="19"/>
+                                <w:szCs w:val="19"/>
+                                <w:lang w:val="en-GB"/>
+                              </w:rPr>
+                              <w:t>}</w:t>
+                            </w:r>
+                            <w:bookmarkEnd w:id="6"/>
+                          </w:p>
+                        </w:txbxContent>
+                      </wps:txbx>
+                      <wps:bodyPr rot="0" spcFirstLastPara="0" vertOverflow="overflow" horzOverflow="overflow" vert="horz" wrap="square" lIns="91440" tIns="45720" rIns="91440" bIns="45720" numCol="1" spcCol="0" rtlCol="0" fromWordArt="0" anchor="t" anchorCtr="0" forceAA="0" compatLnSpc="1">
+                        <a:prstTxWarp prst="textNoShape">
+                          <a:avLst/>
+                        </a:prstTxWarp>
+                        <a:noAutofit/>
+                      </wps:bodyPr>
+                    </wps:wsp>
+                  </a:graphicData>
+                </a:graphic>
+              </wp:inline>
+            </w:drawing>
+          </mc:Choice>
+          <mc:Fallback>
+            <w:pict>
+              <v:shape w14:anchorId="24FEAB76" id="_x0000_s1027" type="#_x0000_t202" style="width:429.45pt;height:274.75pt;visibility:visible;mso-wrap-style:square;mso-left-percent:-10001;mso-top-percent:-10001;mso-position-horizontal:absolute;mso-position-horizontal-relative:char;mso-position-vertical:absolute;mso-position-vertical-relative:line;mso-left-percent:-10001;mso-top-percent:-10001;v-text-anchor:top" o:gfxdata="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" fillcolor="white [3201]" strokeweight=".5pt">
+                <v:textbox>
+                  <w:txbxContent>
+                    <w:p>
+                      <w:pPr>
+                        <w:autoSpaceDE w:val="0"/>
+                        <w:autoSpaceDN w:val="0"/>
+                        <w:adjustRightInd w:val="0"/>
+                        <w:spacing w:before="0" w:after="0" w:line="240" w:lineRule="auto"/>
+                        <w:rPr>
+                          <w:rFonts w:ascii="Cascadia Mono" w:hAnsi="Cascadia Mono" w:cs="Cascadia Mono"/>
+                          <w:color w:val="000000"/>
+                          <w:sz w:val="19"/>
+                          <w:szCs w:val="19"/>
+                          <w:lang w:val="en-GB"/>
+                        </w:rPr>
+                      </w:pPr>
+                      <w:bookmarkStart w:id="7" w:name="_Hlk169372167"/>
+                      <w:r>
+                        <w:rPr>
+                          <w:rFonts w:ascii="Cascadia Mono" w:hAnsi="Cascadia Mono" w:cs="Cascadia Mono"/>
+                          <w:color w:val="0000FF"/>
+                          <w:sz w:val="19"/>
+                          <w:szCs w:val="19"/>
+                          <w:lang w:val="en-GB"/>
+                        </w:rPr>
+                        <w:t>static</w:t>
+                      </w:r>
+                      <w:r>
+                        <w:rPr>
+                          <w:rFonts w:ascii="Cascadia Mono" w:hAnsi="Cascadia Mono" w:cs="Cascadia Mono"/>
+                          <w:color w:val="000000"/>
+                          <w:sz w:val="19"/>
+                          <w:szCs w:val="19"/>
+                          <w:lang w:val="en-GB"/>
+                        </w:rPr>
+                        <w:t xml:space="preserve"> </w:t>
+                      </w:r>
+                      <w:r>
+                        <w:rPr>
+                          <w:rFonts w:ascii="Cascadia Mono" w:hAnsi="Cascadia Mono" w:cs="Cascadia Mono"/>
+                          <w:color w:val="0000FF"/>
+                          <w:sz w:val="19"/>
+                          <w:szCs w:val="19"/>
+                          <w:lang w:val="en-GB"/>
+                        </w:rPr>
+                        <w:t>void</w:t>
+                      </w:r>
+                      <w:r>
+                        <w:rPr>
+                          <w:rFonts w:ascii="Cascadia Mono" w:hAnsi="Cascadia Mono" w:cs="Cascadia Mono"/>
+                          <w:color w:val="000000"/>
+                          <w:sz w:val="19"/>
+                          <w:szCs w:val="19"/>
+                          <w:lang w:val="en-GB"/>
+                        </w:rPr>
+                        <w:t xml:space="preserve"> Main(</w:t>
+                      </w:r>
+                      <w:r>
+                        <w:rPr>
+                          <w:rFonts w:ascii="Cascadia Mono" w:hAnsi="Cascadia Mono" w:cs="Cascadia Mono"/>
+                          <w:color w:val="0000FF"/>
+                          <w:sz w:val="19"/>
+                          <w:szCs w:val="19"/>
+                          <w:lang w:val="en-GB"/>
+                        </w:rPr>
+                        <w:t>string</w:t>
+                      </w:r>
+                      <w:r>
+                        <w:rPr>
+                          <w:rFonts w:ascii="Cascadia Mono" w:hAnsi="Cascadia Mono" w:cs="Cascadia Mono"/>
+                          <w:color w:val="000000"/>
+                          <w:sz w:val="19"/>
+                          <w:szCs w:val="19"/>
+                          <w:lang w:val="en-GB"/>
+                        </w:rPr>
+                        <w:t>[] args)</w:t>
+                      </w:r>
+                    </w:p>
+                    <w:p>
+                      <w:pPr>
+                        <w:autoSpaceDE w:val="0"/>
+                        <w:autoSpaceDN w:val="0"/>
+                        <w:adjustRightInd w:val="0"/>
+                        <w:spacing w:before="0" w:after="0" w:line="240" w:lineRule="auto"/>
+                        <w:rPr>
+                          <w:rFonts w:ascii="Cascadia Mono" w:hAnsi="Cascadia Mono" w:cs="Cascadia Mono"/>
+                          <w:color w:val="000000"/>
+                          <w:sz w:val="19"/>
+                          <w:szCs w:val="19"/>
+                          <w:lang w:val="en-GB"/>
+                        </w:rPr>
+                      </w:pPr>
+                      <w:r>
+                        <w:rPr>
+                          <w:rFonts w:ascii="Cascadia Mono" w:hAnsi="Cascadia Mono" w:cs="Cascadia Mono"/>
+                          <w:color w:val="000000"/>
+                          <w:sz w:val="19"/>
+                          <w:szCs w:val="19"/>
+                          <w:lang w:val="en-GB"/>
+                        </w:rPr>
+                        <w:t>{</w:t>
+                      </w:r>
+                    </w:p>
+                    <w:p>
+                      <w:pPr>
+                        <w:autoSpaceDE w:val="0"/>
+                        <w:autoSpaceDN w:val="0"/>
+                        <w:adjustRightInd w:val="0"/>
+                        <w:spacing w:before="0" w:after="0" w:line="240" w:lineRule="auto"/>
+                        <w:ind w:firstLine="720"/>
+                        <w:rPr>
+                          <w:rFonts w:ascii="Cascadia Mono" w:hAnsi="Cascadia Mono" w:cs="Cascadia Mono"/>
+                          <w:color w:val="000000"/>
+                          <w:sz w:val="19"/>
+                          <w:szCs w:val="19"/>
+                          <w:lang w:val="en-GB"/>
+                        </w:rPr>
+                      </w:pPr>
+                      <w:r>
+                        <w:rPr>
+                          <w:rFonts w:ascii="Cascadia Mono" w:hAnsi="Cascadia Mono" w:cs="Cascadia Mono"/>
+                          <w:color w:val="0000FF"/>
+                          <w:sz w:val="19"/>
+                          <w:szCs w:val="19"/>
+                          <w:lang w:val="en-GB"/>
+                        </w:rPr>
+                        <w:t>int</w:t>
+                      </w:r>
+                      <w:r>
+                        <w:rPr>
+                          <w:rFonts w:ascii="Cascadia Mono" w:hAnsi="Cascadia Mono" w:cs="Cascadia Mono"/>
+                          <w:color w:val="000000"/>
+                          <w:sz w:val="19"/>
+                          <w:szCs w:val="19"/>
+                          <w:lang w:val="en-GB"/>
+                        </w:rPr>
+                        <w:t xml:space="preserve"> lines = </w:t>
+                      </w:r>
+                      <w:r>
+                        <w:rPr>
+                          <w:rFonts w:ascii="Cascadia Mono" w:hAnsi="Cascadia Mono" w:cs="Cascadia Mono"/>
+                          <w:color w:val="0000FF"/>
+                          <w:sz w:val="19"/>
+                          <w:szCs w:val="19"/>
+                          <w:lang w:val="en-GB"/>
+                        </w:rPr>
+                        <w:t>int</w:t>
+                      </w:r>
+                      <w:r>
+                        <w:rPr>
+                          <w:rFonts w:ascii="Cascadia Mono" w:hAnsi="Cascadia Mono" w:cs="Cascadia Mono"/>
+                          <w:color w:val="000000"/>
+                          <w:sz w:val="19"/>
+                          <w:szCs w:val="19"/>
+                          <w:lang w:val="en-GB"/>
+                        </w:rPr>
+                        <w:t>.Parse(Console.ReadLine());</w:t>
+                      </w:r>
+                    </w:p>
+                    <w:p>
+                      <w:pPr>
+                        <w:autoSpaceDE w:val="0"/>
+                        <w:autoSpaceDN w:val="0"/>
+                        <w:adjustRightInd w:val="0"/>
+                        <w:spacing w:before="0" w:after="0" w:line="240" w:lineRule="auto"/>
+                        <w:ind w:firstLine="720"/>
+                        <w:rPr>
+                          <w:rFonts w:ascii="Cascadia Mono" w:hAnsi="Cascadia Mono" w:cs="Cascadia Mono"/>
+                          <w:color w:val="000000"/>
+                          <w:sz w:val="19"/>
+                          <w:szCs w:val="19"/>
+                          <w:lang w:val="en-GB"/>
+                        </w:rPr>
+                      </w:pPr>
+                      <w:r>
+                        <w:rPr>
+                          <w:rFonts w:ascii="Cascadia Mono" w:hAnsi="Cascadia Mono" w:cs="Cascadia Mono"/>
+                          <w:color w:val="000000"/>
+                          <w:sz w:val="19"/>
+                          <w:szCs w:val="19"/>
+                          <w:lang w:val="en-GB"/>
+                        </w:rPr>
+                        <w:t xml:space="preserve">List&lt;Person&gt; people = </w:t>
+                      </w:r>
+                      <w:r>
+                        <w:rPr>
+                          <w:rFonts w:ascii="Cascadia Mono" w:hAnsi="Cascadia Mono" w:cs="Cascadia Mono"/>
+                          <w:color w:val="0000FF"/>
+                          <w:sz w:val="19"/>
+                          <w:szCs w:val="19"/>
+                          <w:lang w:val="en-GB"/>
+                        </w:rPr>
+                        <w:t>new</w:t>
+                      </w:r>
+                      <w:r>
+                        <w:rPr>
+                          <w:rFonts w:ascii="Cascadia Mono" w:hAnsi="Cascadia Mono" w:cs="Cascadia Mono"/>
+                          <w:color w:val="000000"/>
+                          <w:sz w:val="19"/>
+                          <w:szCs w:val="19"/>
+                          <w:lang w:val="en-GB"/>
+                        </w:rPr>
+                        <w:t xml:space="preserve"> List&lt;Person&gt;();</w:t>
+                      </w:r>
+                    </w:p>
+                    <w:p>
+                      <w:pPr>
+                        <w:autoSpaceDE w:val="0"/>
+                        <w:autoSpaceDN w:val="0"/>
+                        <w:adjustRightInd w:val="0"/>
+                        <w:spacing w:before="0" w:after="0" w:line="240" w:lineRule="auto"/>
+                        <w:rPr>
+                          <w:rFonts w:ascii="Cascadia Mono" w:hAnsi="Cascadia Mono" w:cs="Cascadia Mono"/>
+                          <w:color w:val="000000"/>
+                          <w:sz w:val="19"/>
+                          <w:szCs w:val="19"/>
+                          <w:lang w:val="en-GB"/>
+                        </w:rPr>
+                      </w:pPr>
+                    </w:p>
+                    <w:p>
+                      <w:pPr>
+                        <w:autoSpaceDE w:val="0"/>
+                        <w:autoSpaceDN w:val="0"/>
+                        <w:adjustRightInd w:val="0"/>
+                        <w:spacing w:before="0" w:after="0" w:line="240" w:lineRule="auto"/>
+                        <w:ind w:firstLine="720"/>
+                        <w:rPr>
+                          <w:rFonts w:ascii="Cascadia Mono" w:hAnsi="Cascadia Mono" w:cs="Cascadia Mono"/>
+                          <w:color w:val="000000"/>
+                          <w:sz w:val="19"/>
+                          <w:szCs w:val="19"/>
+                          <w:lang w:val="en-GB"/>
+                        </w:rPr>
+                      </w:pPr>
+                      <w:r>
+                        <w:rPr>
+                          <w:rFonts w:ascii="Cascadia Mono" w:hAnsi="Cascadia Mono" w:cs="Cascadia Mono"/>
+                          <w:color w:val="0000FF"/>
+                          <w:sz w:val="19"/>
+                          <w:szCs w:val="19"/>
+                          <w:lang w:val="en-GB"/>
+                        </w:rPr>
+                        <w:t>for</w:t>
+                      </w:r>
+                      <w:r>
+                        <w:rPr>
+                          <w:rFonts w:ascii="Cascadia Mono" w:hAnsi="Cascadia Mono" w:cs="Cascadia Mono"/>
+                          <w:color w:val="000000"/>
+                          <w:sz w:val="19"/>
+                          <w:szCs w:val="19"/>
+                          <w:lang w:val="en-GB"/>
+                        </w:rPr>
+                        <w:t xml:space="preserve"> (</w:t>
+                      </w:r>
+                      <w:r>
+                        <w:rPr>
+                          <w:rFonts w:ascii="Cascadia Mono" w:hAnsi="Cascadia Mono" w:cs="Cascadia Mono"/>
+                          <w:color w:val="0000FF"/>
+                          <w:sz w:val="19"/>
+                          <w:szCs w:val="19"/>
+                          <w:lang w:val="en-GB"/>
+                        </w:rPr>
+                        <w:t>int</w:t>
+                      </w:r>
+                      <w:r>
+                        <w:rPr>
+                          <w:rFonts w:ascii="Cascadia Mono" w:hAnsi="Cascadia Mono" w:cs="Cascadia Mono"/>
+                          <w:color w:val="000000"/>
+                          <w:sz w:val="19"/>
+                          <w:szCs w:val="19"/>
+                          <w:lang w:val="en-GB"/>
+                        </w:rPr>
+                        <w:t xml:space="preserve"> curLine = 1; curLine &lt;= lines; curLine++)</w:t>
+                      </w:r>
+                    </w:p>
+                    <w:p>
+                      <w:pPr>
+                        <w:autoSpaceDE w:val="0"/>
+                        <w:autoSpaceDN w:val="0"/>
+                        <w:adjustRightInd w:val="0"/>
+                        <w:spacing w:before="0" w:after="0" w:line="240" w:lineRule="auto"/>
+                        <w:ind w:firstLine="720"/>
+                        <w:rPr>
+                          <w:rFonts w:ascii="Cascadia Mono" w:hAnsi="Cascadia Mono" w:cs="Cascadia Mono"/>
+                          <w:color w:val="000000"/>
+                          <w:sz w:val="19"/>
+                          <w:szCs w:val="19"/>
+                          <w:lang w:val="en-GB"/>
+                        </w:rPr>
+                      </w:pPr>
+                      <w:r>
+                        <w:rPr>
+                          <w:rFonts w:ascii="Cascadia Mono" w:hAnsi="Cascadia Mono" w:cs="Cascadia Mono"/>
+                          <w:color w:val="000000"/>
+                          <w:sz w:val="19"/>
+                          <w:szCs w:val="19"/>
+                          <w:lang w:val="en-GB"/>
+                        </w:rPr>
+                        <w:t>{</w:t>
+                      </w:r>
+                    </w:p>
+                    <w:p>
+                      <w:pPr>
+                        <w:autoSpaceDE w:val="0"/>
+                        <w:autoSpaceDN w:val="0"/>
+                        <w:adjustRightInd w:val="0"/>
+                        <w:spacing w:before="0" w:after="0" w:line="240" w:lineRule="auto"/>
+                        <w:ind w:left="720" w:firstLine="720"/>
+                        <w:rPr>
+                          <w:rFonts w:ascii="Cascadia Mono" w:hAnsi="Cascadia Mono" w:cs="Cascadia Mono"/>
+                          <w:color w:val="000000"/>
+                          <w:sz w:val="19"/>
+                          <w:szCs w:val="19"/>
+                          <w:lang w:val="en-GB"/>
+                        </w:rPr>
+                      </w:pPr>
+                      <w:r>
+                        <w:rPr>
+                          <w:rFonts w:ascii="Cascadia Mono" w:hAnsi="Cascadia Mono" w:cs="Cascadia Mono"/>
+                          <w:color w:val="000000"/>
+                          <w:sz w:val="19"/>
+                          <w:szCs w:val="19"/>
+                          <w:lang w:val="en-GB"/>
+                        </w:rPr>
+                        <w:t>List&lt;</w:t>
+                      </w:r>
+                      <w:r>
+                        <w:rPr>
+                          <w:rFonts w:ascii="Cascadia Mono" w:hAnsi="Cascadia Mono" w:cs="Cascadia Mono"/>
+                          <w:color w:val="0000FF"/>
+                          <w:sz w:val="19"/>
+                          <w:szCs w:val="19"/>
+                          <w:lang w:val="en-GB"/>
+                        </w:rPr>
+                        <w:t>string</w:t>
+                      </w:r>
+                      <w:r>
+                        <w:rPr>
+                          <w:rFonts w:ascii="Cascadia Mono" w:hAnsi="Cascadia Mono" w:cs="Cascadia Mono"/>
+                          <w:color w:val="000000"/>
+                          <w:sz w:val="19"/>
+                          <w:szCs w:val="19"/>
+                          <w:lang w:val="en-GB"/>
+                        </w:rPr>
+                        <w:t>&gt; tokens = Console.ReadLine().Split().ToList();</w:t>
+                      </w:r>
+                    </w:p>
+                    <w:p>
+                      <w:pPr>
+                        <w:autoSpaceDE w:val="0"/>
+                        <w:autoSpaceDN w:val="0"/>
+                        <w:adjustRightInd w:val="0"/>
+                        <w:spacing w:before="0" w:after="0" w:line="240" w:lineRule="auto"/>
+                        <w:rPr>
+                          <w:rFonts w:ascii="Cascadia Mono" w:hAnsi="Cascadia Mono" w:cs="Cascadia Mono"/>
+                          <w:color w:val="000000"/>
+                          <w:sz w:val="19"/>
+                          <w:szCs w:val="19"/>
+                          <w:lang w:val="en-GB"/>
+                        </w:rPr>
+                      </w:pPr>
+                    </w:p>
+                    <w:p>
+                      <w:pPr>
+                        <w:autoSpaceDE w:val="0"/>
+                        <w:autoSpaceDN w:val="0"/>
+                        <w:adjustRightInd w:val="0"/>
+                        <w:spacing w:before="0" w:after="0" w:line="240" w:lineRule="auto"/>
+                        <w:ind w:left="720" w:firstLine="720"/>
+                        <w:rPr>
+                          <w:rFonts w:ascii="Cascadia Mono" w:hAnsi="Cascadia Mono" w:cs="Cascadia Mono"/>
+                          <w:color w:val="000000"/>
+                          <w:sz w:val="19"/>
+                          <w:szCs w:val="19"/>
+                          <w:lang w:val="en-GB"/>
+                        </w:rPr>
+                      </w:pPr>
+                      <w:r>
+                        <w:rPr>
+                          <w:rFonts w:ascii="Cascadia Mono" w:hAnsi="Cascadia Mono" w:cs="Cascadia Mono"/>
+                          <w:color w:val="0000FF"/>
+                          <w:sz w:val="19"/>
+                          <w:szCs w:val="19"/>
+                          <w:lang w:val="en-GB"/>
+                        </w:rPr>
+                        <w:t>string</w:t>
+                      </w:r>
+                      <w:r>
+                        <w:rPr>
+                          <w:rFonts w:ascii="Cascadia Mono" w:hAnsi="Cascadia Mono" w:cs="Cascadia Mono"/>
+                          <w:color w:val="000000"/>
+                          <w:sz w:val="19"/>
+                          <w:szCs w:val="19"/>
+                          <w:lang w:val="en-GB"/>
+                        </w:rPr>
+                        <w:t xml:space="preserve"> firstName = tokens[0];</w:t>
+                      </w:r>
+                    </w:p>
+                    <w:p>
+                      <w:pPr>
+                        <w:autoSpaceDE w:val="0"/>
+                        <w:autoSpaceDN w:val="0"/>
+                        <w:adjustRightInd w:val="0"/>
+                        <w:spacing w:before="0" w:after="0" w:line="240" w:lineRule="auto"/>
+                        <w:ind w:left="720" w:firstLine="720"/>
+                        <w:rPr>
+                          <w:rFonts w:ascii="Cascadia Mono" w:hAnsi="Cascadia Mono" w:cs="Cascadia Mono"/>
+                          <w:color w:val="000000"/>
+                          <w:sz w:val="19"/>
+                          <w:szCs w:val="19"/>
+                          <w:lang w:val="en-GB"/>
+                        </w:rPr>
+                      </w:pPr>
+                      <w:r>
+                        <w:rPr>
+                          <w:rFonts w:ascii="Cascadia Mono" w:hAnsi="Cascadia Mono" w:cs="Cascadia Mono"/>
+                          <w:color w:val="0000FF"/>
+                          <w:sz w:val="19"/>
+                          <w:szCs w:val="19"/>
+                          <w:lang w:val="en-GB"/>
+                        </w:rPr>
+                        <w:t>string</w:t>
+                      </w:r>
+                      <w:r>
+                        <w:rPr>
+                          <w:rFonts w:ascii="Cascadia Mono" w:hAnsi="Cascadia Mono" w:cs="Cascadia Mono"/>
+                          <w:color w:val="000000"/>
+                          <w:sz w:val="19"/>
+                          <w:szCs w:val="19"/>
+                          <w:lang w:val="en-GB"/>
+                        </w:rPr>
+                        <w:t xml:space="preserve"> lastName = tokens[1];</w:t>
+                      </w:r>
+                    </w:p>
+                    <w:p>
+                      <w:pPr>
+                        <w:autoSpaceDE w:val="0"/>
+                        <w:autoSpaceDN w:val="0"/>
+                        <w:adjustRightInd w:val="0"/>
+                        <w:spacing w:before="0" w:after="0" w:line="240" w:lineRule="auto"/>
+                        <w:rPr>
+                          <w:rFonts w:ascii="Cascadia Mono" w:hAnsi="Cascadia Mono" w:cs="Cascadia Mono"/>
+                          <w:color w:val="000000"/>
+                          <w:sz w:val="19"/>
+                          <w:szCs w:val="19"/>
+                          <w:lang w:val="en-GB"/>
+                        </w:rPr>
+                      </w:pPr>
+                      <w:r>
+                        <w:rPr>
+                          <w:rFonts w:ascii="Cascadia Mono" w:hAnsi="Cascadia Mono" w:cs="Cascadia Mono"/>
+                          <w:color w:val="000000"/>
+                          <w:sz w:val="19"/>
+                          <w:szCs w:val="19"/>
+                          <w:lang w:val="en-GB"/>
+                        </w:rPr>
+                        <w:t xml:space="preserve">             </w:t>
+                      </w:r>
+                      <w:r>
+                        <w:rPr>
+                          <w:rFonts w:ascii="Cascadia Mono" w:hAnsi="Cascadia Mono" w:cs="Cascadia Mono"/>
+                          <w:color w:val="0000FF"/>
+                          <w:sz w:val="19"/>
+                          <w:szCs w:val="19"/>
+                          <w:lang w:val="en-GB"/>
+                        </w:rPr>
+                        <w:t>int</w:t>
+                      </w:r>
+                      <w:r>
+                        <w:rPr>
+                          <w:rFonts w:ascii="Cascadia Mono" w:hAnsi="Cascadia Mono" w:cs="Cascadia Mono"/>
+                          <w:color w:val="000000"/>
+                          <w:sz w:val="19"/>
+                          <w:szCs w:val="19"/>
+                          <w:lang w:val="en-GB"/>
+                        </w:rPr>
+                        <w:t xml:space="preserve"> age = </w:t>
+                      </w:r>
+                      <w:r>
+                        <w:rPr>
+                          <w:rFonts w:ascii="Cascadia Mono" w:hAnsi="Cascadia Mono" w:cs="Cascadia Mono"/>
+                          <w:color w:val="0000FF"/>
+                          <w:sz w:val="19"/>
+                          <w:szCs w:val="19"/>
+                          <w:lang w:val="en-GB"/>
+                        </w:rPr>
+                        <w:t>int</w:t>
+                      </w:r>
+                      <w:r>
+                        <w:rPr>
+                          <w:rFonts w:ascii="Cascadia Mono" w:hAnsi="Cascadia Mono" w:cs="Cascadia Mono"/>
+                          <w:color w:val="000000"/>
+                          <w:sz w:val="19"/>
+                          <w:szCs w:val="19"/>
+                          <w:lang w:val="en-GB"/>
+                        </w:rPr>
+                        <w:t>.Parse(tokens[2]);</w:t>
+                      </w:r>
+                    </w:p>
+                    <w:p>
+                      <w:pPr>
+                        <w:autoSpaceDE w:val="0"/>
+                        <w:autoSpaceDN w:val="0"/>
+                        <w:adjustRightInd w:val="0"/>
+                        <w:spacing w:before="0" w:after="0" w:line="240" w:lineRule="auto"/>
+                        <w:ind w:left="720" w:firstLine="720"/>
+                        <w:rPr>
+                          <w:rFonts w:ascii="Cascadia Mono" w:hAnsi="Cascadia Mono" w:cs="Cascadia Mono"/>
+                          <w:color w:val="000000"/>
+                          <w:sz w:val="19"/>
+                          <w:szCs w:val="19"/>
+                          <w:lang w:val="en-GB"/>
+                        </w:rPr>
+                      </w:pPr>
+                      <w:r>
+                        <w:rPr>
+                          <w:rFonts w:ascii="Cascadia Mono" w:hAnsi="Cascadia Mono" w:cs="Cascadia Mono"/>
+                          <w:color w:val="0000FF"/>
+                          <w:sz w:val="19"/>
+                          <w:szCs w:val="19"/>
+                          <w:lang w:val="en-GB"/>
+                        </w:rPr>
+                        <w:t>double</w:t>
+                      </w:r>
+                      <w:r>
+                        <w:rPr>
+                          <w:rFonts w:ascii="Cascadia Mono" w:hAnsi="Cascadia Mono" w:cs="Cascadia Mono"/>
+                          <w:color w:val="000000"/>
+                          <w:sz w:val="19"/>
+                          <w:szCs w:val="19"/>
+                          <w:lang w:val="en-GB"/>
+                        </w:rPr>
+                        <w:t xml:space="preserve"> salary = </w:t>
+                      </w:r>
+                      <w:r>
+                        <w:rPr>
+                          <w:rFonts w:ascii="Cascadia Mono" w:hAnsi="Cascadia Mono" w:cs="Cascadia Mono"/>
+                          <w:color w:val="0000FF"/>
+                          <w:sz w:val="19"/>
+                          <w:szCs w:val="19"/>
+                          <w:lang w:val="en-GB"/>
+                        </w:rPr>
+                        <w:t>double</w:t>
+                      </w:r>
+                      <w:r>
+                        <w:rPr>
+                          <w:rFonts w:ascii="Cascadia Mono" w:hAnsi="Cascadia Mono" w:cs="Cascadia Mono"/>
+                          <w:color w:val="000000"/>
+                          <w:sz w:val="19"/>
+                          <w:szCs w:val="19"/>
+                          <w:lang w:val="en-GB"/>
+                        </w:rPr>
+                        <w:t>.Parse(tokens[3]);</w:t>
+                      </w:r>
+                    </w:p>
+                    <w:p>
+                      <w:pPr>
+                        <w:autoSpaceDE w:val="0"/>
+                        <w:autoSpaceDN w:val="0"/>
+                        <w:adjustRightInd w:val="0"/>
+                        <w:spacing w:before="0" w:after="0" w:line="240" w:lineRule="auto"/>
+                        <w:rPr>
+                          <w:rFonts w:ascii="Cascadia Mono" w:hAnsi="Cascadia Mono" w:cs="Cascadia Mono"/>
+                          <w:color w:val="000000"/>
+                          <w:sz w:val="19"/>
+                          <w:szCs w:val="19"/>
+                          <w:lang w:val="en-GB"/>
+                        </w:rPr>
+                      </w:pPr>
+                    </w:p>
+                    <w:p>
+                      <w:pPr>
+                        <w:autoSpaceDE w:val="0"/>
+                        <w:autoSpaceDN w:val="0"/>
+                        <w:adjustRightInd w:val="0"/>
+                        <w:spacing w:before="0" w:after="0" w:line="240" w:lineRule="auto"/>
+                        <w:rPr>
+                          <w:rFonts w:ascii="Cascadia Mono" w:hAnsi="Cascadia Mono" w:cs="Cascadia Mono"/>
+                          <w:color w:val="000000"/>
+                          <w:sz w:val="19"/>
+                          <w:szCs w:val="19"/>
+                          <w:lang w:val="en-GB"/>
+                        </w:rPr>
+                      </w:pPr>
+                      <w:r>
+                        <w:rPr>
+                          <w:rFonts w:ascii="Cascadia Mono" w:hAnsi="Cascadia Mono" w:cs="Cascadia Mono"/>
+                          <w:color w:val="000000"/>
+                          <w:sz w:val="19"/>
+                          <w:szCs w:val="19"/>
+                          <w:lang w:val="en-GB"/>
+                        </w:rPr>
+                        <w:t xml:space="preserve">             Person person = </w:t>
+                      </w:r>
+                      <w:r>
+                        <w:rPr>
+                          <w:rFonts w:ascii="Cascadia Mono" w:hAnsi="Cascadia Mono" w:cs="Cascadia Mono"/>
+                          <w:color w:val="0000FF"/>
+                          <w:sz w:val="19"/>
+                          <w:szCs w:val="19"/>
+                          <w:lang w:val="en-GB"/>
+                        </w:rPr>
+                        <w:t>new</w:t>
+                      </w:r>
+                      <w:r>
+                        <w:rPr>
+                          <w:rFonts w:ascii="Cascadia Mono" w:hAnsi="Cascadia Mono" w:cs="Cascadia Mono"/>
+                          <w:color w:val="000000"/>
+                          <w:sz w:val="19"/>
+                          <w:szCs w:val="19"/>
+                          <w:lang w:val="en-GB"/>
+                        </w:rPr>
+                        <w:t xml:space="preserve"> Person(firstName, lastName, age</w:t>
+                      </w:r>
+                      <w:r>
+                        <w:rPr>
+                          <w:rFonts w:ascii="Cascadia Mono" w:hAnsi="Cascadia Mono" w:cs="Cascadia Mono"/>
+                          <w:color w:val="000000"/>
+                          <w:sz w:val="19"/>
+                          <w:szCs w:val="19"/>
+                          <w:lang w:val="en-GB"/>
+                        </w:rPr>
+                        <w:t>, salary</w:t>
+                      </w:r>
+                      <w:r>
+                        <w:rPr>
+                          <w:rFonts w:ascii="Cascadia Mono" w:hAnsi="Cascadia Mono" w:cs="Cascadia Mono"/>
+                          <w:color w:val="000000"/>
+                          <w:sz w:val="19"/>
+                          <w:szCs w:val="19"/>
+                          <w:lang w:val="en-GB"/>
+                        </w:rPr>
+                        <w:t>);</w:t>
+                      </w:r>
+                    </w:p>
+                    <w:p>
+                      <w:pPr>
+                        <w:autoSpaceDE w:val="0"/>
+                        <w:autoSpaceDN w:val="0"/>
+                        <w:adjustRightInd w:val="0"/>
+                        <w:spacing w:before="0" w:after="0" w:line="240" w:lineRule="auto"/>
+                        <w:rPr>
+                          <w:rFonts w:ascii="Cascadia Mono" w:hAnsi="Cascadia Mono" w:cs="Cascadia Mono"/>
+                          <w:color w:val="000000"/>
+                          <w:sz w:val="19"/>
+                          <w:szCs w:val="19"/>
+                          <w:lang w:val="en-GB"/>
+                        </w:rPr>
+                      </w:pPr>
+                      <w:r>
+                        <w:rPr>
+                          <w:rFonts w:ascii="Cascadia Mono" w:hAnsi="Cascadia Mono" w:cs="Cascadia Mono"/>
+                          <w:color w:val="000000"/>
+                          <w:sz w:val="19"/>
+                          <w:szCs w:val="19"/>
+                          <w:lang w:val="en-GB"/>
+                        </w:rPr>
+                        <w:t xml:space="preserve">             people.</w:t>
+                      </w:r>
+                      <w:r>
+                        <w:rPr>
+                          <w:rFonts w:ascii="Cascadia Mono" w:hAnsi="Cascadia Mono" w:cs="Cascadia Mono"/>
+                          <w:color w:val="6C4926"/>
+                          <w:sz w:val="19"/>
+                          <w:szCs w:val="19"/>
+                          <w:lang w:val="en-GB"/>
+                        </w:rPr>
+                        <w:t>Add</w:t>
+                      </w:r>
+                      <w:r>
+                        <w:rPr>
+                          <w:rFonts w:ascii="Cascadia Mono" w:hAnsi="Cascadia Mono" w:cs="Cascadia Mono"/>
+                          <w:color w:val="000000"/>
+                          <w:sz w:val="19"/>
+                          <w:szCs w:val="19"/>
+                          <w:lang w:val="en-GB"/>
+                        </w:rPr>
+                        <w:t>(person);</w:t>
+                      </w:r>
+                    </w:p>
+                    <w:p>
+                      <w:pPr>
+                        <w:autoSpaceDE w:val="0"/>
+                        <w:autoSpaceDN w:val="0"/>
+                        <w:adjustRightInd w:val="0"/>
+                        <w:spacing w:before="0" w:after="0" w:line="240" w:lineRule="auto"/>
+                        <w:ind w:left="720"/>
+                        <w:rPr>
+                          <w:rFonts w:ascii="Cascadia Mono" w:hAnsi="Cascadia Mono" w:cs="Cascadia Mono"/>
+                          <w:color w:val="000000"/>
+                          <w:sz w:val="19"/>
+                          <w:szCs w:val="19"/>
+                          <w:lang w:val="en-GB"/>
+                        </w:rPr>
+                      </w:pPr>
+                      <w:r>
+                        <w:rPr>
+                          <w:rFonts w:ascii="Cascadia Mono" w:hAnsi="Cascadia Mono" w:cs="Cascadia Mono"/>
+                          <w:color w:val="000000"/>
+                          <w:sz w:val="19"/>
+                          <w:szCs w:val="19"/>
+                          <w:lang w:val="en-GB"/>
+                        </w:rPr>
+                        <w:t>}</w:t>
+                      </w:r>
+                    </w:p>
+                    <w:p>
+                      <w:pPr>
+                        <w:autoSpaceDE w:val="0"/>
+                        <w:autoSpaceDN w:val="0"/>
+                        <w:adjustRightInd w:val="0"/>
+                        <w:spacing w:before="0" w:after="0" w:line="240" w:lineRule="auto"/>
+                        <w:rPr>
+                          <w:rFonts w:ascii="Cascadia Mono" w:hAnsi="Cascadia Mono" w:cs="Cascadia Mono"/>
+                          <w:color w:val="000000"/>
+                          <w:sz w:val="19"/>
+                          <w:szCs w:val="19"/>
+                          <w:lang w:val="en-GB"/>
+                        </w:rPr>
+                      </w:pPr>
+                    </w:p>
+                    <w:p>
+                      <w:pPr>
+                        <w:autoSpaceDE w:val="0"/>
+                        <w:autoSpaceDN w:val="0"/>
+                        <w:adjustRightInd w:val="0"/>
+                        <w:spacing w:before="0" w:after="0" w:line="240" w:lineRule="auto"/>
+                        <w:ind w:left="720"/>
+                        <w:rPr>
+                          <w:rFonts w:ascii="Cascadia Mono" w:hAnsi="Cascadia Mono" w:cs="Cascadia Mono"/>
+                          <w:color w:val="000000"/>
+                          <w:sz w:val="19"/>
+                          <w:szCs w:val="19"/>
+                          <w:lang w:val="en-GB"/>
+                        </w:rPr>
+                      </w:pPr>
+                      <w:r>
+                        <w:rPr>
+                          <w:rFonts w:ascii="Cascadia Mono" w:hAnsi="Cascadia Mono" w:cs="Cascadia Mono"/>
+                          <w:color w:val="0000FF"/>
+                          <w:sz w:val="19"/>
+                          <w:szCs w:val="19"/>
+                          <w:lang w:val="en-GB"/>
+                        </w:rPr>
+                        <w:t>double</w:t>
+                      </w:r>
+                      <w:r>
+                        <w:rPr>
+                          <w:rFonts w:ascii="Cascadia Mono" w:hAnsi="Cascadia Mono" w:cs="Cascadia Mono"/>
+                          <w:color w:val="000000"/>
+                          <w:sz w:val="19"/>
+                          <w:szCs w:val="19"/>
+                          <w:lang w:val="en-GB"/>
+                        </w:rPr>
+                        <w:t xml:space="preserve"> percentage = </w:t>
+                      </w:r>
+                      <w:r>
+                        <w:rPr>
+                          <w:rFonts w:ascii="Cascadia Mono" w:hAnsi="Cascadia Mono" w:cs="Cascadia Mono"/>
+                          <w:color w:val="0000FF"/>
+                          <w:sz w:val="19"/>
+                          <w:szCs w:val="19"/>
+                          <w:lang w:val="en-GB"/>
+                        </w:rPr>
+                        <w:t>double</w:t>
+                      </w:r>
+                      <w:r>
+                        <w:rPr>
+                          <w:rFonts w:ascii="Cascadia Mono" w:hAnsi="Cascadia Mono" w:cs="Cascadia Mono"/>
+                          <w:color w:val="000000"/>
+                          <w:sz w:val="19"/>
+                          <w:szCs w:val="19"/>
+                          <w:lang w:val="en-GB"/>
+                        </w:rPr>
+                        <w:t>.Parse(Console.ReadLine());</w:t>
+                      </w:r>
+                    </w:p>
+                    <w:p>
+                      <w:pPr>
+                        <w:autoSpaceDE w:val="0"/>
+                        <w:autoSpaceDN w:val="0"/>
+                        <w:adjustRightInd w:val="0"/>
+                        <w:spacing w:before="0" w:after="0" w:line="240" w:lineRule="auto"/>
+                        <w:rPr>
+                          <w:rFonts w:ascii="Cascadia Mono" w:hAnsi="Cascadia Mono" w:cs="Cascadia Mono"/>
+                          <w:color w:val="000000"/>
+                          <w:sz w:val="19"/>
+                          <w:szCs w:val="19"/>
+                          <w:lang w:val="en-GB"/>
+                        </w:rPr>
+                      </w:pPr>
+                    </w:p>
+                    <w:p>
+                      <w:pPr>
+                        <w:autoSpaceDE w:val="0"/>
+                        <w:autoSpaceDN w:val="0"/>
+                        <w:adjustRightInd w:val="0"/>
+                        <w:spacing w:before="0" w:after="0" w:line="240" w:lineRule="auto"/>
+                        <w:rPr>
+                          <w:rFonts w:ascii="Cascadia Mono" w:hAnsi="Cascadia Mono" w:cs="Cascadia Mono"/>
+                          <w:color w:val="000000"/>
+                          <w:sz w:val="19"/>
+                          <w:szCs w:val="19"/>
+                          <w:lang w:val="en-GB"/>
+                        </w:rPr>
+                      </w:pPr>
+                      <w:r>
+                        <w:rPr>
+                          <w:rFonts w:ascii="Cascadia Mono" w:hAnsi="Cascadia Mono" w:cs="Cascadia Mono"/>
+                          <w:color w:val="000000"/>
+                          <w:sz w:val="19"/>
+                          <w:szCs w:val="19"/>
+                          <w:lang w:val="en-GB"/>
+                        </w:rPr>
+                        <w:t xml:space="preserve">      </w:t>
+                      </w:r>
+                      <w:r>
+                        <w:rPr>
+                          <w:rFonts w:ascii="Cascadia Mono" w:hAnsi="Cascadia Mono" w:cs="Cascadia Mono"/>
+                          <w:color w:val="000000"/>
+                          <w:sz w:val="19"/>
+                          <w:szCs w:val="19"/>
+                          <w:lang w:val="en-GB"/>
+                        </w:rPr>
+                        <w:tab/>
+                      </w:r>
+                      <w:r>
+                        <w:rPr>
+                          <w:rFonts w:ascii="Cascadia Mono" w:hAnsi="Cascadia Mono" w:cs="Cascadia Mono"/>
+                          <w:color w:val="000000"/>
+                          <w:sz w:val="19"/>
+                          <w:szCs w:val="19"/>
+                          <w:lang w:val="en-GB"/>
+                        </w:rPr>
+                        <w:t>people.</w:t>
+                      </w:r>
+                      <w:r>
+                        <w:rPr>
+                          <w:rFonts w:ascii="Cascadia Mono" w:hAnsi="Cascadia Mono" w:cs="Cascadia Mono"/>
+                          <w:color w:val="6C4926"/>
+                          <w:sz w:val="19"/>
+                          <w:szCs w:val="19"/>
+                          <w:lang w:val="en-GB"/>
+                        </w:rPr>
+                        <w:t>ForEach</w:t>
+                      </w:r>
+                      <w:r>
+                        <w:rPr>
+                          <w:rFonts w:ascii="Cascadia Mono" w:hAnsi="Cascadia Mono" w:cs="Cascadia Mono"/>
+                          <w:color w:val="000000"/>
+                          <w:sz w:val="19"/>
+                          <w:szCs w:val="19"/>
+                          <w:lang w:val="en-GB"/>
+                        </w:rPr>
+                        <w:t>(p =&gt; p.</w:t>
+                      </w:r>
+                      <w:r>
+                        <w:rPr>
+                          <w:rFonts w:ascii="Cascadia Mono" w:hAnsi="Cascadia Mono" w:cs="Cascadia Mono"/>
+                          <w:color w:val="6C4926"/>
+                          <w:sz w:val="19"/>
+                          <w:szCs w:val="19"/>
+                          <w:lang w:val="en-GB"/>
+                        </w:rPr>
+                        <w:t>IncreaseSalary</w:t>
+                      </w:r>
+                      <w:r>
+                        <w:rPr>
+                          <w:rFonts w:ascii="Cascadia Mono" w:hAnsi="Cascadia Mono" w:cs="Cascadia Mono"/>
+                          <w:color w:val="000000"/>
+                          <w:sz w:val="19"/>
+                          <w:szCs w:val="19"/>
+                          <w:lang w:val="en-GB"/>
+                        </w:rPr>
+                        <w:t>(percentage));</w:t>
+                      </w:r>
+                    </w:p>
+                    <w:p>
+                      <w:pPr>
+                        <w:ind w:firstLine="720"/>
+                        <w:rPr>
+                          <w:rFonts w:ascii="Cascadia Mono" w:hAnsi="Cascadia Mono" w:cs="Cascadia Mono"/>
+                          <w:color w:val="000000"/>
+                          <w:sz w:val="19"/>
+                          <w:szCs w:val="19"/>
+                          <w:lang w:val="en-GB"/>
+                        </w:rPr>
+                      </w:pPr>
+                      <w:r>
+                        <w:rPr>
+                          <w:rFonts w:ascii="Cascadia Mono" w:hAnsi="Cascadia Mono" w:cs="Cascadia Mono"/>
+                          <w:color w:val="000000"/>
+                          <w:sz w:val="19"/>
+                          <w:szCs w:val="19"/>
+                          <w:lang w:val="en-GB"/>
+                        </w:rPr>
+                        <w:t>people.</w:t>
+                      </w:r>
+                      <w:r>
+                        <w:rPr>
+                          <w:rFonts w:ascii="Cascadia Mono" w:hAnsi="Cascadia Mono" w:cs="Cascadia Mono"/>
+                          <w:color w:val="6C4926"/>
+                          <w:sz w:val="19"/>
+                          <w:szCs w:val="19"/>
+                          <w:lang w:val="en-GB"/>
+                        </w:rPr>
+                        <w:t>ForEach</w:t>
+                      </w:r>
+                      <w:r>
+                        <w:rPr>
+                          <w:rFonts w:ascii="Cascadia Mono" w:hAnsi="Cascadia Mono" w:cs="Cascadia Mono"/>
+                          <w:color w:val="000000"/>
+                          <w:sz w:val="19"/>
+                          <w:szCs w:val="19"/>
+                          <w:lang w:val="en-GB"/>
+                        </w:rPr>
+                        <w:t>(p =&gt; Console.</w:t>
+                      </w:r>
+                      <w:r>
+                        <w:rPr>
+                          <w:rFonts w:ascii="Cascadia Mono" w:hAnsi="Cascadia Mono" w:cs="Cascadia Mono"/>
+                          <w:color w:val="6C4926"/>
+                          <w:sz w:val="19"/>
+                          <w:szCs w:val="19"/>
+                          <w:lang w:val="en-GB"/>
+                        </w:rPr>
+                        <w:t>WriteLine</w:t>
+                      </w:r>
+                      <w:r>
+                        <w:rPr>
+                          <w:rFonts w:ascii="Cascadia Mono" w:hAnsi="Cascadia Mono" w:cs="Cascadia Mono"/>
+                          <w:color w:val="000000"/>
+                          <w:sz w:val="19"/>
+                          <w:szCs w:val="19"/>
+                          <w:lang w:val="en-GB"/>
+                        </w:rPr>
+                        <w:t>(p));</w:t>
+                      </w:r>
+                    </w:p>
+                    <w:p>
+                      <w:r>
+                        <w:rPr>
+                          <w:rFonts w:ascii="Cascadia Mono" w:hAnsi="Cascadia Mono" w:cs="Cascadia Mono"/>
+                          <w:color w:val="000000"/>
+                          <w:sz w:val="19"/>
+                          <w:szCs w:val="19"/>
+                          <w:lang w:val="en-GB"/>
+                        </w:rPr>
+                        <w:t>}</w:t>
+                      </w:r>
+                      <w:bookmarkEnd w:id="7"/>
+                    </w:p>
+                  </w:txbxContent>
+                </v:textbox>
+                <w10:anchorlock/>
+              </v:shape>
+            </w:pict>
+          </mc:Fallback>
+        </mc:AlternateContent>
       </w:r>
     </w:p>
     <w:p>
@@ -2379,6 +6580,7 @@
                 <w:lang w:val="bg-BG"/>
               </w:rPr>
             </w:pPr>
+            <w:bookmarkStart w:id="8" w:name="_Hlk169372175"/>
             <w:r>
               <w:rPr>
                 <w:rFonts w:ascii="Consolas" w:hAnsi="Consolas"/>
@@ -2500,6 +6702,7 @@
               </w:rPr>
               <w:t>20</w:t>
             </w:r>
+            <w:bookmarkEnd w:id="8"/>
           </w:p>
         </w:tc>
         <w:tc>
@@ -2637,9 +6840,9 @@
           <w:lang w:val="bg-BG"/>
         </w:rPr>
       </w:pPr>
-      <w:bookmarkStart w:id="3" w:name="OLE_LINK61"/>
-      <w:bookmarkStart w:id="4" w:name="OLE_LINK62"/>
-      <w:bookmarkStart w:id="5" w:name="OLE_LINK63"/>
+      <w:bookmarkStart w:id="9" w:name="OLE_LINK61"/>
+      <w:bookmarkStart w:id="10" w:name="OLE_LINK62"/>
+      <w:bookmarkStart w:id="11" w:name="OLE_LINK63"/>
       <w:r>
         <w:rPr>
           <w:lang w:val="bg-BG"/>
@@ -2726,9 +6929,9 @@
         <w:t>:</w:t>
       </w:r>
     </w:p>
-    <w:bookmarkEnd w:id="3"/>
-    <w:bookmarkEnd w:id="4"/>
-    <w:bookmarkEnd w:id="5"/>
+    <w:bookmarkEnd w:id="9"/>
+    <w:bookmarkEnd w:id="10"/>
+    <w:bookmarkEnd w:id="11"/>
     <w:p>
       <w:pPr>
         <w:ind w:left="360"/>
@@ -2739,9 +6942,9 @@
           <w:lang w:eastAsia="bg-BG"/>
         </w:rPr>
         <w:drawing>
-          <wp:inline distT="0" distB="0" distL="0" distR="0" wp14:anchorId="78046A7A" wp14:editId="77706298">
-            <wp:extent cx="4233296" cy="1224085"/>
-            <wp:effectExtent l="12700" t="12700" r="8890" b="8255"/>
+          <wp:inline distT="0" distB="0" distL="0" distR="0" wp14:anchorId="78046A7A" wp14:editId="36A65A33">
+            <wp:extent cx="3479368" cy="1224085"/>
+            <wp:effectExtent l="12700" t="12700" r="13335" b="8255"/>
             <wp:docPr id="15" name="Picture 14"/>
             <wp:cNvGraphicFramePr>
               <a:graphicFrameLocks xmlns:a="http://schemas.openxmlformats.org/drawingml/2006/main" noChangeAspect="1"/>
@@ -2754,7 +6957,7 @@
                     <pic:cNvPicPr/>
                   </pic:nvPicPr>
                   <pic:blipFill>
-                    <a:blip r:embed="rId16">
+                    <a:blip r:embed="rId14" cstate="print">
                       <a:extLst>
                         <a:ext uri="{28A0092B-C50C-407E-A947-70E740481C1C}">
                           <a14:useLocalDpi xmlns:a14="http://schemas.microsoft.com/office/drawing/2010/main" val="0"/>
@@ -2768,7 +6971,7 @@
                   <pic:spPr>
                     <a:xfrm>
                       <a:off x="0" y="0"/>
-                      <a:ext cx="4286234" cy="1239393"/>
+                      <a:ext cx="3479368" cy="1224085"/>
                     </a:xfrm>
                     <a:prstGeom prst="rect">
                       <a:avLst/>
@@ -2832,6 +7035,7 @@
         <w:pStyle w:val="Heading2"/>
       </w:pPr>
       <w:r>
+        <w:lastRenderedPageBreak/>
         <w:t>Валидация на данни</w:t>
       </w:r>
     </w:p>
@@ -2972,7 +7176,6 @@
           <w:bCs/>
           <w:noProof/>
         </w:rPr>
-        <w:lastRenderedPageBreak/>
         <w:t>First</w:t>
       </w:r>
       <w:r>
@@ -3386,11 +7589,6 @@
       </w:r>
     </w:p>
     <w:p>
-      <w:pPr>
-        <w:rPr>
-          <w:lang w:val="bg-BG"/>
-        </w:rPr>
-      </w:pPr>
       <w:r>
         <w:rPr>
           <w:lang w:val="bg-BG"/>
@@ -3419,6 +7617,2405 @@
       </w:r>
       <w:r>
         <w:t>.</w:t>
+      </w:r>
+    </w:p>
+    <w:p>
+      <w:pPr>
+        <w:spacing w:before="0" w:after="200"/>
+        <w:jc w:val="both"/>
+        <w:rPr>
+          <w:lang w:val="bg-BG"/>
+        </w:rPr>
+      </w:pPr>
+      <w:r>
+        <w:rPr>
+          <w:lang w:val="bg-BG"/>
+        </w:rPr>
+        <w:t>Трябва да можете да използвате класа по следния начин</w:t>
+      </w:r>
+      <w:r>
+        <w:t>:</w:t>
+      </w:r>
+    </w:p>
+    <w:p>
+      <w:pPr>
+        <w:rPr>
+          <w:lang w:val="bg-BG"/>
+        </w:rPr>
+      </w:pPr>
+      <w:r>
+        <w:rPr>
+          <w:noProof/>
+        </w:rPr>
+        <mc:AlternateContent>
+          <mc:Choice Requires="wps">
+            <w:drawing>
+              <wp:inline distT="0" distB="0" distL="0" distR="0" wp14:anchorId="3924A7C2" wp14:editId="2B9000FB">
+                <wp:extent cx="5919537" cy="4515852"/>
+                <wp:effectExtent l="0" t="0" r="11430" b="18415"/>
+                <wp:docPr id="2131309661" name="Text Box 1"/>
+                <wp:cNvGraphicFramePr/>
+                <a:graphic xmlns:a="http://schemas.openxmlformats.org/drawingml/2006/main">
+                  <a:graphicData uri="http://schemas.microsoft.com/office/word/2010/wordprocessingShape">
+                    <wps:wsp>
+                      <wps:cNvSpPr txBox="1"/>
+                      <wps:spPr>
+                        <a:xfrm>
+                          <a:off x="0" y="0"/>
+                          <a:ext cx="5919537" cy="4515852"/>
+                        </a:xfrm>
+                        <a:prstGeom prst="rect">
+                          <a:avLst/>
+                        </a:prstGeom>
+                        <a:solidFill>
+                          <a:schemeClr val="lt1"/>
+                        </a:solidFill>
+                        <a:ln w="6350">
+                          <a:solidFill>
+                            <a:prstClr val="black"/>
+                          </a:solidFill>
+                        </a:ln>
+                      </wps:spPr>
+                      <wps:txbx>
+                        <w:txbxContent>
+                          <w:p>
+                            <w:pPr>
+                              <w:autoSpaceDE w:val="0"/>
+                              <w:autoSpaceDN w:val="0"/>
+                              <w:adjustRightInd w:val="0"/>
+                              <w:spacing w:before="0" w:after="0" w:line="240" w:lineRule="auto"/>
+                              <w:rPr>
+                                <w:rFonts w:ascii="Cascadia Mono" w:hAnsi="Cascadia Mono" w:cs="Cascadia Mono"/>
+                                <w:color w:val="000000"/>
+                                <w:sz w:val="19"/>
+                                <w:szCs w:val="19"/>
+                                <w:lang w:val="en-GB"/>
+                              </w:rPr>
+                            </w:pPr>
+                            <w:r>
+                              <w:rPr>
+                                <w:rFonts w:ascii="Cascadia Mono" w:hAnsi="Cascadia Mono" w:cs="Cascadia Mono"/>
+                                <w:color w:val="0000FF"/>
+                                <w:sz w:val="19"/>
+                                <w:szCs w:val="19"/>
+                                <w:lang w:val="en-GB"/>
+                              </w:rPr>
+                              <w:t>static</w:t>
+                            </w:r>
+                            <w:r>
+                              <w:rPr>
+                                <w:rFonts w:ascii="Cascadia Mono" w:hAnsi="Cascadia Mono" w:cs="Cascadia Mono"/>
+                                <w:color w:val="000000"/>
+                                <w:sz w:val="19"/>
+                                <w:szCs w:val="19"/>
+                                <w:lang w:val="en-GB"/>
+                              </w:rPr>
+                              <w:t xml:space="preserve"> </w:t>
+                            </w:r>
+                            <w:r>
+                              <w:rPr>
+                                <w:rFonts w:ascii="Cascadia Mono" w:hAnsi="Cascadia Mono" w:cs="Cascadia Mono"/>
+                                <w:color w:val="0000FF"/>
+                                <w:sz w:val="19"/>
+                                <w:szCs w:val="19"/>
+                                <w:lang w:val="en-GB"/>
+                              </w:rPr>
+                              <w:t>void</w:t>
+                            </w:r>
+                            <w:r>
+                              <w:rPr>
+                                <w:rFonts w:ascii="Cascadia Mono" w:hAnsi="Cascadia Mono" w:cs="Cascadia Mono"/>
+                                <w:color w:val="000000"/>
+                                <w:sz w:val="19"/>
+                                <w:szCs w:val="19"/>
+                                <w:lang w:val="en-GB"/>
+                              </w:rPr>
+                              <w:t xml:space="preserve"> Main(</w:t>
+                            </w:r>
+                            <w:r>
+                              <w:rPr>
+                                <w:rFonts w:ascii="Cascadia Mono" w:hAnsi="Cascadia Mono" w:cs="Cascadia Mono"/>
+                                <w:color w:val="0000FF"/>
+                                <w:sz w:val="19"/>
+                                <w:szCs w:val="19"/>
+                                <w:lang w:val="en-GB"/>
+                              </w:rPr>
+                              <w:t>string</w:t>
+                            </w:r>
+                            <w:r>
+                              <w:rPr>
+                                <w:rFonts w:ascii="Cascadia Mono" w:hAnsi="Cascadia Mono" w:cs="Cascadia Mono"/>
+                                <w:color w:val="000000"/>
+                                <w:sz w:val="19"/>
+                                <w:szCs w:val="19"/>
+                                <w:lang w:val="en-GB"/>
+                              </w:rPr>
+                              <w:t>[] args)</w:t>
+                            </w:r>
+                          </w:p>
+                          <w:p>
+                            <w:pPr>
+                              <w:autoSpaceDE w:val="0"/>
+                              <w:autoSpaceDN w:val="0"/>
+                              <w:adjustRightInd w:val="0"/>
+                              <w:spacing w:before="0" w:after="0" w:line="240" w:lineRule="auto"/>
+                              <w:rPr>
+                                <w:rFonts w:ascii="Cascadia Mono" w:hAnsi="Cascadia Mono" w:cs="Cascadia Mono"/>
+                                <w:color w:val="000000"/>
+                                <w:sz w:val="19"/>
+                                <w:szCs w:val="19"/>
+                                <w:lang w:val="en-GB"/>
+                              </w:rPr>
+                            </w:pPr>
+                            <w:r>
+                              <w:rPr>
+                                <w:rFonts w:ascii="Cascadia Mono" w:hAnsi="Cascadia Mono" w:cs="Cascadia Mono"/>
+                                <w:color w:val="000000"/>
+                                <w:sz w:val="19"/>
+                                <w:szCs w:val="19"/>
+                                <w:lang w:val="en-GB"/>
+                              </w:rPr>
+                              <w:t>{</w:t>
+                            </w:r>
+                          </w:p>
+                          <w:p>
+                            <w:pPr>
+                              <w:autoSpaceDE w:val="0"/>
+                              <w:autoSpaceDN w:val="0"/>
+                              <w:adjustRightInd w:val="0"/>
+                              <w:spacing w:before="0" w:after="0" w:line="240" w:lineRule="auto"/>
+                              <w:ind w:firstLine="720"/>
+                              <w:rPr>
+                                <w:rFonts w:ascii="Cascadia Mono" w:hAnsi="Cascadia Mono" w:cs="Cascadia Mono"/>
+                                <w:color w:val="000000"/>
+                                <w:sz w:val="19"/>
+                                <w:szCs w:val="19"/>
+                                <w:lang w:val="en-GB"/>
+                              </w:rPr>
+                            </w:pPr>
+                            <w:r>
+                              <w:rPr>
+                                <w:rFonts w:ascii="Cascadia Mono" w:hAnsi="Cascadia Mono" w:cs="Cascadia Mono"/>
+                                <w:color w:val="0000FF"/>
+                                <w:sz w:val="19"/>
+                                <w:szCs w:val="19"/>
+                                <w:lang w:val="en-GB"/>
+                              </w:rPr>
+                              <w:t>int</w:t>
+                            </w:r>
+                            <w:r>
+                              <w:rPr>
+                                <w:rFonts w:ascii="Cascadia Mono" w:hAnsi="Cascadia Mono" w:cs="Cascadia Mono"/>
+                                <w:color w:val="000000"/>
+                                <w:sz w:val="19"/>
+                                <w:szCs w:val="19"/>
+                                <w:lang w:val="en-GB"/>
+                              </w:rPr>
+                              <w:t xml:space="preserve"> lines = </w:t>
+                            </w:r>
+                            <w:r>
+                              <w:rPr>
+                                <w:rFonts w:ascii="Cascadia Mono" w:hAnsi="Cascadia Mono" w:cs="Cascadia Mono"/>
+                                <w:color w:val="0000FF"/>
+                                <w:sz w:val="19"/>
+                                <w:szCs w:val="19"/>
+                                <w:lang w:val="en-GB"/>
+                              </w:rPr>
+                              <w:t>int</w:t>
+                            </w:r>
+                            <w:r>
+                              <w:rPr>
+                                <w:rFonts w:ascii="Cascadia Mono" w:hAnsi="Cascadia Mono" w:cs="Cascadia Mono"/>
+                                <w:color w:val="000000"/>
+                                <w:sz w:val="19"/>
+                                <w:szCs w:val="19"/>
+                                <w:lang w:val="en-GB"/>
+                              </w:rPr>
+                              <w:t>.Parse(Console.ReadLine());</w:t>
+                            </w:r>
+                          </w:p>
+                          <w:p>
+                            <w:pPr>
+                              <w:autoSpaceDE w:val="0"/>
+                              <w:autoSpaceDN w:val="0"/>
+                              <w:adjustRightInd w:val="0"/>
+                              <w:spacing w:before="0" w:after="0" w:line="240" w:lineRule="auto"/>
+                              <w:ind w:firstLine="720"/>
+                              <w:rPr>
+                                <w:rFonts w:ascii="Cascadia Mono" w:hAnsi="Cascadia Mono" w:cs="Cascadia Mono"/>
+                                <w:color w:val="000000"/>
+                                <w:sz w:val="19"/>
+                                <w:szCs w:val="19"/>
+                                <w:lang w:val="en-GB"/>
+                              </w:rPr>
+                            </w:pPr>
+                            <w:r>
+                              <w:rPr>
+                                <w:rFonts w:ascii="Cascadia Mono" w:hAnsi="Cascadia Mono" w:cs="Cascadia Mono"/>
+                                <w:color w:val="000000"/>
+                                <w:sz w:val="19"/>
+                                <w:szCs w:val="19"/>
+                                <w:lang w:val="en-GB"/>
+                              </w:rPr>
+                              <w:t xml:space="preserve">List&lt;Person&gt; people = </w:t>
+                            </w:r>
+                            <w:r>
+                              <w:rPr>
+                                <w:rFonts w:ascii="Cascadia Mono" w:hAnsi="Cascadia Mono" w:cs="Cascadia Mono"/>
+                                <w:color w:val="0000FF"/>
+                                <w:sz w:val="19"/>
+                                <w:szCs w:val="19"/>
+                                <w:lang w:val="en-GB"/>
+                              </w:rPr>
+                              <w:t>new</w:t>
+                            </w:r>
+                            <w:r>
+                              <w:rPr>
+                                <w:rFonts w:ascii="Cascadia Mono" w:hAnsi="Cascadia Mono" w:cs="Cascadia Mono"/>
+                                <w:color w:val="000000"/>
+                                <w:sz w:val="19"/>
+                                <w:szCs w:val="19"/>
+                                <w:lang w:val="en-GB"/>
+                              </w:rPr>
+                              <w:t xml:space="preserve"> List&lt;Person&gt;();</w:t>
+                            </w:r>
+                          </w:p>
+                          <w:p>
+                            <w:pPr>
+                              <w:autoSpaceDE w:val="0"/>
+                              <w:autoSpaceDN w:val="0"/>
+                              <w:adjustRightInd w:val="0"/>
+                              <w:spacing w:before="0" w:after="0" w:line="240" w:lineRule="auto"/>
+                              <w:rPr>
+                                <w:rFonts w:ascii="Cascadia Mono" w:hAnsi="Cascadia Mono" w:cs="Cascadia Mono"/>
+                                <w:color w:val="000000"/>
+                                <w:sz w:val="19"/>
+                                <w:szCs w:val="19"/>
+                                <w:lang w:val="en-GB"/>
+                              </w:rPr>
+                            </w:pPr>
+                          </w:p>
+                          <w:p>
+                            <w:pPr>
+                              <w:autoSpaceDE w:val="0"/>
+                              <w:autoSpaceDN w:val="0"/>
+                              <w:adjustRightInd w:val="0"/>
+                              <w:spacing w:before="0" w:after="0" w:line="240" w:lineRule="auto"/>
+                              <w:ind w:firstLine="720"/>
+                              <w:rPr>
+                                <w:rFonts w:ascii="Cascadia Mono" w:hAnsi="Cascadia Mono" w:cs="Cascadia Mono"/>
+                                <w:color w:val="000000"/>
+                                <w:sz w:val="19"/>
+                                <w:szCs w:val="19"/>
+                                <w:lang w:val="en-GB"/>
+                              </w:rPr>
+                            </w:pPr>
+                            <w:r>
+                              <w:rPr>
+                                <w:rFonts w:ascii="Cascadia Mono" w:hAnsi="Cascadia Mono" w:cs="Cascadia Mono"/>
+                                <w:color w:val="0000FF"/>
+                                <w:sz w:val="19"/>
+                                <w:szCs w:val="19"/>
+                                <w:lang w:val="en-GB"/>
+                              </w:rPr>
+                              <w:t>for</w:t>
+                            </w:r>
+                            <w:r>
+                              <w:rPr>
+                                <w:rFonts w:ascii="Cascadia Mono" w:hAnsi="Cascadia Mono" w:cs="Cascadia Mono"/>
+                                <w:color w:val="000000"/>
+                                <w:sz w:val="19"/>
+                                <w:szCs w:val="19"/>
+                                <w:lang w:val="en-GB"/>
+                              </w:rPr>
+                              <w:t xml:space="preserve"> (</w:t>
+                            </w:r>
+                            <w:r>
+                              <w:rPr>
+                                <w:rFonts w:ascii="Cascadia Mono" w:hAnsi="Cascadia Mono" w:cs="Cascadia Mono"/>
+                                <w:color w:val="0000FF"/>
+                                <w:sz w:val="19"/>
+                                <w:szCs w:val="19"/>
+                                <w:lang w:val="en-GB"/>
+                              </w:rPr>
+                              <w:t>int</w:t>
+                            </w:r>
+                            <w:r>
+                              <w:rPr>
+                                <w:rFonts w:ascii="Cascadia Mono" w:hAnsi="Cascadia Mono" w:cs="Cascadia Mono"/>
+                                <w:color w:val="000000"/>
+                                <w:sz w:val="19"/>
+                                <w:szCs w:val="19"/>
+                                <w:lang w:val="en-GB"/>
+                              </w:rPr>
+                              <w:t xml:space="preserve"> curLine = 1; curLine &lt;= lines; curLine++)</w:t>
+                            </w:r>
+                          </w:p>
+                          <w:p>
+                            <w:pPr>
+                              <w:autoSpaceDE w:val="0"/>
+                              <w:autoSpaceDN w:val="0"/>
+                              <w:adjustRightInd w:val="0"/>
+                              <w:spacing w:before="0" w:after="0" w:line="240" w:lineRule="auto"/>
+                              <w:ind w:firstLine="720"/>
+                              <w:rPr>
+                                <w:rFonts w:ascii="Cascadia Mono" w:hAnsi="Cascadia Mono" w:cs="Cascadia Mono"/>
+                                <w:color w:val="000000"/>
+                                <w:sz w:val="19"/>
+                                <w:szCs w:val="19"/>
+                                <w:lang w:val="en-GB"/>
+                              </w:rPr>
+                            </w:pPr>
+                            <w:r>
+                              <w:rPr>
+                                <w:rFonts w:ascii="Cascadia Mono" w:hAnsi="Cascadia Mono" w:cs="Cascadia Mono"/>
+                                <w:color w:val="000000"/>
+                                <w:sz w:val="19"/>
+                                <w:szCs w:val="19"/>
+                                <w:lang w:val="en-GB"/>
+                              </w:rPr>
+                              <w:t>{</w:t>
+                            </w:r>
+                          </w:p>
+                          <w:p>
+                            <w:pPr>
+                              <w:autoSpaceDE w:val="0"/>
+                              <w:autoSpaceDN w:val="0"/>
+                              <w:adjustRightInd w:val="0"/>
+                              <w:spacing w:before="0" w:after="0" w:line="240" w:lineRule="auto"/>
+                              <w:ind w:left="720" w:firstLine="720"/>
+                              <w:rPr>
+                                <w:rFonts w:ascii="Cascadia Mono" w:hAnsi="Cascadia Mono" w:cs="Cascadia Mono"/>
+                                <w:color w:val="000000"/>
+                                <w:sz w:val="19"/>
+                                <w:szCs w:val="19"/>
+                                <w:lang w:val="en-GB"/>
+                              </w:rPr>
+                            </w:pPr>
+                            <w:r>
+                              <w:rPr>
+                                <w:rFonts w:ascii="Cascadia Mono" w:hAnsi="Cascadia Mono" w:cs="Cascadia Mono"/>
+                                <w:color w:val="000000"/>
+                                <w:sz w:val="19"/>
+                                <w:szCs w:val="19"/>
+                                <w:lang w:val="en-GB"/>
+                              </w:rPr>
+                              <w:t>List&lt;</w:t>
+                            </w:r>
+                            <w:r>
+                              <w:rPr>
+                                <w:rFonts w:ascii="Cascadia Mono" w:hAnsi="Cascadia Mono" w:cs="Cascadia Mono"/>
+                                <w:color w:val="0000FF"/>
+                                <w:sz w:val="19"/>
+                                <w:szCs w:val="19"/>
+                                <w:lang w:val="en-GB"/>
+                              </w:rPr>
+                              <w:t>string</w:t>
+                            </w:r>
+                            <w:r>
+                              <w:rPr>
+                                <w:rFonts w:ascii="Cascadia Mono" w:hAnsi="Cascadia Mono" w:cs="Cascadia Mono"/>
+                                <w:color w:val="000000"/>
+                                <w:sz w:val="19"/>
+                                <w:szCs w:val="19"/>
+                                <w:lang w:val="en-GB"/>
+                              </w:rPr>
+                              <w:t>&gt; tokens = Console.ReadLine().Split().ToList();</w:t>
+                            </w:r>
+                          </w:p>
+                          <w:p>
+                            <w:pPr>
+                              <w:autoSpaceDE w:val="0"/>
+                              <w:autoSpaceDN w:val="0"/>
+                              <w:adjustRightInd w:val="0"/>
+                              <w:spacing w:before="0" w:after="0" w:line="240" w:lineRule="auto"/>
+                              <w:rPr>
+                                <w:rFonts w:ascii="Cascadia Mono" w:hAnsi="Cascadia Mono" w:cs="Cascadia Mono"/>
+                                <w:color w:val="000000"/>
+                                <w:sz w:val="19"/>
+                                <w:szCs w:val="19"/>
+                                <w:lang w:val="en-GB"/>
+                              </w:rPr>
+                            </w:pPr>
+                          </w:p>
+                          <w:p>
+                            <w:pPr>
+                              <w:autoSpaceDE w:val="0"/>
+                              <w:autoSpaceDN w:val="0"/>
+                              <w:adjustRightInd w:val="0"/>
+                              <w:spacing w:before="0" w:after="0" w:line="240" w:lineRule="auto"/>
+                              <w:ind w:left="720" w:firstLine="720"/>
+                              <w:rPr>
+                                <w:rFonts w:ascii="Cascadia Mono" w:hAnsi="Cascadia Mono" w:cs="Cascadia Mono"/>
+                                <w:color w:val="000000"/>
+                                <w:sz w:val="19"/>
+                                <w:szCs w:val="19"/>
+                                <w:lang w:val="en-GB"/>
+                              </w:rPr>
+                            </w:pPr>
+                            <w:r>
+                              <w:rPr>
+                                <w:rFonts w:ascii="Cascadia Mono" w:hAnsi="Cascadia Mono" w:cs="Cascadia Mono"/>
+                                <w:color w:val="0000FF"/>
+                                <w:sz w:val="19"/>
+                                <w:szCs w:val="19"/>
+                                <w:lang w:val="en-GB"/>
+                              </w:rPr>
+                              <w:t>string</w:t>
+                            </w:r>
+                            <w:r>
+                              <w:rPr>
+                                <w:rFonts w:ascii="Cascadia Mono" w:hAnsi="Cascadia Mono" w:cs="Cascadia Mono"/>
+                                <w:color w:val="000000"/>
+                                <w:sz w:val="19"/>
+                                <w:szCs w:val="19"/>
+                                <w:lang w:val="en-GB"/>
+                              </w:rPr>
+                              <w:t xml:space="preserve"> firstName = tokens[0];</w:t>
+                            </w:r>
+                          </w:p>
+                          <w:p>
+                            <w:pPr>
+                              <w:autoSpaceDE w:val="0"/>
+                              <w:autoSpaceDN w:val="0"/>
+                              <w:adjustRightInd w:val="0"/>
+                              <w:spacing w:before="0" w:after="0" w:line="240" w:lineRule="auto"/>
+                              <w:ind w:left="720" w:firstLine="720"/>
+                              <w:rPr>
+                                <w:rFonts w:ascii="Cascadia Mono" w:hAnsi="Cascadia Mono" w:cs="Cascadia Mono"/>
+                                <w:color w:val="000000"/>
+                                <w:sz w:val="19"/>
+                                <w:szCs w:val="19"/>
+                                <w:lang w:val="en-GB"/>
+                              </w:rPr>
+                            </w:pPr>
+                            <w:r>
+                              <w:rPr>
+                                <w:rFonts w:ascii="Cascadia Mono" w:hAnsi="Cascadia Mono" w:cs="Cascadia Mono"/>
+                                <w:color w:val="0000FF"/>
+                                <w:sz w:val="19"/>
+                                <w:szCs w:val="19"/>
+                                <w:lang w:val="en-GB"/>
+                              </w:rPr>
+                              <w:t>string</w:t>
+                            </w:r>
+                            <w:r>
+                              <w:rPr>
+                                <w:rFonts w:ascii="Cascadia Mono" w:hAnsi="Cascadia Mono" w:cs="Cascadia Mono"/>
+                                <w:color w:val="000000"/>
+                                <w:sz w:val="19"/>
+                                <w:szCs w:val="19"/>
+                                <w:lang w:val="en-GB"/>
+                              </w:rPr>
+                              <w:t xml:space="preserve"> lastName = tokens[1];</w:t>
+                            </w:r>
+                          </w:p>
+                          <w:p>
+                            <w:pPr>
+                              <w:autoSpaceDE w:val="0"/>
+                              <w:autoSpaceDN w:val="0"/>
+                              <w:adjustRightInd w:val="0"/>
+                              <w:spacing w:before="0" w:after="0" w:line="240" w:lineRule="auto"/>
+                              <w:rPr>
+                                <w:rFonts w:ascii="Cascadia Mono" w:hAnsi="Cascadia Mono" w:cs="Cascadia Mono"/>
+                                <w:color w:val="000000"/>
+                                <w:sz w:val="19"/>
+                                <w:szCs w:val="19"/>
+                                <w:lang w:val="en-GB"/>
+                              </w:rPr>
+                            </w:pPr>
+                            <w:r>
+                              <w:rPr>
+                                <w:rFonts w:ascii="Cascadia Mono" w:hAnsi="Cascadia Mono" w:cs="Cascadia Mono"/>
+                                <w:color w:val="000000"/>
+                                <w:sz w:val="19"/>
+                                <w:szCs w:val="19"/>
+                                <w:lang w:val="en-GB"/>
+                              </w:rPr>
+                              <w:t xml:space="preserve">             </w:t>
+                            </w:r>
+                            <w:r>
+                              <w:rPr>
+                                <w:rFonts w:ascii="Cascadia Mono" w:hAnsi="Cascadia Mono" w:cs="Cascadia Mono"/>
+                                <w:color w:val="0000FF"/>
+                                <w:sz w:val="19"/>
+                                <w:szCs w:val="19"/>
+                                <w:lang w:val="en-GB"/>
+                              </w:rPr>
+                              <w:t>int</w:t>
+                            </w:r>
+                            <w:r>
+                              <w:rPr>
+                                <w:rFonts w:ascii="Cascadia Mono" w:hAnsi="Cascadia Mono" w:cs="Cascadia Mono"/>
+                                <w:color w:val="000000"/>
+                                <w:sz w:val="19"/>
+                                <w:szCs w:val="19"/>
+                                <w:lang w:val="en-GB"/>
+                              </w:rPr>
+                              <w:t xml:space="preserve"> age = </w:t>
+                            </w:r>
+                            <w:r>
+                              <w:rPr>
+                                <w:rFonts w:ascii="Cascadia Mono" w:hAnsi="Cascadia Mono" w:cs="Cascadia Mono"/>
+                                <w:color w:val="0000FF"/>
+                                <w:sz w:val="19"/>
+                                <w:szCs w:val="19"/>
+                                <w:lang w:val="en-GB"/>
+                              </w:rPr>
+                              <w:t>int</w:t>
+                            </w:r>
+                            <w:r>
+                              <w:rPr>
+                                <w:rFonts w:ascii="Cascadia Mono" w:hAnsi="Cascadia Mono" w:cs="Cascadia Mono"/>
+                                <w:color w:val="000000"/>
+                                <w:sz w:val="19"/>
+                                <w:szCs w:val="19"/>
+                                <w:lang w:val="en-GB"/>
+                              </w:rPr>
+                              <w:t>.Parse(tokens[2]);</w:t>
+                            </w:r>
+                          </w:p>
+                          <w:p>
+                            <w:pPr>
+                              <w:autoSpaceDE w:val="0"/>
+                              <w:autoSpaceDN w:val="0"/>
+                              <w:adjustRightInd w:val="0"/>
+                              <w:spacing w:before="0" w:after="0" w:line="240" w:lineRule="auto"/>
+                              <w:ind w:left="720" w:firstLine="720"/>
+                              <w:rPr>
+                                <w:rFonts w:ascii="Cascadia Mono" w:hAnsi="Cascadia Mono" w:cs="Cascadia Mono"/>
+                                <w:color w:val="000000"/>
+                                <w:sz w:val="19"/>
+                                <w:szCs w:val="19"/>
+                                <w:lang w:val="en-GB"/>
+                              </w:rPr>
+                            </w:pPr>
+                            <w:r>
+                              <w:rPr>
+                                <w:rFonts w:ascii="Cascadia Mono" w:hAnsi="Cascadia Mono" w:cs="Cascadia Mono"/>
+                                <w:color w:val="0000FF"/>
+                                <w:sz w:val="19"/>
+                                <w:szCs w:val="19"/>
+                                <w:lang w:val="en-GB"/>
+                              </w:rPr>
+                              <w:t>double</w:t>
+                            </w:r>
+                            <w:r>
+                              <w:rPr>
+                                <w:rFonts w:ascii="Cascadia Mono" w:hAnsi="Cascadia Mono" w:cs="Cascadia Mono"/>
+                                <w:color w:val="000000"/>
+                                <w:sz w:val="19"/>
+                                <w:szCs w:val="19"/>
+                                <w:lang w:val="en-GB"/>
+                              </w:rPr>
+                              <w:t xml:space="preserve"> salary = </w:t>
+                            </w:r>
+                            <w:r>
+                              <w:rPr>
+                                <w:rFonts w:ascii="Cascadia Mono" w:hAnsi="Cascadia Mono" w:cs="Cascadia Mono"/>
+                                <w:color w:val="0000FF"/>
+                                <w:sz w:val="19"/>
+                                <w:szCs w:val="19"/>
+                                <w:lang w:val="en-GB"/>
+                              </w:rPr>
+                              <w:t>double</w:t>
+                            </w:r>
+                            <w:r>
+                              <w:rPr>
+                                <w:rFonts w:ascii="Cascadia Mono" w:hAnsi="Cascadia Mono" w:cs="Cascadia Mono"/>
+                                <w:color w:val="000000"/>
+                                <w:sz w:val="19"/>
+                                <w:szCs w:val="19"/>
+                                <w:lang w:val="en-GB"/>
+                              </w:rPr>
+                              <w:t>.Parse(tokens[3]);</w:t>
+                            </w:r>
+                          </w:p>
+                          <w:p>
+                            <w:pPr>
+                              <w:autoSpaceDE w:val="0"/>
+                              <w:autoSpaceDN w:val="0"/>
+                              <w:adjustRightInd w:val="0"/>
+                              <w:spacing w:before="0" w:after="0" w:line="240" w:lineRule="auto"/>
+                              <w:rPr>
+                                <w:rFonts w:ascii="Cascadia Mono" w:hAnsi="Cascadia Mono" w:cs="Cascadia Mono"/>
+                                <w:color w:val="000000"/>
+                                <w:sz w:val="19"/>
+                                <w:szCs w:val="19"/>
+                                <w:lang w:val="en-GB"/>
+                              </w:rPr>
+                            </w:pPr>
+                          </w:p>
+                          <w:p>
+                            <w:pPr>
+                              <w:autoSpaceDE w:val="0"/>
+                              <w:autoSpaceDN w:val="0"/>
+                              <w:adjustRightInd w:val="0"/>
+                              <w:spacing w:before="0" w:after="0" w:line="240" w:lineRule="auto"/>
+                              <w:rPr>
+                                <w:rFonts w:ascii="Cascadia Mono" w:hAnsi="Cascadia Mono" w:cs="Cascadia Mono"/>
+                                <w:color w:val="000000"/>
+                                <w:sz w:val="19"/>
+                                <w:szCs w:val="19"/>
+                                <w:lang w:val="en-GB"/>
+                              </w:rPr>
+                            </w:pPr>
+                            <w:r>
+                              <w:rPr>
+                                <w:rFonts w:ascii="Cascadia Mono" w:hAnsi="Cascadia Mono" w:cs="Cascadia Mono"/>
+                                <w:color w:val="000000"/>
+                                <w:sz w:val="19"/>
+                                <w:szCs w:val="19"/>
+                                <w:lang w:val="en-GB"/>
+                              </w:rPr>
+                              <w:t xml:space="preserve">             </w:t>
+                            </w:r>
+                            <w:r>
+                              <w:rPr>
+                                <w:rFonts w:ascii="Cascadia Mono" w:hAnsi="Cascadia Mono" w:cs="Cascadia Mono"/>
+                                <w:color w:val="0000FF"/>
+                                <w:sz w:val="19"/>
+                                <w:szCs w:val="19"/>
+                                <w:lang w:val="en-GB"/>
+                              </w:rPr>
+                              <w:t>try</w:t>
+                            </w:r>
+                          </w:p>
+                          <w:p>
+                            <w:pPr>
+                              <w:autoSpaceDE w:val="0"/>
+                              <w:autoSpaceDN w:val="0"/>
+                              <w:adjustRightInd w:val="0"/>
+                              <w:spacing w:before="0" w:after="0" w:line="240" w:lineRule="auto"/>
+                              <w:rPr>
+                                <w:rFonts w:ascii="Cascadia Mono" w:hAnsi="Cascadia Mono" w:cs="Cascadia Mono"/>
+                                <w:color w:val="000000"/>
+                                <w:sz w:val="19"/>
+                                <w:szCs w:val="19"/>
+                                <w:lang w:val="en-GB"/>
+                              </w:rPr>
+                            </w:pPr>
+                            <w:r>
+                              <w:rPr>
+                                <w:rFonts w:ascii="Cascadia Mono" w:hAnsi="Cascadia Mono" w:cs="Cascadia Mono"/>
+                                <w:color w:val="000000"/>
+                                <w:sz w:val="19"/>
+                                <w:szCs w:val="19"/>
+                                <w:lang w:val="en-GB"/>
+                              </w:rPr>
+                              <w:t xml:space="preserve">             {</w:t>
+                            </w:r>
+                          </w:p>
+                          <w:p>
+                            <w:pPr>
+                              <w:autoSpaceDE w:val="0"/>
+                              <w:autoSpaceDN w:val="0"/>
+                              <w:adjustRightInd w:val="0"/>
+                              <w:spacing w:before="0" w:after="0" w:line="240" w:lineRule="auto"/>
+                              <w:ind w:left="1440" w:firstLine="720"/>
+                              <w:rPr>
+                                <w:rFonts w:ascii="Cascadia Mono" w:hAnsi="Cascadia Mono" w:cs="Cascadia Mono"/>
+                                <w:color w:val="000000"/>
+                                <w:sz w:val="19"/>
+                                <w:szCs w:val="19"/>
+                                <w:lang w:val="en-GB"/>
+                              </w:rPr>
+                            </w:pPr>
+                            <w:r>
+                              <w:rPr>
+                                <w:rFonts w:ascii="Cascadia Mono" w:hAnsi="Cascadia Mono" w:cs="Cascadia Mono"/>
+                                <w:color w:val="000000"/>
+                                <w:sz w:val="19"/>
+                                <w:szCs w:val="19"/>
+                                <w:lang w:val="en-GB"/>
+                              </w:rPr>
+                              <w:t xml:space="preserve">Person person = </w:t>
+                            </w:r>
+                            <w:r>
+                              <w:rPr>
+                                <w:rFonts w:ascii="Cascadia Mono" w:hAnsi="Cascadia Mono" w:cs="Cascadia Mono"/>
+                                <w:color w:val="0000FF"/>
+                                <w:sz w:val="19"/>
+                                <w:szCs w:val="19"/>
+                                <w:lang w:val="en-GB"/>
+                              </w:rPr>
+                              <w:t>new</w:t>
+                            </w:r>
+                            <w:r>
+                              <w:rPr>
+                                <w:rFonts w:ascii="Cascadia Mono" w:hAnsi="Cascadia Mono" w:cs="Cascadia Mono"/>
+                                <w:color w:val="000000"/>
+                                <w:sz w:val="19"/>
+                                <w:szCs w:val="19"/>
+                                <w:lang w:val="en-GB"/>
+                              </w:rPr>
+                              <w:t xml:space="preserve"> Person(firstName, lastName, age, salary);</w:t>
+                            </w:r>
+                          </w:p>
+                          <w:p>
+                            <w:pPr>
+                              <w:autoSpaceDE w:val="0"/>
+                              <w:autoSpaceDN w:val="0"/>
+                              <w:adjustRightInd w:val="0"/>
+                              <w:spacing w:before="0" w:after="0" w:line="240" w:lineRule="auto"/>
+                              <w:rPr>
+                                <w:rFonts w:ascii="Cascadia Mono" w:hAnsi="Cascadia Mono" w:cs="Cascadia Mono"/>
+                                <w:color w:val="000000"/>
+                                <w:sz w:val="19"/>
+                                <w:szCs w:val="19"/>
+                                <w:lang w:val="en-GB"/>
+                              </w:rPr>
+                            </w:pPr>
+                            <w:r>
+                              <w:rPr>
+                                <w:rFonts w:ascii="Cascadia Mono" w:hAnsi="Cascadia Mono" w:cs="Cascadia Mono"/>
+                                <w:color w:val="000000"/>
+                                <w:sz w:val="19"/>
+                                <w:szCs w:val="19"/>
+                                <w:lang w:val="en-GB"/>
+                              </w:rPr>
+                              <w:t xml:space="preserve">                   </w:t>
+                            </w:r>
+                            <w:r>
+                              <w:rPr>
+                                <w:rFonts w:ascii="Cascadia Mono" w:hAnsi="Cascadia Mono" w:cs="Cascadia Mono"/>
+                                <w:color w:val="000000"/>
+                                <w:sz w:val="19"/>
+                                <w:szCs w:val="19"/>
+                                <w:lang w:val="en-GB"/>
+                              </w:rPr>
+                              <w:tab/>
+                            </w:r>
+                            <w:r>
+                              <w:rPr>
+                                <w:rFonts w:ascii="Cascadia Mono" w:hAnsi="Cascadia Mono" w:cs="Cascadia Mono"/>
+                                <w:color w:val="000000"/>
+                                <w:sz w:val="19"/>
+                                <w:szCs w:val="19"/>
+                                <w:lang w:val="en-GB"/>
+                              </w:rPr>
+                              <w:t>people.Add(person);</w:t>
+                            </w:r>
+                          </w:p>
+                          <w:p>
+                            <w:pPr>
+                              <w:autoSpaceDE w:val="0"/>
+                              <w:autoSpaceDN w:val="0"/>
+                              <w:adjustRightInd w:val="0"/>
+                              <w:spacing w:before="0" w:after="0" w:line="240" w:lineRule="auto"/>
+                              <w:rPr>
+                                <w:rFonts w:ascii="Cascadia Mono" w:hAnsi="Cascadia Mono" w:cs="Cascadia Mono"/>
+                                <w:color w:val="000000"/>
+                                <w:sz w:val="19"/>
+                                <w:szCs w:val="19"/>
+                                <w:lang w:val="en-GB"/>
+                              </w:rPr>
+                            </w:pPr>
+                            <w:r>
+                              <w:rPr>
+                                <w:rFonts w:ascii="Cascadia Mono" w:hAnsi="Cascadia Mono" w:cs="Cascadia Mono"/>
+                                <w:color w:val="000000"/>
+                                <w:sz w:val="19"/>
+                                <w:szCs w:val="19"/>
+                                <w:lang w:val="en-GB"/>
+                              </w:rPr>
+                              <w:t xml:space="preserve">             }</w:t>
+                            </w:r>
+                          </w:p>
+                          <w:p>
+                            <w:pPr>
+                              <w:autoSpaceDE w:val="0"/>
+                              <w:autoSpaceDN w:val="0"/>
+                              <w:adjustRightInd w:val="0"/>
+                              <w:spacing w:before="0" w:after="0" w:line="240" w:lineRule="auto"/>
+                              <w:rPr>
+                                <w:rFonts w:ascii="Cascadia Mono" w:hAnsi="Cascadia Mono" w:cs="Cascadia Mono"/>
+                                <w:color w:val="000000"/>
+                                <w:sz w:val="19"/>
+                                <w:szCs w:val="19"/>
+                                <w:lang w:val="en-GB"/>
+                              </w:rPr>
+                            </w:pPr>
+                            <w:r>
+                              <w:rPr>
+                                <w:rFonts w:ascii="Cascadia Mono" w:hAnsi="Cascadia Mono" w:cs="Cascadia Mono"/>
+                                <w:color w:val="000000"/>
+                                <w:sz w:val="19"/>
+                                <w:szCs w:val="19"/>
+                                <w:lang w:val="en-GB"/>
+                              </w:rPr>
+                              <w:t xml:space="preserve">             </w:t>
+                            </w:r>
+                            <w:r>
+                              <w:rPr>
+                                <w:rFonts w:ascii="Cascadia Mono" w:hAnsi="Cascadia Mono" w:cs="Cascadia Mono"/>
+                                <w:color w:val="0000FF"/>
+                                <w:sz w:val="19"/>
+                                <w:szCs w:val="19"/>
+                                <w:lang w:val="en-GB"/>
+                              </w:rPr>
+                              <w:t>catch</w:t>
+                            </w:r>
+                            <w:r>
+                              <w:rPr>
+                                <w:rFonts w:ascii="Cascadia Mono" w:hAnsi="Cascadia Mono" w:cs="Cascadia Mono"/>
+                                <w:color w:val="000000"/>
+                                <w:sz w:val="19"/>
+                                <w:szCs w:val="19"/>
+                                <w:lang w:val="en-GB"/>
+                              </w:rPr>
+                              <w:t xml:space="preserve"> (ArgumentException ex)</w:t>
+                            </w:r>
+                          </w:p>
+                          <w:p>
+                            <w:pPr>
+                              <w:autoSpaceDE w:val="0"/>
+                              <w:autoSpaceDN w:val="0"/>
+                              <w:adjustRightInd w:val="0"/>
+                              <w:spacing w:before="0" w:after="0" w:line="240" w:lineRule="auto"/>
+                              <w:rPr>
+                                <w:rFonts w:ascii="Cascadia Mono" w:hAnsi="Cascadia Mono" w:cs="Cascadia Mono"/>
+                                <w:color w:val="000000"/>
+                                <w:sz w:val="19"/>
+                                <w:szCs w:val="19"/>
+                                <w:lang w:val="en-GB"/>
+                              </w:rPr>
+                            </w:pPr>
+                            <w:r>
+                              <w:rPr>
+                                <w:rFonts w:ascii="Cascadia Mono" w:hAnsi="Cascadia Mono" w:cs="Cascadia Mono"/>
+                                <w:color w:val="000000"/>
+                                <w:sz w:val="19"/>
+                                <w:szCs w:val="19"/>
+                                <w:lang w:val="en-GB"/>
+                              </w:rPr>
+                              <w:t xml:space="preserve">             {</w:t>
+                            </w:r>
+                          </w:p>
+                          <w:p>
+                            <w:pPr>
+                              <w:autoSpaceDE w:val="0"/>
+                              <w:autoSpaceDN w:val="0"/>
+                              <w:adjustRightInd w:val="0"/>
+                              <w:spacing w:before="0" w:after="0" w:line="240" w:lineRule="auto"/>
+                              <w:rPr>
+                                <w:rFonts w:ascii="Cascadia Mono" w:hAnsi="Cascadia Mono" w:cs="Cascadia Mono"/>
+                                <w:color w:val="000000"/>
+                                <w:sz w:val="19"/>
+                                <w:szCs w:val="19"/>
+                                <w:lang w:val="en-GB"/>
+                              </w:rPr>
+                            </w:pPr>
+                            <w:r>
+                              <w:rPr>
+                                <w:rFonts w:ascii="Cascadia Mono" w:hAnsi="Cascadia Mono" w:cs="Cascadia Mono"/>
+                                <w:color w:val="000000"/>
+                                <w:sz w:val="19"/>
+                                <w:szCs w:val="19"/>
+                                <w:lang w:val="en-GB"/>
+                              </w:rPr>
+                              <w:t xml:space="preserve">                  </w:t>
+                            </w:r>
+                            <w:r>
+                              <w:rPr>
+                                <w:rFonts w:ascii="Cascadia Mono" w:hAnsi="Cascadia Mono" w:cs="Cascadia Mono"/>
+                                <w:color w:val="000000"/>
+                                <w:sz w:val="19"/>
+                                <w:szCs w:val="19"/>
+                                <w:lang w:val="en-GB"/>
+                              </w:rPr>
+                              <w:t xml:space="preserve"> </w:t>
+                            </w:r>
+                            <w:r>
+                              <w:rPr>
+                                <w:rFonts w:ascii="Cascadia Mono" w:hAnsi="Cascadia Mono" w:cs="Cascadia Mono"/>
+                                <w:color w:val="000000"/>
+                                <w:sz w:val="19"/>
+                                <w:szCs w:val="19"/>
+                                <w:lang w:val="en-GB"/>
+                              </w:rPr>
+                              <w:tab/>
+                            </w:r>
+                            <w:r>
+                              <w:rPr>
+                                <w:rFonts w:ascii="Cascadia Mono" w:hAnsi="Cascadia Mono" w:cs="Cascadia Mono"/>
+                                <w:color w:val="000000"/>
+                                <w:sz w:val="19"/>
+                                <w:szCs w:val="19"/>
+                                <w:lang w:val="en-GB"/>
+                              </w:rPr>
+                              <w:t>Console.WriteLine(ex.Message);</w:t>
+                            </w:r>
+                          </w:p>
+                          <w:p>
+                            <w:pPr>
+                              <w:autoSpaceDE w:val="0"/>
+                              <w:autoSpaceDN w:val="0"/>
+                              <w:adjustRightInd w:val="0"/>
+                              <w:spacing w:before="0" w:after="0" w:line="240" w:lineRule="auto"/>
+                              <w:rPr>
+                                <w:rFonts w:ascii="Cascadia Mono" w:hAnsi="Cascadia Mono" w:cs="Cascadia Mono"/>
+                                <w:color w:val="000000"/>
+                                <w:sz w:val="19"/>
+                                <w:szCs w:val="19"/>
+                                <w:lang w:val="en-GB"/>
+                              </w:rPr>
+                            </w:pPr>
+                            <w:r>
+                              <w:rPr>
+                                <w:rFonts w:ascii="Cascadia Mono" w:hAnsi="Cascadia Mono" w:cs="Cascadia Mono"/>
+                                <w:color w:val="000000"/>
+                                <w:sz w:val="19"/>
+                                <w:szCs w:val="19"/>
+                                <w:lang w:val="en-GB"/>
+                              </w:rPr>
+                              <w:t xml:space="preserve">             }</w:t>
+                            </w:r>
+                          </w:p>
+                          <w:p>
+                            <w:pPr>
+                              <w:autoSpaceDE w:val="0"/>
+                              <w:autoSpaceDN w:val="0"/>
+                              <w:adjustRightInd w:val="0"/>
+                              <w:spacing w:before="0" w:after="0" w:line="240" w:lineRule="auto"/>
+                              <w:ind w:left="720"/>
+                              <w:rPr>
+                                <w:rFonts w:ascii="Cascadia Mono" w:hAnsi="Cascadia Mono" w:cs="Cascadia Mono"/>
+                                <w:color w:val="000000"/>
+                                <w:sz w:val="19"/>
+                                <w:szCs w:val="19"/>
+                                <w:lang w:val="en-GB"/>
+                              </w:rPr>
+                            </w:pPr>
+                            <w:r>
+                              <w:rPr>
+                                <w:rFonts w:ascii="Cascadia Mono" w:hAnsi="Cascadia Mono" w:cs="Cascadia Mono"/>
+                                <w:color w:val="000000"/>
+                                <w:sz w:val="19"/>
+                                <w:szCs w:val="19"/>
+                                <w:lang w:val="en-GB"/>
+                              </w:rPr>
+                              <w:t>}</w:t>
+                            </w:r>
+                          </w:p>
+                          <w:p>
+                            <w:pPr>
+                              <w:autoSpaceDE w:val="0"/>
+                              <w:autoSpaceDN w:val="0"/>
+                              <w:adjustRightInd w:val="0"/>
+                              <w:spacing w:before="0" w:after="0" w:line="240" w:lineRule="auto"/>
+                              <w:rPr>
+                                <w:rFonts w:ascii="Cascadia Mono" w:hAnsi="Cascadia Mono" w:cs="Cascadia Mono"/>
+                                <w:color w:val="000000"/>
+                                <w:sz w:val="19"/>
+                                <w:szCs w:val="19"/>
+                                <w:lang w:val="en-GB"/>
+                              </w:rPr>
+                            </w:pPr>
+                          </w:p>
+                          <w:p>
+                            <w:pPr>
+                              <w:autoSpaceDE w:val="0"/>
+                              <w:autoSpaceDN w:val="0"/>
+                              <w:adjustRightInd w:val="0"/>
+                              <w:spacing w:before="0" w:after="0" w:line="240" w:lineRule="auto"/>
+                              <w:ind w:left="720"/>
+                              <w:rPr>
+                                <w:rFonts w:ascii="Cascadia Mono" w:hAnsi="Cascadia Mono" w:cs="Cascadia Mono"/>
+                                <w:color w:val="000000"/>
+                                <w:sz w:val="19"/>
+                                <w:szCs w:val="19"/>
+                                <w:lang w:val="en-GB"/>
+                              </w:rPr>
+                            </w:pPr>
+                            <w:r>
+                              <w:rPr>
+                                <w:rFonts w:ascii="Cascadia Mono" w:hAnsi="Cascadia Mono" w:cs="Cascadia Mono"/>
+                                <w:color w:val="0000FF"/>
+                                <w:sz w:val="19"/>
+                                <w:szCs w:val="19"/>
+                                <w:lang w:val="en-GB"/>
+                              </w:rPr>
+                              <w:t>double</w:t>
+                            </w:r>
+                            <w:r>
+                              <w:rPr>
+                                <w:rFonts w:ascii="Cascadia Mono" w:hAnsi="Cascadia Mono" w:cs="Cascadia Mono"/>
+                                <w:color w:val="000000"/>
+                                <w:sz w:val="19"/>
+                                <w:szCs w:val="19"/>
+                                <w:lang w:val="en-GB"/>
+                              </w:rPr>
+                              <w:t xml:space="preserve"> percentage = </w:t>
+                            </w:r>
+                            <w:r>
+                              <w:rPr>
+                                <w:rFonts w:ascii="Cascadia Mono" w:hAnsi="Cascadia Mono" w:cs="Cascadia Mono"/>
+                                <w:color w:val="0000FF"/>
+                                <w:sz w:val="19"/>
+                                <w:szCs w:val="19"/>
+                                <w:lang w:val="en-GB"/>
+                              </w:rPr>
+                              <w:t>double</w:t>
+                            </w:r>
+                            <w:r>
+                              <w:rPr>
+                                <w:rFonts w:ascii="Cascadia Mono" w:hAnsi="Cascadia Mono" w:cs="Cascadia Mono"/>
+                                <w:color w:val="000000"/>
+                                <w:sz w:val="19"/>
+                                <w:szCs w:val="19"/>
+                                <w:lang w:val="en-GB"/>
+                              </w:rPr>
+                              <w:t>.Parse(Console.ReadLine());</w:t>
+                            </w:r>
+                          </w:p>
+                          <w:p>
+                            <w:pPr>
+                              <w:autoSpaceDE w:val="0"/>
+                              <w:autoSpaceDN w:val="0"/>
+                              <w:adjustRightInd w:val="0"/>
+                              <w:spacing w:before="0" w:after="0" w:line="240" w:lineRule="auto"/>
+                              <w:rPr>
+                                <w:rFonts w:ascii="Cascadia Mono" w:hAnsi="Cascadia Mono" w:cs="Cascadia Mono"/>
+                                <w:color w:val="000000"/>
+                                <w:sz w:val="19"/>
+                                <w:szCs w:val="19"/>
+                                <w:lang w:val="en-GB"/>
+                              </w:rPr>
+                            </w:pPr>
+                          </w:p>
+                          <w:p>
+                            <w:pPr>
+                              <w:autoSpaceDE w:val="0"/>
+                              <w:autoSpaceDN w:val="0"/>
+                              <w:adjustRightInd w:val="0"/>
+                              <w:spacing w:before="0" w:after="0" w:line="240" w:lineRule="auto"/>
+                              <w:rPr>
+                                <w:rFonts w:ascii="Cascadia Mono" w:hAnsi="Cascadia Mono" w:cs="Cascadia Mono"/>
+                                <w:color w:val="000000"/>
+                                <w:sz w:val="19"/>
+                                <w:szCs w:val="19"/>
+                                <w:lang w:val="en-GB"/>
+                              </w:rPr>
+                            </w:pPr>
+                            <w:r>
+                              <w:rPr>
+                                <w:rFonts w:ascii="Cascadia Mono" w:hAnsi="Cascadia Mono" w:cs="Cascadia Mono"/>
+                                <w:color w:val="000000"/>
+                                <w:sz w:val="19"/>
+                                <w:szCs w:val="19"/>
+                                <w:lang w:val="en-GB"/>
+                              </w:rPr>
+                              <w:t xml:space="preserve">      </w:t>
+                            </w:r>
+                            <w:r>
+                              <w:rPr>
+                                <w:rFonts w:ascii="Cascadia Mono" w:hAnsi="Cascadia Mono" w:cs="Cascadia Mono"/>
+                                <w:color w:val="000000"/>
+                                <w:sz w:val="19"/>
+                                <w:szCs w:val="19"/>
+                                <w:lang w:val="en-GB"/>
+                              </w:rPr>
+                              <w:tab/>
+                              <w:t>people.</w:t>
+                            </w:r>
+                            <w:r>
+                              <w:rPr>
+                                <w:rFonts w:ascii="Cascadia Mono" w:hAnsi="Cascadia Mono" w:cs="Cascadia Mono"/>
+                                <w:color w:val="6C4926"/>
+                                <w:sz w:val="19"/>
+                                <w:szCs w:val="19"/>
+                                <w:lang w:val="en-GB"/>
+                              </w:rPr>
+                              <w:t>ForEach</w:t>
+                            </w:r>
+                            <w:r>
+                              <w:rPr>
+                                <w:rFonts w:ascii="Cascadia Mono" w:hAnsi="Cascadia Mono" w:cs="Cascadia Mono"/>
+                                <w:color w:val="000000"/>
+                                <w:sz w:val="19"/>
+                                <w:szCs w:val="19"/>
+                                <w:lang w:val="en-GB"/>
+                              </w:rPr>
+                              <w:t>(p =&gt; p.</w:t>
+                            </w:r>
+                            <w:r>
+                              <w:rPr>
+                                <w:rFonts w:ascii="Cascadia Mono" w:hAnsi="Cascadia Mono" w:cs="Cascadia Mono"/>
+                                <w:color w:val="6C4926"/>
+                                <w:sz w:val="19"/>
+                                <w:szCs w:val="19"/>
+                                <w:lang w:val="en-GB"/>
+                              </w:rPr>
+                              <w:t>IncreaseSalary</w:t>
+                            </w:r>
+                            <w:r>
+                              <w:rPr>
+                                <w:rFonts w:ascii="Cascadia Mono" w:hAnsi="Cascadia Mono" w:cs="Cascadia Mono"/>
+                                <w:color w:val="000000"/>
+                                <w:sz w:val="19"/>
+                                <w:szCs w:val="19"/>
+                                <w:lang w:val="en-GB"/>
+                              </w:rPr>
+                              <w:t>(percentage));</w:t>
+                            </w:r>
+                          </w:p>
+                          <w:p>
+                            <w:pPr>
+                              <w:ind w:firstLine="720"/>
+                              <w:rPr>
+                                <w:rFonts w:ascii="Cascadia Mono" w:hAnsi="Cascadia Mono" w:cs="Cascadia Mono"/>
+                                <w:color w:val="000000"/>
+                                <w:sz w:val="19"/>
+                                <w:szCs w:val="19"/>
+                                <w:lang w:val="en-GB"/>
+                              </w:rPr>
+                            </w:pPr>
+                            <w:r>
+                              <w:rPr>
+                                <w:rFonts w:ascii="Cascadia Mono" w:hAnsi="Cascadia Mono" w:cs="Cascadia Mono"/>
+                                <w:color w:val="000000"/>
+                                <w:sz w:val="19"/>
+                                <w:szCs w:val="19"/>
+                                <w:lang w:val="en-GB"/>
+                              </w:rPr>
+                              <w:t>people.</w:t>
+                            </w:r>
+                            <w:r>
+                              <w:rPr>
+                                <w:rFonts w:ascii="Cascadia Mono" w:hAnsi="Cascadia Mono" w:cs="Cascadia Mono"/>
+                                <w:color w:val="6C4926"/>
+                                <w:sz w:val="19"/>
+                                <w:szCs w:val="19"/>
+                                <w:lang w:val="en-GB"/>
+                              </w:rPr>
+                              <w:t>ForEach</w:t>
+                            </w:r>
+                            <w:r>
+                              <w:rPr>
+                                <w:rFonts w:ascii="Cascadia Mono" w:hAnsi="Cascadia Mono" w:cs="Cascadia Mono"/>
+                                <w:color w:val="000000"/>
+                                <w:sz w:val="19"/>
+                                <w:szCs w:val="19"/>
+                                <w:lang w:val="en-GB"/>
+                              </w:rPr>
+                              <w:t>(p =&gt; Console.</w:t>
+                            </w:r>
+                            <w:r>
+                              <w:rPr>
+                                <w:rFonts w:ascii="Cascadia Mono" w:hAnsi="Cascadia Mono" w:cs="Cascadia Mono"/>
+                                <w:color w:val="6C4926"/>
+                                <w:sz w:val="19"/>
+                                <w:szCs w:val="19"/>
+                                <w:lang w:val="en-GB"/>
+                              </w:rPr>
+                              <w:t>WriteLine</w:t>
+                            </w:r>
+                            <w:r>
+                              <w:rPr>
+                                <w:rFonts w:ascii="Cascadia Mono" w:hAnsi="Cascadia Mono" w:cs="Cascadia Mono"/>
+                                <w:color w:val="000000"/>
+                                <w:sz w:val="19"/>
+                                <w:szCs w:val="19"/>
+                                <w:lang w:val="en-GB"/>
+                              </w:rPr>
+                              <w:t>(p));</w:t>
+                            </w:r>
+                          </w:p>
+                          <w:p>
+                            <w:r>
+                              <w:rPr>
+                                <w:rFonts w:ascii="Cascadia Mono" w:hAnsi="Cascadia Mono" w:cs="Cascadia Mono"/>
+                                <w:color w:val="000000"/>
+                                <w:sz w:val="19"/>
+                                <w:szCs w:val="19"/>
+                                <w:lang w:val="en-GB"/>
+                              </w:rPr>
+                              <w:t>}</w:t>
+                            </w:r>
+                          </w:p>
+                        </w:txbxContent>
+                      </wps:txbx>
+                      <wps:bodyPr rot="0" spcFirstLastPara="0" vertOverflow="overflow" horzOverflow="overflow" vert="horz" wrap="square" lIns="91440" tIns="45720" rIns="91440" bIns="45720" numCol="1" spcCol="0" rtlCol="0" fromWordArt="0" anchor="t" anchorCtr="0" forceAA="0" compatLnSpc="1">
+                        <a:prstTxWarp prst="textNoShape">
+                          <a:avLst/>
+                        </a:prstTxWarp>
+                        <a:noAutofit/>
+                      </wps:bodyPr>
+                    </wps:wsp>
+                  </a:graphicData>
+                </a:graphic>
+              </wp:inline>
+            </w:drawing>
+          </mc:Choice>
+          <mc:Fallback>
+            <w:pict>
+              <v:shape w14:anchorId="3924A7C2" id="_x0000_s1028" type="#_x0000_t202" style="width:466.1pt;height:355.6pt;visibility:visible;mso-wrap-style:square;mso-left-percent:-10001;mso-top-percent:-10001;mso-position-horizontal:absolute;mso-position-horizontal-relative:char;mso-position-vertical:absolute;mso-position-vertical-relative:line;mso-left-percent:-10001;mso-top-percent:-10001;v-text-anchor:top" o:gfxdata="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" fillcolor="white [3201]" strokeweight=".5pt">
+                <v:textbox>
+                  <w:txbxContent>
+                    <w:p>
+                      <w:pPr>
+                        <w:autoSpaceDE w:val="0"/>
+                        <w:autoSpaceDN w:val="0"/>
+                        <w:adjustRightInd w:val="0"/>
+                        <w:spacing w:before="0" w:after="0" w:line="240" w:lineRule="auto"/>
+                        <w:rPr>
+                          <w:rFonts w:ascii="Cascadia Mono" w:hAnsi="Cascadia Mono" w:cs="Cascadia Mono"/>
+                          <w:color w:val="000000"/>
+                          <w:sz w:val="19"/>
+                          <w:szCs w:val="19"/>
+                          <w:lang w:val="en-GB"/>
+                        </w:rPr>
+                      </w:pPr>
+                      <w:r>
+                        <w:rPr>
+                          <w:rFonts w:ascii="Cascadia Mono" w:hAnsi="Cascadia Mono" w:cs="Cascadia Mono"/>
+                          <w:color w:val="0000FF"/>
+                          <w:sz w:val="19"/>
+                          <w:szCs w:val="19"/>
+                          <w:lang w:val="en-GB"/>
+                        </w:rPr>
+                        <w:t>static</w:t>
+                      </w:r>
+                      <w:r>
+                        <w:rPr>
+                          <w:rFonts w:ascii="Cascadia Mono" w:hAnsi="Cascadia Mono" w:cs="Cascadia Mono"/>
+                          <w:color w:val="000000"/>
+                          <w:sz w:val="19"/>
+                          <w:szCs w:val="19"/>
+                          <w:lang w:val="en-GB"/>
+                        </w:rPr>
+                        <w:t xml:space="preserve"> </w:t>
+                      </w:r>
+                      <w:r>
+                        <w:rPr>
+                          <w:rFonts w:ascii="Cascadia Mono" w:hAnsi="Cascadia Mono" w:cs="Cascadia Mono"/>
+                          <w:color w:val="0000FF"/>
+                          <w:sz w:val="19"/>
+                          <w:szCs w:val="19"/>
+                          <w:lang w:val="en-GB"/>
+                        </w:rPr>
+                        <w:t>void</w:t>
+                      </w:r>
+                      <w:r>
+                        <w:rPr>
+                          <w:rFonts w:ascii="Cascadia Mono" w:hAnsi="Cascadia Mono" w:cs="Cascadia Mono"/>
+                          <w:color w:val="000000"/>
+                          <w:sz w:val="19"/>
+                          <w:szCs w:val="19"/>
+                          <w:lang w:val="en-GB"/>
+                        </w:rPr>
+                        <w:t xml:space="preserve"> Main(</w:t>
+                      </w:r>
+                      <w:r>
+                        <w:rPr>
+                          <w:rFonts w:ascii="Cascadia Mono" w:hAnsi="Cascadia Mono" w:cs="Cascadia Mono"/>
+                          <w:color w:val="0000FF"/>
+                          <w:sz w:val="19"/>
+                          <w:szCs w:val="19"/>
+                          <w:lang w:val="en-GB"/>
+                        </w:rPr>
+                        <w:t>string</w:t>
+                      </w:r>
+                      <w:r>
+                        <w:rPr>
+                          <w:rFonts w:ascii="Cascadia Mono" w:hAnsi="Cascadia Mono" w:cs="Cascadia Mono"/>
+                          <w:color w:val="000000"/>
+                          <w:sz w:val="19"/>
+                          <w:szCs w:val="19"/>
+                          <w:lang w:val="en-GB"/>
+                        </w:rPr>
+                        <w:t>[] args)</w:t>
+                      </w:r>
+                    </w:p>
+                    <w:p>
+                      <w:pPr>
+                        <w:autoSpaceDE w:val="0"/>
+                        <w:autoSpaceDN w:val="0"/>
+                        <w:adjustRightInd w:val="0"/>
+                        <w:spacing w:before="0" w:after="0" w:line="240" w:lineRule="auto"/>
+                        <w:rPr>
+                          <w:rFonts w:ascii="Cascadia Mono" w:hAnsi="Cascadia Mono" w:cs="Cascadia Mono"/>
+                          <w:color w:val="000000"/>
+                          <w:sz w:val="19"/>
+                          <w:szCs w:val="19"/>
+                          <w:lang w:val="en-GB"/>
+                        </w:rPr>
+                      </w:pPr>
+                      <w:r>
+                        <w:rPr>
+                          <w:rFonts w:ascii="Cascadia Mono" w:hAnsi="Cascadia Mono" w:cs="Cascadia Mono"/>
+                          <w:color w:val="000000"/>
+                          <w:sz w:val="19"/>
+                          <w:szCs w:val="19"/>
+                          <w:lang w:val="en-GB"/>
+                        </w:rPr>
+                        <w:t>{</w:t>
+                      </w:r>
+                    </w:p>
+                    <w:p>
+                      <w:pPr>
+                        <w:autoSpaceDE w:val="0"/>
+                        <w:autoSpaceDN w:val="0"/>
+                        <w:adjustRightInd w:val="0"/>
+                        <w:spacing w:before="0" w:after="0" w:line="240" w:lineRule="auto"/>
+                        <w:ind w:firstLine="720"/>
+                        <w:rPr>
+                          <w:rFonts w:ascii="Cascadia Mono" w:hAnsi="Cascadia Mono" w:cs="Cascadia Mono"/>
+                          <w:color w:val="000000"/>
+                          <w:sz w:val="19"/>
+                          <w:szCs w:val="19"/>
+                          <w:lang w:val="en-GB"/>
+                        </w:rPr>
+                      </w:pPr>
+                      <w:r>
+                        <w:rPr>
+                          <w:rFonts w:ascii="Cascadia Mono" w:hAnsi="Cascadia Mono" w:cs="Cascadia Mono"/>
+                          <w:color w:val="0000FF"/>
+                          <w:sz w:val="19"/>
+                          <w:szCs w:val="19"/>
+                          <w:lang w:val="en-GB"/>
+                        </w:rPr>
+                        <w:t>int</w:t>
+                      </w:r>
+                      <w:r>
+                        <w:rPr>
+                          <w:rFonts w:ascii="Cascadia Mono" w:hAnsi="Cascadia Mono" w:cs="Cascadia Mono"/>
+                          <w:color w:val="000000"/>
+                          <w:sz w:val="19"/>
+                          <w:szCs w:val="19"/>
+                          <w:lang w:val="en-GB"/>
+                        </w:rPr>
+                        <w:t xml:space="preserve"> lines = </w:t>
+                      </w:r>
+                      <w:r>
+                        <w:rPr>
+                          <w:rFonts w:ascii="Cascadia Mono" w:hAnsi="Cascadia Mono" w:cs="Cascadia Mono"/>
+                          <w:color w:val="0000FF"/>
+                          <w:sz w:val="19"/>
+                          <w:szCs w:val="19"/>
+                          <w:lang w:val="en-GB"/>
+                        </w:rPr>
+                        <w:t>int</w:t>
+                      </w:r>
+                      <w:r>
+                        <w:rPr>
+                          <w:rFonts w:ascii="Cascadia Mono" w:hAnsi="Cascadia Mono" w:cs="Cascadia Mono"/>
+                          <w:color w:val="000000"/>
+                          <w:sz w:val="19"/>
+                          <w:szCs w:val="19"/>
+                          <w:lang w:val="en-GB"/>
+                        </w:rPr>
+                        <w:t>.Parse(Console.ReadLine());</w:t>
+                      </w:r>
+                    </w:p>
+                    <w:p>
+                      <w:pPr>
+                        <w:autoSpaceDE w:val="0"/>
+                        <w:autoSpaceDN w:val="0"/>
+                        <w:adjustRightInd w:val="0"/>
+                        <w:spacing w:before="0" w:after="0" w:line="240" w:lineRule="auto"/>
+                        <w:ind w:firstLine="720"/>
+                        <w:rPr>
+                          <w:rFonts w:ascii="Cascadia Mono" w:hAnsi="Cascadia Mono" w:cs="Cascadia Mono"/>
+                          <w:color w:val="000000"/>
+                          <w:sz w:val="19"/>
+                          <w:szCs w:val="19"/>
+                          <w:lang w:val="en-GB"/>
+                        </w:rPr>
+                      </w:pPr>
+                      <w:r>
+                        <w:rPr>
+                          <w:rFonts w:ascii="Cascadia Mono" w:hAnsi="Cascadia Mono" w:cs="Cascadia Mono"/>
+                          <w:color w:val="000000"/>
+                          <w:sz w:val="19"/>
+                          <w:szCs w:val="19"/>
+                          <w:lang w:val="en-GB"/>
+                        </w:rPr>
+                        <w:t xml:space="preserve">List&lt;Person&gt; people = </w:t>
+                      </w:r>
+                      <w:r>
+                        <w:rPr>
+                          <w:rFonts w:ascii="Cascadia Mono" w:hAnsi="Cascadia Mono" w:cs="Cascadia Mono"/>
+                          <w:color w:val="0000FF"/>
+                          <w:sz w:val="19"/>
+                          <w:szCs w:val="19"/>
+                          <w:lang w:val="en-GB"/>
+                        </w:rPr>
+                        <w:t>new</w:t>
+                      </w:r>
+                      <w:r>
+                        <w:rPr>
+                          <w:rFonts w:ascii="Cascadia Mono" w:hAnsi="Cascadia Mono" w:cs="Cascadia Mono"/>
+                          <w:color w:val="000000"/>
+                          <w:sz w:val="19"/>
+                          <w:szCs w:val="19"/>
+                          <w:lang w:val="en-GB"/>
+                        </w:rPr>
+                        <w:t xml:space="preserve"> List&lt;Person&gt;();</w:t>
+                      </w:r>
+                    </w:p>
+                    <w:p>
+                      <w:pPr>
+                        <w:autoSpaceDE w:val="0"/>
+                        <w:autoSpaceDN w:val="0"/>
+                        <w:adjustRightInd w:val="0"/>
+                        <w:spacing w:before="0" w:after="0" w:line="240" w:lineRule="auto"/>
+                        <w:rPr>
+                          <w:rFonts w:ascii="Cascadia Mono" w:hAnsi="Cascadia Mono" w:cs="Cascadia Mono"/>
+                          <w:color w:val="000000"/>
+                          <w:sz w:val="19"/>
+                          <w:szCs w:val="19"/>
+                          <w:lang w:val="en-GB"/>
+                        </w:rPr>
+                      </w:pPr>
+                    </w:p>
+                    <w:p>
+                      <w:pPr>
+                        <w:autoSpaceDE w:val="0"/>
+                        <w:autoSpaceDN w:val="0"/>
+                        <w:adjustRightInd w:val="0"/>
+                        <w:spacing w:before="0" w:after="0" w:line="240" w:lineRule="auto"/>
+                        <w:ind w:firstLine="720"/>
+                        <w:rPr>
+                          <w:rFonts w:ascii="Cascadia Mono" w:hAnsi="Cascadia Mono" w:cs="Cascadia Mono"/>
+                          <w:color w:val="000000"/>
+                          <w:sz w:val="19"/>
+                          <w:szCs w:val="19"/>
+                          <w:lang w:val="en-GB"/>
+                        </w:rPr>
+                      </w:pPr>
+                      <w:r>
+                        <w:rPr>
+                          <w:rFonts w:ascii="Cascadia Mono" w:hAnsi="Cascadia Mono" w:cs="Cascadia Mono"/>
+                          <w:color w:val="0000FF"/>
+                          <w:sz w:val="19"/>
+                          <w:szCs w:val="19"/>
+                          <w:lang w:val="en-GB"/>
+                        </w:rPr>
+                        <w:t>for</w:t>
+                      </w:r>
+                      <w:r>
+                        <w:rPr>
+                          <w:rFonts w:ascii="Cascadia Mono" w:hAnsi="Cascadia Mono" w:cs="Cascadia Mono"/>
+                          <w:color w:val="000000"/>
+                          <w:sz w:val="19"/>
+                          <w:szCs w:val="19"/>
+                          <w:lang w:val="en-GB"/>
+                        </w:rPr>
+                        <w:t xml:space="preserve"> (</w:t>
+                      </w:r>
+                      <w:r>
+                        <w:rPr>
+                          <w:rFonts w:ascii="Cascadia Mono" w:hAnsi="Cascadia Mono" w:cs="Cascadia Mono"/>
+                          <w:color w:val="0000FF"/>
+                          <w:sz w:val="19"/>
+                          <w:szCs w:val="19"/>
+                          <w:lang w:val="en-GB"/>
+                        </w:rPr>
+                        <w:t>int</w:t>
+                      </w:r>
+                      <w:r>
+                        <w:rPr>
+                          <w:rFonts w:ascii="Cascadia Mono" w:hAnsi="Cascadia Mono" w:cs="Cascadia Mono"/>
+                          <w:color w:val="000000"/>
+                          <w:sz w:val="19"/>
+                          <w:szCs w:val="19"/>
+                          <w:lang w:val="en-GB"/>
+                        </w:rPr>
+                        <w:t xml:space="preserve"> curLine = 1; curLine &lt;= lines; curLine++)</w:t>
+                      </w:r>
+                    </w:p>
+                    <w:p>
+                      <w:pPr>
+                        <w:autoSpaceDE w:val="0"/>
+                        <w:autoSpaceDN w:val="0"/>
+                        <w:adjustRightInd w:val="0"/>
+                        <w:spacing w:before="0" w:after="0" w:line="240" w:lineRule="auto"/>
+                        <w:ind w:firstLine="720"/>
+                        <w:rPr>
+                          <w:rFonts w:ascii="Cascadia Mono" w:hAnsi="Cascadia Mono" w:cs="Cascadia Mono"/>
+                          <w:color w:val="000000"/>
+                          <w:sz w:val="19"/>
+                          <w:szCs w:val="19"/>
+                          <w:lang w:val="en-GB"/>
+                        </w:rPr>
+                      </w:pPr>
+                      <w:r>
+                        <w:rPr>
+                          <w:rFonts w:ascii="Cascadia Mono" w:hAnsi="Cascadia Mono" w:cs="Cascadia Mono"/>
+                          <w:color w:val="000000"/>
+                          <w:sz w:val="19"/>
+                          <w:szCs w:val="19"/>
+                          <w:lang w:val="en-GB"/>
+                        </w:rPr>
+                        <w:t>{</w:t>
+                      </w:r>
+                    </w:p>
+                    <w:p>
+                      <w:pPr>
+                        <w:autoSpaceDE w:val="0"/>
+                        <w:autoSpaceDN w:val="0"/>
+                        <w:adjustRightInd w:val="0"/>
+                        <w:spacing w:before="0" w:after="0" w:line="240" w:lineRule="auto"/>
+                        <w:ind w:left="720" w:firstLine="720"/>
+                        <w:rPr>
+                          <w:rFonts w:ascii="Cascadia Mono" w:hAnsi="Cascadia Mono" w:cs="Cascadia Mono"/>
+                          <w:color w:val="000000"/>
+                          <w:sz w:val="19"/>
+                          <w:szCs w:val="19"/>
+                          <w:lang w:val="en-GB"/>
+                        </w:rPr>
+                      </w:pPr>
+                      <w:r>
+                        <w:rPr>
+                          <w:rFonts w:ascii="Cascadia Mono" w:hAnsi="Cascadia Mono" w:cs="Cascadia Mono"/>
+                          <w:color w:val="000000"/>
+                          <w:sz w:val="19"/>
+                          <w:szCs w:val="19"/>
+                          <w:lang w:val="en-GB"/>
+                        </w:rPr>
+                        <w:t>List&lt;</w:t>
+                      </w:r>
+                      <w:r>
+                        <w:rPr>
+                          <w:rFonts w:ascii="Cascadia Mono" w:hAnsi="Cascadia Mono" w:cs="Cascadia Mono"/>
+                          <w:color w:val="0000FF"/>
+                          <w:sz w:val="19"/>
+                          <w:szCs w:val="19"/>
+                          <w:lang w:val="en-GB"/>
+                        </w:rPr>
+                        <w:t>string</w:t>
+                      </w:r>
+                      <w:r>
+                        <w:rPr>
+                          <w:rFonts w:ascii="Cascadia Mono" w:hAnsi="Cascadia Mono" w:cs="Cascadia Mono"/>
+                          <w:color w:val="000000"/>
+                          <w:sz w:val="19"/>
+                          <w:szCs w:val="19"/>
+                          <w:lang w:val="en-GB"/>
+                        </w:rPr>
+                        <w:t>&gt; tokens = Console.ReadLine().Split().ToList();</w:t>
+                      </w:r>
+                    </w:p>
+                    <w:p>
+                      <w:pPr>
+                        <w:autoSpaceDE w:val="0"/>
+                        <w:autoSpaceDN w:val="0"/>
+                        <w:adjustRightInd w:val="0"/>
+                        <w:spacing w:before="0" w:after="0" w:line="240" w:lineRule="auto"/>
+                        <w:rPr>
+                          <w:rFonts w:ascii="Cascadia Mono" w:hAnsi="Cascadia Mono" w:cs="Cascadia Mono"/>
+                          <w:color w:val="000000"/>
+                          <w:sz w:val="19"/>
+                          <w:szCs w:val="19"/>
+                          <w:lang w:val="en-GB"/>
+                        </w:rPr>
+                      </w:pPr>
+                    </w:p>
+                    <w:p>
+                      <w:pPr>
+                        <w:autoSpaceDE w:val="0"/>
+                        <w:autoSpaceDN w:val="0"/>
+                        <w:adjustRightInd w:val="0"/>
+                        <w:spacing w:before="0" w:after="0" w:line="240" w:lineRule="auto"/>
+                        <w:ind w:left="720" w:firstLine="720"/>
+                        <w:rPr>
+                          <w:rFonts w:ascii="Cascadia Mono" w:hAnsi="Cascadia Mono" w:cs="Cascadia Mono"/>
+                          <w:color w:val="000000"/>
+                          <w:sz w:val="19"/>
+                          <w:szCs w:val="19"/>
+                          <w:lang w:val="en-GB"/>
+                        </w:rPr>
+                      </w:pPr>
+                      <w:r>
+                        <w:rPr>
+                          <w:rFonts w:ascii="Cascadia Mono" w:hAnsi="Cascadia Mono" w:cs="Cascadia Mono"/>
+                          <w:color w:val="0000FF"/>
+                          <w:sz w:val="19"/>
+                          <w:szCs w:val="19"/>
+                          <w:lang w:val="en-GB"/>
+                        </w:rPr>
+                        <w:t>string</w:t>
+                      </w:r>
+                      <w:r>
+                        <w:rPr>
+                          <w:rFonts w:ascii="Cascadia Mono" w:hAnsi="Cascadia Mono" w:cs="Cascadia Mono"/>
+                          <w:color w:val="000000"/>
+                          <w:sz w:val="19"/>
+                          <w:szCs w:val="19"/>
+                          <w:lang w:val="en-GB"/>
+                        </w:rPr>
+                        <w:t xml:space="preserve"> firstName = tokens[0];</w:t>
+                      </w:r>
+                    </w:p>
+                    <w:p>
+                      <w:pPr>
+                        <w:autoSpaceDE w:val="0"/>
+                        <w:autoSpaceDN w:val="0"/>
+                        <w:adjustRightInd w:val="0"/>
+                        <w:spacing w:before="0" w:after="0" w:line="240" w:lineRule="auto"/>
+                        <w:ind w:left="720" w:firstLine="720"/>
+                        <w:rPr>
+                          <w:rFonts w:ascii="Cascadia Mono" w:hAnsi="Cascadia Mono" w:cs="Cascadia Mono"/>
+                          <w:color w:val="000000"/>
+                          <w:sz w:val="19"/>
+                          <w:szCs w:val="19"/>
+                          <w:lang w:val="en-GB"/>
+                        </w:rPr>
+                      </w:pPr>
+                      <w:r>
+                        <w:rPr>
+                          <w:rFonts w:ascii="Cascadia Mono" w:hAnsi="Cascadia Mono" w:cs="Cascadia Mono"/>
+                          <w:color w:val="0000FF"/>
+                          <w:sz w:val="19"/>
+                          <w:szCs w:val="19"/>
+                          <w:lang w:val="en-GB"/>
+                        </w:rPr>
+                        <w:t>string</w:t>
+                      </w:r>
+                      <w:r>
+                        <w:rPr>
+                          <w:rFonts w:ascii="Cascadia Mono" w:hAnsi="Cascadia Mono" w:cs="Cascadia Mono"/>
+                          <w:color w:val="000000"/>
+                          <w:sz w:val="19"/>
+                          <w:szCs w:val="19"/>
+                          <w:lang w:val="en-GB"/>
+                        </w:rPr>
+                        <w:t xml:space="preserve"> lastName = tokens[1];</w:t>
+                      </w:r>
+                    </w:p>
+                    <w:p>
+                      <w:pPr>
+                        <w:autoSpaceDE w:val="0"/>
+                        <w:autoSpaceDN w:val="0"/>
+                        <w:adjustRightInd w:val="0"/>
+                        <w:spacing w:before="0" w:after="0" w:line="240" w:lineRule="auto"/>
+                        <w:rPr>
+                          <w:rFonts w:ascii="Cascadia Mono" w:hAnsi="Cascadia Mono" w:cs="Cascadia Mono"/>
+                          <w:color w:val="000000"/>
+                          <w:sz w:val="19"/>
+                          <w:szCs w:val="19"/>
+                          <w:lang w:val="en-GB"/>
+                        </w:rPr>
+                      </w:pPr>
+                      <w:r>
+                        <w:rPr>
+                          <w:rFonts w:ascii="Cascadia Mono" w:hAnsi="Cascadia Mono" w:cs="Cascadia Mono"/>
+                          <w:color w:val="000000"/>
+                          <w:sz w:val="19"/>
+                          <w:szCs w:val="19"/>
+                          <w:lang w:val="en-GB"/>
+                        </w:rPr>
+                        <w:t xml:space="preserve">             </w:t>
+                      </w:r>
+                      <w:r>
+                        <w:rPr>
+                          <w:rFonts w:ascii="Cascadia Mono" w:hAnsi="Cascadia Mono" w:cs="Cascadia Mono"/>
+                          <w:color w:val="0000FF"/>
+                          <w:sz w:val="19"/>
+                          <w:szCs w:val="19"/>
+                          <w:lang w:val="en-GB"/>
+                        </w:rPr>
+                        <w:t>int</w:t>
+                      </w:r>
+                      <w:r>
+                        <w:rPr>
+                          <w:rFonts w:ascii="Cascadia Mono" w:hAnsi="Cascadia Mono" w:cs="Cascadia Mono"/>
+                          <w:color w:val="000000"/>
+                          <w:sz w:val="19"/>
+                          <w:szCs w:val="19"/>
+                          <w:lang w:val="en-GB"/>
+                        </w:rPr>
+                        <w:t xml:space="preserve"> age = </w:t>
+                      </w:r>
+                      <w:r>
+                        <w:rPr>
+                          <w:rFonts w:ascii="Cascadia Mono" w:hAnsi="Cascadia Mono" w:cs="Cascadia Mono"/>
+                          <w:color w:val="0000FF"/>
+                          <w:sz w:val="19"/>
+                          <w:szCs w:val="19"/>
+                          <w:lang w:val="en-GB"/>
+                        </w:rPr>
+                        <w:t>int</w:t>
+                      </w:r>
+                      <w:r>
+                        <w:rPr>
+                          <w:rFonts w:ascii="Cascadia Mono" w:hAnsi="Cascadia Mono" w:cs="Cascadia Mono"/>
+                          <w:color w:val="000000"/>
+                          <w:sz w:val="19"/>
+                          <w:szCs w:val="19"/>
+                          <w:lang w:val="en-GB"/>
+                        </w:rPr>
+                        <w:t>.Parse(tokens[2]);</w:t>
+                      </w:r>
+                    </w:p>
+                    <w:p>
+                      <w:pPr>
+                        <w:autoSpaceDE w:val="0"/>
+                        <w:autoSpaceDN w:val="0"/>
+                        <w:adjustRightInd w:val="0"/>
+                        <w:spacing w:before="0" w:after="0" w:line="240" w:lineRule="auto"/>
+                        <w:ind w:left="720" w:firstLine="720"/>
+                        <w:rPr>
+                          <w:rFonts w:ascii="Cascadia Mono" w:hAnsi="Cascadia Mono" w:cs="Cascadia Mono"/>
+                          <w:color w:val="000000"/>
+                          <w:sz w:val="19"/>
+                          <w:szCs w:val="19"/>
+                          <w:lang w:val="en-GB"/>
+                        </w:rPr>
+                      </w:pPr>
+                      <w:r>
+                        <w:rPr>
+                          <w:rFonts w:ascii="Cascadia Mono" w:hAnsi="Cascadia Mono" w:cs="Cascadia Mono"/>
+                          <w:color w:val="0000FF"/>
+                          <w:sz w:val="19"/>
+                          <w:szCs w:val="19"/>
+                          <w:lang w:val="en-GB"/>
+                        </w:rPr>
+                        <w:t>double</w:t>
+                      </w:r>
+                      <w:r>
+                        <w:rPr>
+                          <w:rFonts w:ascii="Cascadia Mono" w:hAnsi="Cascadia Mono" w:cs="Cascadia Mono"/>
+                          <w:color w:val="000000"/>
+                          <w:sz w:val="19"/>
+                          <w:szCs w:val="19"/>
+                          <w:lang w:val="en-GB"/>
+                        </w:rPr>
+                        <w:t xml:space="preserve"> salary = </w:t>
+                      </w:r>
+                      <w:r>
+                        <w:rPr>
+                          <w:rFonts w:ascii="Cascadia Mono" w:hAnsi="Cascadia Mono" w:cs="Cascadia Mono"/>
+                          <w:color w:val="0000FF"/>
+                          <w:sz w:val="19"/>
+                          <w:szCs w:val="19"/>
+                          <w:lang w:val="en-GB"/>
+                        </w:rPr>
+                        <w:t>double</w:t>
+                      </w:r>
+                      <w:r>
+                        <w:rPr>
+                          <w:rFonts w:ascii="Cascadia Mono" w:hAnsi="Cascadia Mono" w:cs="Cascadia Mono"/>
+                          <w:color w:val="000000"/>
+                          <w:sz w:val="19"/>
+                          <w:szCs w:val="19"/>
+                          <w:lang w:val="en-GB"/>
+                        </w:rPr>
+                        <w:t>.Parse(tokens[3]);</w:t>
+                      </w:r>
+                    </w:p>
+                    <w:p>
+                      <w:pPr>
+                        <w:autoSpaceDE w:val="0"/>
+                        <w:autoSpaceDN w:val="0"/>
+                        <w:adjustRightInd w:val="0"/>
+                        <w:spacing w:before="0" w:after="0" w:line="240" w:lineRule="auto"/>
+                        <w:rPr>
+                          <w:rFonts w:ascii="Cascadia Mono" w:hAnsi="Cascadia Mono" w:cs="Cascadia Mono"/>
+                          <w:color w:val="000000"/>
+                          <w:sz w:val="19"/>
+                          <w:szCs w:val="19"/>
+                          <w:lang w:val="en-GB"/>
+                        </w:rPr>
+                      </w:pPr>
+                    </w:p>
+                    <w:p>
+                      <w:pPr>
+                        <w:autoSpaceDE w:val="0"/>
+                        <w:autoSpaceDN w:val="0"/>
+                        <w:adjustRightInd w:val="0"/>
+                        <w:spacing w:before="0" w:after="0" w:line="240" w:lineRule="auto"/>
+                        <w:rPr>
+                          <w:rFonts w:ascii="Cascadia Mono" w:hAnsi="Cascadia Mono" w:cs="Cascadia Mono"/>
+                          <w:color w:val="000000"/>
+                          <w:sz w:val="19"/>
+                          <w:szCs w:val="19"/>
+                          <w:lang w:val="en-GB"/>
+                        </w:rPr>
+                      </w:pPr>
+                      <w:r>
+                        <w:rPr>
+                          <w:rFonts w:ascii="Cascadia Mono" w:hAnsi="Cascadia Mono" w:cs="Cascadia Mono"/>
+                          <w:color w:val="000000"/>
+                          <w:sz w:val="19"/>
+                          <w:szCs w:val="19"/>
+                          <w:lang w:val="en-GB"/>
+                        </w:rPr>
+                        <w:t xml:space="preserve">             </w:t>
+                      </w:r>
+                      <w:r>
+                        <w:rPr>
+                          <w:rFonts w:ascii="Cascadia Mono" w:hAnsi="Cascadia Mono" w:cs="Cascadia Mono"/>
+                          <w:color w:val="0000FF"/>
+                          <w:sz w:val="19"/>
+                          <w:szCs w:val="19"/>
+                          <w:lang w:val="en-GB"/>
+                        </w:rPr>
+                        <w:t>try</w:t>
+                      </w:r>
+                    </w:p>
+                    <w:p>
+                      <w:pPr>
+                        <w:autoSpaceDE w:val="0"/>
+                        <w:autoSpaceDN w:val="0"/>
+                        <w:adjustRightInd w:val="0"/>
+                        <w:spacing w:before="0" w:after="0" w:line="240" w:lineRule="auto"/>
+                        <w:rPr>
+                          <w:rFonts w:ascii="Cascadia Mono" w:hAnsi="Cascadia Mono" w:cs="Cascadia Mono"/>
+                          <w:color w:val="000000"/>
+                          <w:sz w:val="19"/>
+                          <w:szCs w:val="19"/>
+                          <w:lang w:val="en-GB"/>
+                        </w:rPr>
+                      </w:pPr>
+                      <w:r>
+                        <w:rPr>
+                          <w:rFonts w:ascii="Cascadia Mono" w:hAnsi="Cascadia Mono" w:cs="Cascadia Mono"/>
+                          <w:color w:val="000000"/>
+                          <w:sz w:val="19"/>
+                          <w:szCs w:val="19"/>
+                          <w:lang w:val="en-GB"/>
+                        </w:rPr>
+                        <w:t xml:space="preserve">             {</w:t>
+                      </w:r>
+                    </w:p>
+                    <w:p>
+                      <w:pPr>
+                        <w:autoSpaceDE w:val="0"/>
+                        <w:autoSpaceDN w:val="0"/>
+                        <w:adjustRightInd w:val="0"/>
+                        <w:spacing w:before="0" w:after="0" w:line="240" w:lineRule="auto"/>
+                        <w:ind w:left="1440" w:firstLine="720"/>
+                        <w:rPr>
+                          <w:rFonts w:ascii="Cascadia Mono" w:hAnsi="Cascadia Mono" w:cs="Cascadia Mono"/>
+                          <w:color w:val="000000"/>
+                          <w:sz w:val="19"/>
+                          <w:szCs w:val="19"/>
+                          <w:lang w:val="en-GB"/>
+                        </w:rPr>
+                      </w:pPr>
+                      <w:r>
+                        <w:rPr>
+                          <w:rFonts w:ascii="Cascadia Mono" w:hAnsi="Cascadia Mono" w:cs="Cascadia Mono"/>
+                          <w:color w:val="000000"/>
+                          <w:sz w:val="19"/>
+                          <w:szCs w:val="19"/>
+                          <w:lang w:val="en-GB"/>
+                        </w:rPr>
+                        <w:t xml:space="preserve">Person person = </w:t>
+                      </w:r>
+                      <w:r>
+                        <w:rPr>
+                          <w:rFonts w:ascii="Cascadia Mono" w:hAnsi="Cascadia Mono" w:cs="Cascadia Mono"/>
+                          <w:color w:val="0000FF"/>
+                          <w:sz w:val="19"/>
+                          <w:szCs w:val="19"/>
+                          <w:lang w:val="en-GB"/>
+                        </w:rPr>
+                        <w:t>new</w:t>
+                      </w:r>
+                      <w:r>
+                        <w:rPr>
+                          <w:rFonts w:ascii="Cascadia Mono" w:hAnsi="Cascadia Mono" w:cs="Cascadia Mono"/>
+                          <w:color w:val="000000"/>
+                          <w:sz w:val="19"/>
+                          <w:szCs w:val="19"/>
+                          <w:lang w:val="en-GB"/>
+                        </w:rPr>
+                        <w:t xml:space="preserve"> Person(firstName, lastName, age, salary);</w:t>
+                      </w:r>
+                    </w:p>
+                    <w:p>
+                      <w:pPr>
+                        <w:autoSpaceDE w:val="0"/>
+                        <w:autoSpaceDN w:val="0"/>
+                        <w:adjustRightInd w:val="0"/>
+                        <w:spacing w:before="0" w:after="0" w:line="240" w:lineRule="auto"/>
+                        <w:rPr>
+                          <w:rFonts w:ascii="Cascadia Mono" w:hAnsi="Cascadia Mono" w:cs="Cascadia Mono"/>
+                          <w:color w:val="000000"/>
+                          <w:sz w:val="19"/>
+                          <w:szCs w:val="19"/>
+                          <w:lang w:val="en-GB"/>
+                        </w:rPr>
+                      </w:pPr>
+                      <w:r>
+                        <w:rPr>
+                          <w:rFonts w:ascii="Cascadia Mono" w:hAnsi="Cascadia Mono" w:cs="Cascadia Mono"/>
+                          <w:color w:val="000000"/>
+                          <w:sz w:val="19"/>
+                          <w:szCs w:val="19"/>
+                          <w:lang w:val="en-GB"/>
+                        </w:rPr>
+                        <w:t xml:space="preserve">                   </w:t>
+                      </w:r>
+                      <w:r>
+                        <w:rPr>
+                          <w:rFonts w:ascii="Cascadia Mono" w:hAnsi="Cascadia Mono" w:cs="Cascadia Mono"/>
+                          <w:color w:val="000000"/>
+                          <w:sz w:val="19"/>
+                          <w:szCs w:val="19"/>
+                          <w:lang w:val="en-GB"/>
+                        </w:rPr>
+                        <w:tab/>
+                      </w:r>
+                      <w:r>
+                        <w:rPr>
+                          <w:rFonts w:ascii="Cascadia Mono" w:hAnsi="Cascadia Mono" w:cs="Cascadia Mono"/>
+                          <w:color w:val="000000"/>
+                          <w:sz w:val="19"/>
+                          <w:szCs w:val="19"/>
+                          <w:lang w:val="en-GB"/>
+                        </w:rPr>
+                        <w:t>people.Add(person);</w:t>
+                      </w:r>
+                    </w:p>
+                    <w:p>
+                      <w:pPr>
+                        <w:autoSpaceDE w:val="0"/>
+                        <w:autoSpaceDN w:val="0"/>
+                        <w:adjustRightInd w:val="0"/>
+                        <w:spacing w:before="0" w:after="0" w:line="240" w:lineRule="auto"/>
+                        <w:rPr>
+                          <w:rFonts w:ascii="Cascadia Mono" w:hAnsi="Cascadia Mono" w:cs="Cascadia Mono"/>
+                          <w:color w:val="000000"/>
+                          <w:sz w:val="19"/>
+                          <w:szCs w:val="19"/>
+                          <w:lang w:val="en-GB"/>
+                        </w:rPr>
+                      </w:pPr>
+                      <w:r>
+                        <w:rPr>
+                          <w:rFonts w:ascii="Cascadia Mono" w:hAnsi="Cascadia Mono" w:cs="Cascadia Mono"/>
+                          <w:color w:val="000000"/>
+                          <w:sz w:val="19"/>
+                          <w:szCs w:val="19"/>
+                          <w:lang w:val="en-GB"/>
+                        </w:rPr>
+                        <w:t xml:space="preserve">             }</w:t>
+                      </w:r>
+                    </w:p>
+                    <w:p>
+                      <w:pPr>
+                        <w:autoSpaceDE w:val="0"/>
+                        <w:autoSpaceDN w:val="0"/>
+                        <w:adjustRightInd w:val="0"/>
+                        <w:spacing w:before="0" w:after="0" w:line="240" w:lineRule="auto"/>
+                        <w:rPr>
+                          <w:rFonts w:ascii="Cascadia Mono" w:hAnsi="Cascadia Mono" w:cs="Cascadia Mono"/>
+                          <w:color w:val="000000"/>
+                          <w:sz w:val="19"/>
+                          <w:szCs w:val="19"/>
+                          <w:lang w:val="en-GB"/>
+                        </w:rPr>
+                      </w:pPr>
+                      <w:r>
+                        <w:rPr>
+                          <w:rFonts w:ascii="Cascadia Mono" w:hAnsi="Cascadia Mono" w:cs="Cascadia Mono"/>
+                          <w:color w:val="000000"/>
+                          <w:sz w:val="19"/>
+                          <w:szCs w:val="19"/>
+                          <w:lang w:val="en-GB"/>
+                        </w:rPr>
+                        <w:t xml:space="preserve">             </w:t>
+                      </w:r>
+                      <w:r>
+                        <w:rPr>
+                          <w:rFonts w:ascii="Cascadia Mono" w:hAnsi="Cascadia Mono" w:cs="Cascadia Mono"/>
+                          <w:color w:val="0000FF"/>
+                          <w:sz w:val="19"/>
+                          <w:szCs w:val="19"/>
+                          <w:lang w:val="en-GB"/>
+                        </w:rPr>
+                        <w:t>catch</w:t>
+                      </w:r>
+                      <w:r>
+                        <w:rPr>
+                          <w:rFonts w:ascii="Cascadia Mono" w:hAnsi="Cascadia Mono" w:cs="Cascadia Mono"/>
+                          <w:color w:val="000000"/>
+                          <w:sz w:val="19"/>
+                          <w:szCs w:val="19"/>
+                          <w:lang w:val="en-GB"/>
+                        </w:rPr>
+                        <w:t xml:space="preserve"> (ArgumentException ex)</w:t>
+                      </w:r>
+                    </w:p>
+                    <w:p>
+                      <w:pPr>
+                        <w:autoSpaceDE w:val="0"/>
+                        <w:autoSpaceDN w:val="0"/>
+                        <w:adjustRightInd w:val="0"/>
+                        <w:spacing w:before="0" w:after="0" w:line="240" w:lineRule="auto"/>
+                        <w:rPr>
+                          <w:rFonts w:ascii="Cascadia Mono" w:hAnsi="Cascadia Mono" w:cs="Cascadia Mono"/>
+                          <w:color w:val="000000"/>
+                          <w:sz w:val="19"/>
+                          <w:szCs w:val="19"/>
+                          <w:lang w:val="en-GB"/>
+                        </w:rPr>
+                      </w:pPr>
+                      <w:r>
+                        <w:rPr>
+                          <w:rFonts w:ascii="Cascadia Mono" w:hAnsi="Cascadia Mono" w:cs="Cascadia Mono"/>
+                          <w:color w:val="000000"/>
+                          <w:sz w:val="19"/>
+                          <w:szCs w:val="19"/>
+                          <w:lang w:val="en-GB"/>
+                        </w:rPr>
+                        <w:t xml:space="preserve">             {</w:t>
+                      </w:r>
+                    </w:p>
+                    <w:p>
+                      <w:pPr>
+                        <w:autoSpaceDE w:val="0"/>
+                        <w:autoSpaceDN w:val="0"/>
+                        <w:adjustRightInd w:val="0"/>
+                        <w:spacing w:before="0" w:after="0" w:line="240" w:lineRule="auto"/>
+                        <w:rPr>
+                          <w:rFonts w:ascii="Cascadia Mono" w:hAnsi="Cascadia Mono" w:cs="Cascadia Mono"/>
+                          <w:color w:val="000000"/>
+                          <w:sz w:val="19"/>
+                          <w:szCs w:val="19"/>
+                          <w:lang w:val="en-GB"/>
+                        </w:rPr>
+                      </w:pPr>
+                      <w:r>
+                        <w:rPr>
+                          <w:rFonts w:ascii="Cascadia Mono" w:hAnsi="Cascadia Mono" w:cs="Cascadia Mono"/>
+                          <w:color w:val="000000"/>
+                          <w:sz w:val="19"/>
+                          <w:szCs w:val="19"/>
+                          <w:lang w:val="en-GB"/>
+                        </w:rPr>
+                        <w:t xml:space="preserve">                  </w:t>
+                      </w:r>
+                      <w:r>
+                        <w:rPr>
+                          <w:rFonts w:ascii="Cascadia Mono" w:hAnsi="Cascadia Mono" w:cs="Cascadia Mono"/>
+                          <w:color w:val="000000"/>
+                          <w:sz w:val="19"/>
+                          <w:szCs w:val="19"/>
+                          <w:lang w:val="en-GB"/>
+                        </w:rPr>
+                        <w:t xml:space="preserve"> </w:t>
+                      </w:r>
+                      <w:r>
+                        <w:rPr>
+                          <w:rFonts w:ascii="Cascadia Mono" w:hAnsi="Cascadia Mono" w:cs="Cascadia Mono"/>
+                          <w:color w:val="000000"/>
+                          <w:sz w:val="19"/>
+                          <w:szCs w:val="19"/>
+                          <w:lang w:val="en-GB"/>
+                        </w:rPr>
+                        <w:tab/>
+                      </w:r>
+                      <w:r>
+                        <w:rPr>
+                          <w:rFonts w:ascii="Cascadia Mono" w:hAnsi="Cascadia Mono" w:cs="Cascadia Mono"/>
+                          <w:color w:val="000000"/>
+                          <w:sz w:val="19"/>
+                          <w:szCs w:val="19"/>
+                          <w:lang w:val="en-GB"/>
+                        </w:rPr>
+                        <w:t>Console.WriteLine(ex.Message);</w:t>
+                      </w:r>
+                    </w:p>
+                    <w:p>
+                      <w:pPr>
+                        <w:autoSpaceDE w:val="0"/>
+                        <w:autoSpaceDN w:val="0"/>
+                        <w:adjustRightInd w:val="0"/>
+                        <w:spacing w:before="0" w:after="0" w:line="240" w:lineRule="auto"/>
+                        <w:rPr>
+                          <w:rFonts w:ascii="Cascadia Mono" w:hAnsi="Cascadia Mono" w:cs="Cascadia Mono"/>
+                          <w:color w:val="000000"/>
+                          <w:sz w:val="19"/>
+                          <w:szCs w:val="19"/>
+                          <w:lang w:val="en-GB"/>
+                        </w:rPr>
+                      </w:pPr>
+                      <w:r>
+                        <w:rPr>
+                          <w:rFonts w:ascii="Cascadia Mono" w:hAnsi="Cascadia Mono" w:cs="Cascadia Mono"/>
+                          <w:color w:val="000000"/>
+                          <w:sz w:val="19"/>
+                          <w:szCs w:val="19"/>
+                          <w:lang w:val="en-GB"/>
+                        </w:rPr>
+                        <w:t xml:space="preserve">             }</w:t>
+                      </w:r>
+                    </w:p>
+                    <w:p>
+                      <w:pPr>
+                        <w:autoSpaceDE w:val="0"/>
+                        <w:autoSpaceDN w:val="0"/>
+                        <w:adjustRightInd w:val="0"/>
+                        <w:spacing w:before="0" w:after="0" w:line="240" w:lineRule="auto"/>
+                        <w:ind w:left="720"/>
+                        <w:rPr>
+                          <w:rFonts w:ascii="Cascadia Mono" w:hAnsi="Cascadia Mono" w:cs="Cascadia Mono"/>
+                          <w:color w:val="000000"/>
+                          <w:sz w:val="19"/>
+                          <w:szCs w:val="19"/>
+                          <w:lang w:val="en-GB"/>
+                        </w:rPr>
+                      </w:pPr>
+                      <w:r>
+                        <w:rPr>
+                          <w:rFonts w:ascii="Cascadia Mono" w:hAnsi="Cascadia Mono" w:cs="Cascadia Mono"/>
+                          <w:color w:val="000000"/>
+                          <w:sz w:val="19"/>
+                          <w:szCs w:val="19"/>
+                          <w:lang w:val="en-GB"/>
+                        </w:rPr>
+                        <w:t>}</w:t>
+                      </w:r>
+                    </w:p>
+                    <w:p>
+                      <w:pPr>
+                        <w:autoSpaceDE w:val="0"/>
+                        <w:autoSpaceDN w:val="0"/>
+                        <w:adjustRightInd w:val="0"/>
+                        <w:spacing w:before="0" w:after="0" w:line="240" w:lineRule="auto"/>
+                        <w:rPr>
+                          <w:rFonts w:ascii="Cascadia Mono" w:hAnsi="Cascadia Mono" w:cs="Cascadia Mono"/>
+                          <w:color w:val="000000"/>
+                          <w:sz w:val="19"/>
+                          <w:szCs w:val="19"/>
+                          <w:lang w:val="en-GB"/>
+                        </w:rPr>
+                      </w:pPr>
+                    </w:p>
+                    <w:p>
+                      <w:pPr>
+                        <w:autoSpaceDE w:val="0"/>
+                        <w:autoSpaceDN w:val="0"/>
+                        <w:adjustRightInd w:val="0"/>
+                        <w:spacing w:before="0" w:after="0" w:line="240" w:lineRule="auto"/>
+                        <w:ind w:left="720"/>
+                        <w:rPr>
+                          <w:rFonts w:ascii="Cascadia Mono" w:hAnsi="Cascadia Mono" w:cs="Cascadia Mono"/>
+                          <w:color w:val="000000"/>
+                          <w:sz w:val="19"/>
+                          <w:szCs w:val="19"/>
+                          <w:lang w:val="en-GB"/>
+                        </w:rPr>
+                      </w:pPr>
+                      <w:r>
+                        <w:rPr>
+                          <w:rFonts w:ascii="Cascadia Mono" w:hAnsi="Cascadia Mono" w:cs="Cascadia Mono"/>
+                          <w:color w:val="0000FF"/>
+                          <w:sz w:val="19"/>
+                          <w:szCs w:val="19"/>
+                          <w:lang w:val="en-GB"/>
+                        </w:rPr>
+                        <w:t>double</w:t>
+                      </w:r>
+                      <w:r>
+                        <w:rPr>
+                          <w:rFonts w:ascii="Cascadia Mono" w:hAnsi="Cascadia Mono" w:cs="Cascadia Mono"/>
+                          <w:color w:val="000000"/>
+                          <w:sz w:val="19"/>
+                          <w:szCs w:val="19"/>
+                          <w:lang w:val="en-GB"/>
+                        </w:rPr>
+                        <w:t xml:space="preserve"> percentage = </w:t>
+                      </w:r>
+                      <w:r>
+                        <w:rPr>
+                          <w:rFonts w:ascii="Cascadia Mono" w:hAnsi="Cascadia Mono" w:cs="Cascadia Mono"/>
+                          <w:color w:val="0000FF"/>
+                          <w:sz w:val="19"/>
+                          <w:szCs w:val="19"/>
+                          <w:lang w:val="en-GB"/>
+                        </w:rPr>
+                        <w:t>double</w:t>
+                      </w:r>
+                      <w:r>
+                        <w:rPr>
+                          <w:rFonts w:ascii="Cascadia Mono" w:hAnsi="Cascadia Mono" w:cs="Cascadia Mono"/>
+                          <w:color w:val="000000"/>
+                          <w:sz w:val="19"/>
+                          <w:szCs w:val="19"/>
+                          <w:lang w:val="en-GB"/>
+                        </w:rPr>
+                        <w:t>.Parse(Console.ReadLine());</w:t>
+                      </w:r>
+                    </w:p>
+                    <w:p>
+                      <w:pPr>
+                        <w:autoSpaceDE w:val="0"/>
+                        <w:autoSpaceDN w:val="0"/>
+                        <w:adjustRightInd w:val="0"/>
+                        <w:spacing w:before="0" w:after="0" w:line="240" w:lineRule="auto"/>
+                        <w:rPr>
+                          <w:rFonts w:ascii="Cascadia Mono" w:hAnsi="Cascadia Mono" w:cs="Cascadia Mono"/>
+                          <w:color w:val="000000"/>
+                          <w:sz w:val="19"/>
+                          <w:szCs w:val="19"/>
+                          <w:lang w:val="en-GB"/>
+                        </w:rPr>
+                      </w:pPr>
+                    </w:p>
+                    <w:p>
+                      <w:pPr>
+                        <w:autoSpaceDE w:val="0"/>
+                        <w:autoSpaceDN w:val="0"/>
+                        <w:adjustRightInd w:val="0"/>
+                        <w:spacing w:before="0" w:after="0" w:line="240" w:lineRule="auto"/>
+                        <w:rPr>
+                          <w:rFonts w:ascii="Cascadia Mono" w:hAnsi="Cascadia Mono" w:cs="Cascadia Mono"/>
+                          <w:color w:val="000000"/>
+                          <w:sz w:val="19"/>
+                          <w:szCs w:val="19"/>
+                          <w:lang w:val="en-GB"/>
+                        </w:rPr>
+                      </w:pPr>
+                      <w:r>
+                        <w:rPr>
+                          <w:rFonts w:ascii="Cascadia Mono" w:hAnsi="Cascadia Mono" w:cs="Cascadia Mono"/>
+                          <w:color w:val="000000"/>
+                          <w:sz w:val="19"/>
+                          <w:szCs w:val="19"/>
+                          <w:lang w:val="en-GB"/>
+                        </w:rPr>
+                        <w:t xml:space="preserve">      </w:t>
+                      </w:r>
+                      <w:r>
+                        <w:rPr>
+                          <w:rFonts w:ascii="Cascadia Mono" w:hAnsi="Cascadia Mono" w:cs="Cascadia Mono"/>
+                          <w:color w:val="000000"/>
+                          <w:sz w:val="19"/>
+                          <w:szCs w:val="19"/>
+                          <w:lang w:val="en-GB"/>
+                        </w:rPr>
+                        <w:tab/>
+                        <w:t>people.</w:t>
+                      </w:r>
+                      <w:r>
+                        <w:rPr>
+                          <w:rFonts w:ascii="Cascadia Mono" w:hAnsi="Cascadia Mono" w:cs="Cascadia Mono"/>
+                          <w:color w:val="6C4926"/>
+                          <w:sz w:val="19"/>
+                          <w:szCs w:val="19"/>
+                          <w:lang w:val="en-GB"/>
+                        </w:rPr>
+                        <w:t>ForEach</w:t>
+                      </w:r>
+                      <w:r>
+                        <w:rPr>
+                          <w:rFonts w:ascii="Cascadia Mono" w:hAnsi="Cascadia Mono" w:cs="Cascadia Mono"/>
+                          <w:color w:val="000000"/>
+                          <w:sz w:val="19"/>
+                          <w:szCs w:val="19"/>
+                          <w:lang w:val="en-GB"/>
+                        </w:rPr>
+                        <w:t>(p =&gt; p.</w:t>
+                      </w:r>
+                      <w:r>
+                        <w:rPr>
+                          <w:rFonts w:ascii="Cascadia Mono" w:hAnsi="Cascadia Mono" w:cs="Cascadia Mono"/>
+                          <w:color w:val="6C4926"/>
+                          <w:sz w:val="19"/>
+                          <w:szCs w:val="19"/>
+                          <w:lang w:val="en-GB"/>
+                        </w:rPr>
+                        <w:t>IncreaseSalary</w:t>
+                      </w:r>
+                      <w:r>
+                        <w:rPr>
+                          <w:rFonts w:ascii="Cascadia Mono" w:hAnsi="Cascadia Mono" w:cs="Cascadia Mono"/>
+                          <w:color w:val="000000"/>
+                          <w:sz w:val="19"/>
+                          <w:szCs w:val="19"/>
+                          <w:lang w:val="en-GB"/>
+                        </w:rPr>
+                        <w:t>(percentage));</w:t>
+                      </w:r>
+                    </w:p>
+                    <w:p>
+                      <w:pPr>
+                        <w:ind w:firstLine="720"/>
+                        <w:rPr>
+                          <w:rFonts w:ascii="Cascadia Mono" w:hAnsi="Cascadia Mono" w:cs="Cascadia Mono"/>
+                          <w:color w:val="000000"/>
+                          <w:sz w:val="19"/>
+                          <w:szCs w:val="19"/>
+                          <w:lang w:val="en-GB"/>
+                        </w:rPr>
+                      </w:pPr>
+                      <w:r>
+                        <w:rPr>
+                          <w:rFonts w:ascii="Cascadia Mono" w:hAnsi="Cascadia Mono" w:cs="Cascadia Mono"/>
+                          <w:color w:val="000000"/>
+                          <w:sz w:val="19"/>
+                          <w:szCs w:val="19"/>
+                          <w:lang w:val="en-GB"/>
+                        </w:rPr>
+                        <w:t>people.</w:t>
+                      </w:r>
+                      <w:r>
+                        <w:rPr>
+                          <w:rFonts w:ascii="Cascadia Mono" w:hAnsi="Cascadia Mono" w:cs="Cascadia Mono"/>
+                          <w:color w:val="6C4926"/>
+                          <w:sz w:val="19"/>
+                          <w:szCs w:val="19"/>
+                          <w:lang w:val="en-GB"/>
+                        </w:rPr>
+                        <w:t>ForEach</w:t>
+                      </w:r>
+                      <w:r>
+                        <w:rPr>
+                          <w:rFonts w:ascii="Cascadia Mono" w:hAnsi="Cascadia Mono" w:cs="Cascadia Mono"/>
+                          <w:color w:val="000000"/>
+                          <w:sz w:val="19"/>
+                          <w:szCs w:val="19"/>
+                          <w:lang w:val="en-GB"/>
+                        </w:rPr>
+                        <w:t>(p =&gt; Console.</w:t>
+                      </w:r>
+                      <w:r>
+                        <w:rPr>
+                          <w:rFonts w:ascii="Cascadia Mono" w:hAnsi="Cascadia Mono" w:cs="Cascadia Mono"/>
+                          <w:color w:val="6C4926"/>
+                          <w:sz w:val="19"/>
+                          <w:szCs w:val="19"/>
+                          <w:lang w:val="en-GB"/>
+                        </w:rPr>
+                        <w:t>WriteLine</w:t>
+                      </w:r>
+                      <w:r>
+                        <w:rPr>
+                          <w:rFonts w:ascii="Cascadia Mono" w:hAnsi="Cascadia Mono" w:cs="Cascadia Mono"/>
+                          <w:color w:val="000000"/>
+                          <w:sz w:val="19"/>
+                          <w:szCs w:val="19"/>
+                          <w:lang w:val="en-GB"/>
+                        </w:rPr>
+                        <w:t>(p));</w:t>
+                      </w:r>
+                    </w:p>
+                    <w:p>
+                      <w:r>
+                        <w:rPr>
+                          <w:rFonts w:ascii="Cascadia Mono" w:hAnsi="Cascadia Mono" w:cs="Cascadia Mono"/>
+                          <w:color w:val="000000"/>
+                          <w:sz w:val="19"/>
+                          <w:szCs w:val="19"/>
+                          <w:lang w:val="en-GB"/>
+                        </w:rPr>
+                        <w:t>}</w:t>
+                      </w:r>
+                    </w:p>
+                  </w:txbxContent>
+                </v:textbox>
+                <w10:anchorlock/>
+              </v:shape>
+            </w:pict>
+          </mc:Fallback>
+        </mc:AlternateContent>
       </w:r>
     </w:p>
     <w:p>
@@ -3526,13 +10123,14 @@
                 <w:lang w:val="bg-BG"/>
               </w:rPr>
             </w:pPr>
-            <w:bookmarkStart w:id="6" w:name="_Hlk167535370"/>
+            <w:bookmarkStart w:id="12" w:name="_Hlk167535370"/>
             <w:r>
               <w:rPr>
                 <w:rFonts w:ascii="Consolas" w:hAnsi="Consolas"/>
                 <w:bCs/>
                 <w:noProof/>
               </w:rPr>
+              <w:lastRenderedPageBreak/>
               <w:t>5</w:t>
             </w:r>
           </w:p>
@@ -3647,7 +10245,7 @@
               </w:rPr>
               <w:t>20</w:t>
             </w:r>
-            <w:bookmarkEnd w:id="6"/>
+            <w:bookmarkEnd w:id="12"/>
           </w:p>
         </w:tc>
         <w:tc>
@@ -3664,9 +10262,9 @@
                 <w:lang w:val="bg-BG"/>
               </w:rPr>
             </w:pPr>
-            <w:bookmarkStart w:id="7" w:name="OLE_LINK3"/>
-            <w:bookmarkStart w:id="8" w:name="OLE_LINK4"/>
-            <w:bookmarkStart w:id="9" w:name="OLE_LINK20"/>
+            <w:bookmarkStart w:id="13" w:name="OLE_LINK3"/>
+            <w:bookmarkStart w:id="14" w:name="OLE_LINK4"/>
+            <w:bookmarkStart w:id="15" w:name="OLE_LINK20"/>
             <w:r>
               <w:rPr>
                 <w:rFonts w:ascii="Consolas" w:hAnsi="Consolas"/>
@@ -3675,9 +10273,9 @@
               </w:rPr>
               <w:t>Age cannot be zero or a negative integer</w:t>
             </w:r>
-            <w:bookmarkEnd w:id="7"/>
-            <w:bookmarkEnd w:id="8"/>
-            <w:bookmarkEnd w:id="9"/>
+            <w:bookmarkEnd w:id="13"/>
+            <w:bookmarkEnd w:id="14"/>
+            <w:bookmarkEnd w:id="15"/>
             <w:r>
               <w:rPr>
                 <w:rFonts w:ascii="Consolas" w:hAnsi="Consolas"/>
@@ -3697,10 +10295,10 @@
                 <w:lang w:val="bg-BG"/>
               </w:rPr>
             </w:pPr>
-            <w:bookmarkStart w:id="10" w:name="OLE_LINK5"/>
-            <w:bookmarkStart w:id="11" w:name="OLE_LINK6"/>
-            <w:bookmarkStart w:id="12" w:name="OLE_LINK18"/>
-            <w:bookmarkStart w:id="13" w:name="OLE_LINK19"/>
+            <w:bookmarkStart w:id="16" w:name="OLE_LINK5"/>
+            <w:bookmarkStart w:id="17" w:name="OLE_LINK6"/>
+            <w:bookmarkStart w:id="18" w:name="OLE_LINK18"/>
+            <w:bookmarkStart w:id="19" w:name="OLE_LINK19"/>
             <w:r>
               <w:rPr>
                 <w:rFonts w:ascii="Consolas" w:hAnsi="Consolas"/>
@@ -3709,10 +10307,10 @@
               </w:rPr>
               <w:t>First name cannot contain fewer than 3 symbols</w:t>
             </w:r>
-            <w:bookmarkEnd w:id="10"/>
-            <w:bookmarkEnd w:id="11"/>
-            <w:bookmarkEnd w:id="12"/>
-            <w:bookmarkEnd w:id="13"/>
+            <w:bookmarkEnd w:id="16"/>
+            <w:bookmarkEnd w:id="17"/>
+            <w:bookmarkEnd w:id="18"/>
+            <w:bookmarkEnd w:id="19"/>
             <w:r>
               <w:rPr>
                 <w:rFonts w:ascii="Consolas" w:hAnsi="Consolas"/>
@@ -3732,7 +10330,7 @@
                 <w:lang w:val="bg-BG"/>
               </w:rPr>
             </w:pPr>
-            <w:bookmarkStart w:id="14" w:name="_Hlk506726251"/>
+            <w:bookmarkStart w:id="20" w:name="_Hlk506726251"/>
             <w:r>
               <w:rPr>
                 <w:rFonts w:ascii="Consolas" w:hAnsi="Consolas"/>
@@ -3752,10 +10350,10 @@
                 <w:lang w:val="bg-BG"/>
               </w:rPr>
             </w:pPr>
-            <w:bookmarkStart w:id="15" w:name="OLE_LINK7"/>
-            <w:bookmarkStart w:id="16" w:name="OLE_LINK8"/>
-            <w:bookmarkStart w:id="17" w:name="OLE_LINK21"/>
-            <w:bookmarkEnd w:id="14"/>
+            <w:bookmarkStart w:id="21" w:name="OLE_LINK7"/>
+            <w:bookmarkStart w:id="22" w:name="OLE_LINK8"/>
+            <w:bookmarkStart w:id="23" w:name="OLE_LINK21"/>
+            <w:bookmarkEnd w:id="20"/>
             <w:r>
               <w:rPr>
                 <w:rFonts w:ascii="Consolas" w:hAnsi="Consolas"/>
@@ -3764,9 +10362,9 @@
               </w:rPr>
               <w:t>Salary cannot be less than 460 leva</w:t>
             </w:r>
-            <w:bookmarkEnd w:id="15"/>
-            <w:bookmarkEnd w:id="16"/>
-            <w:bookmarkEnd w:id="17"/>
+            <w:bookmarkEnd w:id="21"/>
+            <w:bookmarkEnd w:id="22"/>
+            <w:bookmarkEnd w:id="23"/>
             <w:r>
               <w:rPr>
                 <w:rFonts w:ascii="Consolas" w:hAnsi="Consolas"/>
@@ -3799,237 +10397,6 @@
     </w:tbl>
     <w:p>
       <w:pPr>
-        <w:pStyle w:val="Heading3"/>
-        <w:rPr>
-          <w:lang w:val="bg-BG"/>
-        </w:rPr>
-      </w:pPr>
-      <w:r>
-        <w:rPr>
-          <w:lang w:val="bg-BG"/>
-        </w:rPr>
-        <w:t>Насоки</w:t>
-      </w:r>
-    </w:p>
-    <w:p>
-      <w:pPr>
-        <w:pStyle w:val="ListParagraph"/>
-        <w:numPr>
-          <w:ilvl w:val="0"/>
-          <w:numId w:val="50"/>
-        </w:numPr>
-        <w:rPr>
-          <w:lang w:val="bg-BG"/>
-        </w:rPr>
-      </w:pPr>
-      <w:r>
-        <w:rPr>
-          <w:lang w:val="bg-BG"/>
-        </w:rPr>
-        <w:t xml:space="preserve">Създайте </w:t>
-      </w:r>
-      <w:r>
-        <w:rPr>
-          <w:b/>
-          <w:lang w:val="bg-BG"/>
-        </w:rPr>
-        <w:t>нов клас</w:t>
-      </w:r>
-      <w:r>
-        <w:t xml:space="preserve"> </w:t>
-      </w:r>
-      <w:r>
-        <w:rPr>
-          <w:lang w:val="bg-BG"/>
-        </w:rPr>
-        <w:t xml:space="preserve">и му задайте </w:t>
-      </w:r>
-      <w:r>
-        <w:rPr>
-          <w:b/>
-          <w:bCs/>
-          <w:lang w:val="bg-BG"/>
-        </w:rPr>
-        <w:t>коректно име</w:t>
-      </w:r>
-      <w:r>
-        <w:t xml:space="preserve">. </w:t>
-      </w:r>
-      <w:r>
-        <w:rPr>
-          <w:lang w:val="bg-BG"/>
-        </w:rPr>
-        <w:t xml:space="preserve">Дефинирайте </w:t>
-      </w:r>
-      <w:r>
-        <w:rPr>
-          <w:b/>
-          <w:bCs/>
-          <w:lang w:val="bg-BG"/>
-        </w:rPr>
-        <w:t xml:space="preserve">публичните </w:t>
-      </w:r>
-      <w:r>
-        <w:rPr>
-          <w:lang w:val="bg-BG"/>
-        </w:rPr>
-        <w:t>свойства</w:t>
-      </w:r>
-      <w:r>
-        <w:t xml:space="preserve"> </w:t>
-      </w:r>
-      <w:r>
-        <w:rPr>
-          <w:lang w:val="bg-BG"/>
-        </w:rPr>
-        <w:t xml:space="preserve">за </w:t>
-      </w:r>
-      <w:r>
-        <w:rPr>
-          <w:b/>
-          <w:bCs/>
-          <w:lang w:val="bg-BG"/>
-        </w:rPr>
-        <w:t>имена</w:t>
-      </w:r>
-      <w:r>
-        <w:rPr>
-          <w:lang w:val="bg-BG"/>
-        </w:rPr>
-        <w:t xml:space="preserve">, </w:t>
-      </w:r>
-      <w:r>
-        <w:rPr>
-          <w:b/>
-          <w:bCs/>
-          <w:lang w:val="bg-BG"/>
-        </w:rPr>
-        <w:t>възраст</w:t>
-      </w:r>
-      <w:r>
-        <w:rPr>
-          <w:lang w:val="bg-BG"/>
-        </w:rPr>
-        <w:t xml:space="preserve"> и </w:t>
-      </w:r>
-      <w:r>
-        <w:rPr>
-          <w:b/>
-          <w:bCs/>
-          <w:lang w:val="bg-BG"/>
-        </w:rPr>
-        <w:t>заплата</w:t>
-      </w:r>
-      <w:r>
-        <w:rPr>
-          <w:lang w:val="bg-BG"/>
-        </w:rPr>
-        <w:t>.</w:t>
-      </w:r>
-    </w:p>
-    <w:p>
-      <w:pPr>
-        <w:pStyle w:val="ListParagraph"/>
-        <w:numPr>
-          <w:ilvl w:val="0"/>
-          <w:numId w:val="50"/>
-        </w:numPr>
-        <w:rPr>
-          <w:lang w:val="bg-BG"/>
-        </w:rPr>
-      </w:pPr>
-      <w:r>
-        <w:rPr>
-          <w:lang w:val="bg-BG"/>
-        </w:rPr>
-        <w:t xml:space="preserve">Добавете </w:t>
-      </w:r>
-      <w:r>
-        <w:rPr>
-          <w:b/>
-          <w:bCs/>
-          <w:lang w:val="bg-BG"/>
-        </w:rPr>
-        <w:t>валидация</w:t>
-      </w:r>
-      <w:r>
-        <w:rPr>
-          <w:lang w:val="bg-BG"/>
-        </w:rPr>
-        <w:t xml:space="preserve"> за полетата.</w:t>
-      </w:r>
-      <w:r>
-        <w:rPr>
-          <w:lang w:val="bg-BG"/>
-        </w:rPr>
-        <w:t xml:space="preserve"> При </w:t>
-      </w:r>
-      <w:r>
-        <w:rPr>
-          <w:b/>
-          <w:bCs/>
-          <w:lang w:val="bg-BG"/>
-        </w:rPr>
-        <w:t xml:space="preserve">невалидни данни </w:t>
-      </w:r>
-      <w:r>
-        <w:rPr>
-          <w:lang w:val="bg-BG"/>
-        </w:rPr>
-        <w:t>хвърлете</w:t>
-      </w:r>
-      <w:r>
-        <w:t xml:space="preserve"> </w:t>
-      </w:r>
-      <w:r>
-        <w:rPr>
-          <w:rFonts w:ascii="Consolas" w:hAnsi="Consolas" w:cs="Consolas"/>
-          <w:b/>
-          <w:bCs/>
-        </w:rPr>
-        <w:t>ArgumentationException</w:t>
-      </w:r>
-      <w:r>
-        <w:t xml:space="preserve"> </w:t>
-      </w:r>
-      <w:r>
-        <w:rPr>
-          <w:lang w:val="bg-BG"/>
-        </w:rPr>
-        <w:t>със съответното съобщение.</w:t>
-      </w:r>
-    </w:p>
-    <w:p>
-      <w:pPr>
-        <w:pStyle w:val="ListParagraph"/>
-        <w:numPr>
-          <w:ilvl w:val="0"/>
-          <w:numId w:val="50"/>
-        </w:numPr>
-        <w:rPr>
-          <w:lang w:val="bg-BG"/>
-        </w:rPr>
-      </w:pPr>
-      <w:r>
-        <w:rPr>
-          <w:lang w:val="bg-BG"/>
-        </w:rPr>
-        <w:t xml:space="preserve">Презапишете метода </w:t>
-      </w:r>
-      <w:r>
-        <w:rPr>
-          <w:rFonts w:ascii="Consolas" w:hAnsi="Consolas" w:cs="Consolas"/>
-          <w:b/>
-          <w:bCs/>
-        </w:rPr>
-        <w:t>ToString()</w:t>
-      </w:r>
-      <w:r>
-        <w:t>.</w:t>
-      </w:r>
-    </w:p>
-    <w:p>
-      <w:pPr>
         <w:pStyle w:val="Heading2"/>
       </w:pPr>
       <w:r>
@@ -4531,7 +10898,6 @@
         <w:rPr>
           <w:lang w:val="bg-BG"/>
         </w:rPr>
-        <w:lastRenderedPageBreak/>
         <w:t>Добавете към отбора всички хора</w:t>
       </w:r>
       <w:r>
@@ -4757,7 +11123,7 @@
                     <pic:cNvPicPr/>
                   </pic:nvPicPr>
                   <pic:blipFill>
-                    <a:blip r:embed="rId17"/>
+                    <a:blip r:embed="rId15"/>
                     <a:stretch>
                       <a:fillRect/>
                     </a:stretch>
@@ -5117,6 +11483,7 @@
                 <w:color w:val="000000"/>
                 <w:lang w:val="bg-BG"/>
               </w:rPr>
+              <w:lastRenderedPageBreak/>
               <w:t xml:space="preserve">    </w:t>
             </w:r>
             <w:r>
@@ -5281,6 +11648,7 @@
         <w:rPr>
           <w:lang w:val="bg-BG"/>
         </w:rPr>
+        <w:lastRenderedPageBreak/>
         <w:t>Примери</w:t>
       </w:r>
     </w:p>
@@ -5489,7 +11857,7 @@
                 <w:lang w:val="bg-BG"/>
               </w:rPr>
             </w:pPr>
-            <w:bookmarkStart w:id="18" w:name="OLE_LINK9"/>
+            <w:bookmarkStart w:id="24" w:name="OLE_LINK9"/>
             <w:r>
               <w:rPr>
                 <w:rFonts w:ascii="Consolas" w:hAnsi="Consolas"/>
@@ -5499,7 +11867,7 @@
               <w:t>First team has 4 players.</w:t>
             </w:r>
           </w:p>
-          <w:bookmarkEnd w:id="18"/>
+          <w:bookmarkEnd w:id="24"/>
           <w:p>
             <w:pPr>
               <w:spacing w:before="0" w:after="0" w:line="276" w:lineRule="auto"/>
@@ -5782,7 +12150,7 @@
       <w:r>
         <w:t xml:space="preserve">: </w:t>
       </w:r>
-      <w:hyperlink r:id="rId18" w:history="1">
+      <w:hyperlink r:id="rId16" w:history="1">
         <w:r>
           <w:rPr>
             <w:rStyle w:val="Hyperlink"/>
@@ -5965,7 +12333,6 @@
           <w:bCs/>
           <w:lang w:val="bg-BG"/>
         </w:rPr>
-        <w:lastRenderedPageBreak/>
         <w:t>П</w:t>
       </w:r>
       <w:r>
@@ -5986,7 +12353,6 @@
         </w:rPr>
         <w:t xml:space="preserve"> </w:t>
       </w:r>
-      <w:proofErr w:type="spellStart"/>
       <w:r>
         <w:rPr>
           <w:rFonts w:ascii="Consolas" w:hAnsi="Consolas" w:cs="Consolas"/>
@@ -5995,7 +12361,6 @@
         </w:rPr>
         <w:t>ArgumentException</w:t>
       </w:r>
-      <w:proofErr w:type="spellEnd"/>
       <w:r>
         <w:t xml:space="preserve"> </w:t>
       </w:r>
@@ -6052,16 +12417,7 @@
           <w:bCs/>
           <w:lang w:val="bg-BG"/>
         </w:rPr>
-        <w:t>cannot be zero or negative.</w:t>
-      </w:r>
-      <w:r>
-        <w:rPr>
-          <w:rFonts w:ascii="Consolas" w:hAnsi="Consolas" w:cs="Consolas"/>
-          <w:b/>
-          <w:bCs/>
-          <w:lang w:val="bg-BG"/>
-        </w:rPr>
-        <w:t>"</w:t>
+        <w:t>cannot be zero or negative."</w:t>
       </w:r>
     </w:p>
     <w:p>
@@ -6709,6 +13065,7 @@
                 <w:rFonts w:ascii="Consolas" w:hAnsi="Consolas" w:cs="Consolas"/>
                 <w:noProof/>
               </w:rPr>
+              <w:lastRenderedPageBreak/>
               <w:t>2</w:t>
             </w:r>
           </w:p>
@@ -6784,8 +13141,8 @@
       </w:pPr>
     </w:p>
     <w:sectPr>
-      <w:headerReference w:type="default" r:id="rId19"/>
-      <w:footerReference w:type="default" r:id="rId20"/>
+      <w:headerReference w:type="default" r:id="rId17"/>
+      <w:footerReference w:type="default" r:id="rId18"/>
       <w:pgSz w:w="11909" w:h="16834" w:code="9"/>
       <w:pgMar w:top="567" w:right="737" w:bottom="680" w:left="737" w:header="567" w:footer="510" w:gutter="0"/>
       <w:cols w:space="720"/>
@@ -7169,7 +13526,7 @@
               <v:stroke joinstyle="miter"/>
               <v:path gradientshapeok="t" o:connecttype="rect"/>
             </v:shapetype>
-            <v:shape id="Text Box 16" o:spid="_x0000_s1026" type="#_x0000_t202" style="position:absolute;margin-left:101.15pt;margin-top:6.95pt;width:418.95pt;height:40.45pt;z-index:251660288;visibility:visible;mso-wrap-style:square;mso-width-percent:0;mso-height-percent:0;mso-wrap-distance-left:9pt;mso-wrap-distance-top:0;mso-wrap-distance-right:9pt;mso-wrap-distance-bottom:0;mso-position-horizontal:absolute;mso-position-horizontal-relative:text;mso-position-vertical:absolute;mso-position-vertical-relative:text;mso-width-percent:0;mso-height-percent:0;mso-width-relative:page;mso-height-relative:page;v-text-anchor:top" o:gfxdata="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" filled="f" stroked="f">
+            <v:shape id="Text Box 16" o:spid="_x0000_s1029" type="#_x0000_t202" style="position:absolute;margin-left:101.15pt;margin-top:6.95pt;width:418.95pt;height:40.45pt;z-index:251660288;visibility:visible;mso-wrap-style:square;mso-width-percent:0;mso-height-percent:0;mso-wrap-distance-left:9pt;mso-wrap-distance-top:0;mso-wrap-distance-right:9pt;mso-wrap-distance-bottom:0;mso-position-horizontal:absolute;mso-position-horizontal-relative:text;mso-position-vertical:absolute;mso-position-vertical-relative:text;mso-width-percent:0;mso-height-percent:0;mso-width-relative:page;mso-height-relative:page;v-text-anchor:top" o:gfxdata="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" filled="f" stroked="f">
               <v:textbox inset=".5mm,1.2mm,.5mm,.5mm">
                 <w:txbxContent>
                   <w:p>
@@ -7811,7 +14168,7 @@
         </mc:Choice>
         <mc:Fallback>
           <w:pict>
-            <v:shape w14:anchorId="0D7D8A2E" id="Text Box 4" o:spid="_x0000_s1027" type="#_x0000_t202" style="position:absolute;margin-left:444.65pt;margin-top:8.35pt;width:70.9pt;height:15.9pt;z-index:251661312;visibility:visible;mso-wrap-style:square;mso-width-percent:0;mso-height-percent:0;mso-wrap-distance-left:9pt;mso-wrap-distance-top:0;mso-wrap-distance-right:9pt;mso-wrap-distance-bottom:0;mso-position-horizontal:absolute;mso-position-horizontal-relative:text;mso-position-vertical:absolute;mso-position-vertical-relative:text;mso-width-percent:0;mso-height-percent:0;mso-width-relative:page;mso-height-relative:page;v-text-anchor:middle" o:gfxdata="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" filled="f" stroked="f" strokeweight=".5pt">
+            <v:shape w14:anchorId="0D7D8A2E" id="Text Box 4" o:spid="_x0000_s1030" type="#_x0000_t202" style="position:absolute;margin-left:444.65pt;margin-top:8.35pt;width:70.9pt;height:15.9pt;z-index:251661312;visibility:visible;mso-wrap-style:square;mso-width-percent:0;mso-height-percent:0;mso-wrap-distance-left:9pt;mso-wrap-distance-top:0;mso-wrap-distance-right:9pt;mso-wrap-distance-bottom:0;mso-position-horizontal:absolute;mso-position-horizontal-relative:text;mso-position-vertical:absolute;mso-position-vertical-relative:text;mso-width-percent:0;mso-height-percent:0;mso-width-relative:page;mso-height-relative:page;v-text-anchor:middle" o:gfxdata="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" filled="f" stroked="f" strokeweight=".5pt">
               <v:textbox inset="0,0,0,0">
                 <w:txbxContent>
                   <w:p>
@@ -13605,7 +19962,7 @@
   <w:style w:type="paragraph" w:default="1" w:styleId="Normal">
     <w:name w:val="Normal"/>
     <w:qFormat/>
-    <w:rsid w:val="008B7FA5"/>
+    <w:rsid w:val="00FE141F"/>
     <w:pPr>
       <w:spacing w:before="80" w:after="120"/>
     </w:pPr>
@@ -13667,11 +20024,11 @@
     <w:uiPriority w:val="9"/>
     <w:unhideWhenUsed/>
     <w:qFormat/>
-    <w:rsid w:val="008C5930"/>
+    <w:rsid w:val="00050682"/>
     <w:pPr>
       <w:keepNext/>
       <w:keepLines/>
-      <w:spacing w:before="120" w:after="40"/>
+      <w:spacing w:before="300" w:after="40"/>
       <w:outlineLvl w:val="2"/>
     </w:pPr>
     <w:rPr>
@@ -13903,7 +20260,7 @@
     <w:link w:val="Heading3"/>
     <w:uiPriority w:val="9"/>
     <w:qFormat/>
-    <w:rsid w:val="008C5930"/>
+    <w:rsid w:val="00050682"/>
     <w:rPr>
       <w:rFonts w:eastAsiaTheme="majorEastAsia" w:cstheme="majorBidi"/>
       <w:b/>

--- a/Courses/Software-Sciences/Module-1-OOP/08.1-Encapsulation-Basics/08.1-Encapsulation-Basics-Exercises.docx
+++ b/Courses/Software-Sciences/Module-1-OOP/08.1-Encapsulation-Basics/08.1-Encapsulation-Basics-Exercises.docx
@@ -3213,6 +3213,9 @@
         </w:tc>
       </w:tr>
       <w:tr>
+        <w:trPr>
+          <w:trHeight w:val="251"/>
+        </w:trPr>
         <w:tc>
           <w:tcPr>
             <w:tcW w:w="2711" w:type="dxa"/>
@@ -4153,7 +4156,66 @@
         <w:rPr>
           <w:lang w:val="bg-BG"/>
         </w:rPr>
-        <w:t xml:space="preserve">Методът </w:t>
+        <w:t xml:space="preserve">Обновете </w:t>
+      </w:r>
+      <w:r>
+        <w:rPr>
+          <w:b/>
+          <w:bCs/>
+          <w:lang w:val="bg-BG"/>
+        </w:rPr>
+        <w:t>констурктора</w:t>
+      </w:r>
+      <w:r>
+        <w:rPr>
+          <w:lang w:val="bg-BG"/>
+        </w:rPr>
+        <w:t xml:space="preserve">, така че да приема като </w:t>
+      </w:r>
+      <w:r>
+        <w:rPr>
+          <w:b/>
+          <w:bCs/>
+          <w:lang w:val="bg-BG"/>
+        </w:rPr>
+        <w:t>параметър</w:t>
+      </w:r>
+      <w:r>
+        <w:rPr>
+          <w:lang w:val="bg-BG"/>
+        </w:rPr>
+        <w:t xml:space="preserve"> и </w:t>
+      </w:r>
+      <w:r>
+        <w:rPr>
+          <w:b/>
+          <w:bCs/>
+          <w:lang w:val="bg-BG"/>
+        </w:rPr>
+        <w:t>заплатата</w:t>
+      </w:r>
+      <w:r>
+        <w:rPr>
+          <w:lang w:val="bg-BG"/>
+        </w:rPr>
+        <w:t xml:space="preserve">. </w:t>
+      </w:r>
+    </w:p>
+    <w:p>
+      <w:pPr>
+        <w:jc w:val="both"/>
+      </w:pPr>
+      <w:r>
+        <w:rPr>
+          <w:lang w:val="bg-BG"/>
+        </w:rPr>
+        <w:t>Методът</w:t>
+      </w:r>
+      <w:r>
+        <w:rPr>
+          <w:lang w:val="bg-BG"/>
+        </w:rPr>
+        <w:t xml:space="preserve"> </w:t>
       </w:r>
       <w:r>
         <w:rPr>
@@ -4447,6 +4509,7 @@
         <w:rPr>
           <w:lang w:val="bg-BG"/>
         </w:rPr>
+        <w:lastRenderedPageBreak/>
         <w:t xml:space="preserve">Заплатата трябва да бъде форматирана </w:t>
       </w:r>
       <w:r>
@@ -5372,15 +5435,6 @@
                                 <w:lang w:val="en-GB"/>
                               </w:rPr>
                               <w:tab/>
-                            </w:r>
-                            <w:r>
-                              <w:rPr>
-                                <w:rFonts w:ascii="Cascadia Mono" w:hAnsi="Cascadia Mono" w:cs="Cascadia Mono"/>
-                                <w:color w:val="000000"/>
-                                <w:sz w:val="19"/>
-                                <w:szCs w:val="19"/>
-                                <w:lang w:val="en-GB"/>
-                              </w:rPr>
                               <w:t>people.</w:t>
                             </w:r>
                             <w:r>
@@ -6580,7 +6634,7 @@
                 <w:lang w:val="bg-BG"/>
               </w:rPr>
             </w:pPr>
-            <w:bookmarkStart w:id="8" w:name="_Hlk169372175"/>
+            <w:bookmarkStart w:id="7" w:name="_Hlk169372175"/>
             <w:r>
               <w:rPr>
                 <w:rFonts w:ascii="Consolas" w:hAnsi="Consolas"/>
@@ -6702,7 +6756,7 @@
               </w:rPr>
               <w:t>20</w:t>
             </w:r>
-            <w:bookmarkEnd w:id="8"/>
+            <w:bookmarkEnd w:id="7"/>
           </w:p>
         </w:tc>
         <w:tc>
@@ -6840,9 +6894,9 @@
           <w:lang w:val="bg-BG"/>
         </w:rPr>
       </w:pPr>
-      <w:bookmarkStart w:id="9" w:name="OLE_LINK61"/>
-      <w:bookmarkStart w:id="10" w:name="OLE_LINK62"/>
-      <w:bookmarkStart w:id="11" w:name="OLE_LINK63"/>
+      <w:bookmarkStart w:id="8" w:name="OLE_LINK61"/>
+      <w:bookmarkStart w:id="9" w:name="OLE_LINK62"/>
+      <w:bookmarkStart w:id="10" w:name="OLE_LINK63"/>
       <w:r>
         <w:rPr>
           <w:lang w:val="bg-BG"/>
@@ -6929,9 +6983,9 @@
         <w:t>:</w:t>
       </w:r>
     </w:p>
+    <w:bookmarkEnd w:id="8"/>
     <w:bookmarkEnd w:id="9"/>
     <w:bookmarkEnd w:id="10"/>
-    <w:bookmarkEnd w:id="11"/>
     <w:p>
       <w:pPr>
         <w:ind w:left="360"/>
@@ -6942,7 +6996,7 @@
           <w:lang w:eastAsia="bg-BG"/>
         </w:rPr>
         <w:drawing>
-          <wp:inline distT="0" distB="0" distL="0" distR="0" wp14:anchorId="78046A7A" wp14:editId="36A65A33">
+          <wp:inline distT="0" distB="0" distL="0" distR="0" wp14:anchorId="78046A7A" wp14:editId="28B84A01">
             <wp:extent cx="3479368" cy="1224085"/>
             <wp:effectExtent l="12700" t="12700" r="13335" b="8255"/>
             <wp:docPr id="15" name="Picture 14"/>
@@ -8385,15 +8439,6 @@
                                 <w:lang w:val="en-GB"/>
                               </w:rPr>
                               <w:tab/>
-                            </w:r>
-                            <w:r>
-                              <w:rPr>
-                                <w:rFonts w:ascii="Cascadia Mono" w:hAnsi="Cascadia Mono" w:cs="Cascadia Mono"/>
-                                <w:color w:val="000000"/>
-                                <w:sz w:val="19"/>
-                                <w:szCs w:val="19"/>
-                                <w:lang w:val="en-GB"/>
-                              </w:rPr>
                               <w:t>people.Add(person);</w:t>
                             </w:r>
                           </w:p>
@@ -8514,7 +8559,7 @@
                                 <w:szCs w:val="19"/>
                                 <w:lang w:val="en-GB"/>
                               </w:rPr>
-                              <w:t xml:space="preserve">                  </w:t>
+                              <w:t xml:space="preserve">                   </w:t>
                             </w:r>
                             <w:r>
                               <w:rPr>
@@ -8524,26 +8569,7 @@
                                 <w:szCs w:val="19"/>
                                 <w:lang w:val="en-GB"/>
                               </w:rPr>
-                              <w:t xml:space="preserve"> </w:t>
-                            </w:r>
-                            <w:r>
-                              <w:rPr>
-                                <w:rFonts w:ascii="Cascadia Mono" w:hAnsi="Cascadia Mono" w:cs="Cascadia Mono"/>
-                                <w:color w:val="000000"/>
-                                <w:sz w:val="19"/>
-                                <w:szCs w:val="19"/>
-                                <w:lang w:val="en-GB"/>
-                              </w:rPr>
                               <w:tab/>
-                            </w:r>
-                            <w:r>
-                              <w:rPr>
-                                <w:rFonts w:ascii="Cascadia Mono" w:hAnsi="Cascadia Mono" w:cs="Cascadia Mono"/>
-                                <w:color w:val="000000"/>
-                                <w:sz w:val="19"/>
-                                <w:szCs w:val="19"/>
-                                <w:lang w:val="en-GB"/>
-                              </w:rPr>
                               <w:t>Console.WriteLine(ex.Message);</w:t>
                             </w:r>
                           </w:p>
@@ -10123,7 +10149,7 @@
                 <w:lang w:val="bg-BG"/>
               </w:rPr>
             </w:pPr>
-            <w:bookmarkStart w:id="12" w:name="_Hlk167535370"/>
+            <w:bookmarkStart w:id="11" w:name="_Hlk167535370"/>
             <w:r>
               <w:rPr>
                 <w:rFonts w:ascii="Consolas" w:hAnsi="Consolas"/>
@@ -10245,7 +10271,7 @@
               </w:rPr>
               <w:t>20</w:t>
             </w:r>
-            <w:bookmarkEnd w:id="12"/>
+            <w:bookmarkEnd w:id="11"/>
           </w:p>
         </w:tc>
         <w:tc>
@@ -10262,9 +10288,9 @@
                 <w:lang w:val="bg-BG"/>
               </w:rPr>
             </w:pPr>
-            <w:bookmarkStart w:id="13" w:name="OLE_LINK3"/>
-            <w:bookmarkStart w:id="14" w:name="OLE_LINK4"/>
-            <w:bookmarkStart w:id="15" w:name="OLE_LINK20"/>
+            <w:bookmarkStart w:id="12" w:name="OLE_LINK3"/>
+            <w:bookmarkStart w:id="13" w:name="OLE_LINK4"/>
+            <w:bookmarkStart w:id="14" w:name="OLE_LINK20"/>
             <w:r>
               <w:rPr>
                 <w:rFonts w:ascii="Consolas" w:hAnsi="Consolas"/>
@@ -10273,9 +10299,9 @@
               </w:rPr>
               <w:t>Age cannot be zero or a negative integer</w:t>
             </w:r>
+            <w:bookmarkEnd w:id="12"/>
             <w:bookmarkEnd w:id="13"/>
             <w:bookmarkEnd w:id="14"/>
-            <w:bookmarkEnd w:id="15"/>
             <w:r>
               <w:rPr>
                 <w:rFonts w:ascii="Consolas" w:hAnsi="Consolas"/>
@@ -10295,10 +10321,10 @@
                 <w:lang w:val="bg-BG"/>
               </w:rPr>
             </w:pPr>
-            <w:bookmarkStart w:id="16" w:name="OLE_LINK5"/>
-            <w:bookmarkStart w:id="17" w:name="OLE_LINK6"/>
-            <w:bookmarkStart w:id="18" w:name="OLE_LINK18"/>
-            <w:bookmarkStart w:id="19" w:name="OLE_LINK19"/>
+            <w:bookmarkStart w:id="15" w:name="OLE_LINK5"/>
+            <w:bookmarkStart w:id="16" w:name="OLE_LINK6"/>
+            <w:bookmarkStart w:id="17" w:name="OLE_LINK18"/>
+            <w:bookmarkStart w:id="18" w:name="OLE_LINK19"/>
             <w:r>
               <w:rPr>
                 <w:rFonts w:ascii="Consolas" w:hAnsi="Consolas"/>
@@ -10307,10 +10333,10 @@
               </w:rPr>
               <w:t>First name cannot contain fewer than 3 symbols</w:t>
             </w:r>
+            <w:bookmarkEnd w:id="15"/>
             <w:bookmarkEnd w:id="16"/>
             <w:bookmarkEnd w:id="17"/>
             <w:bookmarkEnd w:id="18"/>
-            <w:bookmarkEnd w:id="19"/>
             <w:r>
               <w:rPr>
                 <w:rFonts w:ascii="Consolas" w:hAnsi="Consolas"/>
@@ -10330,7 +10356,7 @@
                 <w:lang w:val="bg-BG"/>
               </w:rPr>
             </w:pPr>
-            <w:bookmarkStart w:id="20" w:name="_Hlk506726251"/>
+            <w:bookmarkStart w:id="19" w:name="_Hlk506726251"/>
             <w:r>
               <w:rPr>
                 <w:rFonts w:ascii="Consolas" w:hAnsi="Consolas"/>
@@ -10350,10 +10376,10 @@
                 <w:lang w:val="bg-BG"/>
               </w:rPr>
             </w:pPr>
-            <w:bookmarkStart w:id="21" w:name="OLE_LINK7"/>
-            <w:bookmarkStart w:id="22" w:name="OLE_LINK8"/>
-            <w:bookmarkStart w:id="23" w:name="OLE_LINK21"/>
-            <w:bookmarkEnd w:id="20"/>
+            <w:bookmarkStart w:id="20" w:name="OLE_LINK7"/>
+            <w:bookmarkStart w:id="21" w:name="OLE_LINK8"/>
+            <w:bookmarkStart w:id="22" w:name="OLE_LINK21"/>
+            <w:bookmarkEnd w:id="19"/>
             <w:r>
               <w:rPr>
                 <w:rFonts w:ascii="Consolas" w:hAnsi="Consolas"/>
@@ -10362,9 +10388,9 @@
               </w:rPr>
               <w:t>Salary cannot be less than 460 leva</w:t>
             </w:r>
+            <w:bookmarkEnd w:id="20"/>
             <w:bookmarkEnd w:id="21"/>
             <w:bookmarkEnd w:id="22"/>
-            <w:bookmarkEnd w:id="23"/>
             <w:r>
               <w:rPr>
                 <w:rFonts w:ascii="Consolas" w:hAnsi="Consolas"/>
@@ -10398,16 +10424,24 @@
     <w:p>
       <w:pPr>
         <w:pStyle w:val="Heading2"/>
-      </w:pPr>
-      <w:r>
-        <w:t>Главен и резервен екип</w:t>
+        <w:rPr>
+          <w:lang w:val="en-US"/>
+        </w:rPr>
+      </w:pPr>
+      <w:r>
+        <w:t xml:space="preserve">Клас </w:t>
+      </w:r>
+      <w:r>
+        <w:rPr>
+          <w:lang w:val="en-US"/>
+        </w:rPr>
+        <w:t>Box</w:t>
       </w:r>
     </w:p>
     <w:p>
       <w:pPr>
         <w:rPr>
           <w:noProof/>
-          <w:lang w:val="bg-BG"/>
         </w:rPr>
       </w:pPr>
       <w:r>
@@ -10457,7 +10491,7 @@
           <w:b/>
           <w:noProof/>
         </w:rPr>
-        <w:t>PersonsInfo</w:t>
+        <w:t>_05_ClassBox</w:t>
       </w:r>
       <w:r>
         <w:rPr>
@@ -10476,6 +10510,78 @@
         <w:rPr>
           <w:lang w:val="bg-BG"/>
         </w:rPr>
+        <w:t>Дадена ви е кутия</w:t>
+      </w:r>
+      <w:r>
+        <w:rPr>
+          <w:lang w:val="bg-BG"/>
+        </w:rPr>
+        <w:t xml:space="preserve"> (правоъгълен паралелепипе</w:t>
+      </w:r>
+      <w:r>
+        <w:rPr>
+          <w:lang w:val="bg-BG"/>
+        </w:rPr>
+        <w:t>д</w:t>
+      </w:r>
+      <w:r>
+        <w:rPr>
+          <w:lang w:val="bg-BG"/>
+        </w:rPr>
+        <w:t>)</w:t>
+      </w:r>
+      <w:r>
+        <w:rPr>
+          <w:lang w:val="bg-BG"/>
+        </w:rPr>
+        <w:t xml:space="preserve"> с параметри </w:t>
+      </w:r>
+      <w:r>
+        <w:rPr>
+          <w:rFonts w:ascii="Consolas" w:hAnsi="Consolas"/>
+          <w:b/>
+          <w:noProof/>
+        </w:rPr>
+        <w:t>length</w:t>
+      </w:r>
+      <w:r>
+        <w:t xml:space="preserve">, </w:t>
+      </w:r>
+      <w:r>
+        <w:rPr>
+          <w:rFonts w:ascii="Consolas" w:hAnsi="Consolas"/>
+          <w:b/>
+          <w:noProof/>
+        </w:rPr>
+        <w:t>width</w:t>
+      </w:r>
+      <w:r>
+        <w:rPr>
+          <w:noProof/>
+        </w:rPr>
+        <w:t xml:space="preserve"> </w:t>
+      </w:r>
+      <w:r>
+        <w:rPr>
+          <w:lang w:val="bg-BG"/>
+        </w:rPr>
+        <w:t xml:space="preserve">и </w:t>
+      </w:r>
+      <w:r>
+        <w:rPr>
+          <w:rFonts w:ascii="Consolas" w:hAnsi="Consolas"/>
+          <w:b/>
+          <w:noProof/>
+        </w:rPr>
+        <w:t>height</w:t>
+      </w:r>
+      <w:r>
+        <w:t xml:space="preserve">. </w:t>
+      </w:r>
+      <w:r>
+        <w:rPr>
+          <w:lang w:val="bg-BG"/>
+        </w:rPr>
         <w:t xml:space="preserve">Създайте клас </w:t>
       </w:r>
       <w:r>
@@ -10485,41 +10591,60 @@
           <w:bCs/>
           <w:noProof/>
         </w:rPr>
-        <w:t>Team</w:t>
+        <w:t>Box</w:t>
+      </w:r>
+      <w:r>
+        <w:t xml:space="preserve">, </w:t>
+      </w:r>
+      <w:r>
+        <w:rPr>
+          <w:lang w:val="bg-BG"/>
+        </w:rPr>
+        <w:t xml:space="preserve">който може да бъде инстанциран със същите </w:t>
+      </w:r>
+      <w:r>
+        <w:rPr>
+          <w:b/>
+          <w:bCs/>
+          <w:lang w:val="bg-BG"/>
+        </w:rPr>
+        <w:t>три параметъра</w:t>
       </w:r>
       <w:r>
         <w:t xml:space="preserve">. </w:t>
       </w:r>
-    </w:p>
-    <w:p>
-      <w:pPr>
-        <w:rPr>
-          <w:lang w:val="bg-BG"/>
-        </w:rPr>
-      </w:pPr>
-      <w:r>
-        <w:rPr>
-          <w:lang w:val="bg-BG"/>
-        </w:rPr>
-        <w:t>Класът трябва да има</w:t>
-      </w:r>
-      <w:r>
-        <w:t>:</w:t>
-      </w:r>
-    </w:p>
-    <w:p>
-      <w:pPr>
-        <w:pStyle w:val="ListParagraph"/>
-        <w:numPr>
-          <w:ilvl w:val="0"/>
-          <w:numId w:val="47"/>
-        </w:numPr>
-        <w:rPr>
-          <w:lang w:val="bg-BG"/>
-        </w:rPr>
-      </w:pPr>
-      <w:r>
-        <w:rPr>
+      <w:r>
+        <w:rPr>
+          <w:lang w:val="bg-BG"/>
+        </w:rPr>
+        <w:t xml:space="preserve">Направете достъпни за външния свят </w:t>
+      </w:r>
+      <w:r>
+        <w:rPr>
+          <w:b/>
+          <w:bCs/>
+          <w:lang w:val="bg-BG"/>
+        </w:rPr>
+        <w:t>само</w:t>
+      </w:r>
+      <w:r>
+        <w:rPr>
+          <w:b/>
+          <w:bCs/>
+          <w:lang w:val="bg-BG"/>
+        </w:rPr>
+        <w:t xml:space="preserve"> свойствата</w:t>
+      </w:r>
+      <w:r>
+        <w:rPr>
+          <w:lang w:val="bg-BG"/>
+        </w:rPr>
+        <w:t>,</w:t>
+      </w:r>
+      <w:r>
+        <w:rPr>
+          <w:b/>
+          <w:bCs/>
           <w:lang w:val="bg-BG"/>
         </w:rPr>
         <w:t xml:space="preserve"> </w:t>
@@ -10530,1632 +10655,96 @@
           <w:bCs/>
           <w:lang w:val="bg-BG"/>
         </w:rPr>
-        <w:t xml:space="preserve">Частни полета </w:t>
-      </w:r>
-      <w:r>
-        <w:rPr>
-          <w:lang w:val="bg-BG"/>
-        </w:rPr>
-        <w:t>за</w:t>
-      </w:r>
-      <w:r>
-        <w:t>:</w:t>
-      </w:r>
-    </w:p>
-    <w:p>
-      <w:pPr>
-        <w:pStyle w:val="ListParagraph"/>
-        <w:numPr>
-          <w:ilvl w:val="1"/>
-          <w:numId w:val="47"/>
-        </w:numPr>
-        <w:rPr>
-          <w:rFonts w:ascii="Consolas" w:hAnsi="Consolas"/>
-          <w:lang w:val="bg-BG"/>
-        </w:rPr>
-      </w:pPr>
-      <w:r>
-        <w:rPr>
-          <w:rFonts w:ascii="Consolas" w:hAnsi="Consolas"/>
-          <w:b/>
-          <w:noProof/>
-        </w:rPr>
-        <w:t>name</w:t>
-      </w:r>
-      <w:r>
-        <w:rPr>
-          <w:rFonts w:ascii="Consolas" w:hAnsi="Consolas"/>
-          <w:noProof/>
-        </w:rPr>
+        <w:t xml:space="preserve">конструктора </w:t>
+      </w:r>
+      <w:r>
+        <w:rPr>
+          <w:lang w:val="bg-BG"/>
+        </w:rPr>
+        <w:t xml:space="preserve">и </w:t>
+      </w:r>
+      <w:r>
+        <w:rPr>
+          <w:lang w:val="bg-BG"/>
+        </w:rPr>
+        <w:t>методите</w:t>
+      </w:r>
+      <w:r>
+        <w:rPr>
+          <w:b/>
+          <w:bCs/>
+          <w:lang w:val="bg-BG"/>
+        </w:rPr>
+        <w:t xml:space="preserve"> </w:t>
+      </w:r>
+      <w:r>
+        <w:rPr>
+          <w:lang w:val="bg-BG"/>
+        </w:rPr>
+        <w:t xml:space="preserve">за </w:t>
+      </w:r>
+      <w:r>
+        <w:rPr>
+          <w:b/>
+          <w:bCs/>
+          <w:lang w:val="bg-BG"/>
+        </w:rPr>
+        <w:t xml:space="preserve">лице на околната и пълната повърхнина </w:t>
+      </w:r>
+      <w:r>
+        <w:rPr>
+          <w:lang w:val="bg-BG"/>
+        </w:rPr>
+        <w:t xml:space="preserve">и за </w:t>
+      </w:r>
+      <w:r>
+        <w:rPr>
+          <w:b/>
+          <w:bCs/>
+          <w:lang w:val="bg-BG"/>
+        </w:rPr>
+        <w:t>обем</w:t>
+      </w:r>
+      <w:r>
+        <w:rPr>
+          <w:b/>
+          <w:bCs/>
+        </w:rPr>
+        <w:t>.</w:t>
+      </w:r>
+      <w:r>
+        <w:rPr>
+          <w:noProof/>
+        </w:rPr>
+        <w:t xml:space="preserve"> (</w:t>
+      </w:r>
+      <w:r>
+        <w:rPr>
+          <w:lang w:val="bg-BG"/>
+        </w:rPr>
+        <w:t>формули</w:t>
+      </w:r>
+      <w:r>
         <w:t xml:space="preserve">: </w:t>
       </w:r>
-      <w:r>
-        <w:rPr>
-          <w:rFonts w:ascii="Consolas" w:hAnsi="Consolas"/>
-          <w:b/>
-          <w:noProof/>
-        </w:rPr>
-        <w:t>string</w:t>
-      </w:r>
-    </w:p>
-    <w:p>
-      <w:pPr>
-        <w:pStyle w:val="ListParagraph"/>
-        <w:numPr>
-          <w:ilvl w:val="1"/>
-          <w:numId w:val="47"/>
-        </w:numPr>
-        <w:rPr>
-          <w:rStyle w:val="CodeChar"/>
-          <w:b w:val="0"/>
-          <w:noProof w:val="0"/>
-          <w:lang w:val="bg-BG"/>
-        </w:rPr>
-      </w:pPr>
-      <w:r>
-        <w:rPr>
-          <w:rFonts w:ascii="Consolas" w:hAnsi="Consolas"/>
-          <w:b/>
-          <w:noProof/>
-        </w:rPr>
-        <w:t>firstTeam</w:t>
-      </w:r>
-      <w:r>
-        <w:rPr>
-          <w:rFonts w:ascii="Consolas" w:hAnsi="Consolas"/>
-          <w:noProof/>
-        </w:rPr>
-        <w:t xml:space="preserve">: </w:t>
-      </w:r>
-      <w:r>
-        <w:rPr>
-          <w:rStyle w:val="CodeChar"/>
-        </w:rPr>
-        <w:t>List&lt;Person&gt;</w:t>
-      </w:r>
-    </w:p>
-    <w:p>
-      <w:pPr>
-        <w:pStyle w:val="ListParagraph"/>
-        <w:numPr>
-          <w:ilvl w:val="1"/>
-          <w:numId w:val="47"/>
-        </w:numPr>
-        <w:rPr>
-          <w:rFonts w:ascii="Consolas" w:hAnsi="Consolas"/>
-          <w:lang w:val="bg-BG"/>
-        </w:rPr>
-      </w:pPr>
-      <w:r>
-        <w:rPr>
-          <w:rFonts w:ascii="Consolas" w:hAnsi="Consolas"/>
-          <w:b/>
-          <w:noProof/>
-        </w:rPr>
-        <w:t>reserveTeam</w:t>
-      </w:r>
-      <w:r>
-        <w:rPr>
-          <w:rFonts w:ascii="Consolas" w:hAnsi="Consolas"/>
-          <w:noProof/>
-        </w:rPr>
-        <w:t xml:space="preserve">: </w:t>
-      </w:r>
-      <w:r>
-        <w:rPr>
-          <w:rStyle w:val="CodeChar"/>
-        </w:rPr>
-        <w:t>List&lt;Person&gt;</w:t>
-      </w:r>
-    </w:p>
-    <w:p>
-      <w:pPr>
-        <w:pStyle w:val="ListParagraph"/>
-        <w:numPr>
-          <w:ilvl w:val="0"/>
-          <w:numId w:val="47"/>
-        </w:numPr>
-        <w:rPr>
-          <w:lang w:val="bg-BG"/>
-        </w:rPr>
-      </w:pPr>
-      <w:r>
-        <w:rPr>
-          <w:b/>
-          <w:bCs/>
-          <w:lang w:val="bg-BG"/>
-        </w:rPr>
-        <w:t xml:space="preserve">Публични свойства </w:t>
-      </w:r>
-      <w:r>
-        <w:rPr>
-          <w:lang w:val="bg-BG"/>
-        </w:rPr>
-        <w:t>за</w:t>
-      </w:r>
-      <w:r>
-        <w:t>:</w:t>
-      </w:r>
-    </w:p>
-    <w:p>
-      <w:pPr>
-        <w:pStyle w:val="ListParagraph"/>
-        <w:numPr>
-          <w:ilvl w:val="1"/>
-          <w:numId w:val="47"/>
-        </w:numPr>
-        <w:rPr>
-          <w:rStyle w:val="CodeChar"/>
-          <w:rFonts w:asciiTheme="minorHAnsi" w:hAnsiTheme="minorHAnsi"/>
-          <w:noProof w:val="0"/>
-          <w:lang w:val="bg-BG"/>
-        </w:rPr>
-      </w:pPr>
-      <w:r>
-        <w:rPr>
-          <w:rStyle w:val="CodeChar"/>
-        </w:rPr>
-        <w:t>FirstTeam: List&lt;Person&gt; (read only!)</w:t>
-      </w:r>
-    </w:p>
-    <w:p>
-      <w:pPr>
-        <w:pStyle w:val="ListParagraph"/>
-        <w:numPr>
-          <w:ilvl w:val="1"/>
-          <w:numId w:val="47"/>
-        </w:numPr>
-        <w:rPr>
-          <w:rStyle w:val="CodeChar"/>
-          <w:rFonts w:asciiTheme="minorHAnsi" w:hAnsiTheme="minorHAnsi"/>
-          <w:noProof w:val="0"/>
-          <w:lang w:val="bg-BG"/>
-        </w:rPr>
-      </w:pPr>
-      <w:r>
-        <w:rPr>
-          <w:rStyle w:val="CodeChar"/>
-        </w:rPr>
-        <w:t>ReserveTeam: List&lt;Person&gt; (read only!)</w:t>
-      </w:r>
-    </w:p>
-    <w:p>
-      <w:pPr>
-        <w:pStyle w:val="ListParagraph"/>
-        <w:numPr>
-          <w:ilvl w:val="0"/>
-          <w:numId w:val="47"/>
-        </w:numPr>
-        <w:rPr>
-          <w:lang w:val="bg-BG"/>
-        </w:rPr>
-      </w:pPr>
-      <w:r>
-        <w:rPr>
-          <w:b/>
-          <w:bCs/>
-          <w:lang w:val="bg-BG"/>
-        </w:rPr>
-        <w:t>Конструктор</w:t>
-      </w:r>
-    </w:p>
-    <w:p>
-      <w:pPr>
-        <w:pStyle w:val="ListParagraph"/>
-        <w:numPr>
-          <w:ilvl w:val="1"/>
-          <w:numId w:val="47"/>
-        </w:numPr>
-        <w:rPr>
-          <w:rStyle w:val="CodeChar"/>
-          <w:rFonts w:asciiTheme="minorHAnsi" w:hAnsiTheme="minorHAnsi"/>
-          <w:b w:val="0"/>
-          <w:noProof w:val="0"/>
-          <w:lang w:val="bg-BG"/>
-        </w:rPr>
-      </w:pPr>
-      <w:r>
-        <w:rPr>
-          <w:rStyle w:val="CodeChar"/>
-        </w:rPr>
-        <w:t>Team(string name)</w:t>
-      </w:r>
-    </w:p>
-    <w:p>
-      <w:pPr>
-        <w:pStyle w:val="ListParagraph"/>
-        <w:numPr>
-          <w:ilvl w:val="0"/>
-          <w:numId w:val="47"/>
-        </w:numPr>
-        <w:rPr>
-          <w:lang w:val="bg-BG"/>
-        </w:rPr>
-      </w:pPr>
-      <w:r>
-        <w:rPr>
-          <w:b/>
-          <w:bCs/>
-          <w:lang w:val="bg-BG"/>
-        </w:rPr>
-        <w:t xml:space="preserve">Метод </w:t>
-      </w:r>
-      <w:r>
-        <w:rPr>
-          <w:lang w:val="bg-BG"/>
-        </w:rPr>
-        <w:t>за добавяне</w:t>
-      </w:r>
-      <w:r>
-        <w:rPr>
-          <w:b/>
-          <w:bCs/>
-          <w:lang w:val="bg-BG"/>
-        </w:rPr>
-        <w:t xml:space="preserve"> </w:t>
-      </w:r>
-      <w:r>
-        <w:rPr>
-          <w:lang w:val="bg-BG"/>
-        </w:rPr>
-        <w:t>на</w:t>
-      </w:r>
-      <w:r>
-        <w:rPr>
-          <w:b/>
-          <w:bCs/>
-          <w:lang w:val="bg-BG"/>
-        </w:rPr>
-        <w:t xml:space="preserve"> играчи</w:t>
-      </w:r>
-      <w:r>
-        <w:rPr>
-          <w:b/>
-          <w:bCs/>
-        </w:rPr>
-        <w:t>:</w:t>
-      </w:r>
-    </w:p>
-    <w:p>
-      <w:pPr>
-        <w:pStyle w:val="ListParagraph"/>
-        <w:numPr>
-          <w:ilvl w:val="1"/>
-          <w:numId w:val="47"/>
-        </w:numPr>
-        <w:rPr>
-          <w:rStyle w:val="CodeChar"/>
-          <w:rFonts w:asciiTheme="minorHAnsi" w:hAnsiTheme="minorHAnsi"/>
-          <w:noProof w:val="0"/>
-          <w:lang w:val="bg-BG"/>
-        </w:rPr>
-      </w:pPr>
-      <w:r>
-        <w:rPr>
-          <w:rStyle w:val="CodeChar"/>
-        </w:rPr>
-        <w:t>AddPlayer</w:t>
-      </w:r>
-      <w:r>
-        <w:rPr>
-          <w:rStyle w:val="CodeChar"/>
-          <w:b w:val="0"/>
-        </w:rPr>
-        <w:t>(</w:t>
-      </w:r>
-      <w:r>
-        <w:rPr>
-          <w:rStyle w:val="CodeChar"/>
-        </w:rPr>
-        <w:t>Person</w:t>
-      </w:r>
-      <w:r>
-        <w:rPr>
-          <w:rStyle w:val="CodeChar"/>
-          <w:b w:val="0"/>
-        </w:rPr>
-        <w:t xml:space="preserve"> </w:t>
-      </w:r>
-      <w:r>
-        <w:rPr>
-          <w:rStyle w:val="CodeChar"/>
-        </w:rPr>
-        <w:t>person</w:t>
-      </w:r>
-      <w:r>
-        <w:rPr>
-          <w:rStyle w:val="CodeChar"/>
-          <w:b w:val="0"/>
-        </w:rPr>
-        <w:t xml:space="preserve">): </w:t>
-      </w:r>
-      <w:r>
-        <w:rPr>
-          <w:rStyle w:val="CodeChar"/>
-        </w:rPr>
-        <w:t>void</w:t>
-      </w:r>
-    </w:p>
-    <w:p>
-      <w:pPr>
-        <w:pStyle w:val="ListParagraph"/>
-        <w:ind w:left="1440"/>
-        <w:rPr>
-          <w:lang w:val="bg-BG"/>
-        </w:rPr>
-      </w:pPr>
-    </w:p>
-    <w:p>
-      <w:pPr>
-        <w:jc w:val="both"/>
-        <w:rPr>
-          <w:b/>
-          <w:bCs/>
-          <w:lang w:val="bg-BG"/>
-        </w:rPr>
-      </w:pPr>
-      <w:r>
-        <w:rPr>
-          <w:lang w:val="bg-BG"/>
-        </w:rPr>
-        <w:t>Добавете към отбора всички хора</w:t>
-      </w:r>
-      <w:r>
-        <w:t xml:space="preserve">, </w:t>
-      </w:r>
-      <w:r>
-        <w:rPr>
-          <w:lang w:val="bg-BG"/>
-        </w:rPr>
-        <w:t>които получавате</w:t>
-      </w:r>
-      <w:r>
-        <w:t xml:space="preserve">. </w:t>
-      </w:r>
-      <w:r>
-        <w:rPr>
-          <w:lang w:val="bg-BG"/>
-        </w:rPr>
-        <w:t>Тези</w:t>
-      </w:r>
-      <w:r>
-        <w:t xml:space="preserve">, </w:t>
-      </w:r>
-      <w:r>
-        <w:rPr>
-          <w:lang w:val="bg-BG"/>
-        </w:rPr>
-        <w:t xml:space="preserve">които са </w:t>
-      </w:r>
-      <w:r>
-        <w:rPr>
-          <w:b/>
-          <w:bCs/>
-          <w:lang w:val="bg-BG"/>
-        </w:rPr>
-        <w:t>по</w:t>
-      </w:r>
-      <w:r>
-        <w:rPr>
-          <w:b/>
-          <w:bCs/>
-        </w:rPr>
-        <w:t>-</w:t>
-      </w:r>
-      <w:r>
-        <w:rPr>
-          <w:b/>
-          <w:bCs/>
-          <w:lang w:val="bg-BG"/>
-        </w:rPr>
-        <w:t xml:space="preserve">млади от </w:t>
-      </w:r>
-      <w:r>
-        <w:rPr>
-          <w:b/>
-          <w:bCs/>
-        </w:rPr>
-        <w:t xml:space="preserve">40 </w:t>
-      </w:r>
-      <w:r>
-        <w:rPr>
-          <w:b/>
-          <w:bCs/>
-          <w:lang w:val="bg-BG"/>
-        </w:rPr>
-        <w:t>години</w:t>
-      </w:r>
-      <w:r>
-        <w:t>,</w:t>
-      </w:r>
-      <w:r>
-        <w:rPr>
-          <w:b/>
-          <w:bCs/>
-        </w:rPr>
-        <w:t xml:space="preserve"> </w:t>
-      </w:r>
-      <w:r>
-        <w:rPr>
-          <w:lang w:val="bg-BG"/>
-        </w:rPr>
-        <w:t xml:space="preserve">отиват в </w:t>
-      </w:r>
-      <w:r>
-        <w:rPr>
-          <w:b/>
-          <w:bCs/>
-          <w:lang w:val="bg-BG"/>
-        </w:rPr>
-        <w:t xml:space="preserve">първи екип </w:t>
-      </w:r>
-      <w:r>
-        <w:rPr>
-          <w:noProof/>
-        </w:rPr>
-        <w:t>(</w:t>
-      </w:r>
-      <w:r>
-        <w:t xml:space="preserve">first team), </w:t>
-      </w:r>
-      <w:r>
-        <w:rPr>
-          <w:lang w:val="bg-BG"/>
-        </w:rPr>
-        <w:t xml:space="preserve">а останалите </w:t>
-      </w:r>
-      <w:r>
-        <w:t xml:space="preserve">– </w:t>
-      </w:r>
-      <w:r>
-        <w:rPr>
-          <w:lang w:val="bg-BG"/>
-        </w:rPr>
-        <w:t xml:space="preserve">в </w:t>
-      </w:r>
-      <w:r>
-        <w:rPr>
-          <w:b/>
-          <w:bCs/>
-          <w:lang w:val="bg-BG"/>
-        </w:rPr>
-        <w:t xml:space="preserve">резервния екип </w:t>
-      </w:r>
-      <w:r>
-        <w:rPr>
-          <w:noProof/>
-        </w:rPr>
-        <w:t>(</w:t>
-      </w:r>
-      <w:r>
-        <w:t xml:space="preserve">reserve team). </w:t>
-      </w:r>
-      <w:r>
-        <w:rPr>
-          <w:lang w:val="bg-BG"/>
-        </w:rPr>
-        <w:t xml:space="preserve">Накрая отпечатайте </w:t>
-      </w:r>
-      <w:r>
-        <w:rPr>
-          <w:b/>
-          <w:bCs/>
-          <w:lang w:val="bg-BG"/>
-        </w:rPr>
-        <w:t xml:space="preserve">размера </w:t>
-      </w:r>
-      <w:r>
-        <w:rPr>
-          <w:lang w:val="bg-BG"/>
-        </w:rPr>
-        <w:t xml:space="preserve">на </w:t>
-      </w:r>
-      <w:r>
-        <w:rPr>
-          <w:b/>
-          <w:bCs/>
-          <w:lang w:val="bg-BG"/>
-        </w:rPr>
-        <w:t xml:space="preserve">първия </w:t>
-      </w:r>
-      <w:r>
-        <w:rPr>
-          <w:lang w:val="bg-BG"/>
-        </w:rPr>
-        <w:t xml:space="preserve">и на </w:t>
-      </w:r>
-      <w:r>
-        <w:rPr>
-          <w:b/>
-          <w:bCs/>
-          <w:lang w:val="bg-BG"/>
-        </w:rPr>
-        <w:t>резервния екип</w:t>
-      </w:r>
-      <w:r>
-        <w:rPr>
-          <w:b/>
-          <w:bCs/>
-        </w:rPr>
-        <w:t>.</w:t>
-      </w:r>
-    </w:p>
-    <w:p>
-      <w:pPr>
-        <w:rPr>
-          <w:lang w:val="bg-BG"/>
-        </w:rPr>
-      </w:pPr>
-      <w:r>
-        <w:rPr>
-          <w:lang w:val="bg-BG"/>
-        </w:rPr>
-        <w:t>Трябва да можете да използвате класа по следния начин</w:t>
-      </w:r>
-      <w:r>
-        <w:t>:</w:t>
-      </w:r>
-    </w:p>
-    <w:p>
-      <w:pPr>
-        <w:rPr>
-          <w:lang w:val="bg-BG"/>
-        </w:rPr>
-      </w:pPr>
-      <w:r>
-        <w:rPr>
-          <w:noProof/>
-          <w:lang w:eastAsia="bg-BG"/>
-        </w:rPr>
-        <w:drawing>
-          <wp:inline distT="0" distB="0" distL="0" distR="0" wp14:anchorId="27851D16" wp14:editId="38B991AF">
-            <wp:extent cx="2571750" cy="921802"/>
-            <wp:effectExtent l="19050" t="19050" r="19050" b="12065"/>
-            <wp:docPr id="24" name="Picture 18" descr="Graphical user interface, text, application&#10;&#10;Description automatically generated"/>
-            <wp:cNvGraphicFramePr>
-              <a:graphicFrameLocks xmlns:a="http://schemas.openxmlformats.org/drawingml/2006/main" noChangeAspect="1"/>
-            </wp:cNvGraphicFramePr>
-            <a:graphic xmlns:a="http://schemas.openxmlformats.org/drawingml/2006/main">
-              <a:graphicData uri="http://schemas.openxmlformats.org/drawingml/2006/picture">
-                <pic:pic xmlns:pic="http://schemas.openxmlformats.org/drawingml/2006/picture">
-                  <pic:nvPicPr>
-                    <pic:cNvPr id="24" name="Picture 18" descr="Graphical user interface, text, application&#10;&#10;Description automatically generated"/>
-                    <pic:cNvPicPr/>
-                  </pic:nvPicPr>
-                  <pic:blipFill>
-                    <a:blip r:embed="rId15"/>
-                    <a:stretch>
-                      <a:fillRect/>
-                    </a:stretch>
-                  </pic:blipFill>
-                  <pic:spPr>
-                    <a:xfrm>
-                      <a:off x="0" y="0"/>
-                      <a:ext cx="2586119" cy="926952"/>
-                    </a:xfrm>
-                    <a:prstGeom prst="rect">
-                      <a:avLst/>
-                    </a:prstGeom>
-                    <a:ln>
-                      <a:solidFill>
-                        <a:schemeClr val="bg1">
-                          <a:lumMod val="85000"/>
-                        </a:schemeClr>
-                      </a:solidFill>
-                    </a:ln>
-                  </pic:spPr>
-                </pic:pic>
-              </a:graphicData>
-            </a:graphic>
-          </wp:inline>
-        </w:drawing>
-      </w:r>
-    </w:p>
-    <w:p>
-      <w:pPr>
-        <w:rPr>
-          <w:lang w:val="bg-BG"/>
-        </w:rPr>
-      </w:pPr>
-      <w:r>
-        <w:rPr>
-          <w:b/>
-          <w:noProof/>
-          <w:color w:val="FF0000"/>
-          <w:lang w:val="bg-BG"/>
-        </w:rPr>
-        <w:t xml:space="preserve">Не </w:t>
-      </w:r>
-      <w:r>
-        <w:rPr>
-          <w:color w:val="FF0000"/>
-          <w:lang w:val="bg-BG"/>
-        </w:rPr>
-        <w:t>трябва</w:t>
-      </w:r>
-      <w:r>
-        <w:rPr>
-          <w:b/>
-          <w:noProof/>
-          <w:lang w:val="bg-BG"/>
-        </w:rPr>
-        <w:t xml:space="preserve"> </w:t>
-      </w:r>
-      <w:r>
-        <w:rPr>
-          <w:lang w:val="bg-BG"/>
-        </w:rPr>
-        <w:t>да можете да използвате класа по следния начин</w:t>
-      </w:r>
-      <w:r>
-        <w:t>:</w:t>
-      </w:r>
-    </w:p>
-    <w:tbl>
-      <w:tblPr>
-        <w:tblStyle w:val="TableGrid"/>
-        <w:tblW w:w="4937" w:type="dxa"/>
-        <w:tblInd w:w="85" w:type="dxa"/>
-        <w:tblLayout w:type="fixed"/>
-        <w:tblCellMar>
-          <w:top w:w="85" w:type="dxa"/>
-          <w:left w:w="142" w:type="dxa"/>
-          <w:bottom w:w="85" w:type="dxa"/>
-          <w:right w:w="142" w:type="dxa"/>
-        </w:tblCellMar>
-        <w:tblLook w:val="04A0" w:firstRow="1" w:lastRow="0" w:firstColumn="1" w:lastColumn="0" w:noHBand="0" w:noVBand="1"/>
-      </w:tblPr>
-      <w:tblGrid>
-        <w:gridCol w:w="4937"/>
-      </w:tblGrid>
-      <w:tr>
-        <w:trPr>
-          <w:trHeight w:val="340"/>
-        </w:trPr>
-        <w:tc>
-          <w:tcPr>
-            <w:tcW w:w="4937" w:type="dxa"/>
-            <w:shd w:val="clear" w:color="auto" w:fill="D9D9D9" w:themeFill="background1" w:themeFillShade="D9"/>
-            <w:vAlign w:val="center"/>
-          </w:tcPr>
-          <w:p>
-            <w:pPr>
-              <w:pStyle w:val="Code"/>
-              <w:spacing w:before="0" w:after="0" w:line="276" w:lineRule="auto"/>
-              <w:jc w:val="center"/>
-            </w:pPr>
-            <w:r>
-              <w:t>StartUp.cs</w:t>
-            </w:r>
-          </w:p>
-        </w:tc>
-      </w:tr>
-      <w:tr>
-        <w:trPr>
-          <w:trHeight w:val="1149"/>
-        </w:trPr>
-        <w:tc>
-          <w:tcPr>
-            <w:tcW w:w="4937" w:type="dxa"/>
-          </w:tcPr>
-          <w:p>
-            <w:pPr>
-              <w:autoSpaceDE w:val="0"/>
-              <w:autoSpaceDN w:val="0"/>
-              <w:adjustRightInd w:val="0"/>
-              <w:spacing w:before="0" w:after="0" w:line="276" w:lineRule="auto"/>
-              <w:rPr>
-                <w:rFonts w:ascii="Consolas" w:hAnsi="Consolas" w:cs="Consolas"/>
-                <w:color w:val="000000"/>
-                <w:lang w:val="bg-BG"/>
-              </w:rPr>
-            </w:pPr>
-            <w:r>
-              <w:rPr>
-                <w:rFonts w:ascii="Consolas" w:hAnsi="Consolas" w:cs="Consolas"/>
-                <w:noProof/>
-                <w:color w:val="000000"/>
-              </w:rPr>
-              <w:t xml:space="preserve">Team team = </w:t>
-            </w:r>
-            <w:r>
-              <w:rPr>
-                <w:rFonts w:ascii="Consolas" w:hAnsi="Consolas" w:cs="Consolas"/>
-                <w:noProof/>
-                <w:color w:val="0000FF"/>
-              </w:rPr>
-              <w:t>new</w:t>
-            </w:r>
-            <w:r>
-              <w:rPr>
-                <w:rFonts w:ascii="Consolas" w:hAnsi="Consolas" w:cs="Consolas"/>
-                <w:noProof/>
-                <w:color w:val="000000"/>
-              </w:rPr>
-              <w:t xml:space="preserve"> Team(</w:t>
-            </w:r>
-            <w:r>
-              <w:rPr>
-                <w:rFonts w:ascii="Consolas" w:hAnsi="Consolas" w:cs="Consolas"/>
-                <w:noProof/>
-                <w:color w:val="A31515"/>
-              </w:rPr>
-              <w:t>"SoftUni"</w:t>
-            </w:r>
-            <w:r>
-              <w:rPr>
-                <w:rFonts w:ascii="Consolas" w:hAnsi="Consolas" w:cs="Consolas"/>
-                <w:noProof/>
-                <w:color w:val="000000"/>
-              </w:rPr>
-              <w:t>);</w:t>
-            </w:r>
-          </w:p>
-          <w:p>
-            <w:pPr>
-              <w:autoSpaceDE w:val="0"/>
-              <w:autoSpaceDN w:val="0"/>
-              <w:adjustRightInd w:val="0"/>
-              <w:spacing w:before="0" w:after="0" w:line="276" w:lineRule="auto"/>
-              <w:rPr>
-                <w:rFonts w:ascii="Consolas" w:hAnsi="Consolas" w:cs="Consolas"/>
-                <w:color w:val="000000"/>
-                <w:lang w:val="bg-BG"/>
-              </w:rPr>
-            </w:pPr>
-          </w:p>
-          <w:p>
-            <w:pPr>
-              <w:autoSpaceDE w:val="0"/>
-              <w:autoSpaceDN w:val="0"/>
-              <w:adjustRightInd w:val="0"/>
-              <w:spacing w:before="0" w:after="0" w:line="276" w:lineRule="auto"/>
-              <w:rPr>
-                <w:rFonts w:ascii="Consolas" w:hAnsi="Consolas" w:cs="Consolas"/>
-                <w:color w:val="000000"/>
-                <w:lang w:val="bg-BG"/>
-              </w:rPr>
-            </w:pPr>
-            <w:r>
-              <w:rPr>
-                <w:rFonts w:ascii="Consolas" w:hAnsi="Consolas" w:cs="Consolas"/>
-                <w:noProof/>
-                <w:color w:val="0000FF"/>
-              </w:rPr>
-              <w:t>foreach</w:t>
-            </w:r>
-            <w:r>
-              <w:rPr>
-                <w:rFonts w:ascii="Consolas" w:hAnsi="Consolas" w:cs="Consolas"/>
-                <w:noProof/>
-                <w:color w:val="000000"/>
-              </w:rPr>
-              <w:t xml:space="preserve"> (Person person </w:t>
-            </w:r>
-            <w:r>
-              <w:rPr>
-                <w:rFonts w:ascii="Consolas" w:hAnsi="Consolas" w:cs="Consolas"/>
-                <w:noProof/>
-                <w:color w:val="0000FF"/>
-              </w:rPr>
-              <w:t>in</w:t>
-            </w:r>
-            <w:r>
-              <w:rPr>
-                <w:rFonts w:ascii="Consolas" w:hAnsi="Consolas" w:cs="Consolas"/>
-                <w:noProof/>
-                <w:color w:val="000000"/>
-              </w:rPr>
-              <w:t xml:space="preserve"> persons)</w:t>
-            </w:r>
-          </w:p>
-          <w:p>
-            <w:pPr>
-              <w:autoSpaceDE w:val="0"/>
-              <w:autoSpaceDN w:val="0"/>
-              <w:adjustRightInd w:val="0"/>
-              <w:spacing w:before="0" w:after="0" w:line="276" w:lineRule="auto"/>
-              <w:rPr>
-                <w:rFonts w:ascii="Consolas" w:hAnsi="Consolas" w:cs="Consolas"/>
-                <w:color w:val="000000"/>
-                <w:lang w:val="bg-BG"/>
-              </w:rPr>
-            </w:pPr>
-            <w:r>
-              <w:rPr>
-                <w:rFonts w:ascii="Consolas" w:hAnsi="Consolas" w:cs="Consolas"/>
-                <w:noProof/>
-                <w:color w:val="000000"/>
-              </w:rPr>
-              <w:t>{</w:t>
-            </w:r>
-          </w:p>
-          <w:p>
-            <w:pPr>
-              <w:autoSpaceDE w:val="0"/>
-              <w:autoSpaceDN w:val="0"/>
-              <w:adjustRightInd w:val="0"/>
-              <w:spacing w:before="0" w:after="0" w:line="276" w:lineRule="auto"/>
-              <w:rPr>
-                <w:rFonts w:ascii="Consolas" w:hAnsi="Consolas" w:cs="Consolas"/>
-                <w:color w:val="000000"/>
-                <w:lang w:val="bg-BG"/>
-              </w:rPr>
-            </w:pPr>
-            <w:r>
-              <w:rPr>
-                <w:rFonts w:ascii="Consolas" w:hAnsi="Consolas" w:cs="Consolas"/>
-                <w:color w:val="000000"/>
-                <w:lang w:val="bg-BG"/>
-              </w:rPr>
-              <w:t xml:space="preserve">    </w:t>
-            </w:r>
-            <w:r>
-              <w:rPr>
-                <w:rFonts w:ascii="Consolas" w:hAnsi="Consolas" w:cs="Consolas"/>
-                <w:noProof/>
-                <w:color w:val="0000FF"/>
-              </w:rPr>
-              <w:t>if</w:t>
-            </w:r>
-            <w:r>
-              <w:rPr>
-                <w:rFonts w:ascii="Consolas" w:hAnsi="Consolas" w:cs="Consolas"/>
-                <w:noProof/>
-                <w:color w:val="000000"/>
-              </w:rPr>
-              <w:t>(person.Age &lt; 40)</w:t>
-            </w:r>
-          </w:p>
-          <w:p>
-            <w:pPr>
-              <w:autoSpaceDE w:val="0"/>
-              <w:autoSpaceDN w:val="0"/>
-              <w:adjustRightInd w:val="0"/>
-              <w:spacing w:before="0" w:after="0" w:line="276" w:lineRule="auto"/>
-              <w:rPr>
-                <w:rFonts w:ascii="Consolas" w:hAnsi="Consolas" w:cs="Consolas"/>
-                <w:color w:val="000000"/>
-                <w:lang w:val="bg-BG"/>
-              </w:rPr>
-            </w:pPr>
-            <w:r>
-              <w:rPr>
-                <w:rFonts w:ascii="Consolas" w:hAnsi="Consolas" w:cs="Consolas"/>
-                <w:color w:val="000000"/>
-                <w:lang w:val="bg-BG"/>
-              </w:rPr>
-              <w:t xml:space="preserve">    </w:t>
-            </w:r>
-            <w:r>
-              <w:rPr>
-                <w:rFonts w:ascii="Consolas" w:hAnsi="Consolas" w:cs="Consolas"/>
-                <w:noProof/>
-                <w:color w:val="000000"/>
-              </w:rPr>
-              <w:t>{</w:t>
-            </w:r>
-          </w:p>
-          <w:p>
-            <w:pPr>
-              <w:autoSpaceDE w:val="0"/>
-              <w:autoSpaceDN w:val="0"/>
-              <w:adjustRightInd w:val="0"/>
-              <w:spacing w:before="0" w:after="0" w:line="276" w:lineRule="auto"/>
-              <w:rPr>
-                <w:rFonts w:ascii="Consolas" w:hAnsi="Consolas" w:cs="Consolas"/>
-                <w:color w:val="000000"/>
-                <w:lang w:val="bg-BG"/>
-              </w:rPr>
-            </w:pPr>
-            <w:r>
-              <w:rPr>
-                <w:rFonts w:ascii="Consolas" w:hAnsi="Consolas" w:cs="Consolas"/>
-                <w:color w:val="000000"/>
-                <w:lang w:val="bg-BG"/>
-              </w:rPr>
-              <w:t xml:space="preserve">        </w:t>
-            </w:r>
-            <w:r>
-              <w:rPr>
-                <w:rFonts w:ascii="Consolas" w:hAnsi="Consolas" w:cs="Consolas"/>
-                <w:noProof/>
-                <w:color w:val="000000"/>
-              </w:rPr>
-              <w:t>team.FirstTeam.Add(person);</w:t>
-            </w:r>
-          </w:p>
-          <w:p>
-            <w:pPr>
-              <w:autoSpaceDE w:val="0"/>
-              <w:autoSpaceDN w:val="0"/>
-              <w:adjustRightInd w:val="0"/>
-              <w:spacing w:before="0" w:after="0" w:line="276" w:lineRule="auto"/>
-              <w:rPr>
-                <w:rFonts w:ascii="Consolas" w:hAnsi="Consolas" w:cs="Consolas"/>
-                <w:color w:val="000000"/>
-                <w:lang w:val="bg-BG"/>
-              </w:rPr>
-            </w:pPr>
-            <w:r>
-              <w:rPr>
-                <w:rFonts w:ascii="Consolas" w:hAnsi="Consolas" w:cs="Consolas"/>
-                <w:color w:val="000000"/>
-                <w:lang w:val="bg-BG"/>
-              </w:rPr>
-              <w:lastRenderedPageBreak/>
-              <w:t xml:space="preserve">    </w:t>
-            </w:r>
-            <w:r>
-              <w:rPr>
-                <w:rFonts w:ascii="Consolas" w:hAnsi="Consolas" w:cs="Consolas"/>
-                <w:noProof/>
-                <w:color w:val="000000"/>
-              </w:rPr>
-              <w:t>}</w:t>
-            </w:r>
-          </w:p>
-          <w:p>
-            <w:pPr>
-              <w:autoSpaceDE w:val="0"/>
-              <w:autoSpaceDN w:val="0"/>
-              <w:adjustRightInd w:val="0"/>
-              <w:spacing w:before="0" w:after="0" w:line="276" w:lineRule="auto"/>
-              <w:rPr>
-                <w:rFonts w:ascii="Consolas" w:hAnsi="Consolas" w:cs="Consolas"/>
-                <w:color w:val="000000"/>
-                <w:lang w:val="bg-BG"/>
-              </w:rPr>
-            </w:pPr>
-            <w:r>
-              <w:rPr>
-                <w:rFonts w:ascii="Consolas" w:hAnsi="Consolas" w:cs="Consolas"/>
-                <w:color w:val="000000"/>
-                <w:lang w:val="bg-BG"/>
-              </w:rPr>
-              <w:t xml:space="preserve">    </w:t>
-            </w:r>
-            <w:r>
-              <w:rPr>
-                <w:rFonts w:ascii="Consolas" w:hAnsi="Consolas" w:cs="Consolas"/>
-                <w:noProof/>
-                <w:color w:val="0000FF"/>
-              </w:rPr>
-              <w:t>else</w:t>
-            </w:r>
-          </w:p>
-          <w:p>
-            <w:pPr>
-              <w:autoSpaceDE w:val="0"/>
-              <w:autoSpaceDN w:val="0"/>
-              <w:adjustRightInd w:val="0"/>
-              <w:spacing w:before="0" w:after="0" w:line="276" w:lineRule="auto"/>
-              <w:rPr>
-                <w:rFonts w:ascii="Consolas" w:hAnsi="Consolas" w:cs="Consolas"/>
-                <w:color w:val="000000"/>
-                <w:lang w:val="bg-BG"/>
-              </w:rPr>
-            </w:pPr>
-            <w:r>
-              <w:rPr>
-                <w:rFonts w:ascii="Consolas" w:hAnsi="Consolas" w:cs="Consolas"/>
-                <w:color w:val="000000"/>
-                <w:lang w:val="bg-BG"/>
-              </w:rPr>
-              <w:t xml:space="preserve">    </w:t>
-            </w:r>
-            <w:r>
-              <w:rPr>
-                <w:rFonts w:ascii="Consolas" w:hAnsi="Consolas" w:cs="Consolas"/>
-                <w:noProof/>
-                <w:color w:val="000000"/>
-              </w:rPr>
-              <w:t>{</w:t>
-            </w:r>
-          </w:p>
-          <w:p>
-            <w:pPr>
-              <w:autoSpaceDE w:val="0"/>
-              <w:autoSpaceDN w:val="0"/>
-              <w:adjustRightInd w:val="0"/>
-              <w:spacing w:before="0" w:after="0" w:line="276" w:lineRule="auto"/>
-              <w:rPr>
-                <w:rFonts w:ascii="Consolas" w:hAnsi="Consolas" w:cs="Consolas"/>
-                <w:color w:val="000000"/>
-                <w:lang w:val="bg-BG"/>
-              </w:rPr>
-            </w:pPr>
-            <w:r>
-              <w:rPr>
-                <w:rFonts w:ascii="Consolas" w:hAnsi="Consolas" w:cs="Consolas"/>
-                <w:color w:val="000000"/>
-                <w:lang w:val="bg-BG"/>
-              </w:rPr>
-              <w:t xml:space="preserve">        </w:t>
-            </w:r>
-            <w:r>
-              <w:rPr>
-                <w:rFonts w:ascii="Consolas" w:hAnsi="Consolas" w:cs="Consolas"/>
-                <w:noProof/>
-                <w:color w:val="000000"/>
-              </w:rPr>
-              <w:t>team.ReserveTeam(person);</w:t>
-            </w:r>
-          </w:p>
-          <w:p>
-            <w:pPr>
-              <w:autoSpaceDE w:val="0"/>
-              <w:autoSpaceDN w:val="0"/>
-              <w:adjustRightInd w:val="0"/>
-              <w:spacing w:before="0" w:after="0" w:line="276" w:lineRule="auto"/>
-              <w:rPr>
-                <w:rFonts w:ascii="Consolas" w:hAnsi="Consolas" w:cs="Consolas"/>
-                <w:color w:val="000000"/>
-                <w:lang w:val="bg-BG"/>
-              </w:rPr>
-            </w:pPr>
-            <w:r>
-              <w:rPr>
-                <w:rFonts w:ascii="Consolas" w:hAnsi="Consolas" w:cs="Consolas"/>
-                <w:color w:val="000000"/>
-                <w:lang w:val="bg-BG"/>
-              </w:rPr>
-              <w:t xml:space="preserve">    </w:t>
-            </w:r>
-            <w:r>
-              <w:rPr>
-                <w:rFonts w:ascii="Consolas" w:hAnsi="Consolas" w:cs="Consolas"/>
-                <w:noProof/>
-                <w:color w:val="000000"/>
-              </w:rPr>
-              <w:t>}</w:t>
-            </w:r>
-          </w:p>
-          <w:p>
-            <w:pPr>
-              <w:autoSpaceDE w:val="0"/>
-              <w:autoSpaceDN w:val="0"/>
-              <w:adjustRightInd w:val="0"/>
-              <w:spacing w:before="0" w:after="0" w:line="276" w:lineRule="auto"/>
-              <w:rPr>
-                <w:rFonts w:ascii="Consolas" w:hAnsi="Consolas" w:cs="Consolas"/>
-                <w:noProof/>
-                <w:color w:val="000000"/>
-                <w:sz w:val="19"/>
-                <w:szCs w:val="19"/>
-              </w:rPr>
-            </w:pPr>
-            <w:r>
-              <w:rPr>
-                <w:rFonts w:ascii="Consolas" w:hAnsi="Consolas" w:cs="Consolas"/>
-                <w:noProof/>
-                <w:color w:val="000000"/>
-              </w:rPr>
-              <w:t>}</w:t>
-            </w:r>
-          </w:p>
-        </w:tc>
-      </w:tr>
-    </w:tbl>
-    <w:p>
-      <w:pPr>
-        <w:pStyle w:val="Heading3"/>
-        <w:rPr>
-          <w:lang w:val="bg-BG"/>
-        </w:rPr>
-      </w:pPr>
-      <w:r>
-        <w:rPr>
-          <w:lang w:val="bg-BG"/>
-        </w:rPr>
-        <w:lastRenderedPageBreak/>
-        <w:t>Примери</w:t>
-      </w:r>
-    </w:p>
-    <w:tbl>
-      <w:tblPr>
-        <w:tblStyle w:val="TableGrid"/>
-        <w:tblW w:w="8445" w:type="dxa"/>
-        <w:tblInd w:w="85" w:type="dxa"/>
-        <w:tblLayout w:type="fixed"/>
-        <w:tblCellMar>
-          <w:top w:w="85" w:type="dxa"/>
-          <w:left w:w="142" w:type="dxa"/>
-          <w:bottom w:w="85" w:type="dxa"/>
-          <w:right w:w="142" w:type="dxa"/>
-        </w:tblCellMar>
-        <w:tblLook w:val="04A0" w:firstRow="1" w:lastRow="0" w:firstColumn="1" w:lastColumn="0" w:noHBand="0" w:noVBand="1"/>
-      </w:tblPr>
-      <w:tblGrid>
-        <w:gridCol w:w="3315"/>
-        <w:gridCol w:w="5130"/>
-      </w:tblGrid>
-      <w:tr>
-        <w:trPr>
-          <w:trHeight w:val="340"/>
-        </w:trPr>
-        <w:tc>
-          <w:tcPr>
-            <w:tcW w:w="3315" w:type="dxa"/>
-            <w:shd w:val="clear" w:color="auto" w:fill="D9D9D9" w:themeFill="background1" w:themeFillShade="D9"/>
-            <w:vAlign w:val="center"/>
-          </w:tcPr>
-          <w:p>
-            <w:pPr>
-              <w:spacing w:before="0" w:after="0" w:line="276" w:lineRule="auto"/>
-              <w:jc w:val="center"/>
-              <w:rPr>
-                <w:b/>
-                <w:noProof/>
-              </w:rPr>
-            </w:pPr>
-            <w:r>
-              <w:rPr>
-                <w:b/>
-                <w:noProof/>
-                <w:lang w:val="bg-BG"/>
-              </w:rPr>
-              <w:t>Вход</w:t>
-            </w:r>
-          </w:p>
-        </w:tc>
-        <w:tc>
-          <w:tcPr>
-            <w:tcW w:w="5130" w:type="dxa"/>
-            <w:shd w:val="clear" w:color="auto" w:fill="D9D9D9" w:themeFill="background1" w:themeFillShade="D9"/>
-            <w:vAlign w:val="center"/>
-          </w:tcPr>
-          <w:p>
-            <w:pPr>
-              <w:spacing w:before="0" w:after="0" w:line="276" w:lineRule="auto"/>
-              <w:jc w:val="center"/>
-              <w:rPr>
-                <w:b/>
-                <w:noProof/>
-              </w:rPr>
-            </w:pPr>
-            <w:r>
-              <w:rPr>
-                <w:b/>
-                <w:noProof/>
-                <w:lang w:val="bg-BG"/>
-              </w:rPr>
-              <w:t>Изход</w:t>
-            </w:r>
-          </w:p>
-        </w:tc>
-      </w:tr>
-      <w:tr>
-        <w:tc>
-          <w:tcPr>
-            <w:tcW w:w="3315" w:type="dxa"/>
-          </w:tcPr>
-          <w:p>
-            <w:pPr>
-              <w:spacing w:before="0" w:after="0" w:line="276" w:lineRule="auto"/>
-              <w:rPr>
-                <w:rFonts w:ascii="Consolas" w:hAnsi="Consolas"/>
-                <w:bCs/>
-                <w:noProof/>
-                <w:lang w:val="bg-BG"/>
-              </w:rPr>
-            </w:pPr>
-            <w:r>
-              <w:rPr>
-                <w:rFonts w:ascii="Consolas" w:hAnsi="Consolas"/>
-                <w:bCs/>
-                <w:noProof/>
-              </w:rPr>
-              <w:t>5</w:t>
-            </w:r>
-          </w:p>
-          <w:p>
-            <w:pPr>
-              <w:spacing w:before="0" w:after="0" w:line="276" w:lineRule="auto"/>
-              <w:rPr>
-                <w:rFonts w:ascii="Consolas" w:hAnsi="Consolas"/>
-                <w:bCs/>
-                <w:noProof/>
-                <w:lang w:val="bg-BG"/>
-              </w:rPr>
-            </w:pPr>
-            <w:r>
-              <w:rPr>
-                <w:rFonts w:ascii="Consolas" w:hAnsi="Consolas"/>
-                <w:bCs/>
-                <w:noProof/>
-              </w:rPr>
-              <w:t>Troy Jones 20 2200</w:t>
-            </w:r>
-          </w:p>
-          <w:p>
-            <w:pPr>
-              <w:spacing w:before="0" w:after="0" w:line="276" w:lineRule="auto"/>
-              <w:rPr>
-                <w:rFonts w:ascii="Consolas" w:hAnsi="Consolas"/>
-                <w:bCs/>
-                <w:noProof/>
-                <w:lang w:val="bg-BG"/>
-              </w:rPr>
-            </w:pPr>
-            <w:r>
-              <w:rPr>
-                <w:rFonts w:ascii="Consolas" w:hAnsi="Consolas"/>
-                <w:bCs/>
-                <w:noProof/>
-              </w:rPr>
-              <w:t>Martin Francis 57 3333</w:t>
-            </w:r>
-          </w:p>
-          <w:p>
-            <w:pPr>
-              <w:spacing w:before="0" w:after="0" w:line="276" w:lineRule="auto"/>
-              <w:rPr>
-                <w:rFonts w:ascii="Consolas" w:hAnsi="Consolas"/>
-                <w:bCs/>
-                <w:noProof/>
-                <w:lang w:val="bg-BG"/>
-              </w:rPr>
-            </w:pPr>
-            <w:r>
-              <w:rPr>
-                <w:rFonts w:ascii="Consolas" w:hAnsi="Consolas"/>
-                <w:bCs/>
-                <w:noProof/>
-              </w:rPr>
-              <w:t>Ted Adams 27 600</w:t>
-            </w:r>
-          </w:p>
-          <w:p>
-            <w:pPr>
-              <w:spacing w:before="0" w:after="0" w:line="276" w:lineRule="auto"/>
-              <w:rPr>
-                <w:rFonts w:ascii="Consolas" w:hAnsi="Consolas"/>
-                <w:bCs/>
-                <w:noProof/>
-                <w:lang w:val="bg-BG"/>
-              </w:rPr>
-            </w:pPr>
-            <w:r>
-              <w:rPr>
-                <w:rFonts w:ascii="Consolas" w:hAnsi="Consolas"/>
-                <w:bCs/>
-                <w:noProof/>
-              </w:rPr>
-              <w:t>Alisa Gomez 25 666.66</w:t>
-            </w:r>
-          </w:p>
-          <w:p>
-            <w:pPr>
-              <w:spacing w:before="0" w:after="0" w:line="276" w:lineRule="auto"/>
-              <w:rPr>
-                <w:rFonts w:ascii="Consolas" w:hAnsi="Consolas"/>
-                <w:noProof/>
-              </w:rPr>
-            </w:pPr>
-            <w:r>
-              <w:rPr>
-                <w:rFonts w:ascii="Consolas" w:hAnsi="Consolas"/>
-                <w:bCs/>
-                <w:noProof/>
-              </w:rPr>
-              <w:t>Lucia Cox 35 555</w:t>
-            </w:r>
-          </w:p>
-        </w:tc>
-        <w:tc>
-          <w:tcPr>
-            <w:tcW w:w="5130" w:type="dxa"/>
-          </w:tcPr>
-          <w:p>
-            <w:pPr>
-              <w:spacing w:before="0" w:after="0" w:line="276" w:lineRule="auto"/>
-              <w:rPr>
-                <w:rFonts w:ascii="Consolas" w:hAnsi="Consolas"/>
-                <w:bCs/>
-                <w:noProof/>
-                <w:lang w:val="bg-BG"/>
-              </w:rPr>
-            </w:pPr>
-            <w:bookmarkStart w:id="24" w:name="OLE_LINK9"/>
-            <w:r>
-              <w:rPr>
-                <w:rFonts w:ascii="Consolas" w:hAnsi="Consolas"/>
-                <w:bCs/>
-                <w:noProof/>
-              </w:rPr>
-              <w:t>First team has 4 players.</w:t>
-            </w:r>
-          </w:p>
-          <w:bookmarkEnd w:id="24"/>
-          <w:p>
-            <w:pPr>
-              <w:spacing w:before="0" w:after="0" w:line="276" w:lineRule="auto"/>
-              <w:rPr>
-                <w:rFonts w:ascii="Consolas" w:hAnsi="Consolas"/>
-                <w:bCs/>
-                <w:noProof/>
-              </w:rPr>
-            </w:pPr>
-            <w:r>
-              <w:rPr>
-                <w:rFonts w:ascii="Consolas" w:hAnsi="Consolas"/>
-                <w:bCs/>
-                <w:noProof/>
-              </w:rPr>
-              <w:t>Reserve team has 1 players.</w:t>
-            </w:r>
-          </w:p>
-        </w:tc>
-      </w:tr>
-    </w:tbl>
-    <w:p>
-      <w:pPr>
-        <w:pStyle w:val="Heading2"/>
-        <w:rPr>
-          <w:lang w:val="en-US"/>
-        </w:rPr>
-      </w:pPr>
-      <w:r>
-        <w:t xml:space="preserve">Клас </w:t>
-      </w:r>
-      <w:r>
-        <w:rPr>
-          <w:lang w:val="en-US"/>
-        </w:rPr>
-        <w:t>Box</w:t>
-      </w:r>
-    </w:p>
-    <w:p>
-      <w:pPr>
-        <w:rPr>
-          <w:noProof/>
-        </w:rPr>
-      </w:pPr>
-      <w:r>
-        <w:rPr>
-          <w:b/>
-          <w:noProof/>
-          <w:lang w:val="bg-BG"/>
-        </w:rPr>
-        <w:t>Важно</w:t>
-      </w:r>
-      <w:r>
-        <w:t xml:space="preserve">: </w:t>
-      </w:r>
-      <w:r>
-        <w:rPr>
-          <w:lang w:val="bg-BG"/>
-        </w:rPr>
-        <w:t xml:space="preserve">Трябва да имате публичен клас </w:t>
-      </w:r>
-      <w:r>
-        <w:rPr>
-          <w:rStyle w:val="CodeChar"/>
-        </w:rPr>
-        <w:t>StartUp</w:t>
-      </w:r>
-      <w:r>
-        <w:rPr>
-          <w:noProof/>
-        </w:rPr>
-        <w:t xml:space="preserve"> </w:t>
-      </w:r>
-      <w:r>
-        <w:rPr>
-          <w:lang w:val="bg-BG"/>
-        </w:rPr>
-        <w:t xml:space="preserve">в  </w:t>
-      </w:r>
-      <w:r>
-        <w:rPr>
-          <w:noProof/>
-        </w:rPr>
-        <w:t xml:space="preserve">namespace </w:t>
-      </w:r>
-      <w:r>
-        <w:rPr>
-          <w:rFonts w:ascii="Consolas" w:hAnsi="Consolas"/>
-          <w:b/>
-          <w:noProof/>
-        </w:rPr>
-        <w:t>_05_ClassBox</w:t>
-      </w:r>
-      <w:r>
-        <w:rPr>
-          <w:noProof/>
-        </w:rPr>
-        <w:t>.</w:t>
-      </w:r>
-    </w:p>
-    <w:p>
-      <w:pPr>
-        <w:jc w:val="both"/>
-        <w:rPr>
-          <w:lang w:val="bg-BG"/>
-        </w:rPr>
-      </w:pPr>
-      <w:r>
-        <w:rPr>
-          <w:lang w:val="bg-BG"/>
-        </w:rPr>
-        <w:t xml:space="preserve">Дадена ви е кутия с параметри </w:t>
-      </w:r>
-      <w:r>
-        <w:rPr>
-          <w:rFonts w:ascii="Consolas" w:hAnsi="Consolas"/>
-          <w:b/>
-          <w:noProof/>
-        </w:rPr>
-        <w:t>length</w:t>
-      </w:r>
-      <w:r>
-        <w:t xml:space="preserve">, </w:t>
-      </w:r>
-      <w:r>
-        <w:rPr>
-          <w:rFonts w:ascii="Consolas" w:hAnsi="Consolas"/>
-          <w:b/>
-          <w:noProof/>
-        </w:rPr>
-        <w:t>width</w:t>
-      </w:r>
-      <w:r>
-        <w:rPr>
-          <w:noProof/>
-        </w:rPr>
-        <w:t xml:space="preserve"> </w:t>
-      </w:r>
-      <w:r>
-        <w:rPr>
-          <w:lang w:val="bg-BG"/>
-        </w:rPr>
-        <w:t xml:space="preserve">и </w:t>
-      </w:r>
-      <w:r>
-        <w:rPr>
-          <w:rFonts w:ascii="Consolas" w:hAnsi="Consolas"/>
-          <w:b/>
-          <w:noProof/>
-        </w:rPr>
-        <w:t>height</w:t>
-      </w:r>
-      <w:r>
-        <w:t xml:space="preserve">. </w:t>
-      </w:r>
-      <w:r>
-        <w:rPr>
-          <w:lang w:val="bg-BG"/>
-        </w:rPr>
-        <w:t xml:space="preserve">Създайте клас </w:t>
-      </w:r>
-      <w:r>
-        <w:rPr>
-          <w:rFonts w:ascii="Consolas" w:hAnsi="Consolas" w:cs="Consolas"/>
-          <w:b/>
-          <w:bCs/>
-          <w:noProof/>
-        </w:rPr>
-        <w:t>Box</w:t>
-      </w:r>
-      <w:r>
-        <w:t xml:space="preserve">, </w:t>
-      </w:r>
-      <w:r>
-        <w:rPr>
-          <w:lang w:val="bg-BG"/>
-        </w:rPr>
-        <w:t xml:space="preserve">който може да бъде инстанциран със същите </w:t>
-      </w:r>
-      <w:r>
-        <w:rPr>
-          <w:b/>
-          <w:bCs/>
-          <w:lang w:val="bg-BG"/>
-        </w:rPr>
-        <w:t>три параметъра</w:t>
-      </w:r>
-      <w:r>
-        <w:t xml:space="preserve">. </w:t>
-      </w:r>
-      <w:r>
-        <w:rPr>
-          <w:lang w:val="bg-BG"/>
-        </w:rPr>
-        <w:t xml:space="preserve">Направете достъпни за външния свят </w:t>
-      </w:r>
-      <w:r>
-        <w:rPr>
-          <w:b/>
-          <w:bCs/>
-          <w:lang w:val="bg-BG"/>
-        </w:rPr>
-        <w:t xml:space="preserve">само </w:t>
-      </w:r>
-      <w:r>
-        <w:rPr>
-          <w:b/>
-          <w:bCs/>
-          <w:lang w:val="bg-BG"/>
-        </w:rPr>
-        <w:t xml:space="preserve">конструктора </w:t>
-      </w:r>
-      <w:r>
-        <w:rPr>
-          <w:lang w:val="bg-BG"/>
-        </w:rPr>
-        <w:t xml:space="preserve">и </w:t>
-      </w:r>
-      <w:r>
-        <w:rPr>
-          <w:lang w:val="bg-BG"/>
-        </w:rPr>
-        <w:t>методите</w:t>
-      </w:r>
-      <w:r>
-        <w:rPr>
-          <w:b/>
-          <w:bCs/>
-          <w:lang w:val="bg-BG"/>
-        </w:rPr>
-        <w:t xml:space="preserve"> </w:t>
-      </w:r>
-      <w:r>
-        <w:rPr>
-          <w:lang w:val="bg-BG"/>
-        </w:rPr>
-        <w:t xml:space="preserve">за </w:t>
-      </w:r>
-      <w:r>
-        <w:rPr>
-          <w:b/>
-          <w:bCs/>
-          <w:lang w:val="bg-BG"/>
-        </w:rPr>
-        <w:t xml:space="preserve">лице на околната и пълната повърхнина </w:t>
-      </w:r>
-      <w:r>
-        <w:rPr>
-          <w:lang w:val="bg-BG"/>
-        </w:rPr>
-        <w:t xml:space="preserve">и за </w:t>
-      </w:r>
-      <w:r>
-        <w:rPr>
-          <w:b/>
-          <w:bCs/>
-          <w:lang w:val="bg-BG"/>
-        </w:rPr>
-        <w:t>обем</w:t>
-      </w:r>
-      <w:r>
-        <w:rPr>
-          <w:b/>
-          <w:bCs/>
-        </w:rPr>
-        <w:t>.</w:t>
-      </w:r>
-      <w:r>
-        <w:rPr>
-          <w:noProof/>
-        </w:rPr>
-        <w:t xml:space="preserve"> (</w:t>
-      </w:r>
-      <w:r>
-        <w:rPr>
-          <w:lang w:val="bg-BG"/>
-        </w:rPr>
-        <w:t>формули</w:t>
-      </w:r>
-      <w:r>
-        <w:t xml:space="preserve">: </w:t>
-      </w:r>
-      <w:hyperlink r:id="rId16" w:history="1">
+      <w:hyperlink r:id="rId15" w:history="1">
         <w:r>
           <w:rPr>
             <w:rStyle w:val="Hyperlink"/>
           </w:rPr>
-          <w:t>https://www.matematika.bg/geometry/volume.html</w:t>
+          <w:t>https:/</w:t>
+        </w:r>
+        <w:r>
+          <w:rPr>
+            <w:rStyle w:val="Hyperlink"/>
+          </w:rPr>
+          <w:t>/</w:t>
+        </w:r>
+        <w:r>
+          <w:rPr>
+            <w:rStyle w:val="Hyperlink"/>
+          </w:rPr>
+          <w:t>www.matematika.bg/geometry/volume.html</w:t>
         </w:r>
       </w:hyperlink>
       <w:r>
@@ -12431,11 +11020,6 @@
       </w:pPr>
     </w:p>
     <w:p>
-      <w:pPr>
-        <w:rPr>
-          <w:lang w:val="bg-BG"/>
-        </w:rPr>
-      </w:pPr>
       <w:r>
         <w:rPr>
           <w:lang w:val="bg-BG"/>
@@ -12661,6 +11245,78 @@
         <w:t xml:space="preserve"> на кутията</w:t>
       </w:r>
       <w:r>
+        <w:t>.</w:t>
+      </w:r>
+    </w:p>
+    <w:p>
+      <w:pPr>
+        <w:rPr>
+          <w:lang w:val="bg-BG"/>
+        </w:rPr>
+      </w:pPr>
+      <w:r>
+        <w:rPr>
+          <w:lang w:val="bg-BG"/>
+        </w:rPr>
+        <w:t xml:space="preserve">Ако се </w:t>
+      </w:r>
+      <w:r>
+        <w:rPr>
+          <w:b/>
+          <w:bCs/>
+          <w:lang w:val="bg-BG"/>
+        </w:rPr>
+        <w:t>хвърли</w:t>
+      </w:r>
+      <w:r>
+        <w:rPr>
+          <w:lang w:val="bg-BG"/>
+        </w:rPr>
+        <w:t xml:space="preserve"> </w:t>
+      </w:r>
+      <w:r>
+        <w:rPr>
+          <w:rFonts w:ascii="Consolas" w:hAnsi="Consolas" w:cs="Consolas"/>
+          <w:b/>
+          <w:bCs/>
+        </w:rPr>
+        <w:t>Exception</w:t>
+      </w:r>
+      <w:r>
+        <w:t xml:space="preserve">, </w:t>
+      </w:r>
+      <w:r>
+        <w:rPr>
+          <w:lang w:val="bg-BG"/>
+        </w:rPr>
+        <w:t xml:space="preserve">го </w:t>
+      </w:r>
+      <w:r>
+        <w:rPr>
+          <w:b/>
+          <w:bCs/>
+          <w:lang w:val="bg-BG"/>
+        </w:rPr>
+        <w:t>хванете</w:t>
+      </w:r>
+      <w:r>
+        <w:rPr>
+          <w:lang w:val="bg-BG"/>
+        </w:rPr>
+        <w:t xml:space="preserve"> и отпечатайте неговото </w:t>
+      </w:r>
+      <w:r>
+        <w:rPr>
+          <w:b/>
+          <w:bCs/>
+          <w:lang w:val="bg-BG"/>
+        </w:rPr>
+        <w:t>съобщение</w:t>
+      </w:r>
+      <w:r>
+        <w:rPr>
+          <w:lang w:val="bg-BG"/>
+        </w:rPr>
         <w:t>.</w:t>
       </w:r>
     </w:p>
@@ -13065,7 +11721,6 @@
                 <w:rFonts w:ascii="Consolas" w:hAnsi="Consolas" w:cs="Consolas"/>
                 <w:noProof/>
               </w:rPr>
-              <w:lastRenderedPageBreak/>
               <w:t>2</w:t>
             </w:r>
           </w:p>
@@ -13141,8 +11796,8 @@
       </w:pPr>
     </w:p>
     <w:sectPr>
-      <w:headerReference w:type="default" r:id="rId17"/>
-      <w:footerReference w:type="default" r:id="rId18"/>
+      <w:headerReference w:type="default" r:id="rId16"/>
+      <w:footerReference w:type="default" r:id="rId17"/>
       <w:pgSz w:w="11909" w:h="16834" w:code="9"/>
       <w:pgMar w:top="567" w:right="737" w:bottom="680" w:left="737" w:header="567" w:footer="510" w:gutter="0"/>
       <w:cols w:space="720"/>

--- a/Courses/Software-Sciences/Module-1-OOP/08.1-Encapsulation-Basics/08.1-Encapsulation-Basics-Exercises.docx
+++ b/Courses/Software-Sciences/Module-1-OOP/08.1-Encapsulation-Basics/08.1-Encapsulation-Basics-Exercises.docx
@@ -6996,7 +6996,7 @@
           <w:lang w:eastAsia="bg-BG"/>
         </w:rPr>
         <w:drawing>
-          <wp:inline distT="0" distB="0" distL="0" distR="0" wp14:anchorId="78046A7A" wp14:editId="28B84A01">
+          <wp:inline distT="0" distB="0" distL="0" distR="0" wp14:anchorId="78046A7A" wp14:editId="4AC00FE7">
             <wp:extent cx="3479368" cy="1224085"/>
             <wp:effectExtent l="12700" t="12700" r="13335" b="8255"/>
             <wp:docPr id="15" name="Picture 14"/>
@@ -7484,30 +7484,15 @@
           <w:b/>
           <w:bCs/>
         </w:rPr>
-        <w:t xml:space="preserve">460 </w:t>
+        <w:t>460</w:t>
       </w:r>
       <w:r>
         <w:rPr>
           <w:b/>
           <w:bCs/>
-          <w:noProof/>
-        </w:rPr>
-        <w:t>(</w:t>
-      </w:r>
-      <w:r>
-        <w:rPr>
-          <w:b/>
-          <w:bCs/>
-        </w:rPr>
-        <w:t>decimal</w:t>
-      </w:r>
-      <w:r>
-        <w:rPr>
-          <w:b/>
-          <w:bCs/>
-          <w:noProof/>
-        </w:rPr>
-        <w:t>)</w:t>
+          <w:lang w:val="bg-BG"/>
+        </w:rPr>
+        <w:t xml:space="preserve"> лв.</w:t>
       </w:r>
     </w:p>
     <w:p>
@@ -7655,7 +7640,23 @@
           <w:b/>
           <w:noProof/>
         </w:rPr>
-        <w:t>ArgumentExeption</w:t>
+        <w:t>ArgumentEx</w:t>
+      </w:r>
+      <w:r>
+        <w:rPr>
+          <w:rFonts w:ascii="Consolas" w:hAnsi="Consolas"/>
+          <w:b/>
+          <w:noProof/>
+        </w:rPr>
+        <w:t>c</w:t>
+      </w:r>
+      <w:r>
+        <w:rPr>
+          <w:rFonts w:ascii="Consolas" w:hAnsi="Consolas"/>
+          <w:b/>
+          <w:noProof/>
+        </w:rPr>
+        <w:t>eption</w:t>
       </w:r>
       <w:r>
         <w:rPr>
@@ -10491,7 +10492,23 @@
           <w:b/>
           <w:noProof/>
         </w:rPr>
-        <w:t>_05_ClassBox</w:t>
+        <w:t>_0</w:t>
+      </w:r>
+      <w:r>
+        <w:rPr>
+          <w:rFonts w:ascii="Consolas" w:hAnsi="Consolas"/>
+          <w:b/>
+          <w:noProof/>
+        </w:rPr>
+        <w:t>4</w:t>
+      </w:r>
+      <w:r>
+        <w:rPr>
+          <w:rFonts w:ascii="Consolas" w:hAnsi="Consolas"/>
+          <w:b/>
+          <w:noProof/>
+        </w:rPr>
+        <w:t>_ClassBox</w:t>
       </w:r>
       <w:r>
         <w:rPr>
@@ -10732,19 +10749,7 @@
           <w:rPr>
             <w:rStyle w:val="Hyperlink"/>
           </w:rPr>
-          <w:t>https:/</w:t>
-        </w:r>
-        <w:r>
-          <w:rPr>
-            <w:rStyle w:val="Hyperlink"/>
-          </w:rPr>
-          <w:t>/</w:t>
-        </w:r>
-        <w:r>
-          <w:rPr>
-            <w:rStyle w:val="Hyperlink"/>
-          </w:rPr>
-          <w:t>www.matematika.bg/geometry/volume.html</w:t>
+          <w:t>https://www.matematika.bg/geometry/volume.html</w:t>
         </w:r>
       </w:hyperlink>
       <w:r>
